--- a/Projekt2/sprawozdanie.docx
+++ b/Projekt2/sprawozdanie.docx
@@ -1116,7 +1116,7 @@
         <w:jc w:val="center"/>
         <w:rPr>
           <w:rFonts w:eastAsiaTheme="minorEastAsia"/>
-          <w:sz w:val="28"/>
+          <w:sz w:val="24"/>
         </w:rPr>
       </w:pPr>
       <m:oMathPara>
@@ -1198,21 +1198,7 @@
                       <w:rFonts w:ascii="Cambria Math" w:hAnsi="Cambria Math"/>
                       <w:sz w:val="24"/>
                     </w:rPr>
-                    <m:t>-</m:t>
-                  </m:r>
-                  <m:r>
-                    <w:rPr>
-                      <w:rFonts w:ascii="Cambria Math" w:hAnsi="Cambria Math"/>
-                      <w:sz w:val="24"/>
-                    </w:rPr>
-                    <m:t>5</m:t>
-                  </m:r>
-                  <m:r>
-                    <w:rPr>
-                      <w:rFonts w:ascii="Cambria Math" w:hAnsi="Cambria Math"/>
-                      <w:sz w:val="24"/>
-                    </w:rPr>
-                    <m:t>s</m:t>
+                    <m:t>-5s</m:t>
                   </m:r>
                 </m:sup>
               </m:sSup>
@@ -1270,91 +1256,2015 @@
       <w:pPr>
         <w:rPr>
           <w:rFonts w:eastAsiaTheme="minorEastAsia"/>
+          <w:sz w:val="24"/>
+        </w:rPr>
+      </w:pPr>
+      <w:r>
+        <w:rPr>
+          <w:rFonts w:eastAsiaTheme="minorEastAsia"/>
+          <w:sz w:val="24"/>
+        </w:rPr>
+        <w:br w:type="page"/>
+      </w:r>
+    </w:p>
+    <w:sdt>
+      <w:sdtPr>
+        <w:id w:val="-1240710656"/>
+        <w:docPartObj>
+          <w:docPartGallery w:val="Table of Contents"/>
+          <w:docPartUnique/>
+        </w:docPartObj>
+      </w:sdtPr>
+      <w:sdtEndPr>
+        <w:rPr>
+          <w:rFonts w:asciiTheme="minorHAnsi" w:eastAsiaTheme="minorHAnsi" w:hAnsiTheme="minorHAnsi" w:cstheme="minorBidi"/>
+          <w:b/>
+          <w:bCs/>
+          <w:color w:val="auto"/>
+          <w:sz w:val="22"/>
+          <w:szCs w:val="22"/>
+          <w:lang w:eastAsia="en-US"/>
+        </w:rPr>
+      </w:sdtEndPr>
+      <w:sdtContent>
+        <w:p>
+          <w:pPr>
+            <w:pStyle w:val="Nagwekspisutreci"/>
+          </w:pPr>
+          <w:r>
+            <w:t>Spis treści</w:t>
+          </w:r>
+        </w:p>
+        <w:p>
+          <w:pPr>
+            <w:pStyle w:val="Spistreci1"/>
+            <w:tabs>
+              <w:tab w:val="left" w:pos="440"/>
+              <w:tab w:val="right" w:leader="dot" w:pos="9062"/>
+            </w:tabs>
+            <w:rPr>
+              <w:rFonts w:eastAsiaTheme="minorEastAsia"/>
+              <w:noProof/>
+              <w:lang w:eastAsia="pl-PL"/>
+            </w:rPr>
+          </w:pPr>
+          <w:r>
+            <w:rPr>
+              <w:b/>
+              <w:bCs/>
+            </w:rPr>
+            <w:fldChar w:fldCharType="begin"/>
+          </w:r>
+          <w:r>
+            <w:rPr>
+              <w:b/>
+              <w:bCs/>
+            </w:rPr>
+            <w:instrText xml:space="preserve"> TOC \o "1-3" \h \z \u </w:instrText>
+          </w:r>
+          <w:r>
+            <w:rPr>
+              <w:b/>
+              <w:bCs/>
+            </w:rPr>
+            <w:fldChar w:fldCharType="separate"/>
+          </w:r>
+          <w:hyperlink w:anchor="_Toc516004355" w:history="1">
+            <w:r>
+              <w:rPr>
+                <w:rStyle w:val="Hipercze"/>
+                <w:noProof/>
+              </w:rPr>
+              <w:t>1.</w:t>
+            </w:r>
+            <w:r>
+              <w:rPr>
+                <w:rFonts w:eastAsiaTheme="minorEastAsia"/>
+                <w:noProof/>
+                <w:lang w:eastAsia="pl-PL"/>
+              </w:rPr>
+              <w:tab/>
+            </w:r>
+            <w:r>
+              <w:rPr>
+                <w:rStyle w:val="Hipercze"/>
+                <w:noProof/>
+              </w:rPr>
+              <w:t>Transmitancja dyskretna</w:t>
+            </w:r>
+            <w:r>
+              <w:rPr>
+                <w:noProof/>
+                <w:webHidden/>
+              </w:rPr>
+              <w:tab/>
+            </w:r>
+            <w:r>
+              <w:rPr>
+                <w:noProof/>
+                <w:webHidden/>
+              </w:rPr>
+              <w:fldChar w:fldCharType="begin"/>
+            </w:r>
+            <w:r>
+              <w:rPr>
+                <w:noProof/>
+                <w:webHidden/>
+              </w:rPr>
+              <w:instrText xml:space="preserve"> PAGEREF _Toc516004355 \h </w:instrText>
+            </w:r>
+            <w:r>
+              <w:rPr>
+                <w:noProof/>
+                <w:webHidden/>
+              </w:rPr>
+            </w:r>
+            <w:r>
+              <w:rPr>
+                <w:noProof/>
+                <w:webHidden/>
+              </w:rPr>
+              <w:fldChar w:fldCharType="separate"/>
+            </w:r>
+            <w:r>
+              <w:rPr>
+                <w:noProof/>
+                <w:webHidden/>
+              </w:rPr>
+              <w:t>3</w:t>
+            </w:r>
+            <w:r>
+              <w:rPr>
+                <w:noProof/>
+                <w:webHidden/>
+              </w:rPr>
+              <w:fldChar w:fldCharType="end"/>
+            </w:r>
+          </w:hyperlink>
+        </w:p>
+        <w:p>
+          <w:pPr>
+            <w:pStyle w:val="Spistreci2"/>
+            <w:tabs>
+              <w:tab w:val="left" w:pos="660"/>
+              <w:tab w:val="right" w:leader="dot" w:pos="9062"/>
+            </w:tabs>
+            <w:rPr>
+              <w:rFonts w:eastAsiaTheme="minorEastAsia"/>
+              <w:noProof/>
+              <w:lang w:eastAsia="pl-PL"/>
+            </w:rPr>
+          </w:pPr>
+          <w:hyperlink w:anchor="_Toc516004356" w:history="1">
+            <w:r>
+              <w:rPr>
+                <w:rStyle w:val="Hipercze"/>
+                <w:rFonts w:ascii="Symbol" w:hAnsi="Symbol"/>
+                <w:noProof/>
+              </w:rPr>
+              <w:t></w:t>
+            </w:r>
+            <w:r>
+              <w:rPr>
+                <w:rFonts w:eastAsiaTheme="minorEastAsia"/>
+                <w:noProof/>
+                <w:lang w:eastAsia="pl-PL"/>
+              </w:rPr>
+              <w:tab/>
+            </w:r>
+            <w:r>
+              <w:rPr>
+                <w:rStyle w:val="Hipercze"/>
+                <w:noProof/>
+              </w:rPr>
+              <w:t>Wyznaczenie transmitancji dyskretnej przy zastosowaniu ekstrapolatora zerowego rzędu i okresie próbkowania T</w:t>
+            </w:r>
+            <w:r>
+              <w:rPr>
+                <w:rStyle w:val="Hipercze"/>
+                <w:noProof/>
+                <w:vertAlign w:val="subscript"/>
+              </w:rPr>
+              <w:t>p</w:t>
+            </w:r>
+            <w:r>
+              <w:rPr>
+                <w:rStyle w:val="Hipercze"/>
+                <w:noProof/>
+              </w:rPr>
+              <w:t xml:space="preserve"> równym 0.5 sekundy .:</w:t>
+            </w:r>
+            <w:r>
+              <w:rPr>
+                <w:noProof/>
+                <w:webHidden/>
+              </w:rPr>
+              <w:tab/>
+            </w:r>
+            <w:r>
+              <w:rPr>
+                <w:noProof/>
+                <w:webHidden/>
+              </w:rPr>
+              <w:fldChar w:fldCharType="begin"/>
+            </w:r>
+            <w:r>
+              <w:rPr>
+                <w:noProof/>
+                <w:webHidden/>
+              </w:rPr>
+              <w:instrText xml:space="preserve"> PAGEREF _Toc516004356 \h </w:instrText>
+            </w:r>
+            <w:r>
+              <w:rPr>
+                <w:noProof/>
+                <w:webHidden/>
+              </w:rPr>
+            </w:r>
+            <w:r>
+              <w:rPr>
+                <w:noProof/>
+                <w:webHidden/>
+              </w:rPr>
+              <w:fldChar w:fldCharType="separate"/>
+            </w:r>
+            <w:r>
+              <w:rPr>
+                <w:noProof/>
+                <w:webHidden/>
+              </w:rPr>
+              <w:t>3</w:t>
+            </w:r>
+            <w:r>
+              <w:rPr>
+                <w:noProof/>
+                <w:webHidden/>
+              </w:rPr>
+              <w:fldChar w:fldCharType="end"/>
+            </w:r>
+          </w:hyperlink>
+        </w:p>
+        <w:p>
+          <w:pPr>
+            <w:pStyle w:val="Spistreci2"/>
+            <w:tabs>
+              <w:tab w:val="left" w:pos="660"/>
+              <w:tab w:val="right" w:leader="dot" w:pos="9062"/>
+            </w:tabs>
+            <w:rPr>
+              <w:rFonts w:eastAsiaTheme="minorEastAsia"/>
+              <w:noProof/>
+              <w:lang w:eastAsia="pl-PL"/>
+            </w:rPr>
+          </w:pPr>
+          <w:hyperlink w:anchor="_Toc516004357" w:history="1">
+            <w:r>
+              <w:rPr>
+                <w:rStyle w:val="Hipercze"/>
+                <w:rFonts w:ascii="Symbol" w:hAnsi="Symbol"/>
+                <w:noProof/>
+              </w:rPr>
+              <w:t></w:t>
+            </w:r>
+            <w:r>
+              <w:rPr>
+                <w:rFonts w:eastAsiaTheme="minorEastAsia"/>
+                <w:noProof/>
+                <w:lang w:eastAsia="pl-PL"/>
+              </w:rPr>
+              <w:tab/>
+            </w:r>
+            <w:r>
+              <w:rPr>
+                <w:rStyle w:val="Hipercze"/>
+                <w:noProof/>
+              </w:rPr>
+              <w:t>Porównanie odpowiedzi skokowej i współczynnika wzmocnienia statycznego obydwu transmitancji:</w:t>
+            </w:r>
+            <w:r>
+              <w:rPr>
+                <w:noProof/>
+                <w:webHidden/>
+              </w:rPr>
+              <w:tab/>
+            </w:r>
+            <w:r>
+              <w:rPr>
+                <w:noProof/>
+                <w:webHidden/>
+              </w:rPr>
+              <w:fldChar w:fldCharType="begin"/>
+            </w:r>
+            <w:r>
+              <w:rPr>
+                <w:noProof/>
+                <w:webHidden/>
+              </w:rPr>
+              <w:instrText xml:space="preserve"> PAGEREF _Toc516004357 \h </w:instrText>
+            </w:r>
+            <w:r>
+              <w:rPr>
+                <w:noProof/>
+                <w:webHidden/>
+              </w:rPr>
+            </w:r>
+            <w:r>
+              <w:rPr>
+                <w:noProof/>
+                <w:webHidden/>
+              </w:rPr>
+              <w:fldChar w:fldCharType="separate"/>
+            </w:r>
+            <w:r>
+              <w:rPr>
+                <w:noProof/>
+                <w:webHidden/>
+              </w:rPr>
+              <w:t>4</w:t>
+            </w:r>
+            <w:r>
+              <w:rPr>
+                <w:noProof/>
+                <w:webHidden/>
+              </w:rPr>
+              <w:fldChar w:fldCharType="end"/>
+            </w:r>
+          </w:hyperlink>
+        </w:p>
+        <w:p>
+          <w:pPr>
+            <w:pStyle w:val="Spistreci2"/>
+            <w:tabs>
+              <w:tab w:val="left" w:pos="660"/>
+              <w:tab w:val="right" w:leader="dot" w:pos="9062"/>
+            </w:tabs>
+            <w:rPr>
+              <w:rFonts w:eastAsiaTheme="minorEastAsia"/>
+              <w:noProof/>
+              <w:lang w:eastAsia="pl-PL"/>
+            </w:rPr>
+          </w:pPr>
+          <w:hyperlink w:anchor="_Toc516004358" w:history="1">
+            <w:r>
+              <w:rPr>
+                <w:rStyle w:val="Hipercze"/>
+                <w:rFonts w:ascii="Symbol" w:hAnsi="Symbol"/>
+                <w:noProof/>
+              </w:rPr>
+              <w:t></w:t>
+            </w:r>
+            <w:r>
+              <w:rPr>
+                <w:rFonts w:eastAsiaTheme="minorEastAsia"/>
+                <w:noProof/>
+                <w:lang w:eastAsia="pl-PL"/>
+              </w:rPr>
+              <w:tab/>
+            </w:r>
+            <w:r>
+              <w:rPr>
+                <w:rStyle w:val="Hipercze"/>
+                <w:noProof/>
+              </w:rPr>
+              <w:t>Wyznaczenie współczynników wzmocnienia statycznego transmitancji K</w:t>
+            </w:r>
+            <w:r>
+              <w:rPr>
+                <w:rStyle w:val="Hipercze"/>
+                <w:noProof/>
+                <w:vertAlign w:val="subscript"/>
+              </w:rPr>
+              <w:t>STAT</w:t>
+            </w:r>
+            <w:r>
+              <w:rPr>
+                <w:noProof/>
+                <w:webHidden/>
+              </w:rPr>
+              <w:tab/>
+            </w:r>
+            <w:r>
+              <w:rPr>
+                <w:noProof/>
+                <w:webHidden/>
+              </w:rPr>
+              <w:fldChar w:fldCharType="begin"/>
+            </w:r>
+            <w:r>
+              <w:rPr>
+                <w:noProof/>
+                <w:webHidden/>
+              </w:rPr>
+              <w:instrText xml:space="preserve"> PAGEREF _Toc516004358 \h </w:instrText>
+            </w:r>
+            <w:r>
+              <w:rPr>
+                <w:noProof/>
+                <w:webHidden/>
+              </w:rPr>
+            </w:r>
+            <w:r>
+              <w:rPr>
+                <w:noProof/>
+                <w:webHidden/>
+              </w:rPr>
+              <w:fldChar w:fldCharType="separate"/>
+            </w:r>
+            <w:r>
+              <w:rPr>
+                <w:noProof/>
+                <w:webHidden/>
+              </w:rPr>
+              <w:t>5</w:t>
+            </w:r>
+            <w:r>
+              <w:rPr>
+                <w:noProof/>
+                <w:webHidden/>
+              </w:rPr>
+              <w:fldChar w:fldCharType="end"/>
+            </w:r>
+          </w:hyperlink>
+        </w:p>
+        <w:p>
+          <w:pPr>
+            <w:pStyle w:val="Spistreci1"/>
+            <w:tabs>
+              <w:tab w:val="left" w:pos="440"/>
+              <w:tab w:val="right" w:leader="dot" w:pos="9062"/>
+            </w:tabs>
+            <w:rPr>
+              <w:rFonts w:eastAsiaTheme="minorEastAsia"/>
+              <w:noProof/>
+              <w:lang w:eastAsia="pl-PL"/>
+            </w:rPr>
+          </w:pPr>
+          <w:hyperlink w:anchor="_Toc516004359" w:history="1">
+            <w:r>
+              <w:rPr>
+                <w:rStyle w:val="Hipercze"/>
+                <w:b/>
+                <w:noProof/>
+              </w:rPr>
+              <w:t>2.</w:t>
+            </w:r>
+            <w:r>
+              <w:rPr>
+                <w:rFonts w:eastAsiaTheme="minorEastAsia"/>
+                <w:noProof/>
+                <w:lang w:eastAsia="pl-PL"/>
+              </w:rPr>
+              <w:tab/>
+            </w:r>
+            <w:r>
+              <w:rPr>
+                <w:rStyle w:val="Hipercze"/>
+                <w:noProof/>
+              </w:rPr>
+              <w:t>Równanie różnicowe obiektu</w:t>
+            </w:r>
+            <w:r>
+              <w:rPr>
+                <w:noProof/>
+                <w:webHidden/>
+              </w:rPr>
+              <w:tab/>
+            </w:r>
+            <w:r>
+              <w:rPr>
+                <w:noProof/>
+                <w:webHidden/>
+              </w:rPr>
+              <w:fldChar w:fldCharType="begin"/>
+            </w:r>
+            <w:r>
+              <w:rPr>
+                <w:noProof/>
+                <w:webHidden/>
+              </w:rPr>
+              <w:instrText xml:space="preserve"> PAGEREF _Toc516004359 \h </w:instrText>
+            </w:r>
+            <w:r>
+              <w:rPr>
+                <w:noProof/>
+                <w:webHidden/>
+              </w:rPr>
+            </w:r>
+            <w:r>
+              <w:rPr>
+                <w:noProof/>
+                <w:webHidden/>
+              </w:rPr>
+              <w:fldChar w:fldCharType="separate"/>
+            </w:r>
+            <w:r>
+              <w:rPr>
+                <w:noProof/>
+                <w:webHidden/>
+              </w:rPr>
+              <w:t>6</w:t>
+            </w:r>
+            <w:r>
+              <w:rPr>
+                <w:noProof/>
+                <w:webHidden/>
+              </w:rPr>
+              <w:fldChar w:fldCharType="end"/>
+            </w:r>
+          </w:hyperlink>
+        </w:p>
+        <w:p>
+          <w:pPr>
+            <w:pStyle w:val="Spistreci2"/>
+            <w:tabs>
+              <w:tab w:val="left" w:pos="660"/>
+              <w:tab w:val="right" w:leader="dot" w:pos="9062"/>
+            </w:tabs>
+            <w:rPr>
+              <w:rFonts w:eastAsiaTheme="minorEastAsia"/>
+              <w:noProof/>
+              <w:lang w:eastAsia="pl-PL"/>
+            </w:rPr>
+          </w:pPr>
+          <w:hyperlink w:anchor="_Toc516004360" w:history="1">
+            <w:r>
+              <w:rPr>
+                <w:rStyle w:val="Hipercze"/>
+                <w:rFonts w:ascii="Symbol" w:hAnsi="Symbol"/>
+                <w:noProof/>
+              </w:rPr>
+              <w:t></w:t>
+            </w:r>
+            <w:r>
+              <w:rPr>
+                <w:rFonts w:eastAsiaTheme="minorEastAsia"/>
+                <w:noProof/>
+                <w:lang w:eastAsia="pl-PL"/>
+              </w:rPr>
+              <w:tab/>
+            </w:r>
+            <w:r>
+              <w:rPr>
+                <w:rStyle w:val="Hipercze"/>
+                <w:noProof/>
+              </w:rPr>
+              <w:t>Ogólna postać równania różnicowego:</w:t>
+            </w:r>
+            <w:r>
+              <w:rPr>
+                <w:noProof/>
+                <w:webHidden/>
+              </w:rPr>
+              <w:tab/>
+            </w:r>
+            <w:r>
+              <w:rPr>
+                <w:noProof/>
+                <w:webHidden/>
+              </w:rPr>
+              <w:fldChar w:fldCharType="begin"/>
+            </w:r>
+            <w:r>
+              <w:rPr>
+                <w:noProof/>
+                <w:webHidden/>
+              </w:rPr>
+              <w:instrText xml:space="preserve"> PAGEREF _Toc516004360 \h </w:instrText>
+            </w:r>
+            <w:r>
+              <w:rPr>
+                <w:noProof/>
+                <w:webHidden/>
+              </w:rPr>
+            </w:r>
+            <w:r>
+              <w:rPr>
+                <w:noProof/>
+                <w:webHidden/>
+              </w:rPr>
+              <w:fldChar w:fldCharType="separate"/>
+            </w:r>
+            <w:r>
+              <w:rPr>
+                <w:noProof/>
+                <w:webHidden/>
+              </w:rPr>
+              <w:t>6</w:t>
+            </w:r>
+            <w:r>
+              <w:rPr>
+                <w:noProof/>
+                <w:webHidden/>
+              </w:rPr>
+              <w:fldChar w:fldCharType="end"/>
+            </w:r>
+          </w:hyperlink>
+        </w:p>
+        <w:p>
+          <w:pPr>
+            <w:pStyle w:val="Spistreci1"/>
+            <w:tabs>
+              <w:tab w:val="left" w:pos="440"/>
+              <w:tab w:val="right" w:leader="dot" w:pos="9062"/>
+            </w:tabs>
+            <w:rPr>
+              <w:rFonts w:eastAsiaTheme="minorEastAsia"/>
+              <w:noProof/>
+              <w:lang w:eastAsia="pl-PL"/>
+            </w:rPr>
+          </w:pPr>
+          <w:hyperlink w:anchor="_Toc516004361" w:history="1">
+            <w:r>
+              <w:rPr>
+                <w:rStyle w:val="Hipercze"/>
+                <w:b/>
+                <w:noProof/>
+              </w:rPr>
+              <w:t>3.</w:t>
+            </w:r>
+            <w:r>
+              <w:rPr>
+                <w:rFonts w:eastAsiaTheme="minorEastAsia"/>
+                <w:noProof/>
+                <w:lang w:eastAsia="pl-PL"/>
+              </w:rPr>
+              <w:tab/>
+            </w:r>
+            <w:r>
+              <w:rPr>
+                <w:rStyle w:val="Hipercze"/>
+                <w:noProof/>
+              </w:rPr>
+              <w:t>Ciągły regulator PID metodą Zieglera-Nicholsa:</w:t>
+            </w:r>
+            <w:r>
+              <w:rPr>
+                <w:noProof/>
+                <w:webHidden/>
+              </w:rPr>
+              <w:tab/>
+            </w:r>
+            <w:r>
+              <w:rPr>
+                <w:noProof/>
+                <w:webHidden/>
+              </w:rPr>
+              <w:fldChar w:fldCharType="begin"/>
+            </w:r>
+            <w:r>
+              <w:rPr>
+                <w:noProof/>
+                <w:webHidden/>
+              </w:rPr>
+              <w:instrText xml:space="preserve"> PAGEREF _Toc516004361 \h </w:instrText>
+            </w:r>
+            <w:r>
+              <w:rPr>
+                <w:noProof/>
+                <w:webHidden/>
+              </w:rPr>
+            </w:r>
+            <w:r>
+              <w:rPr>
+                <w:noProof/>
+                <w:webHidden/>
+              </w:rPr>
+              <w:fldChar w:fldCharType="separate"/>
+            </w:r>
+            <w:r>
+              <w:rPr>
+                <w:noProof/>
+                <w:webHidden/>
+              </w:rPr>
+              <w:t>7</w:t>
+            </w:r>
+            <w:r>
+              <w:rPr>
+                <w:noProof/>
+                <w:webHidden/>
+              </w:rPr>
+              <w:fldChar w:fldCharType="end"/>
+            </w:r>
+          </w:hyperlink>
+        </w:p>
+        <w:p>
+          <w:pPr>
+            <w:pStyle w:val="Spistreci2"/>
+            <w:tabs>
+              <w:tab w:val="left" w:pos="660"/>
+              <w:tab w:val="right" w:leader="dot" w:pos="9062"/>
+            </w:tabs>
+            <w:rPr>
+              <w:rFonts w:eastAsiaTheme="minorEastAsia"/>
+              <w:noProof/>
+              <w:lang w:eastAsia="pl-PL"/>
+            </w:rPr>
+          </w:pPr>
+          <w:hyperlink w:anchor="_Toc516004362" w:history="1">
+            <w:r>
+              <w:rPr>
+                <w:rStyle w:val="Hipercze"/>
+                <w:rFonts w:ascii="Symbol" w:hAnsi="Symbol"/>
+                <w:noProof/>
+              </w:rPr>
+              <w:t></w:t>
+            </w:r>
+            <w:r>
+              <w:rPr>
+                <w:rFonts w:eastAsiaTheme="minorEastAsia"/>
+                <w:noProof/>
+                <w:lang w:eastAsia="pl-PL"/>
+              </w:rPr>
+              <w:tab/>
+            </w:r>
+            <w:r>
+              <w:rPr>
+                <w:rStyle w:val="Hipercze"/>
+                <w:noProof/>
+              </w:rPr>
+              <w:t>Metoda Zieglera-Nicholsa:</w:t>
+            </w:r>
+            <w:r>
+              <w:rPr>
+                <w:noProof/>
+                <w:webHidden/>
+              </w:rPr>
+              <w:tab/>
+            </w:r>
+            <w:r>
+              <w:rPr>
+                <w:noProof/>
+                <w:webHidden/>
+              </w:rPr>
+              <w:fldChar w:fldCharType="begin"/>
+            </w:r>
+            <w:r>
+              <w:rPr>
+                <w:noProof/>
+                <w:webHidden/>
+              </w:rPr>
+              <w:instrText xml:space="preserve"> PAGEREF _Toc516004362 \h </w:instrText>
+            </w:r>
+            <w:r>
+              <w:rPr>
+                <w:noProof/>
+                <w:webHidden/>
+              </w:rPr>
+            </w:r>
+            <w:r>
+              <w:rPr>
+                <w:noProof/>
+                <w:webHidden/>
+              </w:rPr>
+              <w:fldChar w:fldCharType="separate"/>
+            </w:r>
+            <w:r>
+              <w:rPr>
+                <w:noProof/>
+                <w:webHidden/>
+              </w:rPr>
+              <w:t>7</w:t>
+            </w:r>
+            <w:r>
+              <w:rPr>
+                <w:noProof/>
+                <w:webHidden/>
+              </w:rPr>
+              <w:fldChar w:fldCharType="end"/>
+            </w:r>
+          </w:hyperlink>
+        </w:p>
+        <w:p>
+          <w:pPr>
+            <w:pStyle w:val="Spistreci2"/>
+            <w:tabs>
+              <w:tab w:val="left" w:pos="660"/>
+              <w:tab w:val="right" w:leader="dot" w:pos="9062"/>
+            </w:tabs>
+            <w:rPr>
+              <w:rFonts w:eastAsiaTheme="minorEastAsia"/>
+              <w:noProof/>
+              <w:lang w:eastAsia="pl-PL"/>
+            </w:rPr>
+          </w:pPr>
+          <w:hyperlink w:anchor="_Toc516004363" w:history="1">
+            <w:r>
+              <w:rPr>
+                <w:rStyle w:val="Hipercze"/>
+                <w:rFonts w:ascii="Symbol" w:hAnsi="Symbol"/>
+                <w:noProof/>
+              </w:rPr>
+              <w:t></w:t>
+            </w:r>
+            <w:r>
+              <w:rPr>
+                <w:rFonts w:eastAsiaTheme="minorEastAsia"/>
+                <w:noProof/>
+                <w:lang w:eastAsia="pl-PL"/>
+              </w:rPr>
+              <w:tab/>
+            </w:r>
+            <w:r>
+              <w:rPr>
+                <w:rStyle w:val="Hipercze"/>
+                <w:noProof/>
+              </w:rPr>
+              <w:t>Parametry dyskretnego regulatora PID:</w:t>
+            </w:r>
+            <w:r>
+              <w:rPr>
+                <w:noProof/>
+                <w:webHidden/>
+              </w:rPr>
+              <w:tab/>
+            </w:r>
+            <w:r>
+              <w:rPr>
+                <w:noProof/>
+                <w:webHidden/>
+              </w:rPr>
+              <w:fldChar w:fldCharType="begin"/>
+            </w:r>
+            <w:r>
+              <w:rPr>
+                <w:noProof/>
+                <w:webHidden/>
+              </w:rPr>
+              <w:instrText xml:space="preserve"> PAGEREF _Toc516004363 \h </w:instrText>
+            </w:r>
+            <w:r>
+              <w:rPr>
+                <w:noProof/>
+                <w:webHidden/>
+              </w:rPr>
+            </w:r>
+            <w:r>
+              <w:rPr>
+                <w:noProof/>
+                <w:webHidden/>
+              </w:rPr>
+              <w:fldChar w:fldCharType="separate"/>
+            </w:r>
+            <w:r>
+              <w:rPr>
+                <w:noProof/>
+                <w:webHidden/>
+              </w:rPr>
+              <w:t>8</w:t>
+            </w:r>
+            <w:r>
+              <w:rPr>
+                <w:noProof/>
+                <w:webHidden/>
+              </w:rPr>
+              <w:fldChar w:fldCharType="end"/>
+            </w:r>
+          </w:hyperlink>
+        </w:p>
+        <w:p>
+          <w:pPr>
+            <w:pStyle w:val="Spistreci1"/>
+            <w:tabs>
+              <w:tab w:val="left" w:pos="440"/>
+              <w:tab w:val="right" w:leader="dot" w:pos="9062"/>
+            </w:tabs>
+            <w:rPr>
+              <w:rFonts w:eastAsiaTheme="minorEastAsia"/>
+              <w:noProof/>
+              <w:lang w:eastAsia="pl-PL"/>
+            </w:rPr>
+          </w:pPr>
+          <w:hyperlink w:anchor="_Toc516004364" w:history="1">
+            <w:r>
+              <w:rPr>
+                <w:rStyle w:val="Hipercze"/>
+                <w:b/>
+                <w:noProof/>
+              </w:rPr>
+              <w:t>4.</w:t>
+            </w:r>
+            <w:r>
+              <w:rPr>
+                <w:rFonts w:eastAsiaTheme="minorEastAsia"/>
+                <w:noProof/>
+                <w:lang w:eastAsia="pl-PL"/>
+              </w:rPr>
+              <w:tab/>
+            </w:r>
+            <w:r>
+              <w:rPr>
+                <w:rStyle w:val="Hipercze"/>
+                <w:noProof/>
+              </w:rPr>
+              <w:t>Program do symulacji cyfrowego algorytmu PID oraz DMC</w:t>
+            </w:r>
+            <w:r>
+              <w:rPr>
+                <w:noProof/>
+                <w:webHidden/>
+              </w:rPr>
+              <w:tab/>
+            </w:r>
+            <w:r>
+              <w:rPr>
+                <w:noProof/>
+                <w:webHidden/>
+              </w:rPr>
+              <w:fldChar w:fldCharType="begin"/>
+            </w:r>
+            <w:r>
+              <w:rPr>
+                <w:noProof/>
+                <w:webHidden/>
+              </w:rPr>
+              <w:instrText xml:space="preserve"> PAGEREF _Toc516004364 \h </w:instrText>
+            </w:r>
+            <w:r>
+              <w:rPr>
+                <w:noProof/>
+                <w:webHidden/>
+              </w:rPr>
+            </w:r>
+            <w:r>
+              <w:rPr>
+                <w:noProof/>
+                <w:webHidden/>
+              </w:rPr>
+              <w:fldChar w:fldCharType="separate"/>
+            </w:r>
+            <w:r>
+              <w:rPr>
+                <w:noProof/>
+                <w:webHidden/>
+              </w:rPr>
+              <w:t>9</w:t>
+            </w:r>
+            <w:r>
+              <w:rPr>
+                <w:noProof/>
+                <w:webHidden/>
+              </w:rPr>
+              <w:fldChar w:fldCharType="end"/>
+            </w:r>
+          </w:hyperlink>
+        </w:p>
+        <w:p>
+          <w:pPr>
+            <w:pStyle w:val="Spistreci2"/>
+            <w:tabs>
+              <w:tab w:val="left" w:pos="660"/>
+              <w:tab w:val="right" w:leader="dot" w:pos="9062"/>
+            </w:tabs>
+            <w:rPr>
+              <w:rFonts w:eastAsiaTheme="minorEastAsia"/>
+              <w:noProof/>
+              <w:lang w:eastAsia="pl-PL"/>
+            </w:rPr>
+          </w:pPr>
+          <w:hyperlink w:anchor="_Toc516004365" w:history="1">
+            <w:r>
+              <w:rPr>
+                <w:rStyle w:val="Hipercze"/>
+                <w:rFonts w:ascii="Symbol" w:hAnsi="Symbol"/>
+                <w:noProof/>
+              </w:rPr>
+              <w:t></w:t>
+            </w:r>
+            <w:r>
+              <w:rPr>
+                <w:rFonts w:eastAsiaTheme="minorEastAsia"/>
+                <w:noProof/>
+                <w:lang w:eastAsia="pl-PL"/>
+              </w:rPr>
+              <w:tab/>
+            </w:r>
+            <w:r>
+              <w:rPr>
+                <w:rStyle w:val="Hipercze"/>
+                <w:noProof/>
+              </w:rPr>
+              <w:t>Blok inicjalizacji</w:t>
+            </w:r>
+            <w:r>
+              <w:rPr>
+                <w:noProof/>
+                <w:webHidden/>
+              </w:rPr>
+              <w:tab/>
+            </w:r>
+            <w:r>
+              <w:rPr>
+                <w:noProof/>
+                <w:webHidden/>
+              </w:rPr>
+              <w:fldChar w:fldCharType="begin"/>
+            </w:r>
+            <w:r>
+              <w:rPr>
+                <w:noProof/>
+                <w:webHidden/>
+              </w:rPr>
+              <w:instrText xml:space="preserve"> PAGEREF _Toc516004365 \h </w:instrText>
+            </w:r>
+            <w:r>
+              <w:rPr>
+                <w:noProof/>
+                <w:webHidden/>
+              </w:rPr>
+            </w:r>
+            <w:r>
+              <w:rPr>
+                <w:noProof/>
+                <w:webHidden/>
+              </w:rPr>
+              <w:fldChar w:fldCharType="separate"/>
+            </w:r>
+            <w:r>
+              <w:rPr>
+                <w:noProof/>
+                <w:webHidden/>
+              </w:rPr>
+              <w:t>9</w:t>
+            </w:r>
+            <w:r>
+              <w:rPr>
+                <w:noProof/>
+                <w:webHidden/>
+              </w:rPr>
+              <w:fldChar w:fldCharType="end"/>
+            </w:r>
+          </w:hyperlink>
+        </w:p>
+        <w:p>
+          <w:pPr>
+            <w:pStyle w:val="Spistreci2"/>
+            <w:tabs>
+              <w:tab w:val="left" w:pos="660"/>
+              <w:tab w:val="right" w:leader="dot" w:pos="9062"/>
+            </w:tabs>
+            <w:rPr>
+              <w:rFonts w:eastAsiaTheme="minorEastAsia"/>
+              <w:noProof/>
+              <w:lang w:eastAsia="pl-PL"/>
+            </w:rPr>
+          </w:pPr>
+          <w:hyperlink w:anchor="_Toc516004366" w:history="1">
+            <w:r>
+              <w:rPr>
+                <w:rStyle w:val="Hipercze"/>
+                <w:rFonts w:ascii="Symbol" w:hAnsi="Symbol"/>
+                <w:noProof/>
+              </w:rPr>
+              <w:t></w:t>
+            </w:r>
+            <w:r>
+              <w:rPr>
+                <w:rFonts w:eastAsiaTheme="minorEastAsia"/>
+                <w:noProof/>
+                <w:lang w:eastAsia="pl-PL"/>
+              </w:rPr>
+              <w:tab/>
+            </w:r>
+            <w:r>
+              <w:rPr>
+                <w:rStyle w:val="Hipercze"/>
+                <w:noProof/>
+              </w:rPr>
+              <w:t>Pętla symulacyjna</w:t>
+            </w:r>
+            <w:r>
+              <w:rPr>
+                <w:noProof/>
+                <w:webHidden/>
+              </w:rPr>
+              <w:tab/>
+            </w:r>
+            <w:r>
+              <w:rPr>
+                <w:noProof/>
+                <w:webHidden/>
+              </w:rPr>
+              <w:fldChar w:fldCharType="begin"/>
+            </w:r>
+            <w:r>
+              <w:rPr>
+                <w:noProof/>
+                <w:webHidden/>
+              </w:rPr>
+              <w:instrText xml:space="preserve"> PAGEREF _Toc516004366 \h </w:instrText>
+            </w:r>
+            <w:r>
+              <w:rPr>
+                <w:noProof/>
+                <w:webHidden/>
+              </w:rPr>
+            </w:r>
+            <w:r>
+              <w:rPr>
+                <w:noProof/>
+                <w:webHidden/>
+              </w:rPr>
+              <w:fldChar w:fldCharType="separate"/>
+            </w:r>
+            <w:r>
+              <w:rPr>
+                <w:noProof/>
+                <w:webHidden/>
+              </w:rPr>
+              <w:t>9</w:t>
+            </w:r>
+            <w:r>
+              <w:rPr>
+                <w:noProof/>
+                <w:webHidden/>
+              </w:rPr>
+              <w:fldChar w:fldCharType="end"/>
+            </w:r>
+          </w:hyperlink>
+        </w:p>
+        <w:p>
+          <w:pPr>
+            <w:pStyle w:val="Spistreci2"/>
+            <w:tabs>
+              <w:tab w:val="left" w:pos="660"/>
+              <w:tab w:val="right" w:leader="dot" w:pos="9062"/>
+            </w:tabs>
+            <w:rPr>
+              <w:rFonts w:eastAsiaTheme="minorEastAsia"/>
+              <w:noProof/>
+              <w:lang w:eastAsia="pl-PL"/>
+            </w:rPr>
+          </w:pPr>
+          <w:hyperlink w:anchor="_Toc516004367" w:history="1">
+            <w:r>
+              <w:rPr>
+                <w:rStyle w:val="Hipercze"/>
+                <w:rFonts w:ascii="Symbol" w:hAnsi="Symbol"/>
+                <w:noProof/>
+              </w:rPr>
+              <w:t></w:t>
+            </w:r>
+            <w:r>
+              <w:rPr>
+                <w:rFonts w:eastAsiaTheme="minorEastAsia"/>
+                <w:noProof/>
+                <w:lang w:eastAsia="pl-PL"/>
+              </w:rPr>
+              <w:tab/>
+            </w:r>
+            <w:r>
+              <w:rPr>
+                <w:rStyle w:val="Hipercze"/>
+                <w:noProof/>
+              </w:rPr>
+              <w:t>Zapis wyników symulacji</w:t>
+            </w:r>
+            <w:r>
+              <w:rPr>
+                <w:noProof/>
+                <w:webHidden/>
+              </w:rPr>
+              <w:tab/>
+            </w:r>
+            <w:r>
+              <w:rPr>
+                <w:noProof/>
+                <w:webHidden/>
+              </w:rPr>
+              <w:fldChar w:fldCharType="begin"/>
+            </w:r>
+            <w:r>
+              <w:rPr>
+                <w:noProof/>
+                <w:webHidden/>
+              </w:rPr>
+              <w:instrText xml:space="preserve"> PAGEREF _Toc516004367 \h </w:instrText>
+            </w:r>
+            <w:r>
+              <w:rPr>
+                <w:noProof/>
+                <w:webHidden/>
+              </w:rPr>
+            </w:r>
+            <w:r>
+              <w:rPr>
+                <w:noProof/>
+                <w:webHidden/>
+              </w:rPr>
+              <w:fldChar w:fldCharType="separate"/>
+            </w:r>
+            <w:r>
+              <w:rPr>
+                <w:noProof/>
+                <w:webHidden/>
+              </w:rPr>
+              <w:t>10</w:t>
+            </w:r>
+            <w:r>
+              <w:rPr>
+                <w:noProof/>
+                <w:webHidden/>
+              </w:rPr>
+              <w:fldChar w:fldCharType="end"/>
+            </w:r>
+          </w:hyperlink>
+        </w:p>
+        <w:p>
+          <w:pPr>
+            <w:pStyle w:val="Spistreci1"/>
+            <w:tabs>
+              <w:tab w:val="left" w:pos="440"/>
+              <w:tab w:val="right" w:leader="dot" w:pos="9062"/>
+            </w:tabs>
+            <w:rPr>
+              <w:rFonts w:eastAsiaTheme="minorEastAsia"/>
+              <w:noProof/>
+              <w:lang w:eastAsia="pl-PL"/>
+            </w:rPr>
+          </w:pPr>
+          <w:hyperlink w:anchor="_Toc516004368" w:history="1">
+            <w:r>
+              <w:rPr>
+                <w:rStyle w:val="Hipercze"/>
+                <w:b/>
+                <w:noProof/>
+              </w:rPr>
+              <w:t>5.</w:t>
+            </w:r>
+            <w:r>
+              <w:rPr>
+                <w:rFonts w:eastAsiaTheme="minorEastAsia"/>
+                <w:noProof/>
+                <w:lang w:eastAsia="pl-PL"/>
+              </w:rPr>
+              <w:tab/>
+            </w:r>
+            <w:r>
+              <w:rPr>
+                <w:rStyle w:val="Hipercze"/>
+                <w:noProof/>
+              </w:rPr>
+              <w:t>Algorytm DMC</w:t>
+            </w:r>
+            <w:r>
+              <w:rPr>
+                <w:noProof/>
+                <w:webHidden/>
+              </w:rPr>
+              <w:tab/>
+            </w:r>
+            <w:r>
+              <w:rPr>
+                <w:noProof/>
+                <w:webHidden/>
+              </w:rPr>
+              <w:fldChar w:fldCharType="begin"/>
+            </w:r>
+            <w:r>
+              <w:rPr>
+                <w:noProof/>
+                <w:webHidden/>
+              </w:rPr>
+              <w:instrText xml:space="preserve"> PAGEREF _Toc516004368 \h </w:instrText>
+            </w:r>
+            <w:r>
+              <w:rPr>
+                <w:noProof/>
+                <w:webHidden/>
+              </w:rPr>
+            </w:r>
+            <w:r>
+              <w:rPr>
+                <w:noProof/>
+                <w:webHidden/>
+              </w:rPr>
+              <w:fldChar w:fldCharType="separate"/>
+            </w:r>
+            <w:r>
+              <w:rPr>
+                <w:noProof/>
+                <w:webHidden/>
+              </w:rPr>
+              <w:t>10</w:t>
+            </w:r>
+            <w:r>
+              <w:rPr>
+                <w:noProof/>
+                <w:webHidden/>
+              </w:rPr>
+              <w:fldChar w:fldCharType="end"/>
+            </w:r>
+          </w:hyperlink>
+        </w:p>
+        <w:p>
+          <w:pPr>
+            <w:pStyle w:val="Spistreci2"/>
+            <w:tabs>
+              <w:tab w:val="left" w:pos="660"/>
+              <w:tab w:val="right" w:leader="dot" w:pos="9062"/>
+            </w:tabs>
+            <w:rPr>
+              <w:rFonts w:eastAsiaTheme="minorEastAsia"/>
+              <w:noProof/>
+              <w:lang w:eastAsia="pl-PL"/>
+            </w:rPr>
+          </w:pPr>
+          <w:hyperlink w:anchor="_Toc516004369" w:history="1">
+            <w:r>
+              <w:rPr>
+                <w:rStyle w:val="Hipercze"/>
+                <w:rFonts w:ascii="Symbol" w:hAnsi="Symbol"/>
+                <w:noProof/>
+              </w:rPr>
+              <w:t></w:t>
+            </w:r>
+            <w:r>
+              <w:rPr>
+                <w:rFonts w:eastAsiaTheme="minorEastAsia"/>
+                <w:noProof/>
+                <w:lang w:eastAsia="pl-PL"/>
+              </w:rPr>
+              <w:tab/>
+            </w:r>
+            <w:r>
+              <w:rPr>
+                <w:rStyle w:val="Hipercze"/>
+                <w:noProof/>
+              </w:rPr>
+              <w:t>Opis algorytmu</w:t>
+            </w:r>
+            <w:r>
+              <w:rPr>
+                <w:noProof/>
+                <w:webHidden/>
+              </w:rPr>
+              <w:tab/>
+            </w:r>
+            <w:r>
+              <w:rPr>
+                <w:noProof/>
+                <w:webHidden/>
+              </w:rPr>
+              <w:fldChar w:fldCharType="begin"/>
+            </w:r>
+            <w:r>
+              <w:rPr>
+                <w:noProof/>
+                <w:webHidden/>
+              </w:rPr>
+              <w:instrText xml:space="preserve"> PAGEREF _Toc516004369 \h </w:instrText>
+            </w:r>
+            <w:r>
+              <w:rPr>
+                <w:noProof/>
+                <w:webHidden/>
+              </w:rPr>
+            </w:r>
+            <w:r>
+              <w:rPr>
+                <w:noProof/>
+                <w:webHidden/>
+              </w:rPr>
+              <w:fldChar w:fldCharType="separate"/>
+            </w:r>
+            <w:r>
+              <w:rPr>
+                <w:noProof/>
+                <w:webHidden/>
+              </w:rPr>
+              <w:t>10</w:t>
+            </w:r>
+            <w:r>
+              <w:rPr>
+                <w:noProof/>
+                <w:webHidden/>
+              </w:rPr>
+              <w:fldChar w:fldCharType="end"/>
+            </w:r>
+          </w:hyperlink>
+        </w:p>
+        <w:p>
+          <w:pPr>
+            <w:pStyle w:val="Spistreci2"/>
+            <w:tabs>
+              <w:tab w:val="left" w:pos="660"/>
+              <w:tab w:val="right" w:leader="dot" w:pos="9062"/>
+            </w:tabs>
+            <w:rPr>
+              <w:rFonts w:eastAsiaTheme="minorEastAsia"/>
+              <w:noProof/>
+              <w:lang w:eastAsia="pl-PL"/>
+            </w:rPr>
+          </w:pPr>
+          <w:hyperlink w:anchor="_Toc516004370" w:history="1">
+            <w:r>
+              <w:rPr>
+                <w:rStyle w:val="Hipercze"/>
+                <w:rFonts w:ascii="Symbol" w:hAnsi="Symbol"/>
+                <w:noProof/>
+              </w:rPr>
+              <w:t></w:t>
+            </w:r>
+            <w:r>
+              <w:rPr>
+                <w:rFonts w:eastAsiaTheme="minorEastAsia"/>
+                <w:noProof/>
+                <w:lang w:eastAsia="pl-PL"/>
+              </w:rPr>
+              <w:tab/>
+            </w:r>
+            <w:r>
+              <w:rPr>
+                <w:rStyle w:val="Hipercze"/>
+                <w:noProof/>
+              </w:rPr>
+              <w:t>Wpływ parametrów algorytmu</w:t>
+            </w:r>
+            <w:r>
+              <w:rPr>
+                <w:noProof/>
+                <w:webHidden/>
+              </w:rPr>
+              <w:tab/>
+            </w:r>
+            <w:r>
+              <w:rPr>
+                <w:noProof/>
+                <w:webHidden/>
+              </w:rPr>
+              <w:fldChar w:fldCharType="begin"/>
+            </w:r>
+            <w:r>
+              <w:rPr>
+                <w:noProof/>
+                <w:webHidden/>
+              </w:rPr>
+              <w:instrText xml:space="preserve"> PAGEREF _Toc516004370 \h </w:instrText>
+            </w:r>
+            <w:r>
+              <w:rPr>
+                <w:noProof/>
+                <w:webHidden/>
+              </w:rPr>
+            </w:r>
+            <w:r>
+              <w:rPr>
+                <w:noProof/>
+                <w:webHidden/>
+              </w:rPr>
+              <w:fldChar w:fldCharType="separate"/>
+            </w:r>
+            <w:r>
+              <w:rPr>
+                <w:noProof/>
+                <w:webHidden/>
+              </w:rPr>
+              <w:t>11</w:t>
+            </w:r>
+            <w:r>
+              <w:rPr>
+                <w:noProof/>
+                <w:webHidden/>
+              </w:rPr>
+              <w:fldChar w:fldCharType="end"/>
+            </w:r>
+          </w:hyperlink>
+        </w:p>
+        <w:p>
+          <w:pPr>
+            <w:pStyle w:val="Spistreci3"/>
+            <w:tabs>
+              <w:tab w:val="left" w:pos="880"/>
+              <w:tab w:val="right" w:leader="dot" w:pos="9062"/>
+            </w:tabs>
+            <w:rPr>
+              <w:noProof/>
+            </w:rPr>
+          </w:pPr>
+          <w:hyperlink w:anchor="_Toc516004371" w:history="1">
+            <w:r>
+              <w:rPr>
+                <w:rStyle w:val="Hipercze"/>
+                <w:rFonts w:ascii="Wingdings" w:hAnsi="Wingdings"/>
+                <w:noProof/>
+              </w:rPr>
+              <w:t></w:t>
+            </w:r>
+            <w:r>
+              <w:rPr>
+                <w:noProof/>
+              </w:rPr>
+              <w:tab/>
+            </w:r>
+            <w:r>
+              <w:rPr>
+                <w:rStyle w:val="Hipercze"/>
+                <w:noProof/>
+              </w:rPr>
+              <w:t>Horyzont dynamiki - D</w:t>
+            </w:r>
+            <w:r>
+              <w:rPr>
+                <w:noProof/>
+                <w:webHidden/>
+              </w:rPr>
+              <w:tab/>
+            </w:r>
+            <w:r>
+              <w:rPr>
+                <w:noProof/>
+                <w:webHidden/>
+              </w:rPr>
+              <w:fldChar w:fldCharType="begin"/>
+            </w:r>
+            <w:r>
+              <w:rPr>
+                <w:noProof/>
+                <w:webHidden/>
+              </w:rPr>
+              <w:instrText xml:space="preserve"> PAGEREF _Toc516004371 \h </w:instrText>
+            </w:r>
+            <w:r>
+              <w:rPr>
+                <w:noProof/>
+                <w:webHidden/>
+              </w:rPr>
+            </w:r>
+            <w:r>
+              <w:rPr>
+                <w:noProof/>
+                <w:webHidden/>
+              </w:rPr>
+              <w:fldChar w:fldCharType="separate"/>
+            </w:r>
+            <w:r>
+              <w:rPr>
+                <w:noProof/>
+                <w:webHidden/>
+              </w:rPr>
+              <w:t>11</w:t>
+            </w:r>
+            <w:r>
+              <w:rPr>
+                <w:noProof/>
+                <w:webHidden/>
+              </w:rPr>
+              <w:fldChar w:fldCharType="end"/>
+            </w:r>
+          </w:hyperlink>
+        </w:p>
+        <w:p>
+          <w:pPr>
+            <w:pStyle w:val="Spistreci3"/>
+            <w:tabs>
+              <w:tab w:val="left" w:pos="880"/>
+              <w:tab w:val="right" w:leader="dot" w:pos="9062"/>
+            </w:tabs>
+            <w:rPr>
+              <w:noProof/>
+            </w:rPr>
+          </w:pPr>
+          <w:hyperlink w:anchor="_Toc516004372" w:history="1">
+            <w:r>
+              <w:rPr>
+                <w:rStyle w:val="Hipercze"/>
+                <w:rFonts w:ascii="Wingdings" w:hAnsi="Wingdings"/>
+                <w:noProof/>
+              </w:rPr>
+              <w:t></w:t>
+            </w:r>
+            <w:r>
+              <w:rPr>
+                <w:noProof/>
+              </w:rPr>
+              <w:tab/>
+            </w:r>
+            <w:r>
+              <w:rPr>
+                <w:rStyle w:val="Hipercze"/>
+                <w:noProof/>
+              </w:rPr>
+              <w:t>Horyzont predykcji - N</w:t>
+            </w:r>
+            <w:r>
+              <w:rPr>
+                <w:noProof/>
+                <w:webHidden/>
+              </w:rPr>
+              <w:tab/>
+            </w:r>
+            <w:r>
+              <w:rPr>
+                <w:noProof/>
+                <w:webHidden/>
+              </w:rPr>
+              <w:fldChar w:fldCharType="begin"/>
+            </w:r>
+            <w:r>
+              <w:rPr>
+                <w:noProof/>
+                <w:webHidden/>
+              </w:rPr>
+              <w:instrText xml:space="preserve"> PAGEREF _Toc516004372 \h </w:instrText>
+            </w:r>
+            <w:r>
+              <w:rPr>
+                <w:noProof/>
+                <w:webHidden/>
+              </w:rPr>
+            </w:r>
+            <w:r>
+              <w:rPr>
+                <w:noProof/>
+                <w:webHidden/>
+              </w:rPr>
+              <w:fldChar w:fldCharType="separate"/>
+            </w:r>
+            <w:r>
+              <w:rPr>
+                <w:noProof/>
+                <w:webHidden/>
+              </w:rPr>
+              <w:t>11</w:t>
+            </w:r>
+            <w:r>
+              <w:rPr>
+                <w:noProof/>
+                <w:webHidden/>
+              </w:rPr>
+              <w:fldChar w:fldCharType="end"/>
+            </w:r>
+          </w:hyperlink>
+        </w:p>
+        <w:p>
+          <w:pPr>
+            <w:pStyle w:val="Spistreci3"/>
+            <w:tabs>
+              <w:tab w:val="left" w:pos="880"/>
+              <w:tab w:val="right" w:leader="dot" w:pos="9062"/>
+            </w:tabs>
+            <w:rPr>
+              <w:noProof/>
+            </w:rPr>
+          </w:pPr>
+          <w:hyperlink w:anchor="_Toc516004373" w:history="1">
+            <w:r>
+              <w:rPr>
+                <w:rStyle w:val="Hipercze"/>
+                <w:rFonts w:ascii="Wingdings" w:hAnsi="Wingdings"/>
+                <w:noProof/>
+              </w:rPr>
+              <w:t></w:t>
+            </w:r>
+            <w:r>
+              <w:rPr>
+                <w:noProof/>
+              </w:rPr>
+              <w:tab/>
+            </w:r>
+            <w:r>
+              <w:rPr>
+                <w:rStyle w:val="Hipercze"/>
+                <w:noProof/>
+              </w:rPr>
+              <w:t>Horyzont sterowania – N</w:t>
+            </w:r>
+            <w:r>
+              <w:rPr>
+                <w:rStyle w:val="Hipercze"/>
+                <w:noProof/>
+                <w:vertAlign w:val="subscript"/>
+              </w:rPr>
+              <w:t>u</w:t>
+            </w:r>
+            <w:r>
+              <w:rPr>
+                <w:noProof/>
+                <w:webHidden/>
+              </w:rPr>
+              <w:tab/>
+            </w:r>
+            <w:r>
+              <w:rPr>
+                <w:noProof/>
+                <w:webHidden/>
+              </w:rPr>
+              <w:fldChar w:fldCharType="begin"/>
+            </w:r>
+            <w:r>
+              <w:rPr>
+                <w:noProof/>
+                <w:webHidden/>
+              </w:rPr>
+              <w:instrText xml:space="preserve"> PAGEREF _Toc516004373 \h </w:instrText>
+            </w:r>
+            <w:r>
+              <w:rPr>
+                <w:noProof/>
+                <w:webHidden/>
+              </w:rPr>
+            </w:r>
+            <w:r>
+              <w:rPr>
+                <w:noProof/>
+                <w:webHidden/>
+              </w:rPr>
+              <w:fldChar w:fldCharType="separate"/>
+            </w:r>
+            <w:r>
+              <w:rPr>
+                <w:noProof/>
+                <w:webHidden/>
+              </w:rPr>
+              <w:t>11</w:t>
+            </w:r>
+            <w:r>
+              <w:rPr>
+                <w:noProof/>
+                <w:webHidden/>
+              </w:rPr>
+              <w:fldChar w:fldCharType="end"/>
+            </w:r>
+          </w:hyperlink>
+        </w:p>
+        <w:p>
+          <w:pPr>
+            <w:pStyle w:val="Spistreci3"/>
+            <w:tabs>
+              <w:tab w:val="left" w:pos="880"/>
+              <w:tab w:val="right" w:leader="dot" w:pos="9062"/>
+            </w:tabs>
+            <w:rPr>
+              <w:noProof/>
+            </w:rPr>
+          </w:pPr>
+          <w:hyperlink w:anchor="_Toc516004374" w:history="1">
+            <w:r>
+              <w:rPr>
+                <w:rStyle w:val="Hipercze"/>
+                <w:rFonts w:ascii="Wingdings" w:hAnsi="Wingdings"/>
+                <w:noProof/>
+              </w:rPr>
+              <w:t></w:t>
+            </w:r>
+            <w:r>
+              <w:rPr>
+                <w:noProof/>
+              </w:rPr>
+              <w:tab/>
+            </w:r>
+            <w:r>
+              <w:rPr>
+                <w:rStyle w:val="Hipercze"/>
+                <w:noProof/>
+              </w:rPr>
+              <w:t>Współczynnik kary - lambda</w:t>
+            </w:r>
+            <w:r>
+              <w:rPr>
+                <w:noProof/>
+                <w:webHidden/>
+              </w:rPr>
+              <w:tab/>
+            </w:r>
+            <w:r>
+              <w:rPr>
+                <w:noProof/>
+                <w:webHidden/>
+              </w:rPr>
+              <w:fldChar w:fldCharType="begin"/>
+            </w:r>
+            <w:r>
+              <w:rPr>
+                <w:noProof/>
+                <w:webHidden/>
+              </w:rPr>
+              <w:instrText xml:space="preserve"> PAGEREF _Toc516004374 \h </w:instrText>
+            </w:r>
+            <w:r>
+              <w:rPr>
+                <w:noProof/>
+                <w:webHidden/>
+              </w:rPr>
+            </w:r>
+            <w:r>
+              <w:rPr>
+                <w:noProof/>
+                <w:webHidden/>
+              </w:rPr>
+              <w:fldChar w:fldCharType="separate"/>
+            </w:r>
+            <w:r>
+              <w:rPr>
+                <w:noProof/>
+                <w:webHidden/>
+              </w:rPr>
+              <w:t>11</w:t>
+            </w:r>
+            <w:r>
+              <w:rPr>
+                <w:noProof/>
+                <w:webHidden/>
+              </w:rPr>
+              <w:fldChar w:fldCharType="end"/>
+            </w:r>
+          </w:hyperlink>
+        </w:p>
+        <w:p>
+          <w:pPr>
+            <w:pStyle w:val="Spistreci2"/>
+            <w:tabs>
+              <w:tab w:val="left" w:pos="660"/>
+              <w:tab w:val="right" w:leader="dot" w:pos="9062"/>
+            </w:tabs>
+            <w:rPr>
+              <w:rFonts w:eastAsiaTheme="minorEastAsia"/>
+              <w:noProof/>
+              <w:lang w:eastAsia="pl-PL"/>
+            </w:rPr>
+          </w:pPr>
+          <w:hyperlink w:anchor="_Toc516004375" w:history="1">
+            <w:r>
+              <w:rPr>
+                <w:rStyle w:val="Hipercze"/>
+                <w:rFonts w:ascii="Symbol" w:hAnsi="Symbol"/>
+                <w:noProof/>
+              </w:rPr>
+              <w:t></w:t>
+            </w:r>
+            <w:r>
+              <w:rPr>
+                <w:rFonts w:eastAsiaTheme="minorEastAsia"/>
+                <w:noProof/>
+                <w:lang w:eastAsia="pl-PL"/>
+              </w:rPr>
+              <w:tab/>
+            </w:r>
+            <w:r>
+              <w:rPr>
+                <w:rStyle w:val="Hipercze"/>
+                <w:noProof/>
+              </w:rPr>
+              <w:t>Dalej</w:t>
+            </w:r>
+            <w:r>
+              <w:rPr>
+                <w:noProof/>
+                <w:webHidden/>
+              </w:rPr>
+              <w:tab/>
+            </w:r>
+            <w:r>
+              <w:rPr>
+                <w:noProof/>
+                <w:webHidden/>
+              </w:rPr>
+              <w:fldChar w:fldCharType="begin"/>
+            </w:r>
+            <w:r>
+              <w:rPr>
+                <w:noProof/>
+                <w:webHidden/>
+              </w:rPr>
+              <w:instrText xml:space="preserve"> PAGEREF _Toc516004375 \h </w:instrText>
+            </w:r>
+            <w:r>
+              <w:rPr>
+                <w:noProof/>
+                <w:webHidden/>
+              </w:rPr>
+            </w:r>
+            <w:r>
+              <w:rPr>
+                <w:noProof/>
+                <w:webHidden/>
+              </w:rPr>
+              <w:fldChar w:fldCharType="separate"/>
+            </w:r>
+            <w:r>
+              <w:rPr>
+                <w:noProof/>
+                <w:webHidden/>
+              </w:rPr>
+              <w:t>11</w:t>
+            </w:r>
+            <w:r>
+              <w:rPr>
+                <w:noProof/>
+                <w:webHidden/>
+              </w:rPr>
+              <w:fldChar w:fldCharType="end"/>
+            </w:r>
+          </w:hyperlink>
+        </w:p>
+        <w:p>
+          <w:r>
+            <w:rPr>
+              <w:b/>
+              <w:bCs/>
+            </w:rPr>
+            <w:fldChar w:fldCharType="end"/>
+          </w:r>
+        </w:p>
+      </w:sdtContent>
+    </w:sdt>
+    <w:p>
+      <w:pPr>
+        <w:jc w:val="center"/>
+        <w:rPr>
+          <w:rFonts w:eastAsiaTheme="minorEastAsia"/>
           <w:sz w:val="28"/>
         </w:rPr>
       </w:pPr>
-      <w:r>
-        <w:rPr>
-          <w:rFonts w:eastAsiaTheme="minorEastAsia"/>
-          <w:sz w:val="28"/>
-        </w:rPr>
-        <w:br w:type="page"/>
-      </w:r>
     </w:p>
     <w:p>
       <w:pPr>
-        <w:pStyle w:val="Akapitzlist"/>
+        <w:rPr>
+          <w:rFonts w:eastAsiaTheme="minorEastAsia"/>
+          <w:sz w:val="28"/>
+        </w:rPr>
+      </w:pPr>
+      <w:r>
+        <w:rPr>
+          <w:rFonts w:eastAsiaTheme="minorEastAsia"/>
+          <w:sz w:val="28"/>
+        </w:rPr>
+        <w:br w:type="page"/>
+      </w:r>
+    </w:p>
+    <w:p>
+      <w:pPr>
+        <w:pStyle w:val="Nagwek1"/>
         <w:numPr>
           <w:ilvl w:val="0"/>
-          <w:numId w:val="27"/>
+          <w:numId w:val="38"/>
         </w:numPr>
-        <w:spacing w:line="276" w:lineRule="auto"/>
-        <w:rPr>
-          <w:rFonts w:eastAsiaTheme="minorEastAsia"/>
-          <w:noProof/>
-          <w:sz w:val="24"/>
-        </w:rPr>
-      </w:pPr>
-      <w:r>
-        <w:rPr>
-          <w:b/>
-          <w:sz w:val="28"/>
+        <w:rPr>
+          <w:rFonts w:eastAsiaTheme="minorEastAsia"/>
+          <w:noProof/>
+        </w:rPr>
+      </w:pPr>
+      <w:bookmarkStart w:id="1" w:name="_Toc516004355"/>
+      <w:r>
+        <w:rPr>
+          <w:rFonts w:eastAsiaTheme="minorEastAsia"/>
+          <w:noProof/>
         </w:rPr>
         <w:lastRenderedPageBreak/>
+        <w:t>Transmitancja dyskretna</w:t>
+      </w:r>
+      <w:bookmarkEnd w:id="1"/>
+    </w:p>
+    <w:p>
+      <w:pPr>
+        <w:pStyle w:val="Nagwek2"/>
+        <w:numPr>
+          <w:ilvl w:val="0"/>
+          <w:numId w:val="45"/>
+        </w:numPr>
+        <w:rPr>
+          <w:rFonts w:eastAsiaTheme="minorEastAsia"/>
+          <w:noProof/>
+          <w:sz w:val="22"/>
+        </w:rPr>
+      </w:pPr>
+      <w:bookmarkStart w:id="2" w:name="_Toc516004356"/>
+      <w:r>
         <w:t>Wyznaczenie transmitancji dyskretnej</w:t>
       </w:r>
       <w:r>
-        <w:rPr>
-          <w:b/>
-          <w:sz w:val="28"/>
-        </w:rPr>
-        <w:t xml:space="preserve"> przy zastosowaniu ekstrapolatora zerowego rzędu i okresie próbkowania </w:t>
+        <w:t xml:space="preserve"> przy zastosowaniu ekstrapolatora</w:t>
+      </w:r>
+      <w:r>
+        <w:t xml:space="preserve"> </w:t>
+      </w:r>
+      <w:r>
+        <w:t xml:space="preserve">zerowego rzędu i okresie próbkowania </w:t>
       </w:r>
       <w:proofErr w:type="spellStart"/>
       <w:r>
-        <w:rPr>
-          <w:b/>
-          <w:sz w:val="28"/>
-        </w:rPr>
         <w:t>T</w:t>
       </w:r>
       <w:r>
         <w:rPr>
-          <w:b/>
-          <w:sz w:val="28"/>
           <w:vertAlign w:val="subscript"/>
         </w:rPr>
         <w:t>p</w:t>
       </w:r>
       <w:proofErr w:type="spellEnd"/>
       <w:r>
-        <w:rPr>
-          <w:b/>
-          <w:sz w:val="28"/>
-        </w:rPr>
         <w:t xml:space="preserve"> równym 0.5</w:t>
       </w:r>
       <w:r>
-        <w:rPr>
-          <w:b/>
-          <w:sz w:val="28"/>
-        </w:rPr>
         <w:t xml:space="preserve"> sekundy</w:t>
       </w:r>
       <w:r>
-        <w:rPr>
-          <w:b/>
-          <w:sz w:val="28"/>
-        </w:rPr>
         <w:t xml:space="preserve"> .</w:t>
       </w:r>
       <w:r>
-        <w:rPr>
-          <w:b/>
-          <w:sz w:val="28"/>
-        </w:rPr>
         <w:t>:</w:t>
       </w:r>
+      <w:bookmarkEnd w:id="2"/>
     </w:p>
     <w:p>
       <w:pPr>
@@ -1888,23 +3798,21 @@
     </w:p>
     <w:p>
       <w:pPr>
-        <w:pStyle w:val="Akapitzlist"/>
+        <w:pStyle w:val="Nagwek2"/>
         <w:numPr>
-          <w:ilvl w:val="1"/>
-          <w:numId w:val="27"/>
+          <w:ilvl w:val="0"/>
+          <w:numId w:val="46"/>
         </w:numPr>
-        <w:spacing w:before="240"/>
-        <w:rPr>
-          <w:rFonts w:eastAsiaTheme="minorEastAsia"/>
-          <w:noProof/>
-          <w:sz w:val="24"/>
-        </w:rPr>
-      </w:pPr>
-      <w:r>
-        <w:rPr>
-          <w:rFonts w:eastAsiaTheme="minorEastAsia"/>
-          <w:noProof/>
-          <w:sz w:val="24"/>
+        <w:rPr>
+          <w:rFonts w:eastAsiaTheme="minorEastAsia"/>
+          <w:noProof/>
+        </w:rPr>
+      </w:pPr>
+      <w:bookmarkStart w:id="3" w:name="_Toc516004357"/>
+      <w:r>
+        <w:rPr>
+          <w:rFonts w:eastAsiaTheme="minorEastAsia"/>
+          <w:noProof/>
         </w:rPr>
         <w:lastRenderedPageBreak/>
         <w:t>Porównanie odpowiedzi skokowej</w:t>
@@ -1913,10 +3821,10 @@
         <w:rPr>
           <w:rFonts w:eastAsiaTheme="minorEastAsia"/>
           <w:noProof/>
-          <w:sz w:val="24"/>
         </w:rPr>
         <w:t xml:space="preserve"> i współczynnika wzmocnienia statycznego obydwu transmitancji:</w:t>
       </w:r>
+      <w:bookmarkEnd w:id="3"/>
     </w:p>
     <w:p>
       <w:pPr>
@@ -2100,6 +4008,44 @@
     </w:p>
     <w:p>
       <w:pPr>
+        <w:pStyle w:val="Nagwek2"/>
+        <w:numPr>
+          <w:ilvl w:val="1"/>
+          <w:numId w:val="27"/>
+        </w:numPr>
+        <w:rPr>
+          <w:rFonts w:eastAsiaTheme="minorEastAsia"/>
+          <w:noProof/>
+        </w:rPr>
+      </w:pPr>
+      <w:bookmarkStart w:id="4" w:name="_Toc516004358"/>
+      <w:r>
+        <w:rPr>
+          <w:rFonts w:eastAsiaTheme="minorEastAsia"/>
+          <w:noProof/>
+        </w:rPr>
+        <w:lastRenderedPageBreak/>
+        <w:t>Wyznaczenie współczynników wzmocnienia statycznego transmitancji K</w:t>
+      </w:r>
+      <w:r>
+        <w:rPr>
+          <w:rFonts w:eastAsiaTheme="minorEastAsia"/>
+          <w:noProof/>
+          <w:vertAlign w:val="subscript"/>
+        </w:rPr>
+        <w:t>STAT</w:t>
+      </w:r>
+      <w:bookmarkEnd w:id="4"/>
+      <w:r>
+        <w:rPr>
+          <w:rFonts w:eastAsiaTheme="minorEastAsia"/>
+          <w:noProof/>
+        </w:rPr>
+        <w:t xml:space="preserve"> </w:t>
+      </w:r>
+    </w:p>
+    <w:p>
+      <w:pPr>
         <w:pStyle w:val="Akapitzlist"/>
         <w:numPr>
           <w:ilvl w:val="1"/>
@@ -2118,25 +4064,7 @@
           <w:noProof/>
           <w:sz w:val="24"/>
         </w:rPr>
-        <w:lastRenderedPageBreak/>
-        <w:t>Wyznaczenie współczynników wzmocnienia statycznego transmitancji K</w:t>
-      </w:r>
-      <w:r>
-        <w:rPr>
-          <w:rFonts w:eastAsiaTheme="minorEastAsia"/>
-          <w:noProof/>
-          <w:sz w:val="24"/>
-          <w:vertAlign w:val="subscript"/>
-        </w:rPr>
-        <w:t>STAT</w:t>
-      </w:r>
-      <w:r>
-        <w:rPr>
-          <w:rFonts w:eastAsiaTheme="minorEastAsia"/>
-          <w:noProof/>
-          <w:sz w:val="24"/>
-        </w:rPr>
-        <w:t xml:space="preserve"> może zostać przeprowadzone na kilka sposobów:</w:t>
+        <w:t>może zostać przeprowadzone na kilka sposobów:</w:t>
       </w:r>
     </w:p>
     <w:p>
@@ -2446,21 +4374,7 @@
           <w:rFonts w:eastAsiaTheme="minorEastAsia"/>
           <w:noProof/>
         </w:rPr>
-        <w:t xml:space="preserve">Wyznaczenie analityczne współczynnika wzm. stat.  transmitancji </w:t>
-      </w:r>
-      <w:r>
-        <w:rPr>
-          <w:rFonts w:eastAsiaTheme="minorEastAsia"/>
-          <w:noProof/>
-        </w:rPr>
-        <w:t>dyskretnej</w:t>
-      </w:r>
-      <w:r>
-        <w:rPr>
-          <w:rFonts w:eastAsiaTheme="minorEastAsia"/>
-          <w:noProof/>
-        </w:rPr>
-        <w:t xml:space="preserve"> przedstawia się następująco:</w:t>
+        <w:t>Wyznaczenie analityczne współczynnika wzm. stat.  transmitancji dyskretnej przedstawia się następująco:</w:t>
       </w:r>
     </w:p>
     <w:p>
@@ -2658,14 +4572,7 @@
                   <w:rFonts w:ascii="Cambria Math" w:eastAsiaTheme="minorEastAsia" w:hAnsi="Cambria Math"/>
                   <w:noProof/>
                 </w:rPr>
-                <m:t>1</m:t>
-              </m:r>
-              <m:r>
-                <w:rPr>
-                  <w:rFonts w:ascii="Cambria Math" w:eastAsiaTheme="minorEastAsia" w:hAnsi="Cambria Math"/>
-                  <w:noProof/>
-                </w:rPr>
-                <m:t xml:space="preserve"> - 1.689  + 0.71</m:t>
+                <m:t>1 - 1.689  + 0.71</m:t>
               </m:r>
             </m:den>
           </m:f>
@@ -2778,39 +4685,7 @@
           <w:noProof/>
           <w:sz w:val="24"/>
         </w:rPr>
-        <w:t>Zaobserwowane przebiegi odpowiedzi skokowej obydwu transmitancji oraz wyznaczone współczynniki wzmocnienia statycznego ś</w:t>
-      </w:r>
-      <w:r>
-        <w:rPr>
-          <w:rFonts w:eastAsiaTheme="minorEastAsia"/>
-          <w:noProof/>
-          <w:sz w:val="24"/>
-        </w:rPr>
-        <w:t>wiadcz</w:t>
-      </w:r>
-      <w:r>
-        <w:rPr>
-          <w:rFonts w:eastAsiaTheme="minorEastAsia"/>
-          <w:noProof/>
-          <w:sz w:val="24"/>
-        </w:rPr>
-        <w:t>ą</w:t>
-      </w:r>
-      <w:r>
-        <w:rPr>
-          <w:rFonts w:eastAsiaTheme="minorEastAsia"/>
-          <w:noProof/>
-          <w:sz w:val="24"/>
-        </w:rPr>
-        <w:t xml:space="preserve"> o poprawności odwzorowania transmitancji dyskretnej na podstawie ciągłej</w:t>
-      </w:r>
-      <w:r>
-        <w:rPr>
-          <w:rFonts w:eastAsiaTheme="minorEastAsia"/>
-          <w:noProof/>
-          <w:sz w:val="24"/>
-        </w:rPr>
-        <w:t xml:space="preserve"> co pozwala przejść do dalszej części projektu</w:t>
+        <w:t>Zaobserwowane przebiegi odpowiedzi skokowej obydwu transmitancji oraz wyznaczone współczynniki wzmocnienia statycznego świadczą o poprawności odwzorowania transmitancji dyskretnej na podstawie ciągłej co pozwala przejść do dalszej części projektu</w:t>
       </w:r>
     </w:p>
     <w:p>
@@ -2832,96 +4707,49 @@
     </w:p>
     <w:p>
       <w:pPr>
-        <w:pStyle w:val="Akapitzlist"/>
+        <w:pStyle w:val="Nagwek1"/>
         <w:numPr>
           <w:ilvl w:val="0"/>
           <w:numId w:val="27"/>
         </w:numPr>
-        <w:spacing w:before="240"/>
         <w:rPr>
           <w:rFonts w:eastAsiaTheme="minorEastAsia"/>
           <w:noProof/>
           <w:sz w:val="24"/>
         </w:rPr>
       </w:pPr>
-      <w:r>
-        <w:rPr>
-          <w:rFonts w:eastAsiaTheme="minorEastAsia"/>
-          <w:b/>
-          <w:noProof/>
-          <w:sz w:val="28"/>
+      <w:bookmarkStart w:id="5" w:name="_Toc516004359"/>
+      <w:r>
+        <w:rPr>
+          <w:rFonts w:eastAsiaTheme="minorEastAsia"/>
+          <w:noProof/>
         </w:rPr>
         <w:lastRenderedPageBreak/>
-        <w:t xml:space="preserve">Wyznaczenie </w:t>
-      </w:r>
-      <w:r>
-        <w:rPr>
-          <w:rFonts w:eastAsiaTheme="minorEastAsia"/>
-          <w:b/>
-          <w:noProof/>
-          <w:sz w:val="28"/>
-        </w:rPr>
-        <w:t xml:space="preserve">na podstawie transmitancji dyskretnej </w:t>
-      </w:r>
-      <w:r>
-        <w:rPr>
-          <w:rFonts w:eastAsiaTheme="minorEastAsia"/>
-          <w:b/>
-          <w:noProof/>
-          <w:sz w:val="28"/>
-        </w:rPr>
-        <w:t>równania różnicowego y</w:t>
-      </w:r>
-      <w:r>
-        <w:rPr>
-          <w:rFonts w:eastAsiaTheme="minorEastAsia"/>
-          <w:b/>
-          <w:noProof/>
-          <w:sz w:val="28"/>
-        </w:rPr>
-        <w:t>(k)</w:t>
-      </w:r>
-      <w:r>
-        <w:rPr>
-          <w:rFonts w:eastAsiaTheme="minorEastAsia"/>
-          <w:b/>
-          <w:noProof/>
-          <w:sz w:val="28"/>
-        </w:rPr>
-        <w:t xml:space="preserve"> obiektu</w:t>
-      </w:r>
-      <w:r>
-        <w:rPr>
-          <w:rFonts w:eastAsiaTheme="minorEastAsia"/>
-          <w:b/>
-          <w:noProof/>
-          <w:sz w:val="28"/>
-        </w:rPr>
-        <w:t>:</w:t>
-      </w:r>
+        <w:t>Równanie różnicowe obiektu</w:t>
+      </w:r>
+      <w:bookmarkEnd w:id="5"/>
     </w:p>
     <w:p>
       <w:pPr>
-        <w:pStyle w:val="Akapitzlist"/>
+        <w:pStyle w:val="Nagwek2"/>
         <w:numPr>
-          <w:ilvl w:val="1"/>
-          <w:numId w:val="27"/>
+          <w:ilvl w:val="0"/>
+          <w:numId w:val="40"/>
         </w:numPr>
-        <w:spacing w:before="240"/>
-        <w:rPr>
-          <w:rFonts w:eastAsiaTheme="minorEastAsia"/>
-          <w:noProof/>
-          <w:sz w:val="24"/>
-        </w:rPr>
-      </w:pPr>
-      <w:r>
-        <w:rPr>
-          <w:rFonts w:eastAsiaTheme="minorEastAsia"/>
-          <w:noProof/>
-          <w:sz w:val="24"/>
+        <w:rPr>
+          <w:rFonts w:eastAsiaTheme="minorEastAsia"/>
+          <w:noProof/>
+        </w:rPr>
+      </w:pPr>
+      <w:bookmarkStart w:id="6" w:name="_Toc516004360"/>
+      <w:r>
+        <w:rPr>
+          <w:rFonts w:eastAsiaTheme="minorEastAsia"/>
+          <w:noProof/>
         </w:rPr>
         <w:t>Ogólna postać równania różnicowego:</w:t>
       </w:r>
+      <w:bookmarkEnd w:id="6"/>
     </w:p>
     <w:p>
       <w:pPr>
@@ -4173,42 +6001,7 @@
               <w:rFonts w:ascii="Cambria Math" w:eastAsiaTheme="minorEastAsia" w:hAnsi="Cambria Math"/>
               <w:noProof/>
             </w:rPr>
-            <m:t>y(k)</m:t>
-          </m:r>
-          <m:r>
-            <w:rPr>
-              <w:rFonts w:ascii="Cambria Math" w:eastAsiaTheme="minorEastAsia" w:hAnsi="Cambria Math"/>
-              <w:noProof/>
-            </w:rPr>
-            <m:t>-1.689*y(k</m:t>
-          </m:r>
-          <m:r>
-            <w:rPr>
-              <w:rFonts w:ascii="Cambria Math" w:eastAsiaTheme="minorEastAsia" w:hAnsi="Cambria Math"/>
-              <w:noProof/>
-            </w:rPr>
-            <m:t>-1</m:t>
-          </m:r>
-          <m:r>
-            <w:rPr>
-              <w:rFonts w:ascii="Cambria Math" w:eastAsiaTheme="minorEastAsia" w:hAnsi="Cambria Math"/>
-              <w:noProof/>
-            </w:rPr>
-            <m:t>)+0.71*y(k</m:t>
-          </m:r>
-          <m:r>
-            <w:rPr>
-              <w:rFonts w:ascii="Cambria Math" w:eastAsiaTheme="minorEastAsia" w:hAnsi="Cambria Math"/>
-              <w:noProof/>
-            </w:rPr>
-            <m:t>-2</m:t>
-          </m:r>
-          <m:r>
-            <w:rPr>
-              <w:rFonts w:ascii="Cambria Math" w:eastAsiaTheme="minorEastAsia" w:hAnsi="Cambria Math"/>
-              <w:noProof/>
-            </w:rPr>
-            <m:t>)=</m:t>
+            <m:t>y(k)-1.689*y(k-1)+0.71*y(k-2)=</m:t>
           </m:r>
           <m:r>
             <w:rPr>
@@ -4222,35 +6015,7 @@
               <w:rFonts w:ascii="Cambria Math" w:eastAsiaTheme="minorEastAsia" w:hAnsi="Cambria Math"/>
               <w:noProof/>
             </w:rPr>
-            <m:t>*</m:t>
-          </m:r>
-          <m:r>
-            <w:rPr>
-              <w:rFonts w:ascii="Cambria Math" w:eastAsiaTheme="minorEastAsia" w:hAnsi="Cambria Math"/>
-              <w:noProof/>
-            </w:rPr>
-            <m:t>u</m:t>
-          </m:r>
-          <m:r>
-            <w:rPr>
-              <w:rFonts w:ascii="Cambria Math" w:eastAsiaTheme="minorEastAsia" w:hAnsi="Cambria Math"/>
-              <w:noProof/>
-            </w:rPr>
-            <m:t>(k</m:t>
-          </m:r>
-          <m:r>
-            <w:rPr>
-              <w:rFonts w:ascii="Cambria Math" w:eastAsiaTheme="minorEastAsia" w:hAnsi="Cambria Math"/>
-              <w:noProof/>
-            </w:rPr>
-            <m:t>-11</m:t>
-          </m:r>
-          <m:r>
-            <w:rPr>
-              <w:rFonts w:ascii="Cambria Math" w:eastAsiaTheme="minorEastAsia" w:hAnsi="Cambria Math"/>
-              <w:noProof/>
-            </w:rPr>
-            <m:t>)+</m:t>
+            <m:t>*u(k-11)+</m:t>
           </m:r>
           <m:r>
             <w:rPr>
@@ -4264,21 +6029,7 @@
               <w:rFonts w:ascii="Cambria Math" w:eastAsiaTheme="minorEastAsia" w:hAnsi="Cambria Math"/>
               <w:noProof/>
             </w:rPr>
-            <m:t>*u(k</m:t>
-          </m:r>
-          <m:r>
-            <w:rPr>
-              <w:rFonts w:ascii="Cambria Math" w:eastAsiaTheme="minorEastAsia" w:hAnsi="Cambria Math"/>
-              <w:noProof/>
-            </w:rPr>
-            <m:t>-12</m:t>
-          </m:r>
-          <m:r>
-            <w:rPr>
-              <w:rFonts w:ascii="Cambria Math" w:eastAsiaTheme="minorEastAsia" w:hAnsi="Cambria Math"/>
-              <w:noProof/>
-            </w:rPr>
-            <m:t>)</m:t>
+            <m:t>*u(k-12)</m:t>
           </m:r>
         </m:oMath>
       </m:oMathPara>
@@ -4370,14 +6121,7 @@
               <w:rFonts w:ascii="Cambria Math" w:eastAsiaTheme="minorEastAsia" w:hAnsi="Cambria Math"/>
               <w:noProof/>
             </w:rPr>
-            <m:t>-</m:t>
-          </m:r>
-          <m:r>
-            <w:rPr>
-              <w:rFonts w:ascii="Cambria Math" w:eastAsiaTheme="minorEastAsia" w:hAnsi="Cambria Math"/>
-              <w:noProof/>
-            </w:rPr>
-            <m:t>0.71*y</m:t>
+            <m:t>-0.71*y</m:t>
           </m:r>
           <m:d>
             <m:dPr>
@@ -4495,11 +6239,64 @@
     </w:p>
     <w:p>
       <w:pPr>
-        <w:pStyle w:val="Akapitzlist"/>
+        <w:pStyle w:val="Nagwek1"/>
         <w:numPr>
           <w:ilvl w:val="0"/>
           <w:numId w:val="27"/>
         </w:numPr>
+        <w:rPr>
+          <w:rFonts w:eastAsiaTheme="minorEastAsia"/>
+          <w:noProof/>
+          <w:sz w:val="24"/>
+        </w:rPr>
+      </w:pPr>
+      <w:bookmarkStart w:id="7" w:name="_Toc516004361"/>
+      <w:r>
+        <w:rPr>
+          <w:rFonts w:eastAsiaTheme="minorEastAsia"/>
+          <w:noProof/>
+        </w:rPr>
+        <w:lastRenderedPageBreak/>
+        <w:t>Ciągły regulator PID metodą Zieglera-Nicholsa:</w:t>
+      </w:r>
+      <w:bookmarkEnd w:id="7"/>
+    </w:p>
+    <w:p>
+      <w:pPr>
+        <w:pStyle w:val="Nagwek2"/>
+        <w:numPr>
+          <w:ilvl w:val="1"/>
+          <w:numId w:val="27"/>
+        </w:numPr>
+        <w:rPr>
+          <w:rFonts w:eastAsiaTheme="minorEastAsia"/>
+          <w:noProof/>
+        </w:rPr>
+      </w:pPr>
+      <w:bookmarkStart w:id="8" w:name="_Toc516004362"/>
+      <w:r>
+        <w:rPr>
+          <w:rFonts w:eastAsiaTheme="minorEastAsia"/>
+          <w:noProof/>
+        </w:rPr>
+        <w:t>Metoda Zieglera-Nicholsa</w:t>
+      </w:r>
+      <w:r>
+        <w:rPr>
+          <w:rFonts w:eastAsiaTheme="minorEastAsia"/>
+          <w:noProof/>
+        </w:rPr>
+        <w:t>:</w:t>
+      </w:r>
+      <w:bookmarkEnd w:id="8"/>
+    </w:p>
+    <w:p>
+      <w:pPr>
+        <w:pStyle w:val="Akapitzlist"/>
+        <w:numPr>
+          <w:ilvl w:val="2"/>
+          <w:numId w:val="27"/>
+        </w:numPr>
         <w:spacing w:before="240"/>
         <w:rPr>
           <w:rFonts w:eastAsiaTheme="minorEastAsia"/>
@@ -4510,15 +6307,1316 @@
       <w:r>
         <w:rPr>
           <w:rFonts w:eastAsiaTheme="minorEastAsia"/>
-          <w:b/>
-          <w:noProof/>
-          <w:sz w:val="28"/>
+          <w:noProof/>
+        </w:rPr>
+        <w:t>Metoda ma na celu eksperymentalne wyznaczenie wzmocnienia krytycznego K</w:t>
+      </w:r>
+      <w:r>
+        <w:rPr>
+          <w:rFonts w:eastAsiaTheme="minorEastAsia"/>
+          <w:noProof/>
+          <w:vertAlign w:val="subscript"/>
+        </w:rPr>
+        <w:t>k</w:t>
+      </w:r>
+      <w:r>
+        <w:rPr>
+          <w:rFonts w:eastAsiaTheme="minorEastAsia"/>
+          <w:noProof/>
+        </w:rPr>
+        <w:t xml:space="preserve"> oraz okresu oscylacji odpowiedzi obiektu T</w:t>
+      </w:r>
+      <w:r>
+        <w:rPr>
+          <w:rFonts w:eastAsiaTheme="minorEastAsia"/>
+          <w:noProof/>
+          <w:vertAlign w:val="subscript"/>
+        </w:rPr>
+        <w:t>k</w:t>
+      </w:r>
+      <w:r>
+        <w:rPr>
+          <w:rFonts w:eastAsiaTheme="minorEastAsia"/>
+          <w:noProof/>
+        </w:rPr>
+        <w:t xml:space="preserve"> przy zastosowaniu regulatora PID z aktywnym członem proporcjonalnym P</w:t>
+      </w:r>
+    </w:p>
+    <w:p>
+      <w:pPr>
+        <w:pStyle w:val="Akapitzlist"/>
+        <w:numPr>
+          <w:ilvl w:val="2"/>
+          <w:numId w:val="27"/>
+        </w:numPr>
+        <w:spacing w:before="240"/>
+        <w:rPr>
+          <w:rFonts w:eastAsiaTheme="minorEastAsia"/>
+          <w:noProof/>
+          <w:sz w:val="24"/>
+        </w:rPr>
+      </w:pPr>
+      <w:r>
+        <w:rPr>
+          <w:rFonts w:eastAsiaTheme="minorEastAsia"/>
+          <w:noProof/>
+          <w:sz w:val="24"/>
+        </w:rPr>
+        <w:t xml:space="preserve">Eksperyment polega na obserwacji odpowiedzi skokowej obiektu z regulatorem proporcjonalnym. </w:t>
+      </w:r>
+      <w:r>
+        <w:rPr>
+          <w:rFonts w:eastAsiaTheme="minorEastAsia"/>
+          <w:noProof/>
+          <w:sz w:val="24"/>
+        </w:rPr>
+        <w:t>Celem eksperymentu jest osiągnięcie oscylacji o stałej amplitudzie na wyjściu obiektu. Regulowanym parametrem jest wzmocnienie K regulatora.</w:t>
+      </w:r>
+    </w:p>
+    <w:p>
+      <w:pPr>
+        <w:pStyle w:val="Akapitzlist"/>
+        <w:numPr>
+          <w:ilvl w:val="2"/>
+          <w:numId w:val="27"/>
+        </w:numPr>
+        <w:spacing w:before="240"/>
+        <w:rPr>
+          <w:rFonts w:eastAsiaTheme="minorEastAsia"/>
+          <w:noProof/>
+          <w:sz w:val="24"/>
+        </w:rPr>
+      </w:pPr>
+      <w:r>
+        <w:rPr>
+          <w:rFonts w:eastAsiaTheme="minorEastAsia"/>
+          <w:noProof/>
+          <w:sz w:val="24"/>
+        </w:rPr>
+        <w:t>Wykresy poniżej przedstawiają przykładowe odpowiedzi skokowe obiektu dla trzech wartości wzmocnienia K regulatora:</w:t>
+      </w:r>
+    </w:p>
+    <w:p>
+      <w:pPr>
+        <w:spacing w:before="240"/>
+        <w:jc w:val="right"/>
+        <w:rPr>
+          <w:rFonts w:eastAsiaTheme="minorEastAsia"/>
+          <w:noProof/>
+          <w:sz w:val="20"/>
+        </w:rPr>
+      </w:pPr>
+      <w:r>
+        <w:rPr>
+          <w:rFonts w:eastAsiaTheme="minorEastAsia"/>
+          <w:noProof/>
+          <w:sz w:val="24"/>
+        </w:rPr>
+        <w:drawing>
+          <wp:inline distT="0" distB="0" distL="0" distR="0">
+            <wp:extent cx="5753100" cy="4314825"/>
+            <wp:effectExtent l="0" t="0" r="0" b="9525"/>
+            <wp:docPr id="43" name="Obraz 43"/>
+            <wp:cNvGraphicFramePr>
+              <a:graphicFrameLocks xmlns:a="http://schemas.openxmlformats.org/drawingml/2006/main" noChangeAspect="1"/>
+            </wp:cNvGraphicFramePr>
+            <a:graphic xmlns:a="http://schemas.openxmlformats.org/drawingml/2006/main">
+              <a:graphicData uri="http://schemas.openxmlformats.org/drawingml/2006/picture">
+                <pic:pic xmlns:pic="http://schemas.openxmlformats.org/drawingml/2006/picture">
+                  <pic:nvPicPr>
+                    <pic:cNvPr id="0" name="Picture 7"/>
+                    <pic:cNvPicPr>
+                      <a:picLocks noChangeAspect="1" noChangeArrowheads="1"/>
+                    </pic:cNvPicPr>
+                  </pic:nvPicPr>
+                  <pic:blipFill>
+                    <a:blip r:embed="rId9">
+                      <a:extLst>
+                        <a:ext uri="{28A0092B-C50C-407E-A947-70E740481C1C}">
+                          <a14:useLocalDpi xmlns:a14="http://schemas.microsoft.com/office/drawing/2010/main" val="0"/>
+                        </a:ext>
+                      </a:extLst>
+                    </a:blip>
+                    <a:srcRect/>
+                    <a:stretch>
+                      <a:fillRect/>
+                    </a:stretch>
+                  </pic:blipFill>
+                  <pic:spPr bwMode="auto">
+                    <a:xfrm>
+                      <a:off x="0" y="0"/>
+                      <a:ext cx="5753100" cy="4314825"/>
+                    </a:xfrm>
+                    <a:prstGeom prst="rect">
+                      <a:avLst/>
+                    </a:prstGeom>
+                    <a:noFill/>
+                    <a:ln>
+                      <a:noFill/>
+                    </a:ln>
+                  </pic:spPr>
+                </pic:pic>
+              </a:graphicData>
+            </a:graphic>
+          </wp:inline>
+        </w:drawing>
+      </w:r>
+      <w:r>
+        <w:rPr>
+          <w:rFonts w:eastAsiaTheme="minorEastAsia"/>
+          <w:noProof/>
+          <w:sz w:val="20"/>
+        </w:rPr>
+        <w:t>Wykresy odpowiedzi skokowej dla eksperymentu Z-N</w:t>
+      </w:r>
+    </w:p>
+    <w:p>
+      <w:pPr>
+        <w:pStyle w:val="Akapitzlist"/>
+        <w:numPr>
+          <w:ilvl w:val="2"/>
+          <w:numId w:val="27"/>
+        </w:numPr>
+        <w:spacing w:before="240"/>
+        <w:rPr>
+          <w:rFonts w:eastAsiaTheme="minorEastAsia"/>
+          <w:noProof/>
+          <w:sz w:val="24"/>
+        </w:rPr>
+      </w:pPr>
+      <w:r>
+        <w:rPr>
+          <w:rFonts w:eastAsiaTheme="minorEastAsia"/>
+          <w:noProof/>
+          <w:sz w:val="24"/>
+        </w:rPr>
+        <w:t>Powyższe wykresy przedstawiają odpowiedzi skokowe obiektu z regulatorem proporcjonalnym o zmienianym wzmocnieniu K.</w:t>
+      </w:r>
+      <w:r>
+        <w:rPr>
+          <w:rFonts w:eastAsiaTheme="minorEastAsia"/>
+          <w:noProof/>
+          <w:sz w:val="24"/>
+        </w:rPr>
+        <w:t xml:space="preserve"> </w:t>
+      </w:r>
+    </w:p>
+    <w:p>
+      <w:pPr>
+        <w:pStyle w:val="Akapitzlist"/>
+        <w:numPr>
+          <w:ilvl w:val="2"/>
+          <w:numId w:val="27"/>
+        </w:numPr>
+        <w:spacing w:before="240"/>
+        <w:rPr>
+          <w:rFonts w:eastAsiaTheme="minorEastAsia"/>
+          <w:noProof/>
+          <w:sz w:val="24"/>
+        </w:rPr>
+      </w:pPr>
+      <w:r>
+        <w:rPr>
+          <w:rFonts w:eastAsiaTheme="minorEastAsia"/>
+          <w:noProof/>
+          <w:sz w:val="24"/>
+        </w:rPr>
+        <w:t xml:space="preserve">Pierwszy wykres dla (K=0.38) przedstawia układ stabilny – </w:t>
+      </w:r>
+      <m:oMath>
+        <m:r>
+          <w:rPr>
+            <w:rFonts w:ascii="Cambria Math" w:eastAsiaTheme="minorEastAsia" w:hAnsi="Cambria Math"/>
+            <w:noProof/>
+            <w:sz w:val="24"/>
+          </w:rPr>
+          <m:t>K&lt;</m:t>
+        </m:r>
+        <m:sSub>
+          <m:sSubPr>
+            <m:ctrlPr>
+              <w:rPr>
+                <w:rFonts w:ascii="Cambria Math" w:eastAsiaTheme="minorEastAsia" w:hAnsi="Cambria Math"/>
+                <w:i/>
+                <w:noProof/>
+                <w:sz w:val="24"/>
+              </w:rPr>
+            </m:ctrlPr>
+          </m:sSubPr>
+          <m:e>
+            <m:r>
+              <w:rPr>
+                <w:rFonts w:ascii="Cambria Math" w:eastAsiaTheme="minorEastAsia" w:hAnsi="Cambria Math"/>
+                <w:noProof/>
+                <w:sz w:val="24"/>
+              </w:rPr>
+              <m:t>K</m:t>
+            </m:r>
+          </m:e>
+          <m:sub>
+            <m:r>
+              <w:rPr>
+                <w:rFonts w:ascii="Cambria Math" w:eastAsiaTheme="minorEastAsia" w:hAnsi="Cambria Math"/>
+                <w:noProof/>
+                <w:sz w:val="24"/>
+              </w:rPr>
+              <m:t>k</m:t>
+            </m:r>
+          </m:sub>
+        </m:sSub>
+      </m:oMath>
+    </w:p>
+    <w:p>
+      <w:pPr>
+        <w:pStyle w:val="Akapitzlist"/>
+        <w:numPr>
+          <w:ilvl w:val="2"/>
+          <w:numId w:val="27"/>
+        </w:numPr>
+        <w:spacing w:before="240"/>
+        <w:rPr>
+          <w:rFonts w:eastAsiaTheme="minorEastAsia"/>
+          <w:noProof/>
+          <w:sz w:val="24"/>
+        </w:rPr>
+      </w:pPr>
+      <w:r>
+        <w:rPr>
+          <w:rFonts w:eastAsiaTheme="minorEastAsia"/>
+          <w:noProof/>
+          <w:sz w:val="24"/>
+        </w:rPr>
+        <w:t xml:space="preserve">Pierwszy wykres dla (K=0.4) przedstawia układ zdestabilizowany – </w:t>
+      </w:r>
+      <m:oMath>
+        <m:r>
+          <w:rPr>
+            <w:rFonts w:ascii="Cambria Math" w:eastAsiaTheme="minorEastAsia" w:hAnsi="Cambria Math"/>
+            <w:noProof/>
+            <w:sz w:val="24"/>
+          </w:rPr>
+          <m:t>K&gt;</m:t>
+        </m:r>
+        <m:sSub>
+          <m:sSubPr>
+            <m:ctrlPr>
+              <w:rPr>
+                <w:rFonts w:ascii="Cambria Math" w:eastAsiaTheme="minorEastAsia" w:hAnsi="Cambria Math"/>
+                <w:i/>
+                <w:noProof/>
+                <w:sz w:val="24"/>
+              </w:rPr>
+            </m:ctrlPr>
+          </m:sSubPr>
+          <m:e>
+            <m:r>
+              <w:rPr>
+                <w:rFonts w:ascii="Cambria Math" w:eastAsiaTheme="minorEastAsia" w:hAnsi="Cambria Math"/>
+                <w:noProof/>
+                <w:sz w:val="24"/>
+              </w:rPr>
+              <m:t>K</m:t>
+            </m:r>
+          </m:e>
+          <m:sub>
+            <m:r>
+              <w:rPr>
+                <w:rFonts w:ascii="Cambria Math" w:eastAsiaTheme="minorEastAsia" w:hAnsi="Cambria Math"/>
+                <w:noProof/>
+                <w:sz w:val="24"/>
+              </w:rPr>
+              <m:t>k</m:t>
+            </m:r>
+          </m:sub>
+        </m:sSub>
+      </m:oMath>
+    </w:p>
+    <w:p>
+      <w:pPr>
+        <w:pStyle w:val="Akapitzlist"/>
+        <w:numPr>
+          <w:ilvl w:val="2"/>
+          <w:numId w:val="27"/>
+        </w:numPr>
+        <w:spacing w:before="240"/>
+        <w:rPr>
+          <w:rFonts w:eastAsiaTheme="minorEastAsia"/>
+          <w:noProof/>
+          <w:sz w:val="24"/>
+        </w:rPr>
+      </w:pPr>
+      <w:r>
+        <w:rPr>
+          <w:rFonts w:eastAsiaTheme="minorEastAsia"/>
+          <w:noProof/>
+          <w:sz w:val="24"/>
+        </w:rPr>
+        <w:t xml:space="preserve">Dwa ostatnie wykresy przedstawiają odpowiedź układu dla tej samej wartości K. Obserwujemy oscylacje o stałej amplitudzie, a zatem osiągnięto wzmocnienie krytyczne - </w:t>
+      </w:r>
+      <m:oMath>
+        <m:r>
+          <w:rPr>
+            <w:rFonts w:ascii="Cambria Math" w:eastAsiaTheme="minorEastAsia" w:hAnsi="Cambria Math"/>
+            <w:noProof/>
+            <w:sz w:val="24"/>
+          </w:rPr>
+          <m:t>K≈</m:t>
+        </m:r>
+        <m:sSub>
+          <m:sSubPr>
+            <m:ctrlPr>
+              <w:rPr>
+                <w:rFonts w:ascii="Cambria Math" w:eastAsiaTheme="minorEastAsia" w:hAnsi="Cambria Math"/>
+                <w:i/>
+                <w:noProof/>
+                <w:sz w:val="24"/>
+              </w:rPr>
+            </m:ctrlPr>
+          </m:sSubPr>
+          <m:e>
+            <m:r>
+              <w:rPr>
+                <w:rFonts w:ascii="Cambria Math" w:eastAsiaTheme="minorEastAsia" w:hAnsi="Cambria Math"/>
+                <w:noProof/>
+                <w:sz w:val="24"/>
+              </w:rPr>
+              <m:t>K</m:t>
+            </m:r>
+          </m:e>
+          <m:sub>
+            <m:r>
+              <w:rPr>
+                <w:rFonts w:ascii="Cambria Math" w:eastAsiaTheme="minorEastAsia" w:hAnsi="Cambria Math"/>
+                <w:noProof/>
+                <w:sz w:val="24"/>
+              </w:rPr>
+              <m:t>k</m:t>
+            </m:r>
+          </m:sub>
+        </m:sSub>
+      </m:oMath>
+      <w:r>
+        <w:rPr>
+          <w:rFonts w:eastAsiaTheme="minorEastAsia"/>
+          <w:noProof/>
+          <w:sz w:val="24"/>
+        </w:rPr>
+        <w:t>, dodatkowo ostatni wykres</w:t>
+      </w:r>
+      <w:r>
+        <w:rPr>
+          <w:rFonts w:eastAsiaTheme="minorEastAsia"/>
+          <w:noProof/>
+          <w:sz w:val="24"/>
+        </w:rPr>
+        <w:t xml:space="preserve"> pozwala zmierzyć okres oscylacji przy wzmocnieniu krytycznym</w:t>
+      </w:r>
+      <w:r>
+        <w:rPr>
+          <w:rFonts w:eastAsiaTheme="minorEastAsia"/>
+          <w:noProof/>
+          <w:sz w:val="24"/>
+        </w:rPr>
+        <w:t>.</w:t>
+      </w:r>
+    </w:p>
+    <w:p>
+      <w:pPr>
+        <w:pStyle w:val="Akapitzlist"/>
+        <w:numPr>
+          <w:ilvl w:val="2"/>
+          <w:numId w:val="27"/>
+        </w:numPr>
+        <w:spacing w:before="240"/>
+        <w:rPr>
+          <w:rFonts w:eastAsiaTheme="minorEastAsia"/>
+          <w:noProof/>
+          <w:sz w:val="24"/>
+        </w:rPr>
+      </w:pPr>
+      <w:r>
+        <w:rPr>
+          <w:rFonts w:eastAsiaTheme="minorEastAsia"/>
+          <w:noProof/>
+          <w:sz w:val="24"/>
         </w:rPr>
         <w:lastRenderedPageBreak/>
-        <w:t>Ciągły regulator PID dobrany metodą Zieglera-Nicholsa:</w:t>
-      </w:r>
-      <w:bookmarkStart w:id="1" w:name="_GoBack"/>
-      <w:bookmarkEnd w:id="1"/>
+        <w:t xml:space="preserve">Wyznaczone wzmocnienie krytyczne: </w:t>
+      </w:r>
+    </w:p>
+    <w:p>
+      <w:pPr>
+        <w:spacing w:before="240"/>
+        <w:jc w:val="center"/>
+        <w:rPr>
+          <w:rFonts w:eastAsiaTheme="minorEastAsia"/>
+          <w:noProof/>
+        </w:rPr>
+      </w:pPr>
+      <m:oMathPara>
+        <m:oMath>
+          <m:sSub>
+            <m:sSubPr>
+              <m:ctrlPr>
+                <w:rPr>
+                  <w:rFonts w:ascii="Cambria Math" w:eastAsiaTheme="minorEastAsia" w:hAnsi="Cambria Math"/>
+                  <w:i/>
+                  <w:noProof/>
+                </w:rPr>
+              </m:ctrlPr>
+            </m:sSubPr>
+            <m:e>
+              <m:r>
+                <w:rPr>
+                  <w:rFonts w:ascii="Cambria Math" w:eastAsiaTheme="minorEastAsia" w:hAnsi="Cambria Math"/>
+                  <w:noProof/>
+                </w:rPr>
+                <m:t>K</m:t>
+              </m:r>
+            </m:e>
+            <m:sub>
+              <m:r>
+                <w:rPr>
+                  <w:rFonts w:ascii="Cambria Math" w:eastAsiaTheme="minorEastAsia" w:hAnsi="Cambria Math"/>
+                  <w:noProof/>
+                </w:rPr>
+                <m:t>k</m:t>
+              </m:r>
+            </m:sub>
+          </m:sSub>
+          <m:r>
+            <w:rPr>
+              <w:rFonts w:ascii="Cambria Math" w:eastAsiaTheme="minorEastAsia" w:hAnsi="Cambria Math"/>
+              <w:noProof/>
+            </w:rPr>
+            <m:t>=0.38623</m:t>
+          </m:r>
+        </m:oMath>
+      </m:oMathPara>
+    </w:p>
+    <w:p>
+      <w:pPr>
+        <w:pStyle w:val="Akapitzlist"/>
+        <w:numPr>
+          <w:ilvl w:val="2"/>
+          <w:numId w:val="27"/>
+        </w:numPr>
+        <w:spacing w:before="240"/>
+        <w:rPr>
+          <w:rFonts w:eastAsiaTheme="minorEastAsia"/>
+          <w:noProof/>
+          <w:sz w:val="24"/>
+        </w:rPr>
+      </w:pPr>
+      <w:r>
+        <w:rPr>
+          <w:rFonts w:eastAsiaTheme="minorEastAsia"/>
+          <w:noProof/>
+          <w:sz w:val="24"/>
+        </w:rPr>
+        <w:t>Wyznaczony okres oscylacji:</w:t>
+      </w:r>
+    </w:p>
+    <w:p>
+      <w:pPr>
+        <w:spacing w:before="240"/>
+        <w:jc w:val="center"/>
+        <w:rPr>
+          <w:rFonts w:eastAsiaTheme="minorEastAsia"/>
+          <w:noProof/>
+          <w:sz w:val="24"/>
+        </w:rPr>
+      </w:pPr>
+      <m:oMathPara>
+        <m:oMath>
+          <m:sSub>
+            <m:sSubPr>
+              <m:ctrlPr>
+                <w:rPr>
+                  <w:rFonts w:ascii="Cambria Math" w:eastAsiaTheme="minorEastAsia" w:hAnsi="Cambria Math"/>
+                  <w:i/>
+                  <w:noProof/>
+                </w:rPr>
+              </m:ctrlPr>
+            </m:sSubPr>
+            <m:e>
+              <m:r>
+                <w:rPr>
+                  <w:rFonts w:ascii="Cambria Math" w:eastAsiaTheme="minorEastAsia" w:hAnsi="Cambria Math"/>
+                  <w:noProof/>
+                </w:rPr>
+                <m:t>T</m:t>
+              </m:r>
+            </m:e>
+            <m:sub>
+              <m:r>
+                <w:rPr>
+                  <w:rFonts w:ascii="Cambria Math" w:eastAsiaTheme="minorEastAsia" w:hAnsi="Cambria Math"/>
+                  <w:noProof/>
+                </w:rPr>
+                <m:t>k</m:t>
+              </m:r>
+            </m:sub>
+          </m:sSub>
+          <m:r>
+            <w:rPr>
+              <w:rFonts w:ascii="Cambria Math" w:eastAsiaTheme="minorEastAsia" w:hAnsi="Cambria Math"/>
+              <w:noProof/>
+            </w:rPr>
+            <m:t>=20[s]</m:t>
+          </m:r>
+        </m:oMath>
+      </m:oMathPara>
+    </w:p>
+    <w:p>
+      <w:pPr>
+        <w:pStyle w:val="Akapitzlist"/>
+        <w:numPr>
+          <w:ilvl w:val="2"/>
+          <w:numId w:val="27"/>
+        </w:numPr>
+        <w:spacing w:before="240"/>
+        <w:rPr>
+          <w:rFonts w:eastAsiaTheme="minorEastAsia"/>
+          <w:noProof/>
+          <w:sz w:val="24"/>
+        </w:rPr>
+      </w:pPr>
+      <w:r>
+        <w:rPr>
+          <w:rFonts w:eastAsiaTheme="minorEastAsia"/>
+          <w:noProof/>
+          <w:sz w:val="24"/>
+        </w:rPr>
+        <w:t>Na podstawie wyznaczonych parametrów układu dobieram parametry regulatora PID zgodnie z zaleceniami metody Zieglera-Nicholsa:</w:t>
+      </w:r>
+    </w:p>
+    <w:p>
+      <w:pPr>
+        <w:spacing w:before="240"/>
+        <w:jc w:val="center"/>
+        <w:rPr>
+          <w:rFonts w:eastAsiaTheme="minorEastAsia"/>
+          <w:noProof/>
+          <w:sz w:val="24"/>
+        </w:rPr>
+      </w:pPr>
+      <m:oMathPara>
+        <m:oMath>
+          <m:sSub>
+            <m:sSubPr>
+              <m:ctrlPr>
+                <w:rPr>
+                  <w:rFonts w:ascii="Cambria Math" w:eastAsiaTheme="minorEastAsia" w:hAnsi="Cambria Math"/>
+                  <w:i/>
+                  <w:noProof/>
+                </w:rPr>
+              </m:ctrlPr>
+            </m:sSubPr>
+            <m:e>
+              <m:r>
+                <w:rPr>
+                  <w:rFonts w:ascii="Cambria Math" w:eastAsiaTheme="minorEastAsia" w:hAnsi="Cambria Math"/>
+                  <w:noProof/>
+                </w:rPr>
+                <m:t>K</m:t>
+              </m:r>
+            </m:e>
+            <m:sub>
+              <m:r>
+                <w:rPr>
+                  <w:rFonts w:ascii="Cambria Math" w:eastAsiaTheme="minorEastAsia" w:hAnsi="Cambria Math"/>
+                  <w:noProof/>
+                </w:rPr>
+                <m:t>r</m:t>
+              </m:r>
+            </m:sub>
+          </m:sSub>
+          <m:r>
+            <w:rPr>
+              <w:rFonts w:ascii="Cambria Math" w:eastAsiaTheme="minorEastAsia" w:hAnsi="Cambria Math"/>
+              <w:noProof/>
+            </w:rPr>
+            <m:t>=0.6</m:t>
+          </m:r>
+          <m:sSub>
+            <m:sSubPr>
+              <m:ctrlPr>
+                <w:rPr>
+                  <w:rFonts w:ascii="Cambria Math" w:eastAsiaTheme="minorEastAsia" w:hAnsi="Cambria Math"/>
+                  <w:i/>
+                  <w:noProof/>
+                </w:rPr>
+              </m:ctrlPr>
+            </m:sSubPr>
+            <m:e>
+              <m:r>
+                <w:rPr>
+                  <w:rFonts w:ascii="Cambria Math" w:eastAsiaTheme="minorEastAsia" w:hAnsi="Cambria Math"/>
+                  <w:noProof/>
+                </w:rPr>
+                <m:t>K</m:t>
+              </m:r>
+            </m:e>
+            <m:sub>
+              <m:r>
+                <w:rPr>
+                  <w:rFonts w:ascii="Cambria Math" w:eastAsiaTheme="minorEastAsia" w:hAnsi="Cambria Math"/>
+                  <w:noProof/>
+                </w:rPr>
+                <m:t>k</m:t>
+              </m:r>
+            </m:sub>
+          </m:sSub>
+          <m:r>
+            <w:rPr>
+              <w:rFonts w:ascii="Cambria Math" w:eastAsiaTheme="minorEastAsia" w:hAnsi="Cambria Math"/>
+              <w:noProof/>
+            </w:rPr>
+            <m:t>=0.2317</m:t>
+          </m:r>
+        </m:oMath>
+      </m:oMathPara>
+    </w:p>
+    <w:p>
+      <w:pPr>
+        <w:spacing w:before="240"/>
+        <w:jc w:val="center"/>
+        <w:rPr>
+          <w:rFonts w:eastAsiaTheme="minorEastAsia"/>
+          <w:noProof/>
+          <w:sz w:val="24"/>
+        </w:rPr>
+      </w:pPr>
+      <m:oMathPara>
+        <m:oMath>
+          <m:sSub>
+            <m:sSubPr>
+              <m:ctrlPr>
+                <w:rPr>
+                  <w:rFonts w:ascii="Cambria Math" w:eastAsiaTheme="minorEastAsia" w:hAnsi="Cambria Math"/>
+                  <w:i/>
+                  <w:noProof/>
+                </w:rPr>
+              </m:ctrlPr>
+            </m:sSubPr>
+            <m:e>
+              <m:r>
+                <w:rPr>
+                  <w:rFonts w:ascii="Cambria Math" w:eastAsiaTheme="minorEastAsia" w:hAnsi="Cambria Math"/>
+                  <w:noProof/>
+                </w:rPr>
+                <m:t>T</m:t>
+              </m:r>
+            </m:e>
+            <m:sub>
+              <m:r>
+                <w:rPr>
+                  <w:rFonts w:ascii="Cambria Math" w:eastAsiaTheme="minorEastAsia" w:hAnsi="Cambria Math"/>
+                  <w:noProof/>
+                </w:rPr>
+                <m:t>i</m:t>
+              </m:r>
+            </m:sub>
+          </m:sSub>
+          <m:r>
+            <w:rPr>
+              <w:rFonts w:ascii="Cambria Math" w:eastAsiaTheme="minorEastAsia" w:hAnsi="Cambria Math"/>
+              <w:noProof/>
+            </w:rPr>
+            <m:t>=0.5</m:t>
+          </m:r>
+          <m:sSub>
+            <m:sSubPr>
+              <m:ctrlPr>
+                <w:rPr>
+                  <w:rFonts w:ascii="Cambria Math" w:eastAsiaTheme="minorEastAsia" w:hAnsi="Cambria Math"/>
+                  <w:i/>
+                  <w:noProof/>
+                </w:rPr>
+              </m:ctrlPr>
+            </m:sSubPr>
+            <m:e>
+              <m:r>
+                <w:rPr>
+                  <w:rFonts w:ascii="Cambria Math" w:eastAsiaTheme="minorEastAsia" w:hAnsi="Cambria Math"/>
+                  <w:noProof/>
+                </w:rPr>
+                <m:t>T</m:t>
+              </m:r>
+            </m:e>
+            <m:sub>
+              <m:r>
+                <w:rPr>
+                  <w:rFonts w:ascii="Cambria Math" w:eastAsiaTheme="minorEastAsia" w:hAnsi="Cambria Math"/>
+                  <w:noProof/>
+                </w:rPr>
+                <m:t>k</m:t>
+              </m:r>
+            </m:sub>
+          </m:sSub>
+          <m:r>
+            <w:rPr>
+              <w:rFonts w:ascii="Cambria Math" w:eastAsiaTheme="minorEastAsia" w:hAnsi="Cambria Math"/>
+              <w:noProof/>
+            </w:rPr>
+            <m:t>=10</m:t>
+          </m:r>
+        </m:oMath>
+      </m:oMathPara>
+    </w:p>
+    <w:p>
+      <w:pPr>
+        <w:spacing w:before="240"/>
+        <w:jc w:val="center"/>
+        <w:rPr>
+          <w:rFonts w:eastAsiaTheme="minorEastAsia"/>
+          <w:noProof/>
+        </w:rPr>
+      </w:pPr>
+      <m:oMathPara>
+        <m:oMath>
+          <m:sSub>
+            <m:sSubPr>
+              <m:ctrlPr>
+                <w:rPr>
+                  <w:rFonts w:ascii="Cambria Math" w:eastAsiaTheme="minorEastAsia" w:hAnsi="Cambria Math"/>
+                  <w:i/>
+                  <w:noProof/>
+                </w:rPr>
+              </m:ctrlPr>
+            </m:sSubPr>
+            <m:e>
+              <m:r>
+                <w:rPr>
+                  <w:rFonts w:ascii="Cambria Math" w:eastAsiaTheme="minorEastAsia" w:hAnsi="Cambria Math"/>
+                  <w:noProof/>
+                </w:rPr>
+                <m:t>T</m:t>
+              </m:r>
+            </m:e>
+            <m:sub>
+              <m:r>
+                <w:rPr>
+                  <w:rFonts w:ascii="Cambria Math" w:eastAsiaTheme="minorEastAsia" w:hAnsi="Cambria Math"/>
+                  <w:noProof/>
+                </w:rPr>
+                <m:t>d</m:t>
+              </m:r>
+            </m:sub>
+          </m:sSub>
+          <m:r>
+            <w:rPr>
+              <w:rFonts w:ascii="Cambria Math" w:eastAsiaTheme="minorEastAsia" w:hAnsi="Cambria Math"/>
+              <w:noProof/>
+            </w:rPr>
+            <m:t>=0.12</m:t>
+          </m:r>
+          <m:sSub>
+            <m:sSubPr>
+              <m:ctrlPr>
+                <w:rPr>
+                  <w:rFonts w:ascii="Cambria Math" w:eastAsiaTheme="minorEastAsia" w:hAnsi="Cambria Math"/>
+                  <w:i/>
+                  <w:noProof/>
+                </w:rPr>
+              </m:ctrlPr>
+            </m:sSubPr>
+            <m:e>
+              <m:r>
+                <w:rPr>
+                  <w:rFonts w:ascii="Cambria Math" w:eastAsiaTheme="minorEastAsia" w:hAnsi="Cambria Math"/>
+                  <w:noProof/>
+                </w:rPr>
+                <m:t>T</m:t>
+              </m:r>
+            </m:e>
+            <m:sub>
+              <m:r>
+                <w:rPr>
+                  <w:rFonts w:ascii="Cambria Math" w:eastAsiaTheme="minorEastAsia" w:hAnsi="Cambria Math"/>
+                  <w:noProof/>
+                </w:rPr>
+                <m:t>k</m:t>
+              </m:r>
+            </m:sub>
+          </m:sSub>
+          <m:r>
+            <w:rPr>
+              <w:rFonts w:ascii="Cambria Math" w:eastAsiaTheme="minorEastAsia" w:hAnsi="Cambria Math"/>
+              <w:noProof/>
+            </w:rPr>
+            <m:t>=2.4</m:t>
+          </m:r>
+        </m:oMath>
+      </m:oMathPara>
+    </w:p>
+    <w:p>
+      <w:pPr>
+        <w:pStyle w:val="Nagwek2"/>
+        <w:numPr>
+          <w:ilvl w:val="1"/>
+          <w:numId w:val="27"/>
+        </w:numPr>
+        <w:rPr>
+          <w:rFonts w:eastAsiaTheme="minorEastAsia"/>
+          <w:noProof/>
+        </w:rPr>
+      </w:pPr>
+      <w:bookmarkStart w:id="9" w:name="_Toc516004363"/>
+      <w:r>
+        <w:rPr>
+          <w:rFonts w:eastAsiaTheme="minorEastAsia"/>
+          <w:noProof/>
+        </w:rPr>
+        <w:t>Parametry dy</w:t>
+      </w:r>
+      <w:r>
+        <w:rPr>
+          <w:rFonts w:eastAsiaTheme="minorEastAsia"/>
+          <w:noProof/>
+        </w:rPr>
+        <w:t>skretn</w:t>
+      </w:r>
+      <w:r>
+        <w:rPr>
+          <w:rFonts w:eastAsiaTheme="minorEastAsia"/>
+          <w:noProof/>
+        </w:rPr>
+        <w:t>ego</w:t>
+      </w:r>
+      <w:r>
+        <w:rPr>
+          <w:rFonts w:eastAsiaTheme="minorEastAsia"/>
+          <w:noProof/>
+        </w:rPr>
+        <w:t xml:space="preserve"> regulator</w:t>
+      </w:r>
+      <w:r>
+        <w:rPr>
+          <w:rFonts w:eastAsiaTheme="minorEastAsia"/>
+          <w:noProof/>
+        </w:rPr>
+        <w:t>a</w:t>
+      </w:r>
+      <w:r>
+        <w:rPr>
+          <w:rFonts w:eastAsiaTheme="minorEastAsia"/>
+          <w:noProof/>
+        </w:rPr>
+        <w:t xml:space="preserve"> PID:</w:t>
+      </w:r>
+      <w:bookmarkEnd w:id="9"/>
+    </w:p>
+    <w:p>
+      <w:pPr>
+        <w:pStyle w:val="Akapitzlist"/>
+        <w:numPr>
+          <w:ilvl w:val="2"/>
+          <w:numId w:val="27"/>
+        </w:numPr>
+        <w:spacing w:before="240"/>
+        <w:rPr>
+          <w:rFonts w:eastAsiaTheme="minorEastAsia"/>
+          <w:noProof/>
+          <w:sz w:val="24"/>
+        </w:rPr>
+      </w:pPr>
+      <w:r>
+        <w:rPr>
+          <w:rFonts w:eastAsiaTheme="minorEastAsia"/>
+          <w:noProof/>
+          <w:sz w:val="24"/>
+        </w:rPr>
+        <w:t>Równanie regulatora:</w:t>
+      </w:r>
+    </w:p>
+    <w:p>
+      <w:pPr>
+        <w:spacing w:before="240"/>
+        <w:jc w:val="center"/>
+        <w:rPr>
+          <w:rFonts w:eastAsiaTheme="minorEastAsia"/>
+          <w:noProof/>
+        </w:rPr>
+      </w:pPr>
+      <m:oMathPara>
+        <m:oMath>
+          <m:r>
+            <w:rPr>
+              <w:rFonts w:ascii="Cambria Math" w:eastAsiaTheme="minorEastAsia" w:hAnsi="Cambria Math"/>
+              <w:noProof/>
+            </w:rPr>
+            <m:t>u</m:t>
+          </m:r>
+          <m:d>
+            <m:dPr>
+              <m:ctrlPr>
+                <w:rPr>
+                  <w:rFonts w:ascii="Cambria Math" w:eastAsiaTheme="minorEastAsia" w:hAnsi="Cambria Math"/>
+                  <w:i/>
+                  <w:noProof/>
+                </w:rPr>
+              </m:ctrlPr>
+            </m:dPr>
+            <m:e>
+              <m:r>
+                <w:rPr>
+                  <w:rFonts w:ascii="Cambria Math" w:eastAsiaTheme="minorEastAsia" w:hAnsi="Cambria Math"/>
+                  <w:noProof/>
+                </w:rPr>
+                <m:t>k</m:t>
+              </m:r>
+            </m:e>
+          </m:d>
+          <m:r>
+            <w:rPr>
+              <w:rFonts w:ascii="Cambria Math" w:eastAsiaTheme="minorEastAsia" w:hAnsi="Cambria Math"/>
+              <w:noProof/>
+            </w:rPr>
+            <m:t>=</m:t>
+          </m:r>
+          <m:f>
+            <m:fPr>
+              <m:ctrlPr>
+                <w:rPr>
+                  <w:rFonts w:ascii="Cambria Math" w:eastAsiaTheme="minorEastAsia" w:hAnsi="Cambria Math"/>
+                  <w:i/>
+                  <w:noProof/>
+                </w:rPr>
+              </m:ctrlPr>
+            </m:fPr>
+            <m:num>
+              <m:sSub>
+                <m:sSubPr>
+                  <m:ctrlPr>
+                    <w:rPr>
+                      <w:rFonts w:ascii="Cambria Math" w:eastAsiaTheme="minorEastAsia" w:hAnsi="Cambria Math"/>
+                      <w:i/>
+                      <w:noProof/>
+                    </w:rPr>
+                  </m:ctrlPr>
+                </m:sSubPr>
+                <m:e>
+                  <m:r>
+                    <w:rPr>
+                      <w:rFonts w:ascii="Cambria Math" w:eastAsiaTheme="minorEastAsia" w:hAnsi="Cambria Math"/>
+                      <w:noProof/>
+                    </w:rPr>
+                    <m:t>r</m:t>
+                  </m:r>
+                </m:e>
+                <m:sub>
+                  <m:r>
+                    <w:rPr>
+                      <w:rFonts w:ascii="Cambria Math" w:eastAsiaTheme="minorEastAsia" w:hAnsi="Cambria Math"/>
+                      <w:noProof/>
+                    </w:rPr>
+                    <m:t>2</m:t>
+                  </m:r>
+                </m:sub>
+              </m:sSub>
+              <m:sSup>
+                <m:sSupPr>
+                  <m:ctrlPr>
+                    <w:rPr>
+                      <w:rFonts w:ascii="Cambria Math" w:eastAsiaTheme="minorEastAsia" w:hAnsi="Cambria Math"/>
+                      <w:i/>
+                      <w:noProof/>
+                    </w:rPr>
+                  </m:ctrlPr>
+                </m:sSupPr>
+                <m:e>
+                  <m:r>
+                    <w:rPr>
+                      <w:rFonts w:ascii="Cambria Math" w:eastAsiaTheme="minorEastAsia" w:hAnsi="Cambria Math"/>
+                      <w:noProof/>
+                    </w:rPr>
+                    <m:t>z</m:t>
+                  </m:r>
+                </m:e>
+                <m:sup>
+                  <m:r>
+                    <w:rPr>
+                      <w:rFonts w:ascii="Cambria Math" w:eastAsiaTheme="minorEastAsia" w:hAnsi="Cambria Math"/>
+                      <w:noProof/>
+                    </w:rPr>
+                    <m:t>-2</m:t>
+                  </m:r>
+                </m:sup>
+              </m:sSup>
+              <m:r>
+                <w:rPr>
+                  <w:rFonts w:ascii="Cambria Math" w:eastAsiaTheme="minorEastAsia" w:hAnsi="Cambria Math"/>
+                  <w:noProof/>
+                </w:rPr>
+                <m:t>+</m:t>
+              </m:r>
+              <m:sSub>
+                <m:sSubPr>
+                  <m:ctrlPr>
+                    <w:rPr>
+                      <w:rFonts w:ascii="Cambria Math" w:eastAsiaTheme="minorEastAsia" w:hAnsi="Cambria Math"/>
+                      <w:i/>
+                      <w:noProof/>
+                    </w:rPr>
+                  </m:ctrlPr>
+                </m:sSubPr>
+                <m:e>
+                  <m:r>
+                    <w:rPr>
+                      <w:rFonts w:ascii="Cambria Math" w:eastAsiaTheme="minorEastAsia" w:hAnsi="Cambria Math"/>
+                      <w:noProof/>
+                    </w:rPr>
+                    <m:t>r</m:t>
+                  </m:r>
+                </m:e>
+                <m:sub>
+                  <m:r>
+                    <w:rPr>
+                      <w:rFonts w:ascii="Cambria Math" w:eastAsiaTheme="minorEastAsia" w:hAnsi="Cambria Math"/>
+                      <w:noProof/>
+                    </w:rPr>
+                    <m:t>1</m:t>
+                  </m:r>
+                </m:sub>
+              </m:sSub>
+              <m:sSup>
+                <m:sSupPr>
+                  <m:ctrlPr>
+                    <w:rPr>
+                      <w:rFonts w:ascii="Cambria Math" w:eastAsiaTheme="minorEastAsia" w:hAnsi="Cambria Math"/>
+                      <w:i/>
+                      <w:noProof/>
+                    </w:rPr>
+                  </m:ctrlPr>
+                </m:sSupPr>
+                <m:e>
+                  <m:r>
+                    <w:rPr>
+                      <w:rFonts w:ascii="Cambria Math" w:eastAsiaTheme="minorEastAsia" w:hAnsi="Cambria Math"/>
+                      <w:noProof/>
+                    </w:rPr>
+                    <m:t>z</m:t>
+                  </m:r>
+                </m:e>
+                <m:sup>
+                  <m:r>
+                    <w:rPr>
+                      <w:rFonts w:ascii="Cambria Math" w:eastAsiaTheme="minorEastAsia" w:hAnsi="Cambria Math"/>
+                      <w:noProof/>
+                    </w:rPr>
+                    <m:t>-1</m:t>
+                  </m:r>
+                </m:sup>
+              </m:sSup>
+              <m:r>
+                <w:rPr>
+                  <w:rFonts w:ascii="Cambria Math" w:eastAsiaTheme="minorEastAsia" w:hAnsi="Cambria Math"/>
+                  <w:noProof/>
+                </w:rPr>
+                <m:t>+</m:t>
+              </m:r>
+              <m:sSub>
+                <m:sSubPr>
+                  <m:ctrlPr>
+                    <w:rPr>
+                      <w:rFonts w:ascii="Cambria Math" w:eastAsiaTheme="minorEastAsia" w:hAnsi="Cambria Math"/>
+                      <w:i/>
+                      <w:noProof/>
+                    </w:rPr>
+                  </m:ctrlPr>
+                </m:sSubPr>
+                <m:e>
+                  <m:r>
+                    <w:rPr>
+                      <w:rFonts w:ascii="Cambria Math" w:eastAsiaTheme="minorEastAsia" w:hAnsi="Cambria Math"/>
+                      <w:noProof/>
+                    </w:rPr>
+                    <m:t>r</m:t>
+                  </m:r>
+                </m:e>
+                <m:sub>
+                  <m:r>
+                    <w:rPr>
+                      <w:rFonts w:ascii="Cambria Math" w:eastAsiaTheme="minorEastAsia" w:hAnsi="Cambria Math"/>
+                      <w:noProof/>
+                    </w:rPr>
+                    <m:t>0</m:t>
+                  </m:r>
+                </m:sub>
+              </m:sSub>
+            </m:num>
+            <m:den>
+              <m:r>
+                <w:rPr>
+                  <w:rFonts w:ascii="Cambria Math" w:eastAsiaTheme="minorEastAsia" w:hAnsi="Cambria Math"/>
+                  <w:noProof/>
+                </w:rPr>
+                <m:t>1-</m:t>
+              </m:r>
+              <m:sSup>
+                <m:sSupPr>
+                  <m:ctrlPr>
+                    <w:rPr>
+                      <w:rFonts w:ascii="Cambria Math" w:eastAsiaTheme="minorEastAsia" w:hAnsi="Cambria Math"/>
+                      <w:i/>
+                      <w:noProof/>
+                    </w:rPr>
+                  </m:ctrlPr>
+                </m:sSupPr>
+                <m:e>
+                  <m:r>
+                    <w:rPr>
+                      <w:rFonts w:ascii="Cambria Math" w:eastAsiaTheme="minorEastAsia" w:hAnsi="Cambria Math"/>
+                      <w:noProof/>
+                    </w:rPr>
+                    <m:t>z</m:t>
+                  </m:r>
+                </m:e>
+                <m:sup>
+                  <m:r>
+                    <w:rPr>
+                      <w:rFonts w:ascii="Cambria Math" w:eastAsiaTheme="minorEastAsia" w:hAnsi="Cambria Math"/>
+                      <w:noProof/>
+                    </w:rPr>
+                    <m:t>-1</m:t>
+                  </m:r>
+                </m:sup>
+              </m:sSup>
+            </m:den>
+          </m:f>
+          <m:r>
+            <w:rPr>
+              <w:rFonts w:ascii="Cambria Math" w:eastAsiaTheme="minorEastAsia" w:hAnsi="Cambria Math"/>
+              <w:noProof/>
+            </w:rPr>
+            <m:t>e(k)</m:t>
+          </m:r>
+        </m:oMath>
+      </m:oMathPara>
+    </w:p>
+    <w:p>
+      <w:pPr>
+        <w:spacing w:before="240"/>
+        <w:jc w:val="center"/>
+        <w:rPr>
+          <w:rFonts w:eastAsiaTheme="minorEastAsia"/>
+          <w:noProof/>
+        </w:rPr>
+      </w:pPr>
+      <w:r>
+        <w:rPr>
+          <w:rFonts w:eastAsiaTheme="minorEastAsia"/>
+          <w:noProof/>
+        </w:rPr>
+        <w:t>Gdzie:</w:t>
+      </w:r>
+      <w:r>
+        <w:rPr>
+          <w:rFonts w:eastAsiaTheme="minorEastAsia"/>
+          <w:noProof/>
+        </w:rPr>
+        <w:br/>
+        <w:t>u(k) jest sygnałem sterującym obiektem</w:t>
+      </w:r>
+      <w:r>
+        <w:rPr>
+          <w:rFonts w:eastAsiaTheme="minorEastAsia"/>
+          <w:noProof/>
+        </w:rPr>
+        <w:br/>
+        <w:t>e(k) jest sygnałem błędu(y</w:t>
+      </w:r>
+      <w:r>
+        <w:rPr>
+          <w:rFonts w:eastAsiaTheme="minorEastAsia"/>
+          <w:noProof/>
+          <w:vertAlign w:val="subscript"/>
+        </w:rPr>
+        <w:t>zad</w:t>
+      </w:r>
+      <w:r>
+        <w:rPr>
+          <w:rFonts w:eastAsiaTheme="minorEastAsia"/>
+          <w:noProof/>
+        </w:rPr>
+        <w:t>-y)</w:t>
+      </w:r>
+      <w:r>
+        <w:rPr>
+          <w:rFonts w:eastAsiaTheme="minorEastAsia"/>
+          <w:noProof/>
+        </w:rPr>
+        <w:br/>
+      </w:r>
+      <w:r>
+        <w:rPr>
+          <w:rFonts w:eastAsiaTheme="minorEastAsia"/>
+          <w:noProof/>
+          <w:sz w:val="24"/>
+        </w:rPr>
+        <w:t>r</w:t>
+      </w:r>
+      <w:r>
+        <w:rPr>
+          <w:rFonts w:eastAsiaTheme="minorEastAsia"/>
+          <w:noProof/>
+          <w:sz w:val="24"/>
+          <w:vertAlign w:val="subscript"/>
+        </w:rPr>
+        <w:t>0</w:t>
+      </w:r>
+      <w:r>
+        <w:rPr>
+          <w:rFonts w:eastAsiaTheme="minorEastAsia"/>
+          <w:noProof/>
+          <w:sz w:val="24"/>
+        </w:rPr>
+        <w:t>, r</w:t>
+      </w:r>
+      <w:r>
+        <w:rPr>
+          <w:rFonts w:eastAsiaTheme="minorEastAsia"/>
+          <w:noProof/>
+          <w:sz w:val="24"/>
+          <w:vertAlign w:val="subscript"/>
+        </w:rPr>
+        <w:t>1</w:t>
+      </w:r>
+      <w:r>
+        <w:rPr>
+          <w:rFonts w:eastAsiaTheme="minorEastAsia"/>
+          <w:noProof/>
+          <w:sz w:val="24"/>
+        </w:rPr>
+        <w:t>, r</w:t>
+      </w:r>
+      <w:r>
+        <w:rPr>
+          <w:rFonts w:eastAsiaTheme="minorEastAsia"/>
+          <w:noProof/>
+          <w:sz w:val="24"/>
+          <w:vertAlign w:val="subscript"/>
+        </w:rPr>
+        <w:t>2</w:t>
+      </w:r>
+      <w:r>
+        <w:rPr>
+          <w:rFonts w:eastAsiaTheme="minorEastAsia"/>
+          <w:noProof/>
+          <w:sz w:val="24"/>
+          <w:vertAlign w:val="subscript"/>
+        </w:rPr>
+        <w:t xml:space="preserve"> </w:t>
+      </w:r>
+      <w:r>
+        <w:rPr>
+          <w:rFonts w:eastAsiaTheme="minorEastAsia"/>
+          <w:noProof/>
+        </w:rPr>
+        <w:t>to parametry regulatora</w:t>
+      </w:r>
     </w:p>
     <w:p>
       <w:pPr>
@@ -4537,69 +7635,559 @@
       <w:r>
         <w:rPr>
           <w:rFonts w:eastAsiaTheme="minorEastAsia"/>
-          <w:b/>
-          <w:noProof/>
-          <w:sz w:val="28"/>
-        </w:rPr>
-        <w:t>Dobranie ciągłego regulatora PID do badanego obiektu metodą Zieglera-Nicholsa. Wyznaczenie parametrów r</w:t>
-      </w:r>
-      <w:r>
-        <w:rPr>
-          <w:rFonts w:eastAsiaTheme="minorEastAsia"/>
-          <w:b/>
-          <w:noProof/>
-          <w:sz w:val="28"/>
-          <w:vertAlign w:val="subscript"/>
-        </w:rPr>
-        <w:t>0</w:t>
-      </w:r>
-      <w:r>
-        <w:rPr>
-          <w:rFonts w:eastAsiaTheme="minorEastAsia"/>
-          <w:b/>
-          <w:noProof/>
-          <w:sz w:val="28"/>
-        </w:rPr>
-        <w:t>, r</w:t>
-      </w:r>
-      <w:r>
-        <w:rPr>
-          <w:rFonts w:eastAsiaTheme="minorEastAsia"/>
-          <w:b/>
-          <w:noProof/>
-          <w:sz w:val="28"/>
-          <w:vertAlign w:val="subscript"/>
-        </w:rPr>
-        <w:t>1</w:t>
-      </w:r>
-      <w:r>
-        <w:rPr>
-          <w:rFonts w:eastAsiaTheme="minorEastAsia"/>
-          <w:b/>
-          <w:noProof/>
-          <w:sz w:val="28"/>
-        </w:rPr>
-        <w:t>, r</w:t>
-      </w:r>
-      <w:r>
-        <w:rPr>
-          <w:rFonts w:eastAsiaTheme="minorEastAsia"/>
-          <w:b/>
-          <w:noProof/>
-          <w:sz w:val="28"/>
-          <w:vertAlign w:val="subscript"/>
-        </w:rPr>
-        <w:t>2</w:t>
-      </w:r>
-      <w:r>
-        <w:rPr>
-          <w:rFonts w:eastAsiaTheme="minorEastAsia"/>
-          <w:b/>
-          <w:noProof/>
-          <w:sz w:val="28"/>
-        </w:rPr>
-        <w:t xml:space="preserve"> dyskretnego regulatora PID.</w:t>
-      </w:r>
+          <w:noProof/>
+          <w:sz w:val="24"/>
+        </w:rPr>
+        <w:t>Parametry dyskretnego regulatora wyznaczam ze wzorów:</w:t>
+      </w:r>
+    </w:p>
+    <w:p>
+      <w:pPr>
+        <w:spacing w:before="240"/>
+        <w:jc w:val="center"/>
+        <w:rPr>
+          <w:rFonts w:eastAsiaTheme="minorEastAsia"/>
+          <w:noProof/>
+          <w:color w:val="000000"/>
+          <w:szCs w:val="16"/>
+        </w:rPr>
+      </w:pPr>
+      <m:oMathPara>
+        <m:oMathParaPr>
+          <m:jc m:val="center"/>
+        </m:oMathParaPr>
+        <m:oMath>
+          <m:sSub>
+            <m:sSubPr>
+              <m:ctrlPr>
+                <w:rPr>
+                  <w:rFonts w:ascii="Cambria Math" w:hAnsi="Cambria Math" w:cs="Courier New"/>
+                  <w:color w:val="000000"/>
+                  <w:szCs w:val="16"/>
+                </w:rPr>
+              </m:ctrlPr>
+            </m:sSubPr>
+            <m:e>
+              <m:r>
+                <m:rPr>
+                  <m:sty m:val="p"/>
+                </m:rPr>
+                <w:rPr>
+                  <w:rFonts w:ascii="Cambria Math" w:hAnsi="Cambria Math" w:cs="Courier New"/>
+                  <w:color w:val="000000"/>
+                  <w:szCs w:val="16"/>
+                </w:rPr>
+                <m:t>r</m:t>
+              </m:r>
+            </m:e>
+            <m:sub>
+              <m:r>
+                <w:rPr>
+                  <w:rFonts w:ascii="Cambria Math" w:hAnsi="Cambria Math" w:cs="Courier New"/>
+                  <w:color w:val="000000"/>
+                  <w:szCs w:val="16"/>
+                </w:rPr>
+                <m:t>0</m:t>
+              </m:r>
+            </m:sub>
+          </m:sSub>
+          <m:r>
+            <m:rPr>
+              <m:sty m:val="p"/>
+            </m:rPr>
+            <w:rPr>
+              <w:rFonts w:ascii="Cambria Math" w:hAnsi="Cambria Math" w:cs="Courier New"/>
+              <w:color w:val="000000"/>
+              <w:szCs w:val="16"/>
+            </w:rPr>
+            <m:t>=Kr</m:t>
+          </m:r>
+          <m:d>
+            <m:dPr>
+              <m:ctrlPr>
+                <w:rPr>
+                  <w:rFonts w:ascii="Cambria Math" w:hAnsi="Cambria Math" w:cs="Courier New"/>
+                  <w:color w:val="000000"/>
+                  <w:szCs w:val="16"/>
+                </w:rPr>
+              </m:ctrlPr>
+            </m:dPr>
+            <m:e>
+              <m:r>
+                <m:rPr>
+                  <m:sty m:val="p"/>
+                </m:rPr>
+                <w:rPr>
+                  <w:rFonts w:ascii="Cambria Math" w:hAnsi="Cambria Math" w:cs="Courier New"/>
+                  <w:color w:val="000000"/>
+                  <w:szCs w:val="16"/>
+                </w:rPr>
+                <m:t>1+</m:t>
+              </m:r>
+              <m:f>
+                <m:fPr>
+                  <m:ctrlPr>
+                    <w:rPr>
+                      <w:rFonts w:ascii="Cambria Math" w:hAnsi="Cambria Math" w:cs="Courier New"/>
+                      <w:color w:val="000000"/>
+                      <w:szCs w:val="16"/>
+                    </w:rPr>
+                  </m:ctrlPr>
+                </m:fPr>
+                <m:num>
+                  <m:r>
+                    <m:rPr>
+                      <m:sty m:val="p"/>
+                    </m:rPr>
+                    <w:rPr>
+                      <w:rFonts w:ascii="Cambria Math" w:hAnsi="Cambria Math" w:cs="Courier New"/>
+                      <w:color w:val="000000"/>
+                      <w:szCs w:val="16"/>
+                    </w:rPr>
+                    <m:t>Tp</m:t>
+                  </m:r>
+                </m:num>
+                <m:den>
+                  <m:r>
+                    <m:rPr>
+                      <m:sty m:val="p"/>
+                    </m:rPr>
+                    <w:rPr>
+                      <w:rFonts w:ascii="Cambria Math" w:hAnsi="Cambria Math" w:cs="Courier New"/>
+                      <w:color w:val="000000"/>
+                      <w:szCs w:val="16"/>
+                    </w:rPr>
+                    <m:t>2*Ti</m:t>
+                  </m:r>
+                </m:den>
+              </m:f>
+              <m:r>
+                <m:rPr>
+                  <m:sty m:val="p"/>
+                </m:rPr>
+                <w:rPr>
+                  <w:rFonts w:ascii="Cambria Math" w:hAnsi="Cambria Math" w:cs="Courier New"/>
+                  <w:color w:val="000000"/>
+                  <w:szCs w:val="16"/>
+                </w:rPr>
+                <m:t>+</m:t>
+              </m:r>
+              <m:f>
+                <m:fPr>
+                  <m:ctrlPr>
+                    <w:rPr>
+                      <w:rFonts w:ascii="Cambria Math" w:hAnsi="Cambria Math" w:cs="Courier New"/>
+                      <w:color w:val="000000"/>
+                      <w:szCs w:val="16"/>
+                    </w:rPr>
+                  </m:ctrlPr>
+                </m:fPr>
+                <m:num>
+                  <m:r>
+                    <m:rPr>
+                      <m:sty m:val="p"/>
+                    </m:rPr>
+                    <w:rPr>
+                      <w:rFonts w:ascii="Cambria Math" w:hAnsi="Cambria Math" w:cs="Courier New"/>
+                      <w:color w:val="000000"/>
+                      <w:szCs w:val="16"/>
+                    </w:rPr>
+                    <m:t>Td</m:t>
+                  </m:r>
+                </m:num>
+                <m:den>
+                  <m:r>
+                    <m:rPr>
+                      <m:sty m:val="p"/>
+                    </m:rPr>
+                    <w:rPr>
+                      <w:rFonts w:ascii="Cambria Math" w:hAnsi="Cambria Math" w:cs="Courier New"/>
+                      <w:color w:val="000000"/>
+                      <w:szCs w:val="16"/>
+                    </w:rPr>
+                    <m:t>Tp</m:t>
+                  </m:r>
+                </m:den>
+              </m:f>
+            </m:e>
+          </m:d>
+        </m:oMath>
+      </m:oMathPara>
+    </w:p>
+    <w:p>
+      <w:pPr>
+        <w:spacing w:before="240"/>
+        <w:jc w:val="center"/>
+        <w:rPr>
+          <w:rFonts w:eastAsiaTheme="minorEastAsia"/>
+          <w:noProof/>
+          <w:color w:val="000000"/>
+          <w:sz w:val="16"/>
+          <w:szCs w:val="16"/>
+        </w:rPr>
+      </w:pPr>
+      <m:oMathPara>
+        <m:oMathParaPr>
+          <m:jc m:val="center"/>
+        </m:oMathParaPr>
+        <m:oMath>
+          <m:sSub>
+            <m:sSubPr>
+              <m:ctrlPr>
+                <w:rPr>
+                  <w:rFonts w:ascii="Cambria Math" w:hAnsi="Cambria Math" w:cs="Courier New"/>
+                  <w:color w:val="000000"/>
+                  <w:szCs w:val="16"/>
+                </w:rPr>
+              </m:ctrlPr>
+            </m:sSubPr>
+            <m:e>
+              <m:r>
+                <m:rPr>
+                  <m:sty m:val="p"/>
+                </m:rPr>
+                <w:rPr>
+                  <w:rFonts w:ascii="Cambria Math" w:hAnsi="Cambria Math" w:cs="Courier New"/>
+                  <w:color w:val="000000"/>
+                  <w:szCs w:val="16"/>
+                </w:rPr>
+                <m:t>r</m:t>
+              </m:r>
+            </m:e>
+            <m:sub>
+              <m:r>
+                <m:rPr>
+                  <m:sty m:val="p"/>
+                </m:rPr>
+                <w:rPr>
+                  <w:rFonts w:ascii="Cambria Math" w:hAnsi="Cambria Math" w:cs="Courier New"/>
+                  <w:color w:val="000000"/>
+                  <w:szCs w:val="16"/>
+                </w:rPr>
+                <m:t>1</m:t>
+              </m:r>
+            </m:sub>
+          </m:sSub>
+          <m:r>
+            <m:rPr>
+              <m:sty m:val="p"/>
+            </m:rPr>
+            <w:rPr>
+              <w:rFonts w:ascii="Cambria Math" w:hAnsi="Cambria Math" w:cs="Courier New"/>
+              <w:color w:val="000000"/>
+              <w:szCs w:val="16"/>
+            </w:rPr>
+            <m:t>=Kr</m:t>
+          </m:r>
+          <m:d>
+            <m:dPr>
+              <m:ctrlPr>
+                <w:rPr>
+                  <w:rFonts w:ascii="Cambria Math" w:hAnsi="Cambria Math" w:cs="Courier New"/>
+                  <w:color w:val="000000"/>
+                  <w:szCs w:val="16"/>
+                </w:rPr>
+              </m:ctrlPr>
+            </m:dPr>
+            <m:e>
+              <m:f>
+                <m:fPr>
+                  <m:ctrlPr>
+                    <w:rPr>
+                      <w:rFonts w:ascii="Cambria Math" w:hAnsi="Cambria Math" w:cs="Courier New"/>
+                      <w:color w:val="000000"/>
+                      <w:szCs w:val="16"/>
+                    </w:rPr>
+                  </m:ctrlPr>
+                </m:fPr>
+                <m:num>
+                  <m:r>
+                    <m:rPr>
+                      <m:sty m:val="p"/>
+                    </m:rPr>
+                    <w:rPr>
+                      <w:rFonts w:ascii="Cambria Math" w:hAnsi="Cambria Math" w:cs="Courier New"/>
+                      <w:color w:val="000000"/>
+                      <w:szCs w:val="16"/>
+                    </w:rPr>
+                    <m:t>Tp</m:t>
+                  </m:r>
+                </m:num>
+                <m:den>
+                  <m:r>
+                    <m:rPr>
+                      <m:sty m:val="p"/>
+                    </m:rPr>
+                    <w:rPr>
+                      <w:rFonts w:ascii="Cambria Math" w:hAnsi="Cambria Math" w:cs="Courier New"/>
+                      <w:color w:val="000000"/>
+                      <w:szCs w:val="16"/>
+                    </w:rPr>
+                    <m:t>2</m:t>
+                  </m:r>
+                  <m:r>
+                    <m:rPr>
+                      <m:sty m:val="p"/>
+                    </m:rPr>
+                    <w:rPr>
+                      <w:rFonts w:ascii="Cambria Math" w:hAnsi="Cambria Math" w:cs="Courier New"/>
+                      <w:color w:val="000000"/>
+                      <w:szCs w:val="16"/>
+                    </w:rPr>
+                    <m:t>*</m:t>
+                  </m:r>
+                  <m:r>
+                    <m:rPr>
+                      <m:sty m:val="p"/>
+                    </m:rPr>
+                    <w:rPr>
+                      <w:rFonts w:ascii="Cambria Math" w:hAnsi="Cambria Math" w:cs="Courier New"/>
+                      <w:color w:val="000000"/>
+                      <w:szCs w:val="16"/>
+                    </w:rPr>
+                    <m:t>Ti</m:t>
+                  </m:r>
+                </m:den>
+              </m:f>
+              <m:r>
+                <m:rPr>
+                  <m:sty m:val="p"/>
+                </m:rPr>
+                <w:rPr>
+                  <w:rFonts w:ascii="Cambria Math" w:hAnsi="Cambria Math" w:cs="Courier New"/>
+                  <w:color w:val="000000"/>
+                  <w:szCs w:val="16"/>
+                </w:rPr>
+                <m:t>-2*</m:t>
+              </m:r>
+              <m:f>
+                <m:fPr>
+                  <m:ctrlPr>
+                    <w:rPr>
+                      <w:rFonts w:ascii="Cambria Math" w:hAnsi="Cambria Math" w:cs="Courier New"/>
+                      <w:color w:val="000000"/>
+                      <w:szCs w:val="16"/>
+                    </w:rPr>
+                  </m:ctrlPr>
+                </m:fPr>
+                <m:num>
+                  <m:r>
+                    <m:rPr>
+                      <m:sty m:val="p"/>
+                    </m:rPr>
+                    <w:rPr>
+                      <w:rFonts w:ascii="Cambria Math" w:hAnsi="Cambria Math" w:cs="Courier New"/>
+                      <w:color w:val="000000"/>
+                      <w:szCs w:val="16"/>
+                    </w:rPr>
+                    <m:t>Td</m:t>
+                  </m:r>
+                </m:num>
+                <m:den>
+                  <m:r>
+                    <m:rPr>
+                      <m:sty m:val="p"/>
+                    </m:rPr>
+                    <w:rPr>
+                      <w:rFonts w:ascii="Cambria Math" w:hAnsi="Cambria Math" w:cs="Courier New"/>
+                      <w:color w:val="000000"/>
+                      <w:szCs w:val="16"/>
+                    </w:rPr>
+                    <m:t>Tp</m:t>
+                  </m:r>
+                </m:den>
+              </m:f>
+              <m:r>
+                <m:rPr>
+                  <m:sty m:val="p"/>
+                </m:rPr>
+                <w:rPr>
+                  <w:rFonts w:ascii="Cambria Math" w:hAnsi="Cambria Math" w:cs="Courier New"/>
+                  <w:color w:val="000000"/>
+                  <w:szCs w:val="16"/>
+                </w:rPr>
+                <m:t>-1</m:t>
+              </m:r>
+            </m:e>
+          </m:d>
+        </m:oMath>
+      </m:oMathPara>
+    </w:p>
+    <w:p>
+      <w:pPr>
+        <w:spacing w:before="240"/>
+        <w:jc w:val="center"/>
+        <w:rPr>
+          <w:rFonts w:eastAsiaTheme="minorEastAsia"/>
+          <w:noProof/>
+          <w:color w:val="000000"/>
+          <w:szCs w:val="16"/>
+        </w:rPr>
+      </w:pPr>
+      <m:oMathPara>
+        <m:oMathParaPr>
+          <m:jc m:val="center"/>
+        </m:oMathParaPr>
+        <m:oMath>
+          <m:sSub>
+            <m:sSubPr>
+              <m:ctrlPr>
+                <w:rPr>
+                  <w:rFonts w:ascii="Cambria Math" w:hAnsi="Cambria Math" w:cs="Courier New"/>
+                  <w:color w:val="000000"/>
+                  <w:szCs w:val="16"/>
+                </w:rPr>
+              </m:ctrlPr>
+            </m:sSubPr>
+            <m:e>
+              <m:r>
+                <m:rPr>
+                  <m:sty m:val="p"/>
+                </m:rPr>
+                <w:rPr>
+                  <w:rFonts w:ascii="Cambria Math" w:hAnsi="Cambria Math" w:cs="Courier New"/>
+                  <w:color w:val="000000"/>
+                  <w:szCs w:val="16"/>
+                </w:rPr>
+                <m:t>r</m:t>
+              </m:r>
+            </m:e>
+            <m:sub>
+              <m:r>
+                <m:rPr>
+                  <m:sty m:val="p"/>
+                </m:rPr>
+                <w:rPr>
+                  <w:rFonts w:ascii="Cambria Math" w:hAnsi="Cambria Math" w:cs="Courier New"/>
+                  <w:color w:val="000000"/>
+                  <w:szCs w:val="16"/>
+                </w:rPr>
+                <m:t>2</m:t>
+              </m:r>
+            </m:sub>
+          </m:sSub>
+          <m:r>
+            <m:rPr>
+              <m:sty m:val="p"/>
+            </m:rPr>
+            <w:rPr>
+              <w:rFonts w:ascii="Cambria Math" w:hAnsi="Cambria Math" w:cs="Courier New"/>
+              <w:color w:val="000000"/>
+              <w:szCs w:val="16"/>
+            </w:rPr>
+            <m:t>=Kr*</m:t>
+          </m:r>
+          <m:d>
+            <m:dPr>
+              <m:ctrlPr>
+                <w:rPr>
+                  <w:rFonts w:ascii="Cambria Math" w:hAnsi="Cambria Math" w:cs="Courier New"/>
+                  <w:color w:val="000000"/>
+                  <w:szCs w:val="16"/>
+                </w:rPr>
+              </m:ctrlPr>
+            </m:dPr>
+            <m:e>
+              <m:r>
+                <m:rPr>
+                  <m:sty m:val="p"/>
+                </m:rPr>
+                <w:rPr>
+                  <w:rFonts w:ascii="Cambria Math" w:hAnsi="Cambria Math" w:cs="Courier New"/>
+                  <w:color w:val="000000"/>
+                  <w:szCs w:val="16"/>
+                </w:rPr>
+                <m:t>1+</m:t>
+              </m:r>
+              <m:f>
+                <m:fPr>
+                  <m:ctrlPr>
+                    <w:rPr>
+                      <w:rFonts w:ascii="Cambria Math" w:hAnsi="Cambria Math" w:cs="Courier New"/>
+                      <w:color w:val="000000"/>
+                      <w:szCs w:val="16"/>
+                    </w:rPr>
+                  </m:ctrlPr>
+                </m:fPr>
+                <m:num>
+                  <m:r>
+                    <m:rPr>
+                      <m:sty m:val="p"/>
+                    </m:rPr>
+                    <w:rPr>
+                      <w:rFonts w:ascii="Cambria Math" w:hAnsi="Cambria Math" w:cs="Courier New"/>
+                      <w:color w:val="000000"/>
+                      <w:szCs w:val="16"/>
+                    </w:rPr>
+                    <m:t>Tp</m:t>
+                  </m:r>
+                </m:num>
+                <m:den>
+                  <m:r>
+                    <m:rPr>
+                      <m:sty m:val="p"/>
+                    </m:rPr>
+                    <w:rPr>
+                      <w:rFonts w:ascii="Cambria Math" w:hAnsi="Cambria Math" w:cs="Courier New"/>
+                      <w:color w:val="000000"/>
+                      <w:szCs w:val="16"/>
+                    </w:rPr>
+                    <m:t>2*Ti</m:t>
+                  </m:r>
+                </m:den>
+              </m:f>
+              <m:r>
+                <m:rPr>
+                  <m:sty m:val="p"/>
+                </m:rPr>
+                <w:rPr>
+                  <w:rFonts w:ascii="Cambria Math" w:hAnsi="Cambria Math" w:cs="Courier New"/>
+                  <w:color w:val="000000"/>
+                  <w:szCs w:val="16"/>
+                </w:rPr>
+                <m:t>+</m:t>
+              </m:r>
+              <m:f>
+                <m:fPr>
+                  <m:ctrlPr>
+                    <w:rPr>
+                      <w:rFonts w:ascii="Cambria Math" w:hAnsi="Cambria Math" w:cs="Courier New"/>
+                      <w:color w:val="000000"/>
+                      <w:szCs w:val="16"/>
+                    </w:rPr>
+                  </m:ctrlPr>
+                </m:fPr>
+                <m:num>
+                  <m:r>
+                    <m:rPr>
+                      <m:sty m:val="p"/>
+                    </m:rPr>
+                    <w:rPr>
+                      <w:rFonts w:ascii="Cambria Math" w:hAnsi="Cambria Math" w:cs="Courier New"/>
+                      <w:color w:val="000000"/>
+                      <w:szCs w:val="16"/>
+                    </w:rPr>
+                    <m:t>Td</m:t>
+                  </m:r>
+                </m:num>
+                <m:den>
+                  <m:r>
+                    <m:rPr>
+                      <m:sty m:val="p"/>
+                    </m:rPr>
+                    <w:rPr>
+                      <w:rFonts w:ascii="Cambria Math" w:hAnsi="Cambria Math" w:cs="Courier New"/>
+                      <w:color w:val="000000"/>
+                      <w:szCs w:val="16"/>
+                    </w:rPr>
+                    <m:t>Tp</m:t>
+                  </m:r>
+                </m:den>
+              </m:f>
+            </m:e>
+          </m:d>
+        </m:oMath>
+      </m:oMathPara>
     </w:p>
     <w:p>
       <w:pPr>
@@ -4619,74 +8207,2528 @@
         <w:rPr>
           <w:rFonts w:eastAsiaTheme="minorEastAsia"/>
           <w:noProof/>
+        </w:rPr>
+        <w:t>Podstawiając do wzorów znane mi wartości K</w:t>
+      </w:r>
+      <w:r>
+        <w:rPr>
+          <w:rFonts w:eastAsiaTheme="minorEastAsia"/>
+          <w:noProof/>
+          <w:vertAlign w:val="subscript"/>
+        </w:rPr>
+        <w:t>r</w:t>
+      </w:r>
+      <w:r>
+        <w:rPr>
+          <w:rFonts w:eastAsiaTheme="minorEastAsia"/>
+          <w:noProof/>
+        </w:rPr>
+        <w:t>, T</w:t>
+      </w:r>
+      <w:r>
+        <w:rPr>
+          <w:rFonts w:eastAsiaTheme="minorEastAsia"/>
+          <w:noProof/>
+          <w:vertAlign w:val="subscript"/>
+        </w:rPr>
+        <w:t>i</w:t>
+      </w:r>
+      <w:r>
+        <w:rPr>
+          <w:rFonts w:eastAsiaTheme="minorEastAsia"/>
+          <w:noProof/>
+        </w:rPr>
+        <w:t>, T</w:t>
+      </w:r>
+      <w:r>
+        <w:rPr>
+          <w:rFonts w:eastAsiaTheme="minorEastAsia"/>
+          <w:noProof/>
+          <w:vertAlign w:val="subscript"/>
+        </w:rPr>
+        <w:t>d</w:t>
+      </w:r>
+      <w:r>
+        <w:rPr>
+          <w:rFonts w:eastAsiaTheme="minorEastAsia"/>
+          <w:noProof/>
+        </w:rPr>
+        <w:t>, oraz przyjmując T</w:t>
+      </w:r>
+      <w:r>
+        <w:rPr>
+          <w:rFonts w:eastAsiaTheme="minorEastAsia"/>
+          <w:noProof/>
+          <w:vertAlign w:val="subscript"/>
+        </w:rPr>
+        <w:t>p</w:t>
+      </w:r>
+      <w:r>
+        <w:rPr>
+          <w:rFonts w:eastAsiaTheme="minorEastAsia"/>
+          <w:noProof/>
+        </w:rPr>
+        <w:t xml:space="preserve"> równe 0.5 otrzymuję wartości parametrów dyskretnego regulatora PID:</w:t>
+      </w:r>
+      <w:r>
+        <w:rPr>
+          <w:rFonts w:eastAsiaTheme="minorEastAsia"/>
+          <w:noProof/>
           <w:sz w:val="24"/>
         </w:rPr>
-        <w:t>dw</w:t>
+        <w:t xml:space="preserve"> </w:t>
       </w:r>
     </w:p>
     <w:p>
       <w:pPr>
-        <w:pStyle w:val="Akapitzlist"/>
+        <w:spacing w:before="240"/>
+        <w:jc w:val="center"/>
+        <w:rPr>
+          <w:rFonts w:eastAsiaTheme="minorEastAsia"/>
+          <w:noProof/>
+          <w:color w:val="000000"/>
+          <w:szCs w:val="16"/>
+        </w:rPr>
+      </w:pPr>
+      <m:oMathPara>
+        <m:oMathParaPr>
+          <m:jc m:val="center"/>
+        </m:oMathParaPr>
+        <m:oMath>
+          <m:sSub>
+            <m:sSubPr>
+              <m:ctrlPr>
+                <w:rPr>
+                  <w:rFonts w:ascii="Cambria Math" w:hAnsi="Cambria Math" w:cs="Courier New"/>
+                  <w:color w:val="000000"/>
+                  <w:szCs w:val="16"/>
+                </w:rPr>
+              </m:ctrlPr>
+            </m:sSubPr>
+            <m:e>
+              <m:r>
+                <m:rPr>
+                  <m:sty m:val="p"/>
+                </m:rPr>
+                <w:rPr>
+                  <w:rFonts w:ascii="Cambria Math" w:hAnsi="Cambria Math" w:cs="Courier New"/>
+                  <w:color w:val="000000"/>
+                  <w:szCs w:val="16"/>
+                </w:rPr>
+                <m:t>r</m:t>
+              </m:r>
+            </m:e>
+            <m:sub>
+              <m:r>
+                <w:rPr>
+                  <w:rFonts w:ascii="Cambria Math" w:hAnsi="Cambria Math" w:cs="Courier New"/>
+                  <w:color w:val="000000"/>
+                  <w:szCs w:val="16"/>
+                </w:rPr>
+                <m:t>0</m:t>
+              </m:r>
+            </m:sub>
+          </m:sSub>
+          <m:r>
+            <m:rPr>
+              <m:sty m:val="p"/>
+            </m:rPr>
+            <w:rPr>
+              <w:rFonts w:ascii="Cambria Math" w:hAnsi="Cambria Math" w:cs="Courier New"/>
+              <w:color w:val="000000"/>
+              <w:szCs w:val="16"/>
+            </w:rPr>
+            <m:t>=</m:t>
+          </m:r>
+          <m:r>
+            <m:rPr>
+              <m:sty m:val="p"/>
+            </m:rPr>
+            <w:rPr>
+              <w:rFonts w:ascii="Cambria Math" w:hAnsi="Cambria Math" w:cs="Courier New"/>
+              <w:color w:val="000000"/>
+              <w:szCs w:val="16"/>
+            </w:rPr>
+            <m:t>1.3499</m:t>
+          </m:r>
+        </m:oMath>
+      </m:oMathPara>
+    </w:p>
+    <w:p>
+      <w:pPr>
+        <w:spacing w:before="240"/>
+        <w:jc w:val="center"/>
+        <w:rPr>
+          <w:rFonts w:eastAsiaTheme="minorEastAsia"/>
+          <w:noProof/>
+          <w:color w:val="000000"/>
+          <w:sz w:val="16"/>
+          <w:szCs w:val="16"/>
+        </w:rPr>
+      </w:pPr>
+      <m:oMathPara>
+        <m:oMathParaPr>
+          <m:jc m:val="center"/>
+        </m:oMathParaPr>
+        <m:oMath>
+          <m:sSub>
+            <m:sSubPr>
+              <m:ctrlPr>
+                <w:rPr>
+                  <w:rFonts w:ascii="Cambria Math" w:hAnsi="Cambria Math" w:cs="Courier New"/>
+                  <w:color w:val="000000"/>
+                  <w:szCs w:val="16"/>
+                </w:rPr>
+              </m:ctrlPr>
+            </m:sSubPr>
+            <m:e>
+              <m:r>
+                <m:rPr>
+                  <m:sty m:val="p"/>
+                </m:rPr>
+                <w:rPr>
+                  <w:rFonts w:ascii="Cambria Math" w:hAnsi="Cambria Math" w:cs="Courier New"/>
+                  <w:color w:val="000000"/>
+                  <w:szCs w:val="16"/>
+                </w:rPr>
+                <m:t>r</m:t>
+              </m:r>
+            </m:e>
+            <m:sub>
+              <m:r>
+                <m:rPr>
+                  <m:sty m:val="p"/>
+                </m:rPr>
+                <w:rPr>
+                  <w:rFonts w:ascii="Cambria Math" w:hAnsi="Cambria Math" w:cs="Courier New"/>
+                  <w:color w:val="000000"/>
+                  <w:szCs w:val="16"/>
+                </w:rPr>
+                <m:t>1</m:t>
+              </m:r>
+            </m:sub>
+          </m:sSub>
+          <m:r>
+            <m:rPr>
+              <m:sty m:val="p"/>
+            </m:rPr>
+            <w:rPr>
+              <w:rFonts w:ascii="Cambria Math" w:hAnsi="Cambria Math" w:cs="Courier New"/>
+              <w:color w:val="000000"/>
+              <w:szCs w:val="16"/>
+            </w:rPr>
+            <m:t>=</m:t>
+          </m:r>
+          <m:r>
+            <m:rPr>
+              <m:sty m:val="p"/>
+            </m:rPr>
+            <w:rPr>
+              <w:rFonts w:ascii="Cambria Math" w:hAnsi="Cambria Math" w:cs="Courier New"/>
+              <w:color w:val="000000"/>
+              <w:szCs w:val="16"/>
+            </w:rPr>
+            <m:t>-2.4506</m:t>
+          </m:r>
+        </m:oMath>
+      </m:oMathPara>
+    </w:p>
+    <w:p>
+      <w:pPr>
+        <w:spacing w:before="240"/>
+        <w:jc w:val="center"/>
+        <w:rPr>
+          <w:rFonts w:eastAsiaTheme="minorEastAsia"/>
+          <w:noProof/>
+          <w:color w:val="000000"/>
+          <w:szCs w:val="16"/>
+        </w:rPr>
+      </w:pPr>
+      <m:oMathPara>
+        <m:oMathParaPr>
+          <m:jc m:val="center"/>
+        </m:oMathParaPr>
+        <m:oMath>
+          <m:sSub>
+            <m:sSubPr>
+              <m:ctrlPr>
+                <w:rPr>
+                  <w:rFonts w:ascii="Cambria Math" w:hAnsi="Cambria Math" w:cs="Courier New"/>
+                  <w:color w:val="000000"/>
+                  <w:szCs w:val="16"/>
+                </w:rPr>
+              </m:ctrlPr>
+            </m:sSubPr>
+            <m:e>
+              <m:r>
+                <m:rPr>
+                  <m:sty m:val="p"/>
+                </m:rPr>
+                <w:rPr>
+                  <w:rFonts w:ascii="Cambria Math" w:hAnsi="Cambria Math" w:cs="Courier New"/>
+                  <w:color w:val="000000"/>
+                  <w:szCs w:val="16"/>
+                </w:rPr>
+                <m:t>r</m:t>
+              </m:r>
+            </m:e>
+            <m:sub>
+              <m:r>
+                <m:rPr>
+                  <m:sty m:val="p"/>
+                </m:rPr>
+                <w:rPr>
+                  <w:rFonts w:ascii="Cambria Math" w:hAnsi="Cambria Math" w:cs="Courier New"/>
+                  <w:color w:val="000000"/>
+                  <w:szCs w:val="16"/>
+                </w:rPr>
+                <m:t>2</m:t>
+              </m:r>
+            </m:sub>
+          </m:sSub>
+          <m:r>
+            <m:rPr>
+              <m:sty m:val="p"/>
+            </m:rPr>
+            <w:rPr>
+              <w:rFonts w:ascii="Cambria Math" w:hAnsi="Cambria Math" w:cs="Courier New"/>
+              <w:color w:val="000000"/>
+              <w:szCs w:val="16"/>
+            </w:rPr>
+            <m:t>=</m:t>
+          </m:r>
+          <m:r>
+            <m:rPr>
+              <m:sty m:val="p"/>
+            </m:rPr>
+            <w:rPr>
+              <w:rFonts w:ascii="Cambria Math" w:hAnsi="Cambria Math" w:cs="Courier New"/>
+              <w:color w:val="000000"/>
+              <w:szCs w:val="16"/>
+            </w:rPr>
+            <m:t>1.3499</m:t>
+          </m:r>
+        </m:oMath>
+      </m:oMathPara>
+    </w:p>
+    <w:p>
+      <w:pPr>
+        <w:pStyle w:val="Nagwek1"/>
+        <w:numPr>
+          <w:ilvl w:val="0"/>
+          <w:numId w:val="27"/>
+        </w:numPr>
+        <w:rPr>
+          <w:rFonts w:eastAsiaTheme="minorEastAsia"/>
+          <w:noProof/>
+        </w:rPr>
+      </w:pPr>
+      <w:bookmarkStart w:id="10" w:name="_Toc516004364"/>
+      <w:r>
+        <w:rPr>
+          <w:rFonts w:eastAsiaTheme="minorEastAsia"/>
+          <w:noProof/>
+        </w:rPr>
+        <w:lastRenderedPageBreak/>
+        <w:t>Program do symulacji cyfrowego algorytmu PID oraz DMC</w:t>
+      </w:r>
+      <w:bookmarkEnd w:id="10"/>
+    </w:p>
+    <w:p>
+      <w:pPr>
+        <w:pStyle w:val="Nagwek2"/>
         <w:numPr>
           <w:ilvl w:val="1"/>
           <w:numId w:val="27"/>
         </w:numPr>
-        <w:spacing w:before="240"/>
-        <w:rPr>
-          <w:rFonts w:eastAsiaTheme="minorEastAsia"/>
-          <w:noProof/>
-          <w:sz w:val="24"/>
-        </w:rPr>
-      </w:pPr>
-      <w:r>
-        <w:rPr>
-          <w:rFonts w:eastAsiaTheme="minorEastAsia"/>
-          <w:noProof/>
-          <w:sz w:val="24"/>
-        </w:rPr>
-        <w:t>d</w:t>
-      </w:r>
+        <w:rPr>
+          <w:rFonts w:eastAsiaTheme="minorEastAsia"/>
+          <w:noProof/>
+        </w:rPr>
+      </w:pPr>
+      <w:bookmarkStart w:id="11" w:name="_Toc516004365"/>
+      <w:r>
+        <w:rPr>
+          <w:rFonts w:eastAsiaTheme="minorEastAsia"/>
+          <w:noProof/>
+        </w:rPr>
+        <w:t>Blok inicjalizacji</w:t>
+      </w:r>
+      <w:bookmarkEnd w:id="11"/>
     </w:p>
     <w:p>
       <w:pPr>
+        <w:pStyle w:val="Akapitzlist"/>
+        <w:numPr>
+          <w:ilvl w:val="2"/>
+          <w:numId w:val="27"/>
+        </w:numPr>
         <w:spacing w:before="240"/>
-        <w:ind w:left="720"/>
-        <w:jc w:val="center"/>
-        <w:rPr>
-          <w:rFonts w:eastAsiaTheme="minorEastAsia"/>
-          <w:noProof/>
-        </w:rPr>
-      </w:pPr>
+        <w:rPr>
+          <w:rFonts w:eastAsiaTheme="minorEastAsia"/>
+          <w:noProof/>
+          <w:sz w:val="24"/>
+        </w:rPr>
+      </w:pPr>
+      <w:r>
+        <w:rPr>
+          <w:rFonts w:eastAsiaTheme="minorEastAsia"/>
+          <w:noProof/>
+          <w:sz w:val="24"/>
+        </w:rPr>
+        <w:t>Inicjalizacja skryptu rozpoczyna się wywołaniem skryptu zadania 2 wyznaczającego równanie różnicowe obiektu regulacji</w:t>
+      </w:r>
     </w:p>
     <w:p>
       <w:pPr>
+        <w:pStyle w:val="Akapitzlist"/>
+        <w:numPr>
+          <w:ilvl w:val="2"/>
+          <w:numId w:val="27"/>
+        </w:numPr>
         <w:spacing w:before="240"/>
-        <w:ind w:left="720"/>
         <w:rPr>
           <w:rFonts w:eastAsiaTheme="minorEastAsia"/>
           <w:noProof/>
           <w:sz w:val="24"/>
         </w:rPr>
       </w:pPr>
-      <m:oMathPara>
-        <m:oMathParaPr>
-          <m:jc m:val="left"/>
-        </m:oMathParaPr>
-        <m:oMath>
-          <m:r>
-            <w:rPr>
-              <w:rFonts w:ascii="Cambria Math" w:eastAsiaTheme="minorEastAsia" w:hAnsi="Cambria Math"/>
-              <w:noProof/>
-              <w:sz w:val="24"/>
-            </w:rPr>
-            <w:tab/>
-          </m:r>
-        </m:oMath>
-      </m:oMathPara>
+      <w:r>
+        <w:rPr>
+          <w:rFonts w:eastAsiaTheme="minorEastAsia"/>
+          <w:noProof/>
+          <w:sz w:val="24"/>
+        </w:rPr>
+        <w:t>Następnie wykonywana jest inicjalizacja regulatora PID(skrypt pid_init.m)</w:t>
+      </w:r>
+    </w:p>
+    <w:p>
+      <w:pPr>
+        <w:pStyle w:val="Akapitzlist"/>
+        <w:numPr>
+          <w:ilvl w:val="2"/>
+          <w:numId w:val="27"/>
+        </w:numPr>
+        <w:spacing w:before="240"/>
+        <w:rPr>
+          <w:rFonts w:eastAsiaTheme="minorEastAsia"/>
+          <w:noProof/>
+          <w:sz w:val="24"/>
+        </w:rPr>
+      </w:pPr>
+      <w:r>
+        <w:rPr>
+          <w:rFonts w:eastAsiaTheme="minorEastAsia"/>
+          <w:noProof/>
+          <w:sz w:val="24"/>
+        </w:rPr>
+        <w:t>W kolejnym kroku ustalane są parametry regulatora DMC i wywoływany jest skrypt inicjujący(DMC_init.m)</w:t>
+      </w:r>
+      <w:r>
+        <w:rPr>
+          <w:rFonts w:eastAsiaTheme="minorEastAsia"/>
+          <w:noProof/>
+          <w:sz w:val="24"/>
+        </w:rPr>
+        <w:t>, który na podstawie odpowiedzi skokowej obiektu generuje macierze</w:t>
+      </w:r>
+      <w:r>
+        <w:rPr>
+          <w:rFonts w:eastAsiaTheme="minorEastAsia"/>
+          <w:noProof/>
+          <w:sz w:val="24"/>
+        </w:rPr>
+        <w:t xml:space="preserve"> regulatora</w:t>
+      </w:r>
+    </w:p>
+    <w:p>
+      <w:pPr>
+        <w:pStyle w:val="Akapitzlist"/>
+        <w:numPr>
+          <w:ilvl w:val="2"/>
+          <w:numId w:val="27"/>
+        </w:numPr>
+        <w:spacing w:before="240"/>
+        <w:rPr>
+          <w:rFonts w:eastAsiaTheme="minorEastAsia"/>
+          <w:noProof/>
+          <w:sz w:val="24"/>
+        </w:rPr>
+      </w:pPr>
+      <w:r>
+        <w:rPr>
+          <w:rFonts w:eastAsiaTheme="minorEastAsia"/>
+          <w:noProof/>
+          <w:sz w:val="24"/>
+        </w:rPr>
+        <w:t>W ostatnim kroku definiowane są parametry symulacji takie jak</w:t>
+      </w:r>
+    </w:p>
+    <w:p>
+      <w:pPr>
+        <w:pStyle w:val="Akapitzlist"/>
+        <w:numPr>
+          <w:ilvl w:val="3"/>
+          <w:numId w:val="27"/>
+        </w:numPr>
+        <w:spacing w:before="240"/>
+        <w:rPr>
+          <w:rFonts w:eastAsiaTheme="minorEastAsia"/>
+          <w:noProof/>
+          <w:sz w:val="24"/>
+        </w:rPr>
+      </w:pPr>
+      <w:r>
+        <w:rPr>
+          <w:rFonts w:eastAsiaTheme="minorEastAsia"/>
+          <w:noProof/>
+          <w:sz w:val="24"/>
+        </w:rPr>
+        <w:t>Ilość kroków symulacji</w:t>
+      </w:r>
+    </w:p>
+    <w:p>
+      <w:pPr>
+        <w:pStyle w:val="Akapitzlist"/>
+        <w:numPr>
+          <w:ilvl w:val="3"/>
+          <w:numId w:val="27"/>
+        </w:numPr>
+        <w:spacing w:before="240"/>
+        <w:rPr>
+          <w:rFonts w:eastAsiaTheme="minorEastAsia"/>
+          <w:noProof/>
+          <w:sz w:val="24"/>
+        </w:rPr>
+      </w:pPr>
+      <w:r>
+        <w:rPr>
+          <w:rFonts w:eastAsiaTheme="minorEastAsia"/>
+          <w:noProof/>
+          <w:sz w:val="24"/>
+        </w:rPr>
+        <w:t>Opóźnienie startu</w:t>
+      </w:r>
+    </w:p>
+    <w:p>
+      <w:pPr>
+        <w:pStyle w:val="Akapitzlist"/>
+        <w:numPr>
+          <w:ilvl w:val="3"/>
+          <w:numId w:val="27"/>
+        </w:numPr>
+        <w:spacing w:before="240"/>
+        <w:rPr>
+          <w:rFonts w:eastAsiaTheme="minorEastAsia"/>
+          <w:noProof/>
+          <w:sz w:val="24"/>
+        </w:rPr>
+      </w:pPr>
+      <w:r>
+        <w:rPr>
+          <w:rFonts w:eastAsiaTheme="minorEastAsia"/>
+          <w:noProof/>
+          <w:sz w:val="24"/>
+        </w:rPr>
+        <w:t>Trajektoria zadana</w:t>
+      </w:r>
+    </w:p>
+    <w:p>
+      <w:pPr>
+        <w:pStyle w:val="Akapitzlist"/>
+        <w:numPr>
+          <w:ilvl w:val="3"/>
+          <w:numId w:val="27"/>
+        </w:numPr>
+        <w:spacing w:before="240"/>
+        <w:rPr>
+          <w:rFonts w:eastAsiaTheme="minorEastAsia"/>
+          <w:noProof/>
+          <w:sz w:val="24"/>
+        </w:rPr>
+      </w:pPr>
+      <w:r>
+        <w:rPr>
+          <w:rFonts w:eastAsiaTheme="minorEastAsia"/>
+          <w:noProof/>
+          <w:sz w:val="24"/>
+        </w:rPr>
+        <w:t>Wybór aktywnego regulatora</w:t>
+      </w:r>
+    </w:p>
+    <w:p>
+      <w:pPr>
+        <w:pStyle w:val="Nagwek2"/>
+        <w:numPr>
+          <w:ilvl w:val="1"/>
+          <w:numId w:val="27"/>
+        </w:numPr>
+        <w:rPr>
+          <w:rFonts w:eastAsiaTheme="minorEastAsia"/>
+          <w:noProof/>
+        </w:rPr>
+      </w:pPr>
+      <w:bookmarkStart w:id="12" w:name="_Toc516004366"/>
+      <w:r>
+        <w:rPr>
+          <w:rFonts w:eastAsiaTheme="minorEastAsia"/>
+          <w:noProof/>
+        </w:rPr>
+        <w:t>Pętla symulacyjna</w:t>
+      </w:r>
+      <w:bookmarkEnd w:id="12"/>
+    </w:p>
+    <w:p>
+      <w:pPr>
+        <w:pStyle w:val="Akapitzlist"/>
+        <w:numPr>
+          <w:ilvl w:val="2"/>
+          <w:numId w:val="27"/>
+        </w:numPr>
+        <w:spacing w:before="240"/>
+        <w:rPr>
+          <w:rFonts w:eastAsiaTheme="minorEastAsia"/>
+          <w:noProof/>
+          <w:sz w:val="24"/>
+        </w:rPr>
+      </w:pPr>
+      <w:r>
+        <w:rPr>
+          <w:rFonts w:eastAsiaTheme="minorEastAsia"/>
+          <w:noProof/>
+          <w:sz w:val="24"/>
+        </w:rPr>
+        <w:t>Składa się z dwóch sekcji – obiekt i regulator</w:t>
+      </w:r>
+      <w:r>
+        <w:rPr>
+          <w:rFonts w:eastAsiaTheme="minorEastAsia"/>
+          <w:noProof/>
+          <w:sz w:val="24"/>
+        </w:rPr>
+        <w:t>(PID lub DMC)</w:t>
+      </w:r>
+    </w:p>
+    <w:p>
+      <w:pPr>
+        <w:pStyle w:val="Akapitzlist"/>
+        <w:numPr>
+          <w:ilvl w:val="3"/>
+          <w:numId w:val="27"/>
+        </w:numPr>
+        <w:spacing w:before="240"/>
+        <w:rPr>
+          <w:rFonts w:eastAsiaTheme="minorEastAsia"/>
+          <w:noProof/>
+          <w:sz w:val="24"/>
+        </w:rPr>
+      </w:pPr>
+      <w:r>
+        <w:rPr>
+          <w:rFonts w:eastAsiaTheme="minorEastAsia"/>
+          <w:noProof/>
+          <w:sz w:val="24"/>
+        </w:rPr>
+        <mc:AlternateContent>
+          <mc:Choice Requires="wps">
+            <w:drawing>
+              <wp:anchor distT="45720" distB="45720" distL="114300" distR="114300" simplePos="0" relativeHeight="251663360" behindDoc="0" locked="0" layoutInCell="1" allowOverlap="1">
+                <wp:simplePos x="0" y="0"/>
+                <wp:positionH relativeFrom="column">
+                  <wp:posOffset>1510030</wp:posOffset>
+                </wp:positionH>
+                <wp:positionV relativeFrom="paragraph">
+                  <wp:posOffset>885825</wp:posOffset>
+                </wp:positionV>
+                <wp:extent cx="4095750" cy="352425"/>
+                <wp:effectExtent l="0" t="0" r="19050" b="28575"/>
+                <wp:wrapTopAndBottom/>
+                <wp:docPr id="45" name="Pole tekstowe 2"/>
+                <wp:cNvGraphicFramePr>
+                  <a:graphicFrameLocks xmlns:a="http://schemas.openxmlformats.org/drawingml/2006/main"/>
+                </wp:cNvGraphicFramePr>
+                <a:graphic xmlns:a="http://schemas.openxmlformats.org/drawingml/2006/main">
+                  <a:graphicData uri="http://schemas.microsoft.com/office/word/2010/wordprocessingShape">
+                    <wps:wsp>
+                      <wps:cNvSpPr txBox="1">
+                        <a:spLocks noChangeArrowheads="1"/>
+                      </wps:cNvSpPr>
+                      <wps:spPr bwMode="auto">
+                        <a:xfrm>
+                          <a:off x="0" y="0"/>
+                          <a:ext cx="4095750" cy="352425"/>
+                        </a:xfrm>
+                        <a:prstGeom prst="rect">
+                          <a:avLst/>
+                        </a:prstGeom>
+                        <a:solidFill>
+                          <a:srgbClr val="FFFFFF"/>
+                        </a:solidFill>
+                        <a:ln w="9525">
+                          <a:solidFill>
+                            <a:srgbClr val="000000"/>
+                          </a:solidFill>
+                          <a:miter lim="800000"/>
+                          <a:headEnd/>
+                          <a:tailEnd/>
+                        </a:ln>
+                      </wps:spPr>
+                      <wps:txbx>
+                        <w:txbxContent>
+                          <w:p>
+                            <w:pPr>
+                              <w:autoSpaceDE w:val="0"/>
+                              <w:autoSpaceDN w:val="0"/>
+                              <w:adjustRightInd w:val="0"/>
+                              <w:spacing w:after="0" w:line="240" w:lineRule="auto"/>
+                              <w:rPr>
+                                <w:rFonts w:ascii="Courier New" w:hAnsi="Courier New" w:cs="Courier New"/>
+                                <w:sz w:val="32"/>
+                                <w:szCs w:val="24"/>
+                              </w:rPr>
+                            </w:pPr>
+                            <w:r>
+                              <w:rPr>
+                                <w:rFonts w:ascii="Courier New" w:hAnsi="Courier New" w:cs="Courier New"/>
+                                <w:color w:val="000000"/>
+                                <w:sz w:val="20"/>
+                                <w:szCs w:val="16"/>
+                              </w:rPr>
+                              <w:t>y(k) = -y((k-</w:t>
+                            </w:r>
+                            <w:proofErr w:type="spellStart"/>
+                            <w:r>
+                              <w:rPr>
+                                <w:rFonts w:ascii="Courier New" w:hAnsi="Courier New" w:cs="Courier New"/>
+                                <w:color w:val="000000"/>
+                                <w:sz w:val="20"/>
+                                <w:szCs w:val="16"/>
+                              </w:rPr>
+                              <w:t>length</w:t>
+                            </w:r>
+                            <w:proofErr w:type="spellEnd"/>
+                            <w:r>
+                              <w:rPr>
+                                <w:rFonts w:ascii="Courier New" w:hAnsi="Courier New" w:cs="Courier New"/>
+                                <w:color w:val="000000"/>
+                                <w:sz w:val="20"/>
+                                <w:szCs w:val="16"/>
+                              </w:rPr>
+                              <w:t>(b)):(k-1))*(</w:t>
+                            </w:r>
+                            <w:proofErr w:type="spellStart"/>
+                            <w:r>
+                              <w:rPr>
+                                <w:rFonts w:ascii="Courier New" w:hAnsi="Courier New" w:cs="Courier New"/>
+                                <w:color w:val="000000"/>
+                                <w:sz w:val="20"/>
+                                <w:szCs w:val="16"/>
+                              </w:rPr>
+                              <w:t>flip</w:t>
+                            </w:r>
+                            <w:proofErr w:type="spellEnd"/>
+                            <w:r>
+                              <w:rPr>
+                                <w:rFonts w:ascii="Courier New" w:hAnsi="Courier New" w:cs="Courier New"/>
+                                <w:color w:val="000000"/>
+                                <w:sz w:val="20"/>
+                                <w:szCs w:val="16"/>
+                              </w:rPr>
+                              <w:t xml:space="preserve">(b')) + </w:t>
+                            </w:r>
+                            <w:r>
+                              <w:rPr>
+                                <w:rFonts w:ascii="Courier New" w:hAnsi="Courier New" w:cs="Courier New"/>
+                                <w:color w:val="000000"/>
+                                <w:sz w:val="20"/>
+                                <w:szCs w:val="16"/>
+                              </w:rPr>
+                              <w:br/>
+                            </w:r>
+                            <w:r>
+                              <w:rPr>
+                                <w:rFonts w:ascii="Courier New" w:hAnsi="Courier New" w:cs="Courier New"/>
+                                <w:color w:val="000000"/>
+                                <w:sz w:val="20"/>
+                                <w:szCs w:val="16"/>
+                              </w:rPr>
+                              <w:t>u((k-</w:t>
+                            </w:r>
+                            <w:proofErr w:type="spellStart"/>
+                            <w:r>
+                              <w:rPr>
+                                <w:rFonts w:ascii="Courier New" w:hAnsi="Courier New" w:cs="Courier New"/>
+                                <w:color w:val="000000"/>
+                                <w:sz w:val="20"/>
+                                <w:szCs w:val="16"/>
+                              </w:rPr>
+                              <w:t>length</w:t>
+                            </w:r>
+                            <w:proofErr w:type="spellEnd"/>
+                            <w:r>
+                              <w:rPr>
+                                <w:rFonts w:ascii="Courier New" w:hAnsi="Courier New" w:cs="Courier New"/>
+                                <w:color w:val="000000"/>
+                                <w:sz w:val="20"/>
+                                <w:szCs w:val="16"/>
+                              </w:rPr>
+                              <w:t>(c)+1):(k))*(</w:t>
+                            </w:r>
+                            <w:proofErr w:type="spellStart"/>
+                            <w:r>
+                              <w:rPr>
+                                <w:rFonts w:ascii="Courier New" w:hAnsi="Courier New" w:cs="Courier New"/>
+                                <w:color w:val="000000"/>
+                                <w:sz w:val="20"/>
+                                <w:szCs w:val="16"/>
+                              </w:rPr>
+                              <w:t>flip</w:t>
+                            </w:r>
+                            <w:proofErr w:type="spellEnd"/>
+                            <w:r>
+                              <w:rPr>
+                                <w:rFonts w:ascii="Courier New" w:hAnsi="Courier New" w:cs="Courier New"/>
+                                <w:color w:val="000000"/>
+                                <w:sz w:val="20"/>
+                                <w:szCs w:val="16"/>
+                              </w:rPr>
+                              <w:t>(c'));</w:t>
+                            </w:r>
+                          </w:p>
+                          <w:p>
+                            <w:pPr>
+                              <w:autoSpaceDE w:val="0"/>
+                              <w:autoSpaceDN w:val="0"/>
+                              <w:adjustRightInd w:val="0"/>
+                              <w:spacing w:after="0" w:line="240" w:lineRule="auto"/>
+                              <w:rPr>
+                                <w:rFonts w:ascii="Courier New" w:hAnsi="Courier New" w:cs="Courier New"/>
+                                <w:sz w:val="24"/>
+                                <w:szCs w:val="24"/>
+                              </w:rPr>
+                            </w:pPr>
+                          </w:p>
+                          <w:p>
+                            <w:pPr>
+                              <w:autoSpaceDE w:val="0"/>
+                              <w:autoSpaceDN w:val="0"/>
+                              <w:adjustRightInd w:val="0"/>
+                              <w:spacing w:after="0" w:line="240" w:lineRule="auto"/>
+                              <w:rPr>
+                                <w:rFonts w:ascii="Courier New" w:hAnsi="Courier New" w:cs="Courier New"/>
+                                <w:sz w:val="24"/>
+                                <w:szCs w:val="24"/>
+                              </w:rPr>
+                            </w:pPr>
+                          </w:p>
+                          <w:p/>
+                        </w:txbxContent>
+                      </wps:txbx>
+                      <wps:bodyPr rot="0" vert="horz" wrap="square" lIns="91440" tIns="45720" rIns="91440" bIns="45720" anchor="t" anchorCtr="0">
+                        <a:noAutofit/>
+                      </wps:bodyPr>
+                    </wps:wsp>
+                  </a:graphicData>
+                </a:graphic>
+                <wp14:sizeRelH relativeFrom="margin">
+                  <wp14:pctWidth>0</wp14:pctWidth>
+                </wp14:sizeRelH>
+                <wp14:sizeRelV relativeFrom="margin">
+                  <wp14:pctHeight>0</wp14:pctHeight>
+                </wp14:sizeRelV>
+              </wp:anchor>
+            </w:drawing>
+          </mc:Choice>
+          <mc:Fallback>
+            <w:pict>
+              <v:shapetype id="_x0000_t202" coordsize="21600,21600" o:spt="202" path="m,l,21600r21600,l21600,xe">
+                <v:stroke joinstyle="miter"/>
+                <v:path gradientshapeok="t" o:connecttype="rect"/>
+              </v:shapetype>
+              <v:shape id="Pole tekstowe 2" o:spid="_x0000_s1026" type="#_x0000_t202" style="position:absolute;left:0;text-align:left;margin-left:118.9pt;margin-top:69.75pt;width:322.5pt;height:27.75pt;z-index:251663360;visibility:visible;mso-wrap-style:square;mso-width-percent:0;mso-height-percent:0;mso-wrap-distance-left:9pt;mso-wrap-distance-top:3.6pt;mso-wrap-distance-right:9pt;mso-wrap-distance-bottom:3.6pt;mso-position-horizontal:absolute;mso-position-horizontal-relative:text;mso-position-vertical:absolute;mso-position-vertical-relative:text;mso-width-percent:0;mso-height-percent:0;mso-width-relative:margin;mso-height-relative:margin;v-text-anchor:top" o:gfxdata="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">
+                <v:textbox>
+                  <w:txbxContent>
+                    <w:p>
+                      <w:pPr>
+                        <w:autoSpaceDE w:val="0"/>
+                        <w:autoSpaceDN w:val="0"/>
+                        <w:adjustRightInd w:val="0"/>
+                        <w:spacing w:after="0" w:line="240" w:lineRule="auto"/>
+                        <w:rPr>
+                          <w:rFonts w:ascii="Courier New" w:hAnsi="Courier New" w:cs="Courier New"/>
+                          <w:sz w:val="32"/>
+                          <w:szCs w:val="24"/>
+                        </w:rPr>
+                      </w:pPr>
+                      <w:r>
+                        <w:rPr>
+                          <w:rFonts w:ascii="Courier New" w:hAnsi="Courier New" w:cs="Courier New"/>
+                          <w:color w:val="000000"/>
+                          <w:sz w:val="20"/>
+                          <w:szCs w:val="16"/>
+                        </w:rPr>
+                        <w:t>y(k) = -y((k-</w:t>
+                      </w:r>
+                      <w:proofErr w:type="spellStart"/>
+                      <w:r>
+                        <w:rPr>
+                          <w:rFonts w:ascii="Courier New" w:hAnsi="Courier New" w:cs="Courier New"/>
+                          <w:color w:val="000000"/>
+                          <w:sz w:val="20"/>
+                          <w:szCs w:val="16"/>
+                        </w:rPr>
+                        <w:t>length</w:t>
+                      </w:r>
+                      <w:proofErr w:type="spellEnd"/>
+                      <w:r>
+                        <w:rPr>
+                          <w:rFonts w:ascii="Courier New" w:hAnsi="Courier New" w:cs="Courier New"/>
+                          <w:color w:val="000000"/>
+                          <w:sz w:val="20"/>
+                          <w:szCs w:val="16"/>
+                        </w:rPr>
+                        <w:t>(b)):(k-1))*(</w:t>
+                      </w:r>
+                      <w:proofErr w:type="spellStart"/>
+                      <w:r>
+                        <w:rPr>
+                          <w:rFonts w:ascii="Courier New" w:hAnsi="Courier New" w:cs="Courier New"/>
+                          <w:color w:val="000000"/>
+                          <w:sz w:val="20"/>
+                          <w:szCs w:val="16"/>
+                        </w:rPr>
+                        <w:t>flip</w:t>
+                      </w:r>
+                      <w:proofErr w:type="spellEnd"/>
+                      <w:r>
+                        <w:rPr>
+                          <w:rFonts w:ascii="Courier New" w:hAnsi="Courier New" w:cs="Courier New"/>
+                          <w:color w:val="000000"/>
+                          <w:sz w:val="20"/>
+                          <w:szCs w:val="16"/>
+                        </w:rPr>
+                        <w:t xml:space="preserve">(b')) + </w:t>
+                      </w:r>
+                      <w:r>
+                        <w:rPr>
+                          <w:rFonts w:ascii="Courier New" w:hAnsi="Courier New" w:cs="Courier New"/>
+                          <w:color w:val="000000"/>
+                          <w:sz w:val="20"/>
+                          <w:szCs w:val="16"/>
+                        </w:rPr>
+                        <w:br/>
+                      </w:r>
+                      <w:r>
+                        <w:rPr>
+                          <w:rFonts w:ascii="Courier New" w:hAnsi="Courier New" w:cs="Courier New"/>
+                          <w:color w:val="000000"/>
+                          <w:sz w:val="20"/>
+                          <w:szCs w:val="16"/>
+                        </w:rPr>
+                        <w:t>u((k-</w:t>
+                      </w:r>
+                      <w:proofErr w:type="spellStart"/>
+                      <w:r>
+                        <w:rPr>
+                          <w:rFonts w:ascii="Courier New" w:hAnsi="Courier New" w:cs="Courier New"/>
+                          <w:color w:val="000000"/>
+                          <w:sz w:val="20"/>
+                          <w:szCs w:val="16"/>
+                        </w:rPr>
+                        <w:t>length</w:t>
+                      </w:r>
+                      <w:proofErr w:type="spellEnd"/>
+                      <w:r>
+                        <w:rPr>
+                          <w:rFonts w:ascii="Courier New" w:hAnsi="Courier New" w:cs="Courier New"/>
+                          <w:color w:val="000000"/>
+                          <w:sz w:val="20"/>
+                          <w:szCs w:val="16"/>
+                        </w:rPr>
+                        <w:t>(c)+1):(k))*(</w:t>
+                      </w:r>
+                      <w:proofErr w:type="spellStart"/>
+                      <w:r>
+                        <w:rPr>
+                          <w:rFonts w:ascii="Courier New" w:hAnsi="Courier New" w:cs="Courier New"/>
+                          <w:color w:val="000000"/>
+                          <w:sz w:val="20"/>
+                          <w:szCs w:val="16"/>
+                        </w:rPr>
+                        <w:t>flip</w:t>
+                      </w:r>
+                      <w:proofErr w:type="spellEnd"/>
+                      <w:r>
+                        <w:rPr>
+                          <w:rFonts w:ascii="Courier New" w:hAnsi="Courier New" w:cs="Courier New"/>
+                          <w:color w:val="000000"/>
+                          <w:sz w:val="20"/>
+                          <w:szCs w:val="16"/>
+                        </w:rPr>
+                        <w:t>(c'));</w:t>
+                      </w:r>
+                    </w:p>
+                    <w:p>
+                      <w:pPr>
+                        <w:autoSpaceDE w:val="0"/>
+                        <w:autoSpaceDN w:val="0"/>
+                        <w:adjustRightInd w:val="0"/>
+                        <w:spacing w:after="0" w:line="240" w:lineRule="auto"/>
+                        <w:rPr>
+                          <w:rFonts w:ascii="Courier New" w:hAnsi="Courier New" w:cs="Courier New"/>
+                          <w:sz w:val="24"/>
+                          <w:szCs w:val="24"/>
+                        </w:rPr>
+                      </w:pPr>
+                    </w:p>
+                    <w:p>
+                      <w:pPr>
+                        <w:autoSpaceDE w:val="0"/>
+                        <w:autoSpaceDN w:val="0"/>
+                        <w:adjustRightInd w:val="0"/>
+                        <w:spacing w:after="0" w:line="240" w:lineRule="auto"/>
+                        <w:rPr>
+                          <w:rFonts w:ascii="Courier New" w:hAnsi="Courier New" w:cs="Courier New"/>
+                          <w:sz w:val="24"/>
+                          <w:szCs w:val="24"/>
+                        </w:rPr>
+                      </w:pPr>
+                    </w:p>
+                    <w:p/>
+                  </w:txbxContent>
+                </v:textbox>
+                <w10:wrap type="topAndBottom"/>
+              </v:shape>
+            </w:pict>
+          </mc:Fallback>
+        </mc:AlternateContent>
+      </w:r>
+      <w:r>
+        <w:rPr>
+          <w:rFonts w:eastAsiaTheme="minorEastAsia"/>
+          <w:noProof/>
+          <w:sz w:val="24"/>
+        </w:rPr>
+        <w:t>Kolejne wartości równania różnicowego obiektu. Równanie w postaci wektorowej pozwala na dynamiczną zmianę parametrów obiektu</w:t>
+      </w:r>
+    </w:p>
+    <w:p>
+      <w:pPr>
+        <w:spacing w:before="240"/>
+        <w:rPr>
+          <w:rFonts w:eastAsiaTheme="minorEastAsia"/>
+          <w:noProof/>
+          <w:sz w:val="24"/>
+        </w:rPr>
+      </w:pPr>
+    </w:p>
+    <w:p>
+      <w:pPr>
+        <w:pStyle w:val="Akapitzlist"/>
+        <w:numPr>
+          <w:ilvl w:val="3"/>
+          <w:numId w:val="27"/>
+        </w:numPr>
+        <w:spacing w:before="240"/>
+        <w:rPr>
+          <w:rFonts w:eastAsiaTheme="minorEastAsia"/>
+          <w:noProof/>
+          <w:sz w:val="24"/>
+        </w:rPr>
+      </w:pPr>
+      <w:r>
+        <w:rPr>
+          <w:rFonts w:eastAsiaTheme="minorEastAsia"/>
+          <w:noProof/>
+          <w:sz w:val="24"/>
+        </w:rPr>
+        <mc:AlternateContent>
+          <mc:Choice Requires="wps">
+            <w:drawing>
+              <wp:anchor distT="45720" distB="45720" distL="114300" distR="114300" simplePos="0" relativeHeight="251661312" behindDoc="0" locked="0" layoutInCell="1" allowOverlap="1">
+                <wp:simplePos x="0" y="0"/>
+                <wp:positionH relativeFrom="column">
+                  <wp:posOffset>1510030</wp:posOffset>
+                </wp:positionH>
+                <wp:positionV relativeFrom="paragraph">
+                  <wp:posOffset>537845</wp:posOffset>
+                </wp:positionV>
+                <wp:extent cx="4057650" cy="1404620"/>
+                <wp:effectExtent l="0" t="0" r="19050" b="10795"/>
+                <wp:wrapTopAndBottom/>
+                <wp:docPr id="44" name="Pole tekstowe 2"/>
+                <wp:cNvGraphicFramePr>
+                  <a:graphicFrameLocks xmlns:a="http://schemas.openxmlformats.org/drawingml/2006/main"/>
+                </wp:cNvGraphicFramePr>
+                <a:graphic xmlns:a="http://schemas.openxmlformats.org/drawingml/2006/main">
+                  <a:graphicData uri="http://schemas.microsoft.com/office/word/2010/wordprocessingShape">
+                    <wps:wsp>
+                      <wps:cNvSpPr txBox="1">
+                        <a:spLocks noChangeArrowheads="1"/>
+                      </wps:cNvSpPr>
+                      <wps:spPr bwMode="auto">
+                        <a:xfrm>
+                          <a:off x="0" y="0"/>
+                          <a:ext cx="4057650" cy="1404620"/>
+                        </a:xfrm>
+                        <a:prstGeom prst="rect">
+                          <a:avLst/>
+                        </a:prstGeom>
+                        <a:solidFill>
+                          <a:srgbClr val="FFFFFF"/>
+                        </a:solidFill>
+                        <a:ln w="9525">
+                          <a:solidFill>
+                            <a:srgbClr val="000000"/>
+                          </a:solidFill>
+                          <a:miter lim="800000"/>
+                          <a:headEnd/>
+                          <a:tailEnd/>
+                        </a:ln>
+                      </wps:spPr>
+                      <wps:txbx>
+                        <w:txbxContent>
+                          <w:p>
+                            <w:pPr>
+                              <w:autoSpaceDE w:val="0"/>
+                              <w:autoSpaceDN w:val="0"/>
+                              <w:adjustRightInd w:val="0"/>
+                              <w:spacing w:after="0" w:line="240" w:lineRule="auto"/>
+                              <w:rPr>
+                                <w:rFonts w:ascii="Courier New" w:hAnsi="Courier New" w:cs="Courier New"/>
+                                <w:sz w:val="32"/>
+                                <w:szCs w:val="24"/>
+                              </w:rPr>
+                            </w:pPr>
+                            <w:r>
+                              <w:rPr>
+                                <w:rFonts w:ascii="Courier New" w:hAnsi="Courier New" w:cs="Courier New"/>
+                                <w:color w:val="228B22"/>
+                                <w:sz w:val="20"/>
+                                <w:szCs w:val="16"/>
+                              </w:rPr>
+                              <w:t>%uchyb regulacji</w:t>
+                            </w:r>
+                          </w:p>
+                          <w:p>
+                            <w:pPr>
+                              <w:autoSpaceDE w:val="0"/>
+                              <w:autoSpaceDN w:val="0"/>
+                              <w:adjustRightInd w:val="0"/>
+                              <w:spacing w:after="0" w:line="240" w:lineRule="auto"/>
+                              <w:rPr>
+                                <w:rFonts w:ascii="Courier New" w:hAnsi="Courier New" w:cs="Courier New"/>
+                                <w:sz w:val="32"/>
+                                <w:szCs w:val="24"/>
+                              </w:rPr>
+                            </w:pPr>
+                            <w:r>
+                              <w:rPr>
+                                <w:rFonts w:ascii="Courier New" w:hAnsi="Courier New" w:cs="Courier New"/>
+                                <w:color w:val="000000"/>
+                                <w:sz w:val="20"/>
+                                <w:szCs w:val="16"/>
+                              </w:rPr>
+                              <w:t>e(k)=</w:t>
+                            </w:r>
+                            <w:proofErr w:type="spellStart"/>
+                            <w:r>
+                              <w:rPr>
+                                <w:rFonts w:ascii="Courier New" w:hAnsi="Courier New" w:cs="Courier New"/>
+                                <w:color w:val="000000"/>
+                                <w:sz w:val="20"/>
+                                <w:szCs w:val="16"/>
+                              </w:rPr>
+                              <w:t>yzad</w:t>
+                            </w:r>
+                            <w:proofErr w:type="spellEnd"/>
+                            <w:r>
+                              <w:rPr>
+                                <w:rFonts w:ascii="Courier New" w:hAnsi="Courier New" w:cs="Courier New"/>
+                                <w:color w:val="000000"/>
+                                <w:sz w:val="20"/>
+                                <w:szCs w:val="16"/>
+                              </w:rPr>
+                              <w:t>(k)-y(k);</w:t>
+                            </w:r>
+                          </w:p>
+                          <w:p>
+                            <w:pPr>
+                              <w:autoSpaceDE w:val="0"/>
+                              <w:autoSpaceDN w:val="0"/>
+                              <w:adjustRightInd w:val="0"/>
+                              <w:spacing w:after="0" w:line="240" w:lineRule="auto"/>
+                              <w:rPr>
+                                <w:rFonts w:ascii="Courier New" w:hAnsi="Courier New" w:cs="Courier New"/>
+                                <w:sz w:val="32"/>
+                                <w:szCs w:val="24"/>
+                              </w:rPr>
+                            </w:pPr>
+                            <w:r>
+                              <w:rPr>
+                                <w:rFonts w:ascii="Courier New" w:hAnsi="Courier New" w:cs="Courier New"/>
+                                <w:color w:val="228B22"/>
+                                <w:sz w:val="20"/>
+                                <w:szCs w:val="16"/>
+                              </w:rPr>
+                              <w:t xml:space="preserve">%sygnał </w:t>
+                            </w:r>
+                            <w:proofErr w:type="spellStart"/>
+                            <w:r>
+                              <w:rPr>
+                                <w:rFonts w:ascii="Courier New" w:hAnsi="Courier New" w:cs="Courier New"/>
+                                <w:color w:val="228B22"/>
+                                <w:sz w:val="20"/>
+                                <w:szCs w:val="16"/>
+                              </w:rPr>
+                              <w:t>steruj_cy</w:t>
+                            </w:r>
+                            <w:proofErr w:type="spellEnd"/>
+                            <w:r>
+                              <w:rPr>
+                                <w:rFonts w:ascii="Courier New" w:hAnsi="Courier New" w:cs="Courier New"/>
+                                <w:color w:val="228B22"/>
+                                <w:sz w:val="20"/>
+                                <w:szCs w:val="16"/>
+                              </w:rPr>
+                              <w:t xml:space="preserve"> regulatora PID</w:t>
+                            </w:r>
+                          </w:p>
+                          <w:p>
+                            <w:pPr>
+                              <w:autoSpaceDE w:val="0"/>
+                              <w:autoSpaceDN w:val="0"/>
+                              <w:adjustRightInd w:val="0"/>
+                              <w:spacing w:after="0" w:line="240" w:lineRule="auto"/>
+                              <w:rPr>
+                                <w:sz w:val="28"/>
+                              </w:rPr>
+                            </w:pPr>
+                            <w:r>
+                              <w:rPr>
+                                <w:rFonts w:ascii="Courier New" w:hAnsi="Courier New" w:cs="Courier New"/>
+                                <w:color w:val="000000"/>
+                                <w:sz w:val="20"/>
+                                <w:szCs w:val="16"/>
+                              </w:rPr>
+                              <w:t>u(k)=r2*e(k-2)+r1*e(k-1)+r0*e(k)+u(k-1);</w:t>
+                            </w:r>
+                          </w:p>
+                        </w:txbxContent>
+                      </wps:txbx>
+                      <wps:bodyPr rot="0" vert="horz" wrap="square" lIns="91440" tIns="45720" rIns="91440" bIns="45720" anchor="t" anchorCtr="0">
+                        <a:spAutoFit/>
+                      </wps:bodyPr>
+                    </wps:wsp>
+                  </a:graphicData>
+                </a:graphic>
+                <wp14:sizeRelH relativeFrom="margin">
+                  <wp14:pctWidth>0</wp14:pctWidth>
+                </wp14:sizeRelH>
+                <wp14:sizeRelV relativeFrom="margin">
+                  <wp14:pctHeight>20000</wp14:pctHeight>
+                </wp14:sizeRelV>
+              </wp:anchor>
+            </w:drawing>
+          </mc:Choice>
+          <mc:Fallback>
+            <w:pict>
+              <v:shape id="_x0000_s1027" type="#_x0000_t202" style="position:absolute;left:0;text-align:left;margin-left:118.9pt;margin-top:42.35pt;width:319.5pt;height:110.6pt;z-index:251661312;visibility:visible;mso-wrap-style:square;mso-width-percent:0;mso-height-percent:200;mso-wrap-distance-left:9pt;mso-wrap-distance-top:3.6pt;mso-wrap-distance-right:9pt;mso-wrap-distance-bottom:3.6pt;mso-position-horizontal:absolute;mso-position-horizontal-relative:text;mso-position-vertical:absolute;mso-position-vertical-relative:text;mso-width-percent:0;mso-height-percent:200;mso-width-relative:margin;mso-height-relative:margin;v-text-anchor:top" o:gfxdata="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">
+                <v:textbox style="mso-fit-shape-to-text:t">
+                  <w:txbxContent>
+                    <w:p>
+                      <w:pPr>
+                        <w:autoSpaceDE w:val="0"/>
+                        <w:autoSpaceDN w:val="0"/>
+                        <w:adjustRightInd w:val="0"/>
+                        <w:spacing w:after="0" w:line="240" w:lineRule="auto"/>
+                        <w:rPr>
+                          <w:rFonts w:ascii="Courier New" w:hAnsi="Courier New" w:cs="Courier New"/>
+                          <w:sz w:val="32"/>
+                          <w:szCs w:val="24"/>
+                        </w:rPr>
+                      </w:pPr>
+                      <w:r>
+                        <w:rPr>
+                          <w:rFonts w:ascii="Courier New" w:hAnsi="Courier New" w:cs="Courier New"/>
+                          <w:color w:val="228B22"/>
+                          <w:sz w:val="20"/>
+                          <w:szCs w:val="16"/>
+                        </w:rPr>
+                        <w:t>%uchyb regulacji</w:t>
+                      </w:r>
+                    </w:p>
+                    <w:p>
+                      <w:pPr>
+                        <w:autoSpaceDE w:val="0"/>
+                        <w:autoSpaceDN w:val="0"/>
+                        <w:adjustRightInd w:val="0"/>
+                        <w:spacing w:after="0" w:line="240" w:lineRule="auto"/>
+                        <w:rPr>
+                          <w:rFonts w:ascii="Courier New" w:hAnsi="Courier New" w:cs="Courier New"/>
+                          <w:sz w:val="32"/>
+                          <w:szCs w:val="24"/>
+                        </w:rPr>
+                      </w:pPr>
+                      <w:r>
+                        <w:rPr>
+                          <w:rFonts w:ascii="Courier New" w:hAnsi="Courier New" w:cs="Courier New"/>
+                          <w:color w:val="000000"/>
+                          <w:sz w:val="20"/>
+                          <w:szCs w:val="16"/>
+                        </w:rPr>
+                        <w:t>e(k)=</w:t>
+                      </w:r>
+                      <w:proofErr w:type="spellStart"/>
+                      <w:r>
+                        <w:rPr>
+                          <w:rFonts w:ascii="Courier New" w:hAnsi="Courier New" w:cs="Courier New"/>
+                          <w:color w:val="000000"/>
+                          <w:sz w:val="20"/>
+                          <w:szCs w:val="16"/>
+                        </w:rPr>
+                        <w:t>yzad</w:t>
+                      </w:r>
+                      <w:proofErr w:type="spellEnd"/>
+                      <w:r>
+                        <w:rPr>
+                          <w:rFonts w:ascii="Courier New" w:hAnsi="Courier New" w:cs="Courier New"/>
+                          <w:color w:val="000000"/>
+                          <w:sz w:val="20"/>
+                          <w:szCs w:val="16"/>
+                        </w:rPr>
+                        <w:t>(k)-y(k);</w:t>
+                      </w:r>
+                    </w:p>
+                    <w:p>
+                      <w:pPr>
+                        <w:autoSpaceDE w:val="0"/>
+                        <w:autoSpaceDN w:val="0"/>
+                        <w:adjustRightInd w:val="0"/>
+                        <w:spacing w:after="0" w:line="240" w:lineRule="auto"/>
+                        <w:rPr>
+                          <w:rFonts w:ascii="Courier New" w:hAnsi="Courier New" w:cs="Courier New"/>
+                          <w:sz w:val="32"/>
+                          <w:szCs w:val="24"/>
+                        </w:rPr>
+                      </w:pPr>
+                      <w:r>
+                        <w:rPr>
+                          <w:rFonts w:ascii="Courier New" w:hAnsi="Courier New" w:cs="Courier New"/>
+                          <w:color w:val="228B22"/>
+                          <w:sz w:val="20"/>
+                          <w:szCs w:val="16"/>
+                        </w:rPr>
+                        <w:t xml:space="preserve">%sygnał </w:t>
+                      </w:r>
+                      <w:proofErr w:type="spellStart"/>
+                      <w:r>
+                        <w:rPr>
+                          <w:rFonts w:ascii="Courier New" w:hAnsi="Courier New" w:cs="Courier New"/>
+                          <w:color w:val="228B22"/>
+                          <w:sz w:val="20"/>
+                          <w:szCs w:val="16"/>
+                        </w:rPr>
+                        <w:t>steruj_cy</w:t>
+                      </w:r>
+                      <w:proofErr w:type="spellEnd"/>
+                      <w:r>
+                        <w:rPr>
+                          <w:rFonts w:ascii="Courier New" w:hAnsi="Courier New" w:cs="Courier New"/>
+                          <w:color w:val="228B22"/>
+                          <w:sz w:val="20"/>
+                          <w:szCs w:val="16"/>
+                        </w:rPr>
+                        <w:t xml:space="preserve"> regulatora PID</w:t>
+                      </w:r>
+                    </w:p>
+                    <w:p>
+                      <w:pPr>
+                        <w:autoSpaceDE w:val="0"/>
+                        <w:autoSpaceDN w:val="0"/>
+                        <w:adjustRightInd w:val="0"/>
+                        <w:spacing w:after="0" w:line="240" w:lineRule="auto"/>
+                        <w:rPr>
+                          <w:sz w:val="28"/>
+                        </w:rPr>
+                      </w:pPr>
+                      <w:r>
+                        <w:rPr>
+                          <w:rFonts w:ascii="Courier New" w:hAnsi="Courier New" w:cs="Courier New"/>
+                          <w:color w:val="000000"/>
+                          <w:sz w:val="20"/>
+                          <w:szCs w:val="16"/>
+                        </w:rPr>
+                        <w:t>u(k)=r2*e(k-2)+r1*e(k-1)+r0*e(k)+u(k-1);</w:t>
+                      </w:r>
+                    </w:p>
+                  </w:txbxContent>
+                </v:textbox>
+                <w10:wrap type="topAndBottom"/>
+              </v:shape>
+            </w:pict>
+          </mc:Fallback>
+        </mc:AlternateContent>
+      </w:r>
+      <w:r>
+        <w:rPr>
+          <w:rFonts w:eastAsiaTheme="minorEastAsia"/>
+          <w:noProof/>
+          <w:sz w:val="24"/>
+        </w:rPr>
+        <w:t>Blok sterowania algorytmu PID</w:t>
+      </w:r>
+    </w:p>
+    <w:p>
+      <w:pPr>
+        <w:spacing w:before="240"/>
+        <w:rPr>
+          <w:rFonts w:eastAsiaTheme="minorEastAsia"/>
+          <w:noProof/>
+          <w:sz w:val="24"/>
+        </w:rPr>
+      </w:pPr>
+    </w:p>
+    <w:p>
+      <w:pPr>
+        <w:pStyle w:val="Akapitzlist"/>
+        <w:numPr>
+          <w:ilvl w:val="3"/>
+          <w:numId w:val="46"/>
+        </w:numPr>
+        <w:spacing w:before="240"/>
+        <w:rPr>
+          <w:rFonts w:eastAsiaTheme="minorEastAsia"/>
+          <w:noProof/>
+          <w:sz w:val="24"/>
+        </w:rPr>
+      </w:pPr>
+      <w:r>
+        <w:rPr>
+          <w:rFonts w:eastAsiaTheme="minorEastAsia"/>
+          <w:noProof/>
+          <w:sz w:val="24"/>
+        </w:rPr>
+        <mc:AlternateContent>
+          <mc:Choice Requires="wps">
+            <w:drawing>
+              <wp:anchor distT="45720" distB="45720" distL="114300" distR="114300" simplePos="0" relativeHeight="251659264" behindDoc="0" locked="0" layoutInCell="1" allowOverlap="1">
+                <wp:simplePos x="0" y="0"/>
+                <wp:positionH relativeFrom="column">
+                  <wp:posOffset>1510030</wp:posOffset>
+                </wp:positionH>
+                <wp:positionV relativeFrom="paragraph">
+                  <wp:posOffset>530860</wp:posOffset>
+                </wp:positionV>
+                <wp:extent cx="4048125" cy="1404620"/>
+                <wp:effectExtent l="0" t="0" r="28575" b="26670"/>
+                <wp:wrapTopAndBottom/>
+                <wp:docPr id="217" name="Pole tekstowe 2"/>
+                <wp:cNvGraphicFramePr>
+                  <a:graphicFrameLocks xmlns:a="http://schemas.openxmlformats.org/drawingml/2006/main"/>
+                </wp:cNvGraphicFramePr>
+                <a:graphic xmlns:a="http://schemas.openxmlformats.org/drawingml/2006/main">
+                  <a:graphicData uri="http://schemas.microsoft.com/office/word/2010/wordprocessingShape">
+                    <wps:wsp>
+                      <wps:cNvSpPr txBox="1">
+                        <a:spLocks noChangeArrowheads="1"/>
+                      </wps:cNvSpPr>
+                      <wps:spPr bwMode="auto">
+                        <a:xfrm>
+                          <a:off x="0" y="0"/>
+                          <a:ext cx="4048125" cy="1404620"/>
+                        </a:xfrm>
+                        <a:prstGeom prst="rect">
+                          <a:avLst/>
+                        </a:prstGeom>
+                        <a:solidFill>
+                          <a:srgbClr val="FFFFFF"/>
+                        </a:solidFill>
+                        <a:ln w="9525">
+                          <a:solidFill>
+                            <a:srgbClr val="000000"/>
+                          </a:solidFill>
+                          <a:miter lim="800000"/>
+                          <a:headEnd/>
+                          <a:tailEnd/>
+                        </a:ln>
+                      </wps:spPr>
+                      <wps:txbx>
+                        <w:txbxContent>
+                          <w:p>
+                            <w:pPr>
+                              <w:autoSpaceDE w:val="0"/>
+                              <w:autoSpaceDN w:val="0"/>
+                              <w:adjustRightInd w:val="0"/>
+                              <w:spacing w:after="0" w:line="240" w:lineRule="auto"/>
+                              <w:rPr>
+                                <w:rFonts w:ascii="Courier New" w:hAnsi="Courier New" w:cs="Courier New"/>
+                                <w:sz w:val="32"/>
+                                <w:szCs w:val="24"/>
+                              </w:rPr>
+                            </w:pPr>
+                            <w:r>
+                              <w:rPr>
+                                <w:rFonts w:ascii="Courier New" w:hAnsi="Courier New" w:cs="Courier New"/>
+                                <w:color w:val="228B22"/>
+                                <w:sz w:val="20"/>
+                                <w:szCs w:val="16"/>
+                              </w:rPr>
+                              <w:t>%trajektoria swobodna</w:t>
+                            </w:r>
+                          </w:p>
+                          <w:p>
+                            <w:pPr>
+                              <w:autoSpaceDE w:val="0"/>
+                              <w:autoSpaceDN w:val="0"/>
+                              <w:adjustRightInd w:val="0"/>
+                              <w:spacing w:after="0" w:line="240" w:lineRule="auto"/>
+                              <w:rPr>
+                                <w:rFonts w:ascii="Courier New" w:hAnsi="Courier New" w:cs="Courier New"/>
+                                <w:sz w:val="32"/>
+                                <w:szCs w:val="24"/>
+                              </w:rPr>
+                            </w:pPr>
+                            <w:proofErr w:type="spellStart"/>
+                            <w:r>
+                              <w:rPr>
+                                <w:rFonts w:ascii="Courier New" w:hAnsi="Courier New" w:cs="Courier New"/>
+                                <w:color w:val="000000"/>
+                                <w:sz w:val="20"/>
+                                <w:szCs w:val="16"/>
+                              </w:rPr>
+                              <w:t>yo</w:t>
+                            </w:r>
+                            <w:proofErr w:type="spellEnd"/>
+                            <w:r>
+                              <w:rPr>
+                                <w:rFonts w:ascii="Courier New" w:hAnsi="Courier New" w:cs="Courier New"/>
+                                <w:color w:val="000000"/>
+                                <w:sz w:val="20"/>
+                                <w:szCs w:val="16"/>
+                              </w:rPr>
+                              <w:t xml:space="preserve"> = y(k)*</w:t>
+                            </w:r>
+                            <w:proofErr w:type="spellStart"/>
+                            <w:r>
+                              <w:rPr>
+                                <w:rFonts w:ascii="Courier New" w:hAnsi="Courier New" w:cs="Courier New"/>
+                                <w:color w:val="000000"/>
+                                <w:sz w:val="20"/>
+                                <w:szCs w:val="16"/>
+                              </w:rPr>
+                              <w:t>ones</w:t>
+                            </w:r>
+                            <w:proofErr w:type="spellEnd"/>
+                            <w:r>
+                              <w:rPr>
+                                <w:rFonts w:ascii="Courier New" w:hAnsi="Courier New" w:cs="Courier New"/>
+                                <w:color w:val="000000"/>
+                                <w:sz w:val="20"/>
+                                <w:szCs w:val="16"/>
+                              </w:rPr>
+                              <w:t>(D,1)+</w:t>
+                            </w:r>
+                            <w:proofErr w:type="spellStart"/>
+                            <w:r>
+                              <w:rPr>
+                                <w:rFonts w:ascii="Courier New" w:hAnsi="Courier New" w:cs="Courier New"/>
+                                <w:color w:val="000000"/>
+                                <w:sz w:val="20"/>
+                                <w:szCs w:val="16"/>
+                              </w:rPr>
+                              <w:t>Mp</w:t>
+                            </w:r>
+                            <w:proofErr w:type="spellEnd"/>
+                            <w:r>
+                              <w:rPr>
+                                <w:rFonts w:ascii="Courier New" w:hAnsi="Courier New" w:cs="Courier New"/>
+                                <w:color w:val="000000"/>
+                                <w:sz w:val="20"/>
+                                <w:szCs w:val="16"/>
+                              </w:rPr>
+                              <w:t>*</w:t>
+                            </w:r>
+                            <w:proofErr w:type="spellStart"/>
+                            <w:r>
+                              <w:rPr>
+                                <w:rFonts w:ascii="Courier New" w:hAnsi="Courier New" w:cs="Courier New"/>
+                                <w:color w:val="000000"/>
+                                <w:sz w:val="20"/>
+                                <w:szCs w:val="16"/>
+                              </w:rPr>
+                              <w:t>flip</w:t>
+                            </w:r>
+                            <w:proofErr w:type="spellEnd"/>
+                            <w:r>
+                              <w:rPr>
+                                <w:rFonts w:ascii="Courier New" w:hAnsi="Courier New" w:cs="Courier New"/>
+                                <w:color w:val="000000"/>
+                                <w:sz w:val="20"/>
+                                <w:szCs w:val="16"/>
+                              </w:rPr>
+                              <w:t>(</w:t>
+                            </w:r>
+                            <w:proofErr w:type="spellStart"/>
+                            <w:r>
+                              <w:rPr>
+                                <w:rFonts w:ascii="Courier New" w:hAnsi="Courier New" w:cs="Courier New"/>
+                                <w:color w:val="000000"/>
+                                <w:sz w:val="20"/>
+                                <w:szCs w:val="16"/>
+                              </w:rPr>
+                              <w:t>deltaUp</w:t>
+                            </w:r>
+                            <w:proofErr w:type="spellEnd"/>
+                            <w:r>
+                              <w:rPr>
+                                <w:rFonts w:ascii="Courier New" w:hAnsi="Courier New" w:cs="Courier New"/>
+                                <w:color w:val="000000"/>
+                                <w:sz w:val="20"/>
+                                <w:szCs w:val="16"/>
+                              </w:rPr>
+                              <w:t>((k-D+1):(k-1)));</w:t>
+                            </w:r>
+                          </w:p>
+                          <w:p>
+                            <w:pPr>
+                              <w:autoSpaceDE w:val="0"/>
+                              <w:autoSpaceDN w:val="0"/>
+                              <w:adjustRightInd w:val="0"/>
+                              <w:spacing w:after="0" w:line="240" w:lineRule="auto"/>
+                              <w:rPr>
+                                <w:rFonts w:ascii="Courier New" w:hAnsi="Courier New" w:cs="Courier New"/>
+                                <w:sz w:val="32"/>
+                                <w:szCs w:val="24"/>
+                              </w:rPr>
+                            </w:pPr>
+                            <w:r>
+                              <w:rPr>
+                                <w:rFonts w:ascii="Courier New" w:hAnsi="Courier New" w:cs="Courier New"/>
+                                <w:color w:val="228B22"/>
+                                <w:sz w:val="20"/>
+                                <w:szCs w:val="16"/>
+                              </w:rPr>
+                              <w:t>%przyszłe sterowania</w:t>
+                            </w:r>
+                          </w:p>
+                          <w:p>
+                            <w:pPr>
+                              <w:autoSpaceDE w:val="0"/>
+                              <w:autoSpaceDN w:val="0"/>
+                              <w:adjustRightInd w:val="0"/>
+                              <w:spacing w:after="0" w:line="240" w:lineRule="auto"/>
+                              <w:rPr>
+                                <w:rFonts w:ascii="Courier New" w:hAnsi="Courier New" w:cs="Courier New"/>
+                                <w:sz w:val="32"/>
+                                <w:szCs w:val="24"/>
+                              </w:rPr>
+                            </w:pPr>
+                            <w:proofErr w:type="spellStart"/>
+                            <w:r>
+                              <w:rPr>
+                                <w:rFonts w:ascii="Courier New" w:hAnsi="Courier New" w:cs="Courier New"/>
+                                <w:color w:val="000000"/>
+                                <w:sz w:val="20"/>
+                                <w:szCs w:val="16"/>
+                              </w:rPr>
+                              <w:t>deltau</w:t>
+                            </w:r>
+                            <w:proofErr w:type="spellEnd"/>
+                            <w:r>
+                              <w:rPr>
+                                <w:rFonts w:ascii="Courier New" w:hAnsi="Courier New" w:cs="Courier New"/>
+                                <w:color w:val="000000"/>
+                                <w:sz w:val="20"/>
+                                <w:szCs w:val="16"/>
+                              </w:rPr>
+                              <w:t xml:space="preserve"> = K*(</w:t>
+                            </w:r>
+                            <w:proofErr w:type="spellStart"/>
+                            <w:r>
+                              <w:rPr>
+                                <w:rFonts w:ascii="Courier New" w:hAnsi="Courier New" w:cs="Courier New"/>
+                                <w:color w:val="000000"/>
+                                <w:sz w:val="20"/>
+                                <w:szCs w:val="16"/>
+                              </w:rPr>
+                              <w:t>yzad</w:t>
+                            </w:r>
+                            <w:proofErr w:type="spellEnd"/>
+                            <w:r>
+                              <w:rPr>
+                                <w:rFonts w:ascii="Courier New" w:hAnsi="Courier New" w:cs="Courier New"/>
+                                <w:color w:val="000000"/>
+                                <w:sz w:val="20"/>
+                                <w:szCs w:val="16"/>
+                              </w:rPr>
+                              <w:t>(k:(k+D-1))'-</w:t>
+                            </w:r>
+                            <w:proofErr w:type="spellStart"/>
+                            <w:r>
+                              <w:rPr>
+                                <w:rFonts w:ascii="Courier New" w:hAnsi="Courier New" w:cs="Courier New"/>
+                                <w:color w:val="000000"/>
+                                <w:sz w:val="20"/>
+                                <w:szCs w:val="16"/>
+                              </w:rPr>
+                              <w:t>yo</w:t>
+                            </w:r>
+                            <w:proofErr w:type="spellEnd"/>
+                            <w:r>
+                              <w:rPr>
+                                <w:rFonts w:ascii="Courier New" w:hAnsi="Courier New" w:cs="Courier New"/>
+                                <w:color w:val="000000"/>
+                                <w:sz w:val="20"/>
+                                <w:szCs w:val="16"/>
+                              </w:rPr>
+                              <w:t>);</w:t>
+                            </w:r>
+                          </w:p>
+                          <w:p>
+                            <w:pPr>
+                              <w:autoSpaceDE w:val="0"/>
+                              <w:autoSpaceDN w:val="0"/>
+                              <w:adjustRightInd w:val="0"/>
+                              <w:spacing w:after="0" w:line="240" w:lineRule="auto"/>
+                              <w:rPr>
+                                <w:rFonts w:ascii="Courier New" w:hAnsi="Courier New" w:cs="Courier New"/>
+                                <w:sz w:val="32"/>
+                                <w:szCs w:val="24"/>
+                              </w:rPr>
+                            </w:pPr>
+                            <w:r>
+                              <w:rPr>
+                                <w:rFonts w:ascii="Courier New" w:hAnsi="Courier New" w:cs="Courier New"/>
+                                <w:color w:val="228B22"/>
+                                <w:sz w:val="20"/>
+                                <w:szCs w:val="16"/>
+                              </w:rPr>
+                              <w:t>%bieżąca zmiana sterowania</w:t>
+                            </w:r>
+                          </w:p>
+                          <w:p>
+                            <w:pPr>
+                              <w:autoSpaceDE w:val="0"/>
+                              <w:autoSpaceDN w:val="0"/>
+                              <w:adjustRightInd w:val="0"/>
+                              <w:spacing w:after="0" w:line="240" w:lineRule="auto"/>
+                              <w:rPr>
+                                <w:rFonts w:ascii="Courier New" w:hAnsi="Courier New" w:cs="Courier New"/>
+                                <w:sz w:val="32"/>
+                                <w:szCs w:val="24"/>
+                              </w:rPr>
+                            </w:pPr>
+                            <w:proofErr w:type="spellStart"/>
+                            <w:r>
+                              <w:rPr>
+                                <w:rFonts w:ascii="Courier New" w:hAnsi="Courier New" w:cs="Courier New"/>
+                                <w:color w:val="000000"/>
+                                <w:sz w:val="20"/>
+                                <w:szCs w:val="16"/>
+                              </w:rPr>
+                              <w:t>deltaUp</w:t>
+                            </w:r>
+                            <w:proofErr w:type="spellEnd"/>
+                            <w:r>
+                              <w:rPr>
+                                <w:rFonts w:ascii="Courier New" w:hAnsi="Courier New" w:cs="Courier New"/>
+                                <w:color w:val="000000"/>
+                                <w:sz w:val="20"/>
+                                <w:szCs w:val="16"/>
+                              </w:rPr>
+                              <w:t xml:space="preserve">(k) = </w:t>
+                            </w:r>
+                            <w:proofErr w:type="spellStart"/>
+                            <w:r>
+                              <w:rPr>
+                                <w:rFonts w:ascii="Courier New" w:hAnsi="Courier New" w:cs="Courier New"/>
+                                <w:color w:val="000000"/>
+                                <w:sz w:val="20"/>
+                                <w:szCs w:val="16"/>
+                              </w:rPr>
+                              <w:t>deltau</w:t>
+                            </w:r>
+                            <w:proofErr w:type="spellEnd"/>
+                            <w:r>
+                              <w:rPr>
+                                <w:rFonts w:ascii="Courier New" w:hAnsi="Courier New" w:cs="Courier New"/>
+                                <w:color w:val="000000"/>
+                                <w:sz w:val="20"/>
+                                <w:szCs w:val="16"/>
+                              </w:rPr>
+                              <w:t>(1);</w:t>
+                            </w:r>
+                          </w:p>
+                          <w:p>
+                            <w:pPr>
+                              <w:autoSpaceDE w:val="0"/>
+                              <w:autoSpaceDN w:val="0"/>
+                              <w:adjustRightInd w:val="0"/>
+                              <w:spacing w:after="0" w:line="240" w:lineRule="auto"/>
+                              <w:rPr>
+                                <w:rFonts w:ascii="Courier New" w:hAnsi="Courier New" w:cs="Courier New"/>
+                                <w:sz w:val="32"/>
+                                <w:szCs w:val="24"/>
+                              </w:rPr>
+                            </w:pPr>
+                            <w:r>
+                              <w:rPr>
+                                <w:rFonts w:ascii="Courier New" w:hAnsi="Courier New" w:cs="Courier New"/>
+                                <w:color w:val="228B22"/>
+                                <w:sz w:val="20"/>
+                                <w:szCs w:val="16"/>
+                              </w:rPr>
+                              <w:t xml:space="preserve">%sygnał </w:t>
+                            </w:r>
+                            <w:proofErr w:type="spellStart"/>
+                            <w:r>
+                              <w:rPr>
+                                <w:rFonts w:ascii="Courier New" w:hAnsi="Courier New" w:cs="Courier New"/>
+                                <w:color w:val="228B22"/>
+                                <w:sz w:val="20"/>
+                                <w:szCs w:val="16"/>
+                              </w:rPr>
+                              <w:t>steruj_cy</w:t>
+                            </w:r>
+                            <w:proofErr w:type="spellEnd"/>
+                            <w:r>
+                              <w:rPr>
+                                <w:rFonts w:ascii="Courier New" w:hAnsi="Courier New" w:cs="Courier New"/>
+                                <w:color w:val="228B22"/>
+                                <w:sz w:val="20"/>
+                                <w:szCs w:val="16"/>
+                              </w:rPr>
+                              <w:t xml:space="preserve"> regulatora DMC</w:t>
+                            </w:r>
+                          </w:p>
+                          <w:p>
+                            <w:pPr>
+                              <w:autoSpaceDE w:val="0"/>
+                              <w:autoSpaceDN w:val="0"/>
+                              <w:adjustRightInd w:val="0"/>
+                              <w:spacing w:after="0" w:line="240" w:lineRule="auto"/>
+                              <w:rPr>
+                                <w:sz w:val="28"/>
+                              </w:rPr>
+                            </w:pPr>
+                            <w:r>
+                              <w:rPr>
+                                <w:rFonts w:ascii="Courier New" w:hAnsi="Courier New" w:cs="Courier New"/>
+                                <w:color w:val="000000"/>
+                                <w:sz w:val="20"/>
+                                <w:szCs w:val="16"/>
+                              </w:rPr>
+                              <w:t>u(k) = u(k-1)+</w:t>
+                            </w:r>
+                            <w:proofErr w:type="spellStart"/>
+                            <w:r>
+                              <w:rPr>
+                                <w:rFonts w:ascii="Courier New" w:hAnsi="Courier New" w:cs="Courier New"/>
+                                <w:color w:val="000000"/>
+                                <w:sz w:val="20"/>
+                                <w:szCs w:val="16"/>
+                              </w:rPr>
+                              <w:t>deltau</w:t>
+                            </w:r>
+                            <w:proofErr w:type="spellEnd"/>
+                            <w:r>
+                              <w:rPr>
+                                <w:rFonts w:ascii="Courier New" w:hAnsi="Courier New" w:cs="Courier New"/>
+                                <w:color w:val="000000"/>
+                                <w:sz w:val="20"/>
+                                <w:szCs w:val="16"/>
+                              </w:rPr>
+                              <w:t>(1);</w:t>
+                            </w:r>
+                          </w:p>
+                        </w:txbxContent>
+                      </wps:txbx>
+                      <wps:bodyPr rot="0" vert="horz" wrap="square" lIns="91440" tIns="45720" rIns="91440" bIns="45720" anchor="t" anchorCtr="0">
+                        <a:spAutoFit/>
+                      </wps:bodyPr>
+                    </wps:wsp>
+                  </a:graphicData>
+                </a:graphic>
+                <wp14:sizeRelH relativeFrom="margin">
+                  <wp14:pctWidth>0</wp14:pctWidth>
+                </wp14:sizeRelH>
+                <wp14:sizeRelV relativeFrom="margin">
+                  <wp14:pctHeight>20000</wp14:pctHeight>
+                </wp14:sizeRelV>
+              </wp:anchor>
+            </w:drawing>
+          </mc:Choice>
+          <mc:Fallback>
+            <w:pict>
+              <v:shape id="_x0000_s1028" type="#_x0000_t202" style="position:absolute;left:0;text-align:left;margin-left:118.9pt;margin-top:41.8pt;width:318.75pt;height:110.6pt;z-index:251659264;visibility:visible;mso-wrap-style:square;mso-width-percent:0;mso-height-percent:200;mso-wrap-distance-left:9pt;mso-wrap-distance-top:3.6pt;mso-wrap-distance-right:9pt;mso-wrap-distance-bottom:3.6pt;mso-position-horizontal:absolute;mso-position-horizontal-relative:text;mso-position-vertical:absolute;mso-position-vertical-relative:text;mso-width-percent:0;mso-height-percent:200;mso-width-relative:margin;mso-height-relative:margin;v-text-anchor:top" o:gfxdata="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">
+                <v:textbox style="mso-fit-shape-to-text:t">
+                  <w:txbxContent>
+                    <w:p>
+                      <w:pPr>
+                        <w:autoSpaceDE w:val="0"/>
+                        <w:autoSpaceDN w:val="0"/>
+                        <w:adjustRightInd w:val="0"/>
+                        <w:spacing w:after="0" w:line="240" w:lineRule="auto"/>
+                        <w:rPr>
+                          <w:rFonts w:ascii="Courier New" w:hAnsi="Courier New" w:cs="Courier New"/>
+                          <w:sz w:val="32"/>
+                          <w:szCs w:val="24"/>
+                        </w:rPr>
+                      </w:pPr>
+                      <w:r>
+                        <w:rPr>
+                          <w:rFonts w:ascii="Courier New" w:hAnsi="Courier New" w:cs="Courier New"/>
+                          <w:color w:val="228B22"/>
+                          <w:sz w:val="20"/>
+                          <w:szCs w:val="16"/>
+                        </w:rPr>
+                        <w:t>%trajektoria swobodna</w:t>
+                      </w:r>
+                    </w:p>
+                    <w:p>
+                      <w:pPr>
+                        <w:autoSpaceDE w:val="0"/>
+                        <w:autoSpaceDN w:val="0"/>
+                        <w:adjustRightInd w:val="0"/>
+                        <w:spacing w:after="0" w:line="240" w:lineRule="auto"/>
+                        <w:rPr>
+                          <w:rFonts w:ascii="Courier New" w:hAnsi="Courier New" w:cs="Courier New"/>
+                          <w:sz w:val="32"/>
+                          <w:szCs w:val="24"/>
+                        </w:rPr>
+                      </w:pPr>
+                      <w:proofErr w:type="spellStart"/>
+                      <w:r>
+                        <w:rPr>
+                          <w:rFonts w:ascii="Courier New" w:hAnsi="Courier New" w:cs="Courier New"/>
+                          <w:color w:val="000000"/>
+                          <w:sz w:val="20"/>
+                          <w:szCs w:val="16"/>
+                        </w:rPr>
+                        <w:t>yo</w:t>
+                      </w:r>
+                      <w:proofErr w:type="spellEnd"/>
+                      <w:r>
+                        <w:rPr>
+                          <w:rFonts w:ascii="Courier New" w:hAnsi="Courier New" w:cs="Courier New"/>
+                          <w:color w:val="000000"/>
+                          <w:sz w:val="20"/>
+                          <w:szCs w:val="16"/>
+                        </w:rPr>
+                        <w:t xml:space="preserve"> = y(k)*</w:t>
+                      </w:r>
+                      <w:proofErr w:type="spellStart"/>
+                      <w:r>
+                        <w:rPr>
+                          <w:rFonts w:ascii="Courier New" w:hAnsi="Courier New" w:cs="Courier New"/>
+                          <w:color w:val="000000"/>
+                          <w:sz w:val="20"/>
+                          <w:szCs w:val="16"/>
+                        </w:rPr>
+                        <w:t>ones</w:t>
+                      </w:r>
+                      <w:proofErr w:type="spellEnd"/>
+                      <w:r>
+                        <w:rPr>
+                          <w:rFonts w:ascii="Courier New" w:hAnsi="Courier New" w:cs="Courier New"/>
+                          <w:color w:val="000000"/>
+                          <w:sz w:val="20"/>
+                          <w:szCs w:val="16"/>
+                        </w:rPr>
+                        <w:t>(D,1)+</w:t>
+                      </w:r>
+                      <w:proofErr w:type="spellStart"/>
+                      <w:r>
+                        <w:rPr>
+                          <w:rFonts w:ascii="Courier New" w:hAnsi="Courier New" w:cs="Courier New"/>
+                          <w:color w:val="000000"/>
+                          <w:sz w:val="20"/>
+                          <w:szCs w:val="16"/>
+                        </w:rPr>
+                        <w:t>Mp</w:t>
+                      </w:r>
+                      <w:proofErr w:type="spellEnd"/>
+                      <w:r>
+                        <w:rPr>
+                          <w:rFonts w:ascii="Courier New" w:hAnsi="Courier New" w:cs="Courier New"/>
+                          <w:color w:val="000000"/>
+                          <w:sz w:val="20"/>
+                          <w:szCs w:val="16"/>
+                        </w:rPr>
+                        <w:t>*</w:t>
+                      </w:r>
+                      <w:proofErr w:type="spellStart"/>
+                      <w:r>
+                        <w:rPr>
+                          <w:rFonts w:ascii="Courier New" w:hAnsi="Courier New" w:cs="Courier New"/>
+                          <w:color w:val="000000"/>
+                          <w:sz w:val="20"/>
+                          <w:szCs w:val="16"/>
+                        </w:rPr>
+                        <w:t>flip</w:t>
+                      </w:r>
+                      <w:proofErr w:type="spellEnd"/>
+                      <w:r>
+                        <w:rPr>
+                          <w:rFonts w:ascii="Courier New" w:hAnsi="Courier New" w:cs="Courier New"/>
+                          <w:color w:val="000000"/>
+                          <w:sz w:val="20"/>
+                          <w:szCs w:val="16"/>
+                        </w:rPr>
+                        <w:t>(</w:t>
+                      </w:r>
+                      <w:proofErr w:type="spellStart"/>
+                      <w:r>
+                        <w:rPr>
+                          <w:rFonts w:ascii="Courier New" w:hAnsi="Courier New" w:cs="Courier New"/>
+                          <w:color w:val="000000"/>
+                          <w:sz w:val="20"/>
+                          <w:szCs w:val="16"/>
+                        </w:rPr>
+                        <w:t>deltaUp</w:t>
+                      </w:r>
+                      <w:proofErr w:type="spellEnd"/>
+                      <w:r>
+                        <w:rPr>
+                          <w:rFonts w:ascii="Courier New" w:hAnsi="Courier New" w:cs="Courier New"/>
+                          <w:color w:val="000000"/>
+                          <w:sz w:val="20"/>
+                          <w:szCs w:val="16"/>
+                        </w:rPr>
+                        <w:t>((k-D+1):(k-1)));</w:t>
+                      </w:r>
+                    </w:p>
+                    <w:p>
+                      <w:pPr>
+                        <w:autoSpaceDE w:val="0"/>
+                        <w:autoSpaceDN w:val="0"/>
+                        <w:adjustRightInd w:val="0"/>
+                        <w:spacing w:after="0" w:line="240" w:lineRule="auto"/>
+                        <w:rPr>
+                          <w:rFonts w:ascii="Courier New" w:hAnsi="Courier New" w:cs="Courier New"/>
+                          <w:sz w:val="32"/>
+                          <w:szCs w:val="24"/>
+                        </w:rPr>
+                      </w:pPr>
+                      <w:r>
+                        <w:rPr>
+                          <w:rFonts w:ascii="Courier New" w:hAnsi="Courier New" w:cs="Courier New"/>
+                          <w:color w:val="228B22"/>
+                          <w:sz w:val="20"/>
+                          <w:szCs w:val="16"/>
+                        </w:rPr>
+                        <w:t>%przyszłe sterowania</w:t>
+                      </w:r>
+                    </w:p>
+                    <w:p>
+                      <w:pPr>
+                        <w:autoSpaceDE w:val="0"/>
+                        <w:autoSpaceDN w:val="0"/>
+                        <w:adjustRightInd w:val="0"/>
+                        <w:spacing w:after="0" w:line="240" w:lineRule="auto"/>
+                        <w:rPr>
+                          <w:rFonts w:ascii="Courier New" w:hAnsi="Courier New" w:cs="Courier New"/>
+                          <w:sz w:val="32"/>
+                          <w:szCs w:val="24"/>
+                        </w:rPr>
+                      </w:pPr>
+                      <w:proofErr w:type="spellStart"/>
+                      <w:r>
+                        <w:rPr>
+                          <w:rFonts w:ascii="Courier New" w:hAnsi="Courier New" w:cs="Courier New"/>
+                          <w:color w:val="000000"/>
+                          <w:sz w:val="20"/>
+                          <w:szCs w:val="16"/>
+                        </w:rPr>
+                        <w:t>deltau</w:t>
+                      </w:r>
+                      <w:proofErr w:type="spellEnd"/>
+                      <w:r>
+                        <w:rPr>
+                          <w:rFonts w:ascii="Courier New" w:hAnsi="Courier New" w:cs="Courier New"/>
+                          <w:color w:val="000000"/>
+                          <w:sz w:val="20"/>
+                          <w:szCs w:val="16"/>
+                        </w:rPr>
+                        <w:t xml:space="preserve"> = K*(</w:t>
+                      </w:r>
+                      <w:proofErr w:type="spellStart"/>
+                      <w:r>
+                        <w:rPr>
+                          <w:rFonts w:ascii="Courier New" w:hAnsi="Courier New" w:cs="Courier New"/>
+                          <w:color w:val="000000"/>
+                          <w:sz w:val="20"/>
+                          <w:szCs w:val="16"/>
+                        </w:rPr>
+                        <w:t>yzad</w:t>
+                      </w:r>
+                      <w:proofErr w:type="spellEnd"/>
+                      <w:r>
+                        <w:rPr>
+                          <w:rFonts w:ascii="Courier New" w:hAnsi="Courier New" w:cs="Courier New"/>
+                          <w:color w:val="000000"/>
+                          <w:sz w:val="20"/>
+                          <w:szCs w:val="16"/>
+                        </w:rPr>
+                        <w:t>(k:(k+D-1))'-</w:t>
+                      </w:r>
+                      <w:proofErr w:type="spellStart"/>
+                      <w:r>
+                        <w:rPr>
+                          <w:rFonts w:ascii="Courier New" w:hAnsi="Courier New" w:cs="Courier New"/>
+                          <w:color w:val="000000"/>
+                          <w:sz w:val="20"/>
+                          <w:szCs w:val="16"/>
+                        </w:rPr>
+                        <w:t>yo</w:t>
+                      </w:r>
+                      <w:proofErr w:type="spellEnd"/>
+                      <w:r>
+                        <w:rPr>
+                          <w:rFonts w:ascii="Courier New" w:hAnsi="Courier New" w:cs="Courier New"/>
+                          <w:color w:val="000000"/>
+                          <w:sz w:val="20"/>
+                          <w:szCs w:val="16"/>
+                        </w:rPr>
+                        <w:t>);</w:t>
+                      </w:r>
+                    </w:p>
+                    <w:p>
+                      <w:pPr>
+                        <w:autoSpaceDE w:val="0"/>
+                        <w:autoSpaceDN w:val="0"/>
+                        <w:adjustRightInd w:val="0"/>
+                        <w:spacing w:after="0" w:line="240" w:lineRule="auto"/>
+                        <w:rPr>
+                          <w:rFonts w:ascii="Courier New" w:hAnsi="Courier New" w:cs="Courier New"/>
+                          <w:sz w:val="32"/>
+                          <w:szCs w:val="24"/>
+                        </w:rPr>
+                      </w:pPr>
+                      <w:r>
+                        <w:rPr>
+                          <w:rFonts w:ascii="Courier New" w:hAnsi="Courier New" w:cs="Courier New"/>
+                          <w:color w:val="228B22"/>
+                          <w:sz w:val="20"/>
+                          <w:szCs w:val="16"/>
+                        </w:rPr>
+                        <w:t>%bieżąca zmiana sterowania</w:t>
+                      </w:r>
+                    </w:p>
+                    <w:p>
+                      <w:pPr>
+                        <w:autoSpaceDE w:val="0"/>
+                        <w:autoSpaceDN w:val="0"/>
+                        <w:adjustRightInd w:val="0"/>
+                        <w:spacing w:after="0" w:line="240" w:lineRule="auto"/>
+                        <w:rPr>
+                          <w:rFonts w:ascii="Courier New" w:hAnsi="Courier New" w:cs="Courier New"/>
+                          <w:sz w:val="32"/>
+                          <w:szCs w:val="24"/>
+                        </w:rPr>
+                      </w:pPr>
+                      <w:proofErr w:type="spellStart"/>
+                      <w:r>
+                        <w:rPr>
+                          <w:rFonts w:ascii="Courier New" w:hAnsi="Courier New" w:cs="Courier New"/>
+                          <w:color w:val="000000"/>
+                          <w:sz w:val="20"/>
+                          <w:szCs w:val="16"/>
+                        </w:rPr>
+                        <w:t>deltaUp</w:t>
+                      </w:r>
+                      <w:proofErr w:type="spellEnd"/>
+                      <w:r>
+                        <w:rPr>
+                          <w:rFonts w:ascii="Courier New" w:hAnsi="Courier New" w:cs="Courier New"/>
+                          <w:color w:val="000000"/>
+                          <w:sz w:val="20"/>
+                          <w:szCs w:val="16"/>
+                        </w:rPr>
+                        <w:t xml:space="preserve">(k) = </w:t>
+                      </w:r>
+                      <w:proofErr w:type="spellStart"/>
+                      <w:r>
+                        <w:rPr>
+                          <w:rFonts w:ascii="Courier New" w:hAnsi="Courier New" w:cs="Courier New"/>
+                          <w:color w:val="000000"/>
+                          <w:sz w:val="20"/>
+                          <w:szCs w:val="16"/>
+                        </w:rPr>
+                        <w:t>deltau</w:t>
+                      </w:r>
+                      <w:proofErr w:type="spellEnd"/>
+                      <w:r>
+                        <w:rPr>
+                          <w:rFonts w:ascii="Courier New" w:hAnsi="Courier New" w:cs="Courier New"/>
+                          <w:color w:val="000000"/>
+                          <w:sz w:val="20"/>
+                          <w:szCs w:val="16"/>
+                        </w:rPr>
+                        <w:t>(1);</w:t>
+                      </w:r>
+                    </w:p>
+                    <w:p>
+                      <w:pPr>
+                        <w:autoSpaceDE w:val="0"/>
+                        <w:autoSpaceDN w:val="0"/>
+                        <w:adjustRightInd w:val="0"/>
+                        <w:spacing w:after="0" w:line="240" w:lineRule="auto"/>
+                        <w:rPr>
+                          <w:rFonts w:ascii="Courier New" w:hAnsi="Courier New" w:cs="Courier New"/>
+                          <w:sz w:val="32"/>
+                          <w:szCs w:val="24"/>
+                        </w:rPr>
+                      </w:pPr>
+                      <w:r>
+                        <w:rPr>
+                          <w:rFonts w:ascii="Courier New" w:hAnsi="Courier New" w:cs="Courier New"/>
+                          <w:color w:val="228B22"/>
+                          <w:sz w:val="20"/>
+                          <w:szCs w:val="16"/>
+                        </w:rPr>
+                        <w:t xml:space="preserve">%sygnał </w:t>
+                      </w:r>
+                      <w:proofErr w:type="spellStart"/>
+                      <w:r>
+                        <w:rPr>
+                          <w:rFonts w:ascii="Courier New" w:hAnsi="Courier New" w:cs="Courier New"/>
+                          <w:color w:val="228B22"/>
+                          <w:sz w:val="20"/>
+                          <w:szCs w:val="16"/>
+                        </w:rPr>
+                        <w:t>steruj_cy</w:t>
+                      </w:r>
+                      <w:proofErr w:type="spellEnd"/>
+                      <w:r>
+                        <w:rPr>
+                          <w:rFonts w:ascii="Courier New" w:hAnsi="Courier New" w:cs="Courier New"/>
+                          <w:color w:val="228B22"/>
+                          <w:sz w:val="20"/>
+                          <w:szCs w:val="16"/>
+                        </w:rPr>
+                        <w:t xml:space="preserve"> regulatora DMC</w:t>
+                      </w:r>
+                    </w:p>
+                    <w:p>
+                      <w:pPr>
+                        <w:autoSpaceDE w:val="0"/>
+                        <w:autoSpaceDN w:val="0"/>
+                        <w:adjustRightInd w:val="0"/>
+                        <w:spacing w:after="0" w:line="240" w:lineRule="auto"/>
+                        <w:rPr>
+                          <w:sz w:val="28"/>
+                        </w:rPr>
+                      </w:pPr>
+                      <w:r>
+                        <w:rPr>
+                          <w:rFonts w:ascii="Courier New" w:hAnsi="Courier New" w:cs="Courier New"/>
+                          <w:color w:val="000000"/>
+                          <w:sz w:val="20"/>
+                          <w:szCs w:val="16"/>
+                        </w:rPr>
+                        <w:t>u(k) = u(k-1)+</w:t>
+                      </w:r>
+                      <w:proofErr w:type="spellStart"/>
+                      <w:r>
+                        <w:rPr>
+                          <w:rFonts w:ascii="Courier New" w:hAnsi="Courier New" w:cs="Courier New"/>
+                          <w:color w:val="000000"/>
+                          <w:sz w:val="20"/>
+                          <w:szCs w:val="16"/>
+                        </w:rPr>
+                        <w:t>deltau</w:t>
+                      </w:r>
+                      <w:proofErr w:type="spellEnd"/>
+                      <w:r>
+                        <w:rPr>
+                          <w:rFonts w:ascii="Courier New" w:hAnsi="Courier New" w:cs="Courier New"/>
+                          <w:color w:val="000000"/>
+                          <w:sz w:val="20"/>
+                          <w:szCs w:val="16"/>
+                        </w:rPr>
+                        <w:t>(1);</w:t>
+                      </w:r>
+                    </w:p>
+                  </w:txbxContent>
+                </v:textbox>
+                <w10:wrap type="topAndBottom"/>
+              </v:shape>
+            </w:pict>
+          </mc:Fallback>
+        </mc:AlternateContent>
+      </w:r>
+      <w:r>
+        <w:rPr>
+          <w:rFonts w:eastAsiaTheme="minorEastAsia"/>
+          <w:noProof/>
+          <w:sz w:val="24"/>
+        </w:rPr>
+        <w:t>Blok sterowania algorytmu DMC</w:t>
+      </w:r>
+    </w:p>
+    <w:p>
+      <w:pPr>
+        <w:pStyle w:val="Nagwek2"/>
+        <w:numPr>
+          <w:ilvl w:val="1"/>
+          <w:numId w:val="27"/>
+        </w:numPr>
+        <w:rPr>
+          <w:rFonts w:eastAsiaTheme="minorEastAsia"/>
+          <w:noProof/>
+        </w:rPr>
+      </w:pPr>
+      <w:bookmarkStart w:id="13" w:name="_Toc516004367"/>
+      <w:r>
+        <w:rPr>
+          <w:rFonts w:eastAsiaTheme="minorEastAsia"/>
+          <w:noProof/>
+        </w:rPr>
+        <w:lastRenderedPageBreak/>
+        <w:t>Zapis wyników symulacji</w:t>
+      </w:r>
+      <w:bookmarkEnd w:id="13"/>
+    </w:p>
+    <w:p>
+      <w:pPr>
+        <w:pStyle w:val="Akapitzlist"/>
+        <w:numPr>
+          <w:ilvl w:val="2"/>
+          <w:numId w:val="27"/>
+        </w:numPr>
+      </w:pPr>
+      <w:r>
+        <w:t>Na tym etapie wykonywane są wykresy sygnałów takie jak</w:t>
+      </w:r>
+    </w:p>
+    <w:p>
+      <w:pPr>
+        <w:pStyle w:val="Akapitzlist"/>
+        <w:numPr>
+          <w:ilvl w:val="3"/>
+          <w:numId w:val="27"/>
+        </w:numPr>
+      </w:pPr>
+      <w:r>
+        <w:t>Przebieg sterowania PID/DMC w czasie</w:t>
+      </w:r>
+    </w:p>
+    <w:p>
+      <w:pPr>
+        <w:pStyle w:val="Akapitzlist"/>
+        <w:numPr>
+          <w:ilvl w:val="3"/>
+          <w:numId w:val="27"/>
+        </w:numPr>
+      </w:pPr>
+      <w:r>
+        <w:t>Przebieg wyjścia obiektu przy regulatorze PID/DMC na tle trajektorii zadanej</w:t>
+      </w:r>
+    </w:p>
+    <w:p>
+      <w:pPr>
+        <w:pStyle w:val="Akapitzlist"/>
+        <w:numPr>
+          <w:ilvl w:val="2"/>
+          <w:numId w:val="27"/>
+        </w:numPr>
+      </w:pPr>
+      <w:r>
+        <w:t>Zapis wykresów do pliku</w:t>
+      </w:r>
+    </w:p>
+    <w:p>
+      <w:pPr>
+        <w:pStyle w:val="Nagwek1"/>
+        <w:numPr>
+          <w:ilvl w:val="0"/>
+          <w:numId w:val="27"/>
+        </w:numPr>
+      </w:pPr>
+      <w:bookmarkStart w:id="14" w:name="_Toc516004368"/>
+      <w:r>
+        <w:t>Algorytm DMC</w:t>
+      </w:r>
+      <w:bookmarkEnd w:id="14"/>
+    </w:p>
+    <w:p>
+      <w:pPr>
+        <w:pStyle w:val="Nagwek2"/>
+        <w:numPr>
+          <w:ilvl w:val="1"/>
+          <w:numId w:val="27"/>
+        </w:numPr>
+      </w:pPr>
+      <w:bookmarkStart w:id="15" w:name="_Toc516004369"/>
+      <w:r>
+        <w:t>Opis algorytmu</w:t>
+      </w:r>
+      <w:bookmarkEnd w:id="15"/>
+    </w:p>
+    <w:p>
+      <w:pPr>
+        <w:pStyle w:val="Akapitzlist"/>
+        <w:numPr>
+          <w:ilvl w:val="2"/>
+          <w:numId w:val="27"/>
+        </w:numPr>
+      </w:pPr>
+      <w:proofErr w:type="spellStart"/>
+      <w:r>
+        <w:t>Dd</w:t>
+      </w:r>
+      <w:proofErr w:type="spellEnd"/>
+    </w:p>
+    <w:p>
+      <w:pPr>
+        <w:pStyle w:val="Akapitzlist"/>
+        <w:numPr>
+          <w:ilvl w:val="2"/>
+          <w:numId w:val="27"/>
+        </w:numPr>
+      </w:pPr>
+      <w:proofErr w:type="spellStart"/>
+      <w:r>
+        <w:t>Dd</w:t>
+      </w:r>
+      <w:proofErr w:type="spellEnd"/>
+    </w:p>
+    <w:p>
+      <w:r>
+        <w:br w:type="page"/>
+      </w:r>
+    </w:p>
+    <w:p>
+      <w:pPr>
+        <w:pStyle w:val="Nagwek2"/>
+        <w:numPr>
+          <w:ilvl w:val="1"/>
+          <w:numId w:val="27"/>
+        </w:numPr>
+      </w:pPr>
+      <w:bookmarkStart w:id="16" w:name="_Toc516004370"/>
+      <w:r>
+        <w:lastRenderedPageBreak/>
+        <w:t>Wpływ p</w:t>
+      </w:r>
+      <w:r>
+        <w:t>arametr</w:t>
+      </w:r>
+      <w:r>
+        <w:t>ów</w:t>
+      </w:r>
+      <w:r>
+        <w:t xml:space="preserve"> algorytmu</w:t>
+      </w:r>
+      <w:bookmarkEnd w:id="16"/>
+    </w:p>
+    <w:p>
+      <w:pPr>
+        <w:pStyle w:val="Nagwek3"/>
+        <w:numPr>
+          <w:ilvl w:val="0"/>
+          <w:numId w:val="47"/>
+        </w:numPr>
+      </w:pPr>
+      <w:bookmarkStart w:id="17" w:name="_Toc516004371"/>
+      <w:r>
+        <w:t>Horyzont dynamiki - D</w:t>
+      </w:r>
+      <w:bookmarkEnd w:id="17"/>
+    </w:p>
+    <w:p>
+      <w:pPr>
+        <w:pStyle w:val="Nagwek3"/>
+        <w:numPr>
+          <w:ilvl w:val="0"/>
+          <w:numId w:val="47"/>
+        </w:numPr>
+      </w:pPr>
+      <w:bookmarkStart w:id="18" w:name="_Toc516004372"/>
+      <w:r>
+        <w:t>Horyzont predykcji - N</w:t>
+      </w:r>
+      <w:bookmarkEnd w:id="18"/>
+    </w:p>
+    <w:p>
+      <w:pPr>
+        <w:pStyle w:val="Nagwek3"/>
+        <w:numPr>
+          <w:ilvl w:val="0"/>
+          <w:numId w:val="47"/>
+        </w:numPr>
+      </w:pPr>
+      <w:bookmarkStart w:id="19" w:name="_Toc516004373"/>
+      <w:r>
+        <w:t xml:space="preserve">Horyzont sterowania – </w:t>
+      </w:r>
+      <w:proofErr w:type="spellStart"/>
+      <w:r>
+        <w:t>N</w:t>
+      </w:r>
+      <w:r>
+        <w:rPr>
+          <w:vertAlign w:val="subscript"/>
+        </w:rPr>
+        <w:t>u</w:t>
+      </w:r>
+      <w:bookmarkEnd w:id="19"/>
+      <w:proofErr w:type="spellEnd"/>
+    </w:p>
+    <w:p>
+      <w:pPr>
+        <w:pStyle w:val="Nagwek3"/>
+        <w:numPr>
+          <w:ilvl w:val="0"/>
+          <w:numId w:val="47"/>
+        </w:numPr>
+      </w:pPr>
+      <w:bookmarkStart w:id="20" w:name="_Toc516004374"/>
+      <w:r>
+        <w:t>Współczynnik kary - lambda</w:t>
+      </w:r>
+      <w:bookmarkEnd w:id="20"/>
+    </w:p>
+    <w:p>
+      <w:pPr>
+        <w:pStyle w:val="Nagwek2"/>
+        <w:numPr>
+          <w:ilvl w:val="1"/>
+          <w:numId w:val="27"/>
+        </w:numPr>
+      </w:pPr>
+      <w:r>
+        <w:t>Dobrane parametry algorytmu</w:t>
+      </w:r>
+    </w:p>
+    <w:p>
+      <w:pPr>
+        <w:pStyle w:val="Akapitzlist"/>
+        <w:numPr>
+          <w:ilvl w:val="2"/>
+          <w:numId w:val="27"/>
+        </w:numPr>
+      </w:pPr>
+      <w:r>
+        <w:t>d</w:t>
+      </w:r>
+      <w:bookmarkStart w:id="21" w:name="_GoBack"/>
+      <w:bookmarkEnd w:id="21"/>
+    </w:p>
+    <w:p>
+      <w:pPr>
+        <w:pStyle w:val="Akapitzlist"/>
+        <w:numPr>
+          <w:ilvl w:val="2"/>
+          <w:numId w:val="27"/>
+        </w:numPr>
+      </w:pPr>
     </w:p>
     <w:sectPr>
-      <w:headerReference w:type="default" r:id="rId9"/>
-      <w:footerReference w:type="default" r:id="rId10"/>
+      <w:headerReference w:type="default" r:id="rId10"/>
+      <w:footerReference w:type="default" r:id="rId11"/>
       <w:pgSz w:w="11906" w:h="16838"/>
       <w:pgMar w:top="1417" w:right="1417" w:bottom="1417" w:left="1417" w:header="708" w:footer="708" w:gutter="0"/>
       <w:pgNumType w:start="0"/>
@@ -5337,6 +11379,120 @@
     </w:lvl>
   </w:abstractNum>
   <w:abstractNum w:abstractNumId="6" w15:restartNumberingAfterBreak="0">
+    <w:nsid w:val="0E7008F3"/>
+    <w:multiLevelType w:val="hybridMultilevel"/>
+    <w:tmpl w:val="FF004DAA"/>
+    <w:lvl w:ilvl="0" w:tplc="8B00F7E4">
+      <w:start w:val="1"/>
+      <w:numFmt w:val="bullet"/>
+      <w:lvlText w:val=""/>
+      <w:lvlJc w:val="left"/>
+      <w:pPr>
+        <w:ind w:left="1440" w:hanging="360"/>
+      </w:pPr>
+      <w:rPr>
+        <w:rFonts w:ascii="Symbol" w:hAnsi="Symbol" w:hint="default"/>
+        <w:sz w:val="24"/>
+      </w:rPr>
+    </w:lvl>
+    <w:lvl w:ilvl="1" w:tplc="04150003" w:tentative="1">
+      <w:start w:val="1"/>
+      <w:numFmt w:val="bullet"/>
+      <w:lvlText w:val="o"/>
+      <w:lvlJc w:val="left"/>
+      <w:pPr>
+        <w:ind w:left="1800" w:hanging="360"/>
+      </w:pPr>
+      <w:rPr>
+        <w:rFonts w:ascii="Courier New" w:hAnsi="Courier New" w:cs="Courier New" w:hint="default"/>
+      </w:rPr>
+    </w:lvl>
+    <w:lvl w:ilvl="2" w:tplc="04150005" w:tentative="1">
+      <w:start w:val="1"/>
+      <w:numFmt w:val="bullet"/>
+      <w:lvlText w:val=""/>
+      <w:lvlJc w:val="left"/>
+      <w:pPr>
+        <w:ind w:left="2520" w:hanging="360"/>
+      </w:pPr>
+      <w:rPr>
+        <w:rFonts w:ascii="Wingdings" w:hAnsi="Wingdings" w:hint="default"/>
+      </w:rPr>
+    </w:lvl>
+    <w:lvl w:ilvl="3" w:tplc="04150001" w:tentative="1">
+      <w:start w:val="1"/>
+      <w:numFmt w:val="bullet"/>
+      <w:lvlText w:val=""/>
+      <w:lvlJc w:val="left"/>
+      <w:pPr>
+        <w:ind w:left="3240" w:hanging="360"/>
+      </w:pPr>
+      <w:rPr>
+        <w:rFonts w:ascii="Symbol" w:hAnsi="Symbol" w:hint="default"/>
+      </w:rPr>
+    </w:lvl>
+    <w:lvl w:ilvl="4" w:tplc="04150003" w:tentative="1">
+      <w:start w:val="1"/>
+      <w:numFmt w:val="bullet"/>
+      <w:lvlText w:val="o"/>
+      <w:lvlJc w:val="left"/>
+      <w:pPr>
+        <w:ind w:left="3960" w:hanging="360"/>
+      </w:pPr>
+      <w:rPr>
+        <w:rFonts w:ascii="Courier New" w:hAnsi="Courier New" w:cs="Courier New" w:hint="default"/>
+      </w:rPr>
+    </w:lvl>
+    <w:lvl w:ilvl="5" w:tplc="04150005" w:tentative="1">
+      <w:start w:val="1"/>
+      <w:numFmt w:val="bullet"/>
+      <w:lvlText w:val=""/>
+      <w:lvlJc w:val="left"/>
+      <w:pPr>
+        <w:ind w:left="4680" w:hanging="360"/>
+      </w:pPr>
+      <w:rPr>
+        <w:rFonts w:ascii="Wingdings" w:hAnsi="Wingdings" w:hint="default"/>
+      </w:rPr>
+    </w:lvl>
+    <w:lvl w:ilvl="6" w:tplc="04150001" w:tentative="1">
+      <w:start w:val="1"/>
+      <w:numFmt w:val="bullet"/>
+      <w:lvlText w:val=""/>
+      <w:lvlJc w:val="left"/>
+      <w:pPr>
+        <w:ind w:left="5400" w:hanging="360"/>
+      </w:pPr>
+      <w:rPr>
+        <w:rFonts w:ascii="Symbol" w:hAnsi="Symbol" w:hint="default"/>
+      </w:rPr>
+    </w:lvl>
+    <w:lvl w:ilvl="7" w:tplc="04150003" w:tentative="1">
+      <w:start w:val="1"/>
+      <w:numFmt w:val="bullet"/>
+      <w:lvlText w:val="o"/>
+      <w:lvlJc w:val="left"/>
+      <w:pPr>
+        <w:ind w:left="6120" w:hanging="360"/>
+      </w:pPr>
+      <w:rPr>
+        <w:rFonts w:ascii="Courier New" w:hAnsi="Courier New" w:cs="Courier New" w:hint="default"/>
+      </w:rPr>
+    </w:lvl>
+    <w:lvl w:ilvl="8" w:tplc="04150005" w:tentative="1">
+      <w:start w:val="1"/>
+      <w:numFmt w:val="bullet"/>
+      <w:lvlText w:val=""/>
+      <w:lvlJc w:val="left"/>
+      <w:pPr>
+        <w:ind w:left="6840" w:hanging="360"/>
+      </w:pPr>
+      <w:rPr>
+        <w:rFonts w:ascii="Wingdings" w:hAnsi="Wingdings" w:hint="default"/>
+      </w:rPr>
+    </w:lvl>
+  </w:abstractNum>
+  <w:abstractNum w:abstractNumId="7" w15:restartNumberingAfterBreak="0">
     <w:nsid w:val="0F200083"/>
     <w:multiLevelType w:val="hybridMultilevel"/>
     <w:tmpl w:val="9DB482BA"/>
@@ -5450,7 +11606,7 @@
       </w:rPr>
     </w:lvl>
   </w:abstractNum>
-  <w:abstractNum w:abstractNumId="7" w15:restartNumberingAfterBreak="0">
+  <w:abstractNum w:abstractNumId="8" w15:restartNumberingAfterBreak="0">
     <w:nsid w:val="158B36DC"/>
     <w:multiLevelType w:val="hybridMultilevel"/>
     <w:tmpl w:val="9EC8F908"/>
@@ -5536,7 +11692,7 @@
       </w:pPr>
     </w:lvl>
   </w:abstractNum>
-  <w:abstractNum w:abstractNumId="8" w15:restartNumberingAfterBreak="0">
+  <w:abstractNum w:abstractNumId="9" w15:restartNumberingAfterBreak="0">
     <w:nsid w:val="1B3F6750"/>
     <w:multiLevelType w:val="hybridMultilevel"/>
     <w:tmpl w:val="4C48C524"/>
@@ -5649,7 +11805,7 @@
       </w:rPr>
     </w:lvl>
   </w:abstractNum>
-  <w:abstractNum w:abstractNumId="9" w15:restartNumberingAfterBreak="0">
+  <w:abstractNum w:abstractNumId="10" w15:restartNumberingAfterBreak="0">
     <w:nsid w:val="1C0811C3"/>
     <w:multiLevelType w:val="hybridMultilevel"/>
     <w:tmpl w:val="C1DEE4F4"/>
@@ -5738,7 +11894,120 @@
       </w:pPr>
     </w:lvl>
   </w:abstractNum>
-  <w:abstractNum w:abstractNumId="10" w15:restartNumberingAfterBreak="0">
+  <w:abstractNum w:abstractNumId="11" w15:restartNumberingAfterBreak="0">
+    <w:nsid w:val="1D753FCA"/>
+    <w:multiLevelType w:val="hybridMultilevel"/>
+    <w:tmpl w:val="D4DCB316"/>
+    <w:lvl w:ilvl="0" w:tplc="04150005">
+      <w:start w:val="1"/>
+      <w:numFmt w:val="bullet"/>
+      <w:lvlText w:val=""/>
+      <w:lvlJc w:val="left"/>
+      <w:pPr>
+        <w:ind w:left="360" w:hanging="360"/>
+      </w:pPr>
+      <w:rPr>
+        <w:rFonts w:ascii="Wingdings" w:hAnsi="Wingdings" w:hint="default"/>
+      </w:rPr>
+    </w:lvl>
+    <w:lvl w:ilvl="1" w:tplc="04150003" w:tentative="1">
+      <w:start w:val="1"/>
+      <w:numFmt w:val="bullet"/>
+      <w:lvlText w:val="o"/>
+      <w:lvlJc w:val="left"/>
+      <w:pPr>
+        <w:ind w:left="1080" w:hanging="360"/>
+      </w:pPr>
+      <w:rPr>
+        <w:rFonts w:ascii="Courier New" w:hAnsi="Courier New" w:cs="Courier New" w:hint="default"/>
+      </w:rPr>
+    </w:lvl>
+    <w:lvl w:ilvl="2" w:tplc="04150005" w:tentative="1">
+      <w:start w:val="1"/>
+      <w:numFmt w:val="bullet"/>
+      <w:lvlText w:val=""/>
+      <w:lvlJc w:val="left"/>
+      <w:pPr>
+        <w:ind w:left="1800" w:hanging="360"/>
+      </w:pPr>
+      <w:rPr>
+        <w:rFonts w:ascii="Wingdings" w:hAnsi="Wingdings" w:hint="default"/>
+      </w:rPr>
+    </w:lvl>
+    <w:lvl w:ilvl="3" w:tplc="04150001" w:tentative="1">
+      <w:start w:val="1"/>
+      <w:numFmt w:val="bullet"/>
+      <w:lvlText w:val=""/>
+      <w:lvlJc w:val="left"/>
+      <w:pPr>
+        <w:ind w:left="2520" w:hanging="360"/>
+      </w:pPr>
+      <w:rPr>
+        <w:rFonts w:ascii="Symbol" w:hAnsi="Symbol" w:hint="default"/>
+      </w:rPr>
+    </w:lvl>
+    <w:lvl w:ilvl="4" w:tplc="04150003" w:tentative="1">
+      <w:start w:val="1"/>
+      <w:numFmt w:val="bullet"/>
+      <w:lvlText w:val="o"/>
+      <w:lvlJc w:val="left"/>
+      <w:pPr>
+        <w:ind w:left="3240" w:hanging="360"/>
+      </w:pPr>
+      <w:rPr>
+        <w:rFonts w:ascii="Courier New" w:hAnsi="Courier New" w:cs="Courier New" w:hint="default"/>
+      </w:rPr>
+    </w:lvl>
+    <w:lvl w:ilvl="5" w:tplc="04150005" w:tentative="1">
+      <w:start w:val="1"/>
+      <w:numFmt w:val="bullet"/>
+      <w:lvlText w:val=""/>
+      <w:lvlJc w:val="left"/>
+      <w:pPr>
+        <w:ind w:left="3960" w:hanging="360"/>
+      </w:pPr>
+      <w:rPr>
+        <w:rFonts w:ascii="Wingdings" w:hAnsi="Wingdings" w:hint="default"/>
+      </w:rPr>
+    </w:lvl>
+    <w:lvl w:ilvl="6" w:tplc="04150001" w:tentative="1">
+      <w:start w:val="1"/>
+      <w:numFmt w:val="bullet"/>
+      <w:lvlText w:val=""/>
+      <w:lvlJc w:val="left"/>
+      <w:pPr>
+        <w:ind w:left="4680" w:hanging="360"/>
+      </w:pPr>
+      <w:rPr>
+        <w:rFonts w:ascii="Symbol" w:hAnsi="Symbol" w:hint="default"/>
+      </w:rPr>
+    </w:lvl>
+    <w:lvl w:ilvl="7" w:tplc="04150003" w:tentative="1">
+      <w:start w:val="1"/>
+      <w:numFmt w:val="bullet"/>
+      <w:lvlText w:val="o"/>
+      <w:lvlJc w:val="left"/>
+      <w:pPr>
+        <w:ind w:left="5400" w:hanging="360"/>
+      </w:pPr>
+      <w:rPr>
+        <w:rFonts w:ascii="Courier New" w:hAnsi="Courier New" w:cs="Courier New" w:hint="default"/>
+      </w:rPr>
+    </w:lvl>
+    <w:lvl w:ilvl="8" w:tplc="04150005" w:tentative="1">
+      <w:start w:val="1"/>
+      <w:numFmt w:val="bullet"/>
+      <w:lvlText w:val=""/>
+      <w:lvlJc w:val="left"/>
+      <w:pPr>
+        <w:ind w:left="6120" w:hanging="360"/>
+      </w:pPr>
+      <w:rPr>
+        <w:rFonts w:ascii="Wingdings" w:hAnsi="Wingdings" w:hint="default"/>
+      </w:rPr>
+    </w:lvl>
+  </w:abstractNum>
+  <w:abstractNum w:abstractNumId="12" w15:restartNumberingAfterBreak="0">
     <w:nsid w:val="1DA155FC"/>
     <w:multiLevelType w:val="hybridMultilevel"/>
     <w:tmpl w:val="C71C209A"/>
@@ -5833,7 +12102,7 @@
       </w:pPr>
     </w:lvl>
   </w:abstractNum>
-  <w:abstractNum w:abstractNumId="11" w15:restartNumberingAfterBreak="0">
+  <w:abstractNum w:abstractNumId="13" w15:restartNumberingAfterBreak="0">
     <w:nsid w:val="1EBC5665"/>
     <w:multiLevelType w:val="hybridMultilevel"/>
     <w:tmpl w:val="701C5D80"/>
@@ -5932,7 +12201,7 @@
       </w:pPr>
     </w:lvl>
   </w:abstractNum>
-  <w:abstractNum w:abstractNumId="12" w15:restartNumberingAfterBreak="0">
+  <w:abstractNum w:abstractNumId="14" w15:restartNumberingAfterBreak="0">
     <w:nsid w:val="21DF31FC"/>
     <w:multiLevelType w:val="hybridMultilevel"/>
     <w:tmpl w:val="9A067436"/>
@@ -6018,7 +12287,7 @@
       </w:pPr>
     </w:lvl>
   </w:abstractNum>
-  <w:abstractNum w:abstractNumId="13" w15:restartNumberingAfterBreak="0">
+  <w:abstractNum w:abstractNumId="15" w15:restartNumberingAfterBreak="0">
     <w:nsid w:val="239C4923"/>
     <w:multiLevelType w:val="hybridMultilevel"/>
     <w:tmpl w:val="12A82B68"/>
@@ -6131,7 +12400,7 @@
       </w:rPr>
     </w:lvl>
   </w:abstractNum>
-  <w:abstractNum w:abstractNumId="14" w15:restartNumberingAfterBreak="0">
+  <w:abstractNum w:abstractNumId="16" w15:restartNumberingAfterBreak="0">
     <w:nsid w:val="2713322D"/>
     <w:multiLevelType w:val="hybridMultilevel"/>
     <w:tmpl w:val="4E8CD3BC"/>
@@ -6244,10 +12513,10 @@
       </w:rPr>
     </w:lvl>
   </w:abstractNum>
-  <w:abstractNum w:abstractNumId="15" w15:restartNumberingAfterBreak="0">
+  <w:abstractNum w:abstractNumId="17" w15:restartNumberingAfterBreak="0">
     <w:nsid w:val="2BE244B7"/>
     <w:multiLevelType w:val="hybridMultilevel"/>
-    <w:tmpl w:val="92B83BAC"/>
+    <w:tmpl w:val="68C6F518"/>
     <w:lvl w:ilvl="0" w:tplc="FCE22F8E">
       <w:start w:val="1"/>
       <w:numFmt w:val="decimal"/>
@@ -6300,14 +12569,17 @@
         <w:rFonts w:ascii="Courier New" w:hAnsi="Courier New" w:cs="Courier New" w:hint="default"/>
       </w:rPr>
     </w:lvl>
-    <w:lvl w:ilvl="4" w:tplc="04150019">
-      <w:start w:val="1"/>
-      <w:numFmt w:val="lowerLetter"/>
-      <w:lvlText w:val="%5."/>
+    <w:lvl w:ilvl="4" w:tplc="04150005">
+      <w:start w:val="1"/>
+      <w:numFmt w:val="bullet"/>
+      <w:lvlText w:val=""/>
       <w:lvlJc w:val="left"/>
       <w:pPr>
         <w:ind w:left="3240" w:hanging="360"/>
       </w:pPr>
+      <w:rPr>
+        <w:rFonts w:ascii="Wingdings" w:hAnsi="Wingdings" w:hint="default"/>
+      </w:rPr>
     </w:lvl>
     <w:lvl w:ilvl="5" w:tplc="0415001B" w:tentative="1">
       <w:start w:val="1"/>
@@ -6346,7 +12618,233 @@
       </w:pPr>
     </w:lvl>
   </w:abstractNum>
-  <w:abstractNum w:abstractNumId="16" w15:restartNumberingAfterBreak="0">
+  <w:abstractNum w:abstractNumId="18" w15:restartNumberingAfterBreak="0">
+    <w:nsid w:val="2D9B624C"/>
+    <w:multiLevelType w:val="hybridMultilevel"/>
+    <w:tmpl w:val="D45C7228"/>
+    <w:lvl w:ilvl="0" w:tplc="04150005">
+      <w:start w:val="1"/>
+      <w:numFmt w:val="bullet"/>
+      <w:lvlText w:val=""/>
+      <w:lvlJc w:val="left"/>
+      <w:pPr>
+        <w:ind w:left="1428" w:hanging="360"/>
+      </w:pPr>
+      <w:rPr>
+        <w:rFonts w:ascii="Wingdings" w:hAnsi="Wingdings" w:hint="default"/>
+      </w:rPr>
+    </w:lvl>
+    <w:lvl w:ilvl="1" w:tplc="04150003" w:tentative="1">
+      <w:start w:val="1"/>
+      <w:numFmt w:val="bullet"/>
+      <w:lvlText w:val="o"/>
+      <w:lvlJc w:val="left"/>
+      <w:pPr>
+        <w:ind w:left="2148" w:hanging="360"/>
+      </w:pPr>
+      <w:rPr>
+        <w:rFonts w:ascii="Courier New" w:hAnsi="Courier New" w:cs="Courier New" w:hint="default"/>
+      </w:rPr>
+    </w:lvl>
+    <w:lvl w:ilvl="2" w:tplc="04150005" w:tentative="1">
+      <w:start w:val="1"/>
+      <w:numFmt w:val="bullet"/>
+      <w:lvlText w:val=""/>
+      <w:lvlJc w:val="left"/>
+      <w:pPr>
+        <w:ind w:left="2868" w:hanging="360"/>
+      </w:pPr>
+      <w:rPr>
+        <w:rFonts w:ascii="Wingdings" w:hAnsi="Wingdings" w:hint="default"/>
+      </w:rPr>
+    </w:lvl>
+    <w:lvl w:ilvl="3" w:tplc="04150001" w:tentative="1">
+      <w:start w:val="1"/>
+      <w:numFmt w:val="bullet"/>
+      <w:lvlText w:val=""/>
+      <w:lvlJc w:val="left"/>
+      <w:pPr>
+        <w:ind w:left="3588" w:hanging="360"/>
+      </w:pPr>
+      <w:rPr>
+        <w:rFonts w:ascii="Symbol" w:hAnsi="Symbol" w:hint="default"/>
+      </w:rPr>
+    </w:lvl>
+    <w:lvl w:ilvl="4" w:tplc="04150003" w:tentative="1">
+      <w:start w:val="1"/>
+      <w:numFmt w:val="bullet"/>
+      <w:lvlText w:val="o"/>
+      <w:lvlJc w:val="left"/>
+      <w:pPr>
+        <w:ind w:left="4308" w:hanging="360"/>
+      </w:pPr>
+      <w:rPr>
+        <w:rFonts w:ascii="Courier New" w:hAnsi="Courier New" w:cs="Courier New" w:hint="default"/>
+      </w:rPr>
+    </w:lvl>
+    <w:lvl w:ilvl="5" w:tplc="04150005" w:tentative="1">
+      <w:start w:val="1"/>
+      <w:numFmt w:val="bullet"/>
+      <w:lvlText w:val=""/>
+      <w:lvlJc w:val="left"/>
+      <w:pPr>
+        <w:ind w:left="5028" w:hanging="360"/>
+      </w:pPr>
+      <w:rPr>
+        <w:rFonts w:ascii="Wingdings" w:hAnsi="Wingdings" w:hint="default"/>
+      </w:rPr>
+    </w:lvl>
+    <w:lvl w:ilvl="6" w:tplc="04150001" w:tentative="1">
+      <w:start w:val="1"/>
+      <w:numFmt w:val="bullet"/>
+      <w:lvlText w:val=""/>
+      <w:lvlJc w:val="left"/>
+      <w:pPr>
+        <w:ind w:left="5748" w:hanging="360"/>
+      </w:pPr>
+      <w:rPr>
+        <w:rFonts w:ascii="Symbol" w:hAnsi="Symbol" w:hint="default"/>
+      </w:rPr>
+    </w:lvl>
+    <w:lvl w:ilvl="7" w:tplc="04150003" w:tentative="1">
+      <w:start w:val="1"/>
+      <w:numFmt w:val="bullet"/>
+      <w:lvlText w:val="o"/>
+      <w:lvlJc w:val="left"/>
+      <w:pPr>
+        <w:ind w:left="6468" w:hanging="360"/>
+      </w:pPr>
+      <w:rPr>
+        <w:rFonts w:ascii="Courier New" w:hAnsi="Courier New" w:cs="Courier New" w:hint="default"/>
+      </w:rPr>
+    </w:lvl>
+    <w:lvl w:ilvl="8" w:tplc="04150005" w:tentative="1">
+      <w:start w:val="1"/>
+      <w:numFmt w:val="bullet"/>
+      <w:lvlText w:val=""/>
+      <w:lvlJc w:val="left"/>
+      <w:pPr>
+        <w:ind w:left="7188" w:hanging="360"/>
+      </w:pPr>
+      <w:rPr>
+        <w:rFonts w:ascii="Wingdings" w:hAnsi="Wingdings" w:hint="default"/>
+      </w:rPr>
+    </w:lvl>
+  </w:abstractNum>
+  <w:abstractNum w:abstractNumId="19" w15:restartNumberingAfterBreak="0">
+    <w:nsid w:val="30C3677F"/>
+    <w:multiLevelType w:val="hybridMultilevel"/>
+    <w:tmpl w:val="DE2E2804"/>
+    <w:lvl w:ilvl="0" w:tplc="04150001">
+      <w:start w:val="1"/>
+      <w:numFmt w:val="bullet"/>
+      <w:lvlText w:val=""/>
+      <w:lvlJc w:val="left"/>
+      <w:pPr>
+        <w:ind w:left="360" w:hanging="360"/>
+      </w:pPr>
+      <w:rPr>
+        <w:rFonts w:ascii="Symbol" w:hAnsi="Symbol" w:hint="default"/>
+      </w:rPr>
+    </w:lvl>
+    <w:lvl w:ilvl="1" w:tplc="04150003">
+      <w:start w:val="1"/>
+      <w:numFmt w:val="bullet"/>
+      <w:lvlText w:val="o"/>
+      <w:lvlJc w:val="left"/>
+      <w:pPr>
+        <w:ind w:left="1080" w:hanging="360"/>
+      </w:pPr>
+      <w:rPr>
+        <w:rFonts w:ascii="Courier New" w:hAnsi="Courier New" w:cs="Courier New" w:hint="default"/>
+      </w:rPr>
+    </w:lvl>
+    <w:lvl w:ilvl="2" w:tplc="04150005">
+      <w:start w:val="1"/>
+      <w:numFmt w:val="bullet"/>
+      <w:lvlText w:val=""/>
+      <w:lvlJc w:val="left"/>
+      <w:pPr>
+        <w:ind w:left="1800" w:hanging="360"/>
+      </w:pPr>
+      <w:rPr>
+        <w:rFonts w:ascii="Wingdings" w:hAnsi="Wingdings" w:hint="default"/>
+      </w:rPr>
+    </w:lvl>
+    <w:lvl w:ilvl="3" w:tplc="04150003">
+      <w:start w:val="1"/>
+      <w:numFmt w:val="bullet"/>
+      <w:lvlText w:val="o"/>
+      <w:lvlJc w:val="left"/>
+      <w:pPr>
+        <w:ind w:left="2520" w:hanging="360"/>
+      </w:pPr>
+      <w:rPr>
+        <w:rFonts w:ascii="Courier New" w:hAnsi="Courier New" w:cs="Courier New" w:hint="default"/>
+      </w:rPr>
+    </w:lvl>
+    <w:lvl w:ilvl="4" w:tplc="04150005">
+      <w:start w:val="1"/>
+      <w:numFmt w:val="bullet"/>
+      <w:lvlText w:val=""/>
+      <w:lvlJc w:val="left"/>
+      <w:pPr>
+        <w:ind w:left="3240" w:hanging="360"/>
+      </w:pPr>
+      <w:rPr>
+        <w:rFonts w:ascii="Wingdings" w:hAnsi="Wingdings" w:hint="default"/>
+      </w:rPr>
+    </w:lvl>
+    <w:lvl w:ilvl="5" w:tplc="04150005">
+      <w:start w:val="1"/>
+      <w:numFmt w:val="bullet"/>
+      <w:lvlText w:val=""/>
+      <w:lvlJc w:val="left"/>
+      <w:pPr>
+        <w:ind w:left="3960" w:hanging="360"/>
+      </w:pPr>
+      <w:rPr>
+        <w:rFonts w:ascii="Wingdings" w:hAnsi="Wingdings" w:hint="default"/>
+      </w:rPr>
+    </w:lvl>
+    <w:lvl w:ilvl="6" w:tplc="04150001">
+      <w:start w:val="1"/>
+      <w:numFmt w:val="bullet"/>
+      <w:lvlText w:val=""/>
+      <w:lvlJc w:val="left"/>
+      <w:pPr>
+        <w:ind w:left="4680" w:hanging="360"/>
+      </w:pPr>
+      <w:rPr>
+        <w:rFonts w:ascii="Symbol" w:hAnsi="Symbol" w:hint="default"/>
+      </w:rPr>
+    </w:lvl>
+    <w:lvl w:ilvl="7" w:tplc="04150003">
+      <w:start w:val="1"/>
+      <w:numFmt w:val="bullet"/>
+      <w:lvlText w:val="o"/>
+      <w:lvlJc w:val="left"/>
+      <w:pPr>
+        <w:ind w:left="5400" w:hanging="360"/>
+      </w:pPr>
+      <w:rPr>
+        <w:rFonts w:ascii="Courier New" w:hAnsi="Courier New" w:cs="Courier New" w:hint="default"/>
+      </w:rPr>
+    </w:lvl>
+    <w:lvl w:ilvl="8" w:tplc="04150005" w:tentative="1">
+      <w:start w:val="1"/>
+      <w:numFmt w:val="bullet"/>
+      <w:lvlText w:val=""/>
+      <w:lvlJc w:val="left"/>
+      <w:pPr>
+        <w:ind w:left="6120" w:hanging="360"/>
+      </w:pPr>
+      <w:rPr>
+        <w:rFonts w:ascii="Wingdings" w:hAnsi="Wingdings" w:hint="default"/>
+      </w:rPr>
+    </w:lvl>
+  </w:abstractNum>
+  <w:abstractNum w:abstractNumId="20" w15:restartNumberingAfterBreak="0">
     <w:nsid w:val="35134CBD"/>
     <w:multiLevelType w:val="hybridMultilevel"/>
     <w:tmpl w:val="88B04BDC"/>
@@ -6432,7 +12930,7 @@
       </w:pPr>
     </w:lvl>
   </w:abstractNum>
-  <w:abstractNum w:abstractNumId="17" w15:restartNumberingAfterBreak="0">
+  <w:abstractNum w:abstractNumId="21" w15:restartNumberingAfterBreak="0">
     <w:nsid w:val="370B6485"/>
     <w:multiLevelType w:val="hybridMultilevel"/>
     <w:tmpl w:val="2034B772"/>
@@ -6518,7 +13016,120 @@
       </w:pPr>
     </w:lvl>
   </w:abstractNum>
-  <w:abstractNum w:abstractNumId="18" w15:restartNumberingAfterBreak="0">
+  <w:abstractNum w:abstractNumId="22" w15:restartNumberingAfterBreak="0">
+    <w:nsid w:val="37770A02"/>
+    <w:multiLevelType w:val="hybridMultilevel"/>
+    <w:tmpl w:val="2B6E7912"/>
+    <w:lvl w:ilvl="0" w:tplc="04150001">
+      <w:start w:val="1"/>
+      <w:numFmt w:val="bullet"/>
+      <w:lvlText w:val=""/>
+      <w:lvlJc w:val="left"/>
+      <w:pPr>
+        <w:ind w:left="360" w:hanging="360"/>
+      </w:pPr>
+      <w:rPr>
+        <w:rFonts w:ascii="Symbol" w:hAnsi="Symbol" w:hint="default"/>
+      </w:rPr>
+    </w:lvl>
+    <w:lvl w:ilvl="1" w:tplc="04150003" w:tentative="1">
+      <w:start w:val="1"/>
+      <w:numFmt w:val="bullet"/>
+      <w:lvlText w:val="o"/>
+      <w:lvlJc w:val="left"/>
+      <w:pPr>
+        <w:ind w:left="1080" w:hanging="360"/>
+      </w:pPr>
+      <w:rPr>
+        <w:rFonts w:ascii="Courier New" w:hAnsi="Courier New" w:cs="Courier New" w:hint="default"/>
+      </w:rPr>
+    </w:lvl>
+    <w:lvl w:ilvl="2" w:tplc="04150005" w:tentative="1">
+      <w:start w:val="1"/>
+      <w:numFmt w:val="bullet"/>
+      <w:lvlText w:val=""/>
+      <w:lvlJc w:val="left"/>
+      <w:pPr>
+        <w:ind w:left="1800" w:hanging="360"/>
+      </w:pPr>
+      <w:rPr>
+        <w:rFonts w:ascii="Wingdings" w:hAnsi="Wingdings" w:hint="default"/>
+      </w:rPr>
+    </w:lvl>
+    <w:lvl w:ilvl="3" w:tplc="04150001" w:tentative="1">
+      <w:start w:val="1"/>
+      <w:numFmt w:val="bullet"/>
+      <w:lvlText w:val=""/>
+      <w:lvlJc w:val="left"/>
+      <w:pPr>
+        <w:ind w:left="2520" w:hanging="360"/>
+      </w:pPr>
+      <w:rPr>
+        <w:rFonts w:ascii="Symbol" w:hAnsi="Symbol" w:hint="default"/>
+      </w:rPr>
+    </w:lvl>
+    <w:lvl w:ilvl="4" w:tplc="04150003" w:tentative="1">
+      <w:start w:val="1"/>
+      <w:numFmt w:val="bullet"/>
+      <w:lvlText w:val="o"/>
+      <w:lvlJc w:val="left"/>
+      <w:pPr>
+        <w:ind w:left="3240" w:hanging="360"/>
+      </w:pPr>
+      <w:rPr>
+        <w:rFonts w:ascii="Courier New" w:hAnsi="Courier New" w:cs="Courier New" w:hint="default"/>
+      </w:rPr>
+    </w:lvl>
+    <w:lvl w:ilvl="5" w:tplc="04150005" w:tentative="1">
+      <w:start w:val="1"/>
+      <w:numFmt w:val="bullet"/>
+      <w:lvlText w:val=""/>
+      <w:lvlJc w:val="left"/>
+      <w:pPr>
+        <w:ind w:left="3960" w:hanging="360"/>
+      </w:pPr>
+      <w:rPr>
+        <w:rFonts w:ascii="Wingdings" w:hAnsi="Wingdings" w:hint="default"/>
+      </w:rPr>
+    </w:lvl>
+    <w:lvl w:ilvl="6" w:tplc="04150001" w:tentative="1">
+      <w:start w:val="1"/>
+      <w:numFmt w:val="bullet"/>
+      <w:lvlText w:val=""/>
+      <w:lvlJc w:val="left"/>
+      <w:pPr>
+        <w:ind w:left="4680" w:hanging="360"/>
+      </w:pPr>
+      <w:rPr>
+        <w:rFonts w:ascii="Symbol" w:hAnsi="Symbol" w:hint="default"/>
+      </w:rPr>
+    </w:lvl>
+    <w:lvl w:ilvl="7" w:tplc="04150003" w:tentative="1">
+      <w:start w:val="1"/>
+      <w:numFmt w:val="bullet"/>
+      <w:lvlText w:val="o"/>
+      <w:lvlJc w:val="left"/>
+      <w:pPr>
+        <w:ind w:left="5400" w:hanging="360"/>
+      </w:pPr>
+      <w:rPr>
+        <w:rFonts w:ascii="Courier New" w:hAnsi="Courier New" w:cs="Courier New" w:hint="default"/>
+      </w:rPr>
+    </w:lvl>
+    <w:lvl w:ilvl="8" w:tplc="04150005" w:tentative="1">
+      <w:start w:val="1"/>
+      <w:numFmt w:val="bullet"/>
+      <w:lvlText w:val=""/>
+      <w:lvlJc w:val="left"/>
+      <w:pPr>
+        <w:ind w:left="6120" w:hanging="360"/>
+      </w:pPr>
+      <w:rPr>
+        <w:rFonts w:ascii="Wingdings" w:hAnsi="Wingdings" w:hint="default"/>
+      </w:rPr>
+    </w:lvl>
+  </w:abstractNum>
+  <w:abstractNum w:abstractNumId="23" w15:restartNumberingAfterBreak="0">
     <w:nsid w:val="395D6708"/>
     <w:multiLevelType w:val="hybridMultilevel"/>
     <w:tmpl w:val="4C7453B8"/>
@@ -6607,7 +13218,7 @@
       </w:pPr>
     </w:lvl>
   </w:abstractNum>
-  <w:abstractNum w:abstractNumId="19" w15:restartNumberingAfterBreak="0">
+  <w:abstractNum w:abstractNumId="24" w15:restartNumberingAfterBreak="0">
     <w:nsid w:val="3A337349"/>
     <w:multiLevelType w:val="hybridMultilevel"/>
     <w:tmpl w:val="54E414E4"/>
@@ -6696,7 +13307,210 @@
       </w:pPr>
     </w:lvl>
   </w:abstractNum>
-  <w:abstractNum w:abstractNumId="20" w15:restartNumberingAfterBreak="0">
+  <w:abstractNum w:abstractNumId="25" w15:restartNumberingAfterBreak="0">
+    <w:nsid w:val="3DB51791"/>
+    <w:multiLevelType w:val="hybridMultilevel"/>
+    <w:tmpl w:val="F20C5A56"/>
+    <w:lvl w:ilvl="0" w:tplc="D6BEF956">
+      <w:start w:val="1"/>
+      <w:numFmt w:val="decimal"/>
+      <w:lvlText w:val="%1."/>
+      <w:lvlJc w:val="left"/>
+      <w:pPr>
+        <w:ind w:left="360" w:hanging="360"/>
+      </w:pPr>
+      <w:rPr>
+        <w:rFonts w:hint="default"/>
+        <w:sz w:val="32"/>
+      </w:rPr>
+    </w:lvl>
+    <w:lvl w:ilvl="1" w:tplc="04150019" w:tentative="1">
+      <w:start w:val="1"/>
+      <w:numFmt w:val="lowerLetter"/>
+      <w:lvlText w:val="%2."/>
+      <w:lvlJc w:val="left"/>
+      <w:pPr>
+        <w:ind w:left="1080" w:hanging="360"/>
+      </w:pPr>
+    </w:lvl>
+    <w:lvl w:ilvl="2" w:tplc="0415001B" w:tentative="1">
+      <w:start w:val="1"/>
+      <w:numFmt w:val="lowerRoman"/>
+      <w:lvlText w:val="%3."/>
+      <w:lvlJc w:val="right"/>
+      <w:pPr>
+        <w:ind w:left="1800" w:hanging="180"/>
+      </w:pPr>
+    </w:lvl>
+    <w:lvl w:ilvl="3" w:tplc="0415000F" w:tentative="1">
+      <w:start w:val="1"/>
+      <w:numFmt w:val="decimal"/>
+      <w:lvlText w:val="%4."/>
+      <w:lvlJc w:val="left"/>
+      <w:pPr>
+        <w:ind w:left="2520" w:hanging="360"/>
+      </w:pPr>
+    </w:lvl>
+    <w:lvl w:ilvl="4" w:tplc="04150019" w:tentative="1">
+      <w:start w:val="1"/>
+      <w:numFmt w:val="lowerLetter"/>
+      <w:lvlText w:val="%5."/>
+      <w:lvlJc w:val="left"/>
+      <w:pPr>
+        <w:ind w:left="3240" w:hanging="360"/>
+      </w:pPr>
+    </w:lvl>
+    <w:lvl w:ilvl="5" w:tplc="0415001B" w:tentative="1">
+      <w:start w:val="1"/>
+      <w:numFmt w:val="lowerRoman"/>
+      <w:lvlText w:val="%6."/>
+      <w:lvlJc w:val="right"/>
+      <w:pPr>
+        <w:ind w:left="3960" w:hanging="180"/>
+      </w:pPr>
+    </w:lvl>
+    <w:lvl w:ilvl="6" w:tplc="0415000F" w:tentative="1">
+      <w:start w:val="1"/>
+      <w:numFmt w:val="decimal"/>
+      <w:lvlText w:val="%7."/>
+      <w:lvlJc w:val="left"/>
+      <w:pPr>
+        <w:ind w:left="4680" w:hanging="360"/>
+      </w:pPr>
+    </w:lvl>
+    <w:lvl w:ilvl="7" w:tplc="04150019" w:tentative="1">
+      <w:start w:val="1"/>
+      <w:numFmt w:val="lowerLetter"/>
+      <w:lvlText w:val="%8."/>
+      <w:lvlJc w:val="left"/>
+      <w:pPr>
+        <w:ind w:left="5400" w:hanging="360"/>
+      </w:pPr>
+    </w:lvl>
+    <w:lvl w:ilvl="8" w:tplc="0415001B" w:tentative="1">
+      <w:start w:val="1"/>
+      <w:numFmt w:val="lowerRoman"/>
+      <w:lvlText w:val="%9."/>
+      <w:lvlJc w:val="right"/>
+      <w:pPr>
+        <w:ind w:left="6120" w:hanging="180"/>
+      </w:pPr>
+    </w:lvl>
+  </w:abstractNum>
+  <w:abstractNum w:abstractNumId="26" w15:restartNumberingAfterBreak="0">
+    <w:nsid w:val="40362765"/>
+    <w:multiLevelType w:val="hybridMultilevel"/>
+    <w:tmpl w:val="00CE19D0"/>
+    <w:lvl w:ilvl="0" w:tplc="04150005">
+      <w:start w:val="1"/>
+      <w:numFmt w:val="bullet"/>
+      <w:lvlText w:val=""/>
+      <w:lvlJc w:val="left"/>
+      <w:pPr>
+        <w:ind w:left="360" w:hanging="360"/>
+      </w:pPr>
+      <w:rPr>
+        <w:rFonts w:ascii="Wingdings" w:hAnsi="Wingdings" w:hint="default"/>
+      </w:rPr>
+    </w:lvl>
+    <w:lvl w:ilvl="1" w:tplc="04150003" w:tentative="1">
+      <w:start w:val="1"/>
+      <w:numFmt w:val="bullet"/>
+      <w:lvlText w:val="o"/>
+      <w:lvlJc w:val="left"/>
+      <w:pPr>
+        <w:ind w:left="1080" w:hanging="360"/>
+      </w:pPr>
+      <w:rPr>
+        <w:rFonts w:ascii="Courier New" w:hAnsi="Courier New" w:cs="Courier New" w:hint="default"/>
+      </w:rPr>
+    </w:lvl>
+    <w:lvl w:ilvl="2" w:tplc="04150005" w:tentative="1">
+      <w:start w:val="1"/>
+      <w:numFmt w:val="bullet"/>
+      <w:lvlText w:val=""/>
+      <w:lvlJc w:val="left"/>
+      <w:pPr>
+        <w:ind w:left="1800" w:hanging="360"/>
+      </w:pPr>
+      <w:rPr>
+        <w:rFonts w:ascii="Wingdings" w:hAnsi="Wingdings" w:hint="default"/>
+      </w:rPr>
+    </w:lvl>
+    <w:lvl w:ilvl="3" w:tplc="04150001" w:tentative="1">
+      <w:start w:val="1"/>
+      <w:numFmt w:val="bullet"/>
+      <w:lvlText w:val=""/>
+      <w:lvlJc w:val="left"/>
+      <w:pPr>
+        <w:ind w:left="2520" w:hanging="360"/>
+      </w:pPr>
+      <w:rPr>
+        <w:rFonts w:ascii="Symbol" w:hAnsi="Symbol" w:hint="default"/>
+      </w:rPr>
+    </w:lvl>
+    <w:lvl w:ilvl="4" w:tplc="04150003" w:tentative="1">
+      <w:start w:val="1"/>
+      <w:numFmt w:val="bullet"/>
+      <w:lvlText w:val="o"/>
+      <w:lvlJc w:val="left"/>
+      <w:pPr>
+        <w:ind w:left="3240" w:hanging="360"/>
+      </w:pPr>
+      <w:rPr>
+        <w:rFonts w:ascii="Courier New" w:hAnsi="Courier New" w:cs="Courier New" w:hint="default"/>
+      </w:rPr>
+    </w:lvl>
+    <w:lvl w:ilvl="5" w:tplc="04150005" w:tentative="1">
+      <w:start w:val="1"/>
+      <w:numFmt w:val="bullet"/>
+      <w:lvlText w:val=""/>
+      <w:lvlJc w:val="left"/>
+      <w:pPr>
+        <w:ind w:left="3960" w:hanging="360"/>
+      </w:pPr>
+      <w:rPr>
+        <w:rFonts w:ascii="Wingdings" w:hAnsi="Wingdings" w:hint="default"/>
+      </w:rPr>
+    </w:lvl>
+    <w:lvl w:ilvl="6" w:tplc="04150001" w:tentative="1">
+      <w:start w:val="1"/>
+      <w:numFmt w:val="bullet"/>
+      <w:lvlText w:val=""/>
+      <w:lvlJc w:val="left"/>
+      <w:pPr>
+        <w:ind w:left="4680" w:hanging="360"/>
+      </w:pPr>
+      <w:rPr>
+        <w:rFonts w:ascii="Symbol" w:hAnsi="Symbol" w:hint="default"/>
+      </w:rPr>
+    </w:lvl>
+    <w:lvl w:ilvl="7" w:tplc="04150003" w:tentative="1">
+      <w:start w:val="1"/>
+      <w:numFmt w:val="bullet"/>
+      <w:lvlText w:val="o"/>
+      <w:lvlJc w:val="left"/>
+      <w:pPr>
+        <w:ind w:left="5400" w:hanging="360"/>
+      </w:pPr>
+      <w:rPr>
+        <w:rFonts w:ascii="Courier New" w:hAnsi="Courier New" w:cs="Courier New" w:hint="default"/>
+      </w:rPr>
+    </w:lvl>
+    <w:lvl w:ilvl="8" w:tplc="04150005" w:tentative="1">
+      <w:start w:val="1"/>
+      <w:numFmt w:val="bullet"/>
+      <w:lvlText w:val=""/>
+      <w:lvlJc w:val="left"/>
+      <w:pPr>
+        <w:ind w:left="6120" w:hanging="360"/>
+      </w:pPr>
+      <w:rPr>
+        <w:rFonts w:ascii="Wingdings" w:hAnsi="Wingdings" w:hint="default"/>
+      </w:rPr>
+    </w:lvl>
+  </w:abstractNum>
+  <w:abstractNum w:abstractNumId="27" w15:restartNumberingAfterBreak="0">
     <w:nsid w:val="47361357"/>
     <w:multiLevelType w:val="hybridMultilevel"/>
     <w:tmpl w:val="604A71F6"/>
@@ -6809,7 +13623,7 @@
       </w:rPr>
     </w:lvl>
   </w:abstractNum>
-  <w:abstractNum w:abstractNumId="21" w15:restartNumberingAfterBreak="0">
+  <w:abstractNum w:abstractNumId="28" w15:restartNumberingAfterBreak="0">
     <w:nsid w:val="489A6FE4"/>
     <w:multiLevelType w:val="multilevel"/>
     <w:tmpl w:val="0415001D"/>
@@ -6895,7 +13709,120 @@
       </w:pPr>
     </w:lvl>
   </w:abstractNum>
-  <w:abstractNum w:abstractNumId="22" w15:restartNumberingAfterBreak="0">
+  <w:abstractNum w:abstractNumId="29" w15:restartNumberingAfterBreak="0">
+    <w:nsid w:val="4C7A1F56"/>
+    <w:multiLevelType w:val="hybridMultilevel"/>
+    <w:tmpl w:val="2860484A"/>
+    <w:lvl w:ilvl="0" w:tplc="04150005">
+      <w:start w:val="1"/>
+      <w:numFmt w:val="bullet"/>
+      <w:lvlText w:val=""/>
+      <w:lvlJc w:val="left"/>
+      <w:pPr>
+        <w:ind w:left="1776" w:hanging="360"/>
+      </w:pPr>
+      <w:rPr>
+        <w:rFonts w:ascii="Wingdings" w:hAnsi="Wingdings" w:hint="default"/>
+      </w:rPr>
+    </w:lvl>
+    <w:lvl w:ilvl="1" w:tplc="04150003" w:tentative="1">
+      <w:start w:val="1"/>
+      <w:numFmt w:val="bullet"/>
+      <w:lvlText w:val="o"/>
+      <w:lvlJc w:val="left"/>
+      <w:pPr>
+        <w:ind w:left="2496" w:hanging="360"/>
+      </w:pPr>
+      <w:rPr>
+        <w:rFonts w:ascii="Courier New" w:hAnsi="Courier New" w:cs="Courier New" w:hint="default"/>
+      </w:rPr>
+    </w:lvl>
+    <w:lvl w:ilvl="2" w:tplc="04150005" w:tentative="1">
+      <w:start w:val="1"/>
+      <w:numFmt w:val="bullet"/>
+      <w:lvlText w:val=""/>
+      <w:lvlJc w:val="left"/>
+      <w:pPr>
+        <w:ind w:left="3216" w:hanging="360"/>
+      </w:pPr>
+      <w:rPr>
+        <w:rFonts w:ascii="Wingdings" w:hAnsi="Wingdings" w:hint="default"/>
+      </w:rPr>
+    </w:lvl>
+    <w:lvl w:ilvl="3" w:tplc="04150001" w:tentative="1">
+      <w:start w:val="1"/>
+      <w:numFmt w:val="bullet"/>
+      <w:lvlText w:val=""/>
+      <w:lvlJc w:val="left"/>
+      <w:pPr>
+        <w:ind w:left="3936" w:hanging="360"/>
+      </w:pPr>
+      <w:rPr>
+        <w:rFonts w:ascii="Symbol" w:hAnsi="Symbol" w:hint="default"/>
+      </w:rPr>
+    </w:lvl>
+    <w:lvl w:ilvl="4" w:tplc="04150003" w:tentative="1">
+      <w:start w:val="1"/>
+      <w:numFmt w:val="bullet"/>
+      <w:lvlText w:val="o"/>
+      <w:lvlJc w:val="left"/>
+      <w:pPr>
+        <w:ind w:left="4656" w:hanging="360"/>
+      </w:pPr>
+      <w:rPr>
+        <w:rFonts w:ascii="Courier New" w:hAnsi="Courier New" w:cs="Courier New" w:hint="default"/>
+      </w:rPr>
+    </w:lvl>
+    <w:lvl w:ilvl="5" w:tplc="04150005" w:tentative="1">
+      <w:start w:val="1"/>
+      <w:numFmt w:val="bullet"/>
+      <w:lvlText w:val=""/>
+      <w:lvlJc w:val="left"/>
+      <w:pPr>
+        <w:ind w:left="5376" w:hanging="360"/>
+      </w:pPr>
+      <w:rPr>
+        <w:rFonts w:ascii="Wingdings" w:hAnsi="Wingdings" w:hint="default"/>
+      </w:rPr>
+    </w:lvl>
+    <w:lvl w:ilvl="6" w:tplc="04150001" w:tentative="1">
+      <w:start w:val="1"/>
+      <w:numFmt w:val="bullet"/>
+      <w:lvlText w:val=""/>
+      <w:lvlJc w:val="left"/>
+      <w:pPr>
+        <w:ind w:left="6096" w:hanging="360"/>
+      </w:pPr>
+      <w:rPr>
+        <w:rFonts w:ascii="Symbol" w:hAnsi="Symbol" w:hint="default"/>
+      </w:rPr>
+    </w:lvl>
+    <w:lvl w:ilvl="7" w:tplc="04150003" w:tentative="1">
+      <w:start w:val="1"/>
+      <w:numFmt w:val="bullet"/>
+      <w:lvlText w:val="o"/>
+      <w:lvlJc w:val="left"/>
+      <w:pPr>
+        <w:ind w:left="6816" w:hanging="360"/>
+      </w:pPr>
+      <w:rPr>
+        <w:rFonts w:ascii="Courier New" w:hAnsi="Courier New" w:cs="Courier New" w:hint="default"/>
+      </w:rPr>
+    </w:lvl>
+    <w:lvl w:ilvl="8" w:tplc="04150005" w:tentative="1">
+      <w:start w:val="1"/>
+      <w:numFmt w:val="bullet"/>
+      <w:lvlText w:val=""/>
+      <w:lvlJc w:val="left"/>
+      <w:pPr>
+        <w:ind w:left="7536" w:hanging="360"/>
+      </w:pPr>
+      <w:rPr>
+        <w:rFonts w:ascii="Wingdings" w:hAnsi="Wingdings" w:hint="default"/>
+      </w:rPr>
+    </w:lvl>
+  </w:abstractNum>
+  <w:abstractNum w:abstractNumId="30" w15:restartNumberingAfterBreak="0">
     <w:nsid w:val="522E6CBC"/>
     <w:multiLevelType w:val="hybridMultilevel"/>
     <w:tmpl w:val="FE083DF8"/>
@@ -7008,7 +13935,7 @@
       </w:rPr>
     </w:lvl>
   </w:abstractNum>
-  <w:abstractNum w:abstractNumId="23" w15:restartNumberingAfterBreak="0">
+  <w:abstractNum w:abstractNumId="31" w15:restartNumberingAfterBreak="0">
     <w:nsid w:val="53BA40F1"/>
     <w:multiLevelType w:val="hybridMultilevel"/>
     <w:tmpl w:val="59DE2DF2"/>
@@ -7121,7 +14048,7 @@
       </w:rPr>
     </w:lvl>
   </w:abstractNum>
-  <w:abstractNum w:abstractNumId="24" w15:restartNumberingAfterBreak="0">
+  <w:abstractNum w:abstractNumId="32" w15:restartNumberingAfterBreak="0">
     <w:nsid w:val="547E23A5"/>
     <w:multiLevelType w:val="hybridMultilevel"/>
     <w:tmpl w:val="5B3A2C60"/>
@@ -7234,7 +14161,7 @@
       </w:rPr>
     </w:lvl>
   </w:abstractNum>
-  <w:abstractNum w:abstractNumId="25" w15:restartNumberingAfterBreak="0">
+  <w:abstractNum w:abstractNumId="33" w15:restartNumberingAfterBreak="0">
     <w:nsid w:val="56F53587"/>
     <w:multiLevelType w:val="hybridMultilevel"/>
     <w:tmpl w:val="864A53CE"/>
@@ -7330,7 +14257,7 @@
       </w:pPr>
     </w:lvl>
   </w:abstractNum>
-  <w:abstractNum w:abstractNumId="26" w15:restartNumberingAfterBreak="0">
+  <w:abstractNum w:abstractNumId="34" w15:restartNumberingAfterBreak="0">
     <w:nsid w:val="579D6DD5"/>
     <w:multiLevelType w:val="hybridMultilevel"/>
     <w:tmpl w:val="C91E0B18"/>
@@ -7416,7 +14343,7 @@
       </w:pPr>
     </w:lvl>
   </w:abstractNum>
-  <w:abstractNum w:abstractNumId="27" w15:restartNumberingAfterBreak="0">
+  <w:abstractNum w:abstractNumId="35" w15:restartNumberingAfterBreak="0">
     <w:nsid w:val="5D333466"/>
     <w:multiLevelType w:val="hybridMultilevel"/>
     <w:tmpl w:val="CE74BABC"/>
@@ -7515,7 +14442,233 @@
       </w:pPr>
     </w:lvl>
   </w:abstractNum>
-  <w:abstractNum w:abstractNumId="28" w15:restartNumberingAfterBreak="0">
+  <w:abstractNum w:abstractNumId="36" w15:restartNumberingAfterBreak="0">
+    <w:nsid w:val="5D571572"/>
+    <w:multiLevelType w:val="hybridMultilevel"/>
+    <w:tmpl w:val="9DD8128E"/>
+    <w:lvl w:ilvl="0" w:tplc="04150001">
+      <w:start w:val="1"/>
+      <w:numFmt w:val="bullet"/>
+      <w:lvlText w:val=""/>
+      <w:lvlJc w:val="left"/>
+      <w:pPr>
+        <w:ind w:left="720" w:hanging="360"/>
+      </w:pPr>
+      <w:rPr>
+        <w:rFonts w:ascii="Symbol" w:hAnsi="Symbol" w:hint="default"/>
+      </w:rPr>
+    </w:lvl>
+    <w:lvl w:ilvl="1" w:tplc="04150003" w:tentative="1">
+      <w:start w:val="1"/>
+      <w:numFmt w:val="bullet"/>
+      <w:lvlText w:val="o"/>
+      <w:lvlJc w:val="left"/>
+      <w:pPr>
+        <w:ind w:left="1440" w:hanging="360"/>
+      </w:pPr>
+      <w:rPr>
+        <w:rFonts w:ascii="Courier New" w:hAnsi="Courier New" w:cs="Courier New" w:hint="default"/>
+      </w:rPr>
+    </w:lvl>
+    <w:lvl w:ilvl="2" w:tplc="04150005" w:tentative="1">
+      <w:start w:val="1"/>
+      <w:numFmt w:val="bullet"/>
+      <w:lvlText w:val=""/>
+      <w:lvlJc w:val="left"/>
+      <w:pPr>
+        <w:ind w:left="2160" w:hanging="360"/>
+      </w:pPr>
+      <w:rPr>
+        <w:rFonts w:ascii="Wingdings" w:hAnsi="Wingdings" w:hint="default"/>
+      </w:rPr>
+    </w:lvl>
+    <w:lvl w:ilvl="3" w:tplc="04150001" w:tentative="1">
+      <w:start w:val="1"/>
+      <w:numFmt w:val="bullet"/>
+      <w:lvlText w:val=""/>
+      <w:lvlJc w:val="left"/>
+      <w:pPr>
+        <w:ind w:left="2880" w:hanging="360"/>
+      </w:pPr>
+      <w:rPr>
+        <w:rFonts w:ascii="Symbol" w:hAnsi="Symbol" w:hint="default"/>
+      </w:rPr>
+    </w:lvl>
+    <w:lvl w:ilvl="4" w:tplc="04150003" w:tentative="1">
+      <w:start w:val="1"/>
+      <w:numFmt w:val="bullet"/>
+      <w:lvlText w:val="o"/>
+      <w:lvlJc w:val="left"/>
+      <w:pPr>
+        <w:ind w:left="3600" w:hanging="360"/>
+      </w:pPr>
+      <w:rPr>
+        <w:rFonts w:ascii="Courier New" w:hAnsi="Courier New" w:cs="Courier New" w:hint="default"/>
+      </w:rPr>
+    </w:lvl>
+    <w:lvl w:ilvl="5" w:tplc="04150005" w:tentative="1">
+      <w:start w:val="1"/>
+      <w:numFmt w:val="bullet"/>
+      <w:lvlText w:val=""/>
+      <w:lvlJc w:val="left"/>
+      <w:pPr>
+        <w:ind w:left="4320" w:hanging="360"/>
+      </w:pPr>
+      <w:rPr>
+        <w:rFonts w:ascii="Wingdings" w:hAnsi="Wingdings" w:hint="default"/>
+      </w:rPr>
+    </w:lvl>
+    <w:lvl w:ilvl="6" w:tplc="04150001" w:tentative="1">
+      <w:start w:val="1"/>
+      <w:numFmt w:val="bullet"/>
+      <w:lvlText w:val=""/>
+      <w:lvlJc w:val="left"/>
+      <w:pPr>
+        <w:ind w:left="5040" w:hanging="360"/>
+      </w:pPr>
+      <w:rPr>
+        <w:rFonts w:ascii="Symbol" w:hAnsi="Symbol" w:hint="default"/>
+      </w:rPr>
+    </w:lvl>
+    <w:lvl w:ilvl="7" w:tplc="04150003" w:tentative="1">
+      <w:start w:val="1"/>
+      <w:numFmt w:val="bullet"/>
+      <w:lvlText w:val="o"/>
+      <w:lvlJc w:val="left"/>
+      <w:pPr>
+        <w:ind w:left="5760" w:hanging="360"/>
+      </w:pPr>
+      <w:rPr>
+        <w:rFonts w:ascii="Courier New" w:hAnsi="Courier New" w:cs="Courier New" w:hint="default"/>
+      </w:rPr>
+    </w:lvl>
+    <w:lvl w:ilvl="8" w:tplc="04150005" w:tentative="1">
+      <w:start w:val="1"/>
+      <w:numFmt w:val="bullet"/>
+      <w:lvlText w:val=""/>
+      <w:lvlJc w:val="left"/>
+      <w:pPr>
+        <w:ind w:left="6480" w:hanging="360"/>
+      </w:pPr>
+      <w:rPr>
+        <w:rFonts w:ascii="Wingdings" w:hAnsi="Wingdings" w:hint="default"/>
+      </w:rPr>
+    </w:lvl>
+  </w:abstractNum>
+  <w:abstractNum w:abstractNumId="37" w15:restartNumberingAfterBreak="0">
+    <w:nsid w:val="65151B29"/>
+    <w:multiLevelType w:val="hybridMultilevel"/>
+    <w:tmpl w:val="3F004ADE"/>
+    <w:lvl w:ilvl="0" w:tplc="04150005">
+      <w:start w:val="1"/>
+      <w:numFmt w:val="bullet"/>
+      <w:lvlText w:val=""/>
+      <w:lvlJc w:val="left"/>
+      <w:pPr>
+        <w:ind w:left="360" w:hanging="360"/>
+      </w:pPr>
+      <w:rPr>
+        <w:rFonts w:ascii="Wingdings" w:hAnsi="Wingdings" w:hint="default"/>
+      </w:rPr>
+    </w:lvl>
+    <w:lvl w:ilvl="1" w:tplc="04150003" w:tentative="1">
+      <w:start w:val="1"/>
+      <w:numFmt w:val="bullet"/>
+      <w:lvlText w:val="o"/>
+      <w:lvlJc w:val="left"/>
+      <w:pPr>
+        <w:ind w:left="1080" w:hanging="360"/>
+      </w:pPr>
+      <w:rPr>
+        <w:rFonts w:ascii="Courier New" w:hAnsi="Courier New" w:cs="Courier New" w:hint="default"/>
+      </w:rPr>
+    </w:lvl>
+    <w:lvl w:ilvl="2" w:tplc="04150005" w:tentative="1">
+      <w:start w:val="1"/>
+      <w:numFmt w:val="bullet"/>
+      <w:lvlText w:val=""/>
+      <w:lvlJc w:val="left"/>
+      <w:pPr>
+        <w:ind w:left="1800" w:hanging="360"/>
+      </w:pPr>
+      <w:rPr>
+        <w:rFonts w:ascii="Wingdings" w:hAnsi="Wingdings" w:hint="default"/>
+      </w:rPr>
+    </w:lvl>
+    <w:lvl w:ilvl="3" w:tplc="04150001" w:tentative="1">
+      <w:start w:val="1"/>
+      <w:numFmt w:val="bullet"/>
+      <w:lvlText w:val=""/>
+      <w:lvlJc w:val="left"/>
+      <w:pPr>
+        <w:ind w:left="2520" w:hanging="360"/>
+      </w:pPr>
+      <w:rPr>
+        <w:rFonts w:ascii="Symbol" w:hAnsi="Symbol" w:hint="default"/>
+      </w:rPr>
+    </w:lvl>
+    <w:lvl w:ilvl="4" w:tplc="04150003" w:tentative="1">
+      <w:start w:val="1"/>
+      <w:numFmt w:val="bullet"/>
+      <w:lvlText w:val="o"/>
+      <w:lvlJc w:val="left"/>
+      <w:pPr>
+        <w:ind w:left="3240" w:hanging="360"/>
+      </w:pPr>
+      <w:rPr>
+        <w:rFonts w:ascii="Courier New" w:hAnsi="Courier New" w:cs="Courier New" w:hint="default"/>
+      </w:rPr>
+    </w:lvl>
+    <w:lvl w:ilvl="5" w:tplc="04150005" w:tentative="1">
+      <w:start w:val="1"/>
+      <w:numFmt w:val="bullet"/>
+      <w:lvlText w:val=""/>
+      <w:lvlJc w:val="left"/>
+      <w:pPr>
+        <w:ind w:left="3960" w:hanging="360"/>
+      </w:pPr>
+      <w:rPr>
+        <w:rFonts w:ascii="Wingdings" w:hAnsi="Wingdings" w:hint="default"/>
+      </w:rPr>
+    </w:lvl>
+    <w:lvl w:ilvl="6" w:tplc="04150001" w:tentative="1">
+      <w:start w:val="1"/>
+      <w:numFmt w:val="bullet"/>
+      <w:lvlText w:val=""/>
+      <w:lvlJc w:val="left"/>
+      <w:pPr>
+        <w:ind w:left="4680" w:hanging="360"/>
+      </w:pPr>
+      <w:rPr>
+        <w:rFonts w:ascii="Symbol" w:hAnsi="Symbol" w:hint="default"/>
+      </w:rPr>
+    </w:lvl>
+    <w:lvl w:ilvl="7" w:tplc="04150003" w:tentative="1">
+      <w:start w:val="1"/>
+      <w:numFmt w:val="bullet"/>
+      <w:lvlText w:val="o"/>
+      <w:lvlJc w:val="left"/>
+      <w:pPr>
+        <w:ind w:left="5400" w:hanging="360"/>
+      </w:pPr>
+      <w:rPr>
+        <w:rFonts w:ascii="Courier New" w:hAnsi="Courier New" w:cs="Courier New" w:hint="default"/>
+      </w:rPr>
+    </w:lvl>
+    <w:lvl w:ilvl="8" w:tplc="04150005" w:tentative="1">
+      <w:start w:val="1"/>
+      <w:numFmt w:val="bullet"/>
+      <w:lvlText w:val=""/>
+      <w:lvlJc w:val="left"/>
+      <w:pPr>
+        <w:ind w:left="6120" w:hanging="360"/>
+      </w:pPr>
+      <w:rPr>
+        <w:rFonts w:ascii="Wingdings" w:hAnsi="Wingdings" w:hint="default"/>
+      </w:rPr>
+    </w:lvl>
+  </w:abstractNum>
+  <w:abstractNum w:abstractNumId="38" w15:restartNumberingAfterBreak="0">
     <w:nsid w:val="687806D8"/>
     <w:multiLevelType w:val="hybridMultilevel"/>
     <w:tmpl w:val="581EE1FE"/>
@@ -7601,7 +14754,7 @@
       </w:pPr>
     </w:lvl>
   </w:abstractNum>
-  <w:abstractNum w:abstractNumId="29" w15:restartNumberingAfterBreak="0">
+  <w:abstractNum w:abstractNumId="39" w15:restartNumberingAfterBreak="0">
     <w:nsid w:val="6CB93314"/>
     <w:multiLevelType w:val="hybridMultilevel"/>
     <w:tmpl w:val="8EEA3368"/>
@@ -7687,7 +14840,7 @@
       </w:pPr>
     </w:lvl>
   </w:abstractNum>
-  <w:abstractNum w:abstractNumId="30" w15:restartNumberingAfterBreak="0">
+  <w:abstractNum w:abstractNumId="40" w15:restartNumberingAfterBreak="0">
     <w:nsid w:val="6FBC57FA"/>
     <w:multiLevelType w:val="hybridMultilevel"/>
     <w:tmpl w:val="9572CBCA"/>
@@ -7773,7 +14926,7 @@
       </w:pPr>
     </w:lvl>
   </w:abstractNum>
-  <w:abstractNum w:abstractNumId="31" w15:restartNumberingAfterBreak="0">
+  <w:abstractNum w:abstractNumId="41" w15:restartNumberingAfterBreak="0">
     <w:nsid w:val="71EA63D2"/>
     <w:multiLevelType w:val="hybridMultilevel"/>
     <w:tmpl w:val="539C1BE2"/>
@@ -7859,7 +15012,7 @@
       </w:pPr>
     </w:lvl>
   </w:abstractNum>
-  <w:abstractNum w:abstractNumId="32" w15:restartNumberingAfterBreak="0">
+  <w:abstractNum w:abstractNumId="42" w15:restartNumberingAfterBreak="0">
     <w:nsid w:val="73AD1601"/>
     <w:multiLevelType w:val="hybridMultilevel"/>
     <w:tmpl w:val="8C88C126"/>
@@ -7945,7 +15098,7 @@
       </w:pPr>
     </w:lvl>
   </w:abstractNum>
-  <w:abstractNum w:abstractNumId="33" w15:restartNumberingAfterBreak="0">
+  <w:abstractNum w:abstractNumId="43" w15:restartNumberingAfterBreak="0">
     <w:nsid w:val="74B63C36"/>
     <w:multiLevelType w:val="hybridMultilevel"/>
     <w:tmpl w:val="60309F02"/>
@@ -8058,7 +15211,7 @@
       </w:rPr>
     </w:lvl>
   </w:abstractNum>
-  <w:abstractNum w:abstractNumId="34" w15:restartNumberingAfterBreak="0">
+  <w:abstractNum w:abstractNumId="44" w15:restartNumberingAfterBreak="0">
     <w:nsid w:val="76D46D25"/>
     <w:multiLevelType w:val="hybridMultilevel"/>
     <w:tmpl w:val="54E414E4"/>
@@ -8147,7 +15300,7 @@
       </w:pPr>
     </w:lvl>
   </w:abstractNum>
-  <w:abstractNum w:abstractNumId="35" w15:restartNumberingAfterBreak="0">
+  <w:abstractNum w:abstractNumId="45" w15:restartNumberingAfterBreak="0">
     <w:nsid w:val="76EE5FC1"/>
     <w:multiLevelType w:val="hybridMultilevel"/>
     <w:tmpl w:val="40BCFB56"/>
@@ -8246,7 +15399,7 @@
       </w:pPr>
     </w:lvl>
   </w:abstractNum>
-  <w:abstractNum w:abstractNumId="36" w15:restartNumberingAfterBreak="0">
+  <w:abstractNum w:abstractNumId="46" w15:restartNumberingAfterBreak="0">
     <w:nsid w:val="7A0A1A86"/>
     <w:multiLevelType w:val="hybridMultilevel"/>
     <w:tmpl w:val="5B74D89E"/>
@@ -8360,49 +15513,49 @@
     </w:lvl>
   </w:abstractNum>
   <w:num w:numId="1">
-    <w:abstractNumId w:val="21"/>
+    <w:abstractNumId w:val="28"/>
   </w:num>
   <w:num w:numId="2">
-    <w:abstractNumId w:val="18"/>
+    <w:abstractNumId w:val="23"/>
   </w:num>
   <w:num w:numId="3">
-    <w:abstractNumId w:val="33"/>
+    <w:abstractNumId w:val="43"/>
   </w:num>
   <w:num w:numId="4">
-    <w:abstractNumId w:val="12"/>
+    <w:abstractNumId w:val="14"/>
   </w:num>
   <w:num w:numId="5">
-    <w:abstractNumId w:val="30"/>
+    <w:abstractNumId w:val="40"/>
   </w:num>
   <w:num w:numId="6">
-    <w:abstractNumId w:val="34"/>
+    <w:abstractNumId w:val="44"/>
   </w:num>
   <w:num w:numId="7">
-    <w:abstractNumId w:val="19"/>
+    <w:abstractNumId w:val="24"/>
   </w:num>
   <w:num w:numId="8">
     <w:abstractNumId w:val="4"/>
   </w:num>
   <w:num w:numId="9">
+    <w:abstractNumId w:val="15"/>
+  </w:num>
+  <w:num w:numId="10">
     <w:abstractNumId w:val="13"/>
   </w:num>
-  <w:num w:numId="10">
-    <w:abstractNumId w:val="11"/>
-  </w:num>
   <w:num w:numId="11">
-    <w:abstractNumId w:val="10"/>
+    <w:abstractNumId w:val="12"/>
   </w:num>
   <w:num w:numId="12">
-    <w:abstractNumId w:val="23"/>
+    <w:abstractNumId w:val="31"/>
   </w:num>
   <w:num w:numId="13">
-    <w:abstractNumId w:val="36"/>
+    <w:abstractNumId w:val="46"/>
   </w:num>
   <w:num w:numId="14">
-    <w:abstractNumId w:val="17"/>
+    <w:abstractNumId w:val="21"/>
   </w:num>
   <w:num w:numId="15">
-    <w:abstractNumId w:val="26"/>
+    <w:abstractNumId w:val="34"/>
   </w:num>
   <w:num w:numId="16">
     <w:abstractNumId w:val="3"/>
@@ -8411,37 +15564,37 @@
     <w:abstractNumId w:val="1"/>
   </w:num>
   <w:num w:numId="18">
-    <w:abstractNumId w:val="20"/>
+    <w:abstractNumId w:val="27"/>
   </w:num>
   <w:num w:numId="19">
-    <w:abstractNumId w:val="22"/>
+    <w:abstractNumId w:val="30"/>
   </w:num>
   <w:num w:numId="20">
     <w:abstractNumId w:val="0"/>
   </w:num>
   <w:num w:numId="21">
-    <w:abstractNumId w:val="14"/>
+    <w:abstractNumId w:val="16"/>
   </w:num>
   <w:num w:numId="22">
+    <w:abstractNumId w:val="45"/>
+  </w:num>
+  <w:num w:numId="23">
     <w:abstractNumId w:val="35"/>
   </w:num>
-  <w:num w:numId="23">
-    <w:abstractNumId w:val="27"/>
-  </w:num>
   <w:num w:numId="24">
-    <w:abstractNumId w:val="24"/>
+    <w:abstractNumId w:val="32"/>
   </w:num>
   <w:num w:numId="25">
-    <w:abstractNumId w:val="8"/>
+    <w:abstractNumId w:val="9"/>
   </w:num>
   <w:num w:numId="26">
-    <w:abstractNumId w:val="6"/>
+    <w:abstractNumId w:val="7"/>
   </w:num>
   <w:num w:numId="27">
-    <w:abstractNumId w:val="15"/>
+    <w:abstractNumId w:val="17"/>
   </w:num>
   <w:num w:numId="28">
-    <w:abstractNumId w:val="25"/>
+    <w:abstractNumId w:val="33"/>
   </w:num>
   <w:num w:numId="29">
     <w:abstractNumId w:val="5"/>
@@ -8450,25 +15603,55 @@
     <w:abstractNumId w:val="2"/>
   </w:num>
   <w:num w:numId="31">
-    <w:abstractNumId w:val="28"/>
+    <w:abstractNumId w:val="38"/>
   </w:num>
   <w:num w:numId="32">
-    <w:abstractNumId w:val="29"/>
+    <w:abstractNumId w:val="39"/>
   </w:num>
   <w:num w:numId="33">
-    <w:abstractNumId w:val="16"/>
+    <w:abstractNumId w:val="20"/>
   </w:num>
   <w:num w:numId="34">
-    <w:abstractNumId w:val="7"/>
+    <w:abstractNumId w:val="8"/>
   </w:num>
   <w:num w:numId="35">
-    <w:abstractNumId w:val="9"/>
+    <w:abstractNumId w:val="10"/>
   </w:num>
   <w:num w:numId="36">
-    <w:abstractNumId w:val="32"/>
+    <w:abstractNumId w:val="42"/>
   </w:num>
   <w:num w:numId="37">
-    <w:abstractNumId w:val="31"/>
+    <w:abstractNumId w:val="41"/>
+  </w:num>
+  <w:num w:numId="38">
+    <w:abstractNumId w:val="25"/>
+  </w:num>
+  <w:num w:numId="39">
+    <w:abstractNumId w:val="36"/>
+  </w:num>
+  <w:num w:numId="40">
+    <w:abstractNumId w:val="6"/>
+  </w:num>
+  <w:num w:numId="41">
+    <w:abstractNumId w:val="18"/>
+  </w:num>
+  <w:num w:numId="42">
+    <w:abstractNumId w:val="11"/>
+  </w:num>
+  <w:num w:numId="43">
+    <w:abstractNumId w:val="37"/>
+  </w:num>
+  <w:num w:numId="44">
+    <w:abstractNumId w:val="26"/>
+  </w:num>
+  <w:num w:numId="45">
+    <w:abstractNumId w:val="22"/>
+  </w:num>
+  <w:num w:numId="46">
+    <w:abstractNumId w:val="19"/>
+  </w:num>
+  <w:num w:numId="47">
+    <w:abstractNumId w:val="29"/>
   </w:num>
 </w:numbering>
 </file>
@@ -8892,10 +16075,53 @@
       <w:szCs w:val="32"/>
     </w:rPr>
   </w:style>
+  <w:style w:type="paragraph" w:styleId="Nagwek2">
+    <w:name w:val="heading 2"/>
+    <w:basedOn w:val="Normalny"/>
+    <w:next w:val="Normalny"/>
+    <w:link w:val="Nagwek2Znak"/>
+    <w:uiPriority w:val="9"/>
+    <w:unhideWhenUsed/>
+    <w:qFormat/>
+    <w:rsid w:val="00AC3ABD"/>
+    <w:pPr>
+      <w:keepNext/>
+      <w:keepLines/>
+      <w:spacing w:before="40" w:after="0"/>
+      <w:outlineLvl w:val="1"/>
+    </w:pPr>
+    <w:rPr>
+      <w:rFonts w:asciiTheme="majorHAnsi" w:eastAsiaTheme="majorEastAsia" w:hAnsiTheme="majorHAnsi" w:cstheme="majorBidi"/>
+      <w:color w:val="2F5496" w:themeColor="accent1" w:themeShade="BF"/>
+      <w:sz w:val="26"/>
+      <w:szCs w:val="26"/>
+    </w:rPr>
+  </w:style>
+  <w:style w:type="paragraph" w:styleId="Nagwek3">
+    <w:name w:val="heading 3"/>
+    <w:basedOn w:val="Normalny"/>
+    <w:next w:val="Normalny"/>
+    <w:link w:val="Nagwek3Znak"/>
+    <w:uiPriority w:val="9"/>
+    <w:unhideWhenUsed/>
+    <w:qFormat/>
+    <w:rsid w:val="00114757"/>
+    <w:pPr>
+      <w:keepNext/>
+      <w:keepLines/>
+      <w:spacing w:before="40" w:after="0"/>
+      <w:outlineLvl w:val="2"/>
+    </w:pPr>
+    <w:rPr>
+      <w:rFonts w:asciiTheme="majorHAnsi" w:eastAsiaTheme="majorEastAsia" w:hAnsiTheme="majorHAnsi" w:cstheme="majorBidi"/>
+      <w:color w:val="1F3763" w:themeColor="accent1" w:themeShade="7F"/>
+      <w:sz w:val="24"/>
+      <w:szCs w:val="24"/>
+    </w:rPr>
+  </w:style>
   <w:style w:type="character" w:default="1" w:styleId="Domylnaczcionkaakapitu">
     <w:name w:val="Default Paragraph Font"/>
     <w:uiPriority w:val="1"/>
-    <w:semiHidden/>
     <w:unhideWhenUsed/>
   </w:style>
   <w:style w:type="table" w:default="1" w:styleId="Standardowy">
@@ -9036,6 +16262,81 @@
     <w:rPr>
       <w:lang w:eastAsia="pl-PL"/>
     </w:rPr>
+  </w:style>
+  <w:style w:type="character" w:customStyle="1" w:styleId="Nagwek2Znak">
+    <w:name w:val="Nagłówek 2 Znak"/>
+    <w:basedOn w:val="Domylnaczcionkaakapitu"/>
+    <w:link w:val="Nagwek2"/>
+    <w:uiPriority w:val="9"/>
+    <w:rsid w:val="00AC3ABD"/>
+    <w:rPr>
+      <w:rFonts w:asciiTheme="majorHAnsi" w:eastAsiaTheme="majorEastAsia" w:hAnsiTheme="majorHAnsi" w:cstheme="majorBidi"/>
+      <w:color w:val="2F5496" w:themeColor="accent1" w:themeShade="BF"/>
+      <w:sz w:val="26"/>
+      <w:szCs w:val="26"/>
+    </w:rPr>
+  </w:style>
+  <w:style w:type="paragraph" w:styleId="Spistreci1">
+    <w:name w:val="toc 1"/>
+    <w:basedOn w:val="Normalny"/>
+    <w:next w:val="Normalny"/>
+    <w:autoRedefine/>
+    <w:uiPriority w:val="39"/>
+    <w:unhideWhenUsed/>
+    <w:rsid w:val="00AC3ABD"/>
+    <w:pPr>
+      <w:spacing w:after="100"/>
+    </w:pPr>
+  </w:style>
+  <w:style w:type="paragraph" w:styleId="Spistreci2">
+    <w:name w:val="toc 2"/>
+    <w:basedOn w:val="Normalny"/>
+    <w:next w:val="Normalny"/>
+    <w:autoRedefine/>
+    <w:uiPriority w:val="39"/>
+    <w:unhideWhenUsed/>
+    <w:rsid w:val="00AC3ABD"/>
+    <w:pPr>
+      <w:spacing w:after="100"/>
+      <w:ind w:left="220"/>
+    </w:pPr>
+  </w:style>
+  <w:style w:type="character" w:styleId="Hipercze">
+    <w:name w:val="Hyperlink"/>
+    <w:basedOn w:val="Domylnaczcionkaakapitu"/>
+    <w:uiPriority w:val="99"/>
+    <w:unhideWhenUsed/>
+    <w:rsid w:val="00AC3ABD"/>
+    <w:rPr>
+      <w:color w:val="0563C1" w:themeColor="hyperlink"/>
+      <w:u w:val="single"/>
+    </w:rPr>
+  </w:style>
+  <w:style w:type="character" w:customStyle="1" w:styleId="Nagwek3Znak">
+    <w:name w:val="Nagłówek 3 Znak"/>
+    <w:basedOn w:val="Domylnaczcionkaakapitu"/>
+    <w:link w:val="Nagwek3"/>
+    <w:uiPriority w:val="9"/>
+    <w:rsid w:val="00114757"/>
+    <w:rPr>
+      <w:rFonts w:asciiTheme="majorHAnsi" w:eastAsiaTheme="majorEastAsia" w:hAnsiTheme="majorHAnsi" w:cstheme="majorBidi"/>
+      <w:color w:val="1F3763" w:themeColor="accent1" w:themeShade="7F"/>
+      <w:sz w:val="24"/>
+      <w:szCs w:val="24"/>
+    </w:rPr>
+  </w:style>
+  <w:style w:type="paragraph" w:styleId="Spistreci3">
+    <w:name w:val="toc 3"/>
+    <w:basedOn w:val="Normalny"/>
+    <w:next w:val="Normalny"/>
+    <w:autoRedefine/>
+    <w:uiPriority w:val="39"/>
+    <w:unhideWhenUsed/>
+    <w:rsid w:val="005357AA"/>
+    <w:pPr>
+      <w:spacing w:after="100"/>
+      <w:ind w:left="440"/>
+    </w:pPr>
   </w:style>
 </w:styles>
 </file>
@@ -9340,7 +16641,7 @@
 </file>
 
 <file path=customXml/itemProps1.xml><?xml version="1.0" encoding="utf-8"?>
-<ds:datastoreItem xmlns:ds="http://schemas.openxmlformats.org/officeDocument/2006/customXml" ds:itemID="{4F46AE68-C0DE-406B-BA5B-AF754663E193}">
+<ds:datastoreItem xmlns:ds="http://schemas.openxmlformats.org/officeDocument/2006/customXml" ds:itemID="{F4AB4698-9975-4CEA-820A-5A916E8F3C6B}">
   <ds:schemaRefs>
     <ds:schemaRef ds:uri="http://schemas.openxmlformats.org/officeDocument/2006/bibliography"/>
   </ds:schemaRefs>

--- a/Projekt2/sprawozdanie.docx
+++ b/Projekt2/sprawozdanie.docx
@@ -1298,10 +1298,6 @@
         <w:p>
           <w:pPr>
             <w:pStyle w:val="Spistreci1"/>
-            <w:tabs>
-              <w:tab w:val="left" w:pos="440"/>
-              <w:tab w:val="right" w:leader="dot" w:pos="9062"/>
-            </w:tabs>
             <w:rPr>
               <w:rFonts w:eastAsiaTheme="minorEastAsia"/>
               <w:noProof/>
@@ -1329,7 +1325,7 @@
             </w:rPr>
             <w:fldChar w:fldCharType="separate"/>
           </w:r>
-          <w:hyperlink w:anchor="_Toc516004355" w:history="1">
+          <w:hyperlink w:anchor="_Toc516009196" w:history="1">
             <w:r>
               <w:rPr>
                 <w:rStyle w:val="Hipercze"/>
@@ -1371,7 +1367,7 @@
                 <w:noProof/>
                 <w:webHidden/>
               </w:rPr>
-              <w:instrText xml:space="preserve"> PAGEREF _Toc516004355 \h </w:instrText>
+              <w:instrText xml:space="preserve"> PAGEREF _Toc516009196 \h </w:instrText>
             </w:r>
             <w:r>
               <w:rPr>
@@ -1415,7 +1411,7 @@
               <w:lang w:eastAsia="pl-PL"/>
             </w:rPr>
           </w:pPr>
-          <w:hyperlink w:anchor="_Toc516004356" w:history="1">
+          <w:hyperlink w:anchor="_Toc516009197" w:history="1">
             <w:r>
               <w:rPr>
                 <w:rStyle w:val="Hipercze"/>
@@ -1437,22 +1433,7 @@
                 <w:rStyle w:val="Hipercze"/>
                 <w:noProof/>
               </w:rPr>
-              <w:t>Wyznaczenie transmitancji dyskretnej przy zastosowaniu ekstrapolatora zerowego rzędu i okresie próbkowania T</w:t>
-            </w:r>
-            <w:r>
-              <w:rPr>
-                <w:rStyle w:val="Hipercze"/>
-                <w:noProof/>
-                <w:vertAlign w:val="subscript"/>
-              </w:rPr>
-              <w:t>p</w:t>
-            </w:r>
-            <w:r>
-              <w:rPr>
-                <w:rStyle w:val="Hipercze"/>
-                <w:noProof/>
-              </w:rPr>
-              <w:t xml:space="preserve"> równym 0.5 sekundy .:</w:t>
+              <w:t>Wyznaczenie transmitancji dyskretnej</w:t>
             </w:r>
             <w:r>
               <w:rPr>
@@ -1473,7 +1454,7 @@
                 <w:noProof/>
                 <w:webHidden/>
               </w:rPr>
-              <w:instrText xml:space="preserve"> PAGEREF _Toc516004356 \h </w:instrText>
+              <w:instrText xml:space="preserve"> PAGEREF _Toc516009197 \h </w:instrText>
             </w:r>
             <w:r>
               <w:rPr>
@@ -1517,7 +1498,7 @@
               <w:lang w:eastAsia="pl-PL"/>
             </w:rPr>
           </w:pPr>
-          <w:hyperlink w:anchor="_Toc516004357" w:history="1">
+          <w:hyperlink w:anchor="_Toc516009198" w:history="1">
             <w:r>
               <w:rPr>
                 <w:rStyle w:val="Hipercze"/>
@@ -1539,7 +1520,7 @@
                 <w:rStyle w:val="Hipercze"/>
                 <w:noProof/>
               </w:rPr>
-              <w:t>Porównanie odpowiedzi skokowej i współczynnika wzmocnienia statycznego obydwu transmitancji:</w:t>
+              <w:t>Porównanie transmitancji ciągłej i dyskretnej</w:t>
             </w:r>
             <w:r>
               <w:rPr>
@@ -1560,7 +1541,7 @@
                 <w:noProof/>
                 <w:webHidden/>
               </w:rPr>
-              <w:instrText xml:space="preserve"> PAGEREF _Toc516004357 \h </w:instrText>
+              <w:instrText xml:space="preserve"> PAGEREF _Toc516009198 \h </w:instrText>
             </w:r>
             <w:r>
               <w:rPr>
@@ -1581,6 +1562,263 @@
                 <w:webHidden/>
               </w:rPr>
               <w:t>4</w:t>
+            </w:r>
+            <w:r>
+              <w:rPr>
+                <w:noProof/>
+                <w:webHidden/>
+              </w:rPr>
+              <w:fldChar w:fldCharType="end"/>
+            </w:r>
+          </w:hyperlink>
+        </w:p>
+        <w:p>
+          <w:pPr>
+            <w:pStyle w:val="Spistreci3"/>
+            <w:tabs>
+              <w:tab w:val="left" w:pos="880"/>
+              <w:tab w:val="right" w:leader="dot" w:pos="9062"/>
+            </w:tabs>
+            <w:rPr>
+              <w:rFonts w:eastAsiaTheme="minorEastAsia"/>
+              <w:noProof/>
+              <w:lang w:eastAsia="pl-PL"/>
+            </w:rPr>
+          </w:pPr>
+          <w:hyperlink w:anchor="_Toc516009199" w:history="1">
+            <w:r>
+              <w:rPr>
+                <w:rStyle w:val="Hipercze"/>
+                <w:rFonts w:ascii="Wingdings" w:hAnsi="Wingdings"/>
+                <w:noProof/>
+              </w:rPr>
+              <w:t></w:t>
+            </w:r>
+            <w:r>
+              <w:rPr>
+                <w:rFonts w:eastAsiaTheme="minorEastAsia"/>
+                <w:noProof/>
+                <w:lang w:eastAsia="pl-PL"/>
+              </w:rPr>
+              <w:tab/>
+            </w:r>
+            <w:r>
+              <w:rPr>
+                <w:rStyle w:val="Hipercze"/>
+                <w:noProof/>
+              </w:rPr>
+              <w:t>Odpowiedź skokowa</w:t>
+            </w:r>
+            <w:r>
+              <w:rPr>
+                <w:noProof/>
+                <w:webHidden/>
+              </w:rPr>
+              <w:tab/>
+            </w:r>
+            <w:r>
+              <w:rPr>
+                <w:noProof/>
+                <w:webHidden/>
+              </w:rPr>
+              <w:fldChar w:fldCharType="begin"/>
+            </w:r>
+            <w:r>
+              <w:rPr>
+                <w:noProof/>
+                <w:webHidden/>
+              </w:rPr>
+              <w:instrText xml:space="preserve"> PAGEREF _Toc516009199 \h </w:instrText>
+            </w:r>
+            <w:r>
+              <w:rPr>
+                <w:noProof/>
+                <w:webHidden/>
+              </w:rPr>
+            </w:r>
+            <w:r>
+              <w:rPr>
+                <w:noProof/>
+                <w:webHidden/>
+              </w:rPr>
+              <w:fldChar w:fldCharType="separate"/>
+            </w:r>
+            <w:r>
+              <w:rPr>
+                <w:noProof/>
+                <w:webHidden/>
+              </w:rPr>
+              <w:t>4</w:t>
+            </w:r>
+            <w:r>
+              <w:rPr>
+                <w:noProof/>
+                <w:webHidden/>
+              </w:rPr>
+              <w:fldChar w:fldCharType="end"/>
+            </w:r>
+          </w:hyperlink>
+        </w:p>
+        <w:p>
+          <w:pPr>
+            <w:pStyle w:val="Spistreci3"/>
+            <w:tabs>
+              <w:tab w:val="left" w:pos="880"/>
+              <w:tab w:val="right" w:leader="dot" w:pos="9062"/>
+            </w:tabs>
+            <w:rPr>
+              <w:rFonts w:eastAsiaTheme="minorEastAsia"/>
+              <w:noProof/>
+              <w:lang w:eastAsia="pl-PL"/>
+            </w:rPr>
+          </w:pPr>
+          <w:hyperlink w:anchor="_Toc516009200" w:history="1">
+            <w:r>
+              <w:rPr>
+                <w:rStyle w:val="Hipercze"/>
+                <w:rFonts w:ascii="Wingdings" w:hAnsi="Wingdings"/>
+                <w:noProof/>
+              </w:rPr>
+              <w:t></w:t>
+            </w:r>
+            <w:r>
+              <w:rPr>
+                <w:rFonts w:eastAsiaTheme="minorEastAsia"/>
+                <w:noProof/>
+                <w:lang w:eastAsia="pl-PL"/>
+              </w:rPr>
+              <w:tab/>
+            </w:r>
+            <w:r>
+              <w:rPr>
+                <w:rStyle w:val="Hipercze"/>
+                <w:noProof/>
+              </w:rPr>
+              <w:t>Współczynnik wzmocnienia statycznego transmitancji</w:t>
+            </w:r>
+            <w:r>
+              <w:rPr>
+                <w:noProof/>
+                <w:webHidden/>
+              </w:rPr>
+              <w:tab/>
+            </w:r>
+            <w:r>
+              <w:rPr>
+                <w:noProof/>
+                <w:webHidden/>
+              </w:rPr>
+              <w:fldChar w:fldCharType="begin"/>
+            </w:r>
+            <w:r>
+              <w:rPr>
+                <w:noProof/>
+                <w:webHidden/>
+              </w:rPr>
+              <w:instrText xml:space="preserve"> PAGEREF _Toc516009200 \h </w:instrText>
+            </w:r>
+            <w:r>
+              <w:rPr>
+                <w:noProof/>
+                <w:webHidden/>
+              </w:rPr>
+            </w:r>
+            <w:r>
+              <w:rPr>
+                <w:noProof/>
+                <w:webHidden/>
+              </w:rPr>
+              <w:fldChar w:fldCharType="separate"/>
+            </w:r>
+            <w:r>
+              <w:rPr>
+                <w:noProof/>
+                <w:webHidden/>
+              </w:rPr>
+              <w:t>5</w:t>
+            </w:r>
+            <w:r>
+              <w:rPr>
+                <w:noProof/>
+                <w:webHidden/>
+              </w:rPr>
+              <w:fldChar w:fldCharType="end"/>
+            </w:r>
+          </w:hyperlink>
+        </w:p>
+        <w:p>
+          <w:pPr>
+            <w:pStyle w:val="Spistreci1"/>
+            <w:rPr>
+              <w:rFonts w:eastAsiaTheme="minorEastAsia"/>
+              <w:noProof/>
+              <w:lang w:eastAsia="pl-PL"/>
+            </w:rPr>
+          </w:pPr>
+          <w:hyperlink w:anchor="_Toc516009201" w:history="1">
+            <w:r>
+              <w:rPr>
+                <w:rStyle w:val="Hipercze"/>
+                <w:b/>
+                <w:noProof/>
+              </w:rPr>
+              <w:t>2.</w:t>
+            </w:r>
+            <w:r>
+              <w:rPr>
+                <w:rFonts w:eastAsiaTheme="minorEastAsia"/>
+                <w:noProof/>
+                <w:lang w:eastAsia="pl-PL"/>
+              </w:rPr>
+              <w:tab/>
+            </w:r>
+            <w:r>
+              <w:rPr>
+                <w:rStyle w:val="Hipercze"/>
+                <w:noProof/>
+              </w:rPr>
+              <w:t>Równanie różnicowe obiektu</w:t>
+            </w:r>
+            <w:r>
+              <w:rPr>
+                <w:noProof/>
+                <w:webHidden/>
+              </w:rPr>
+              <w:tab/>
+            </w:r>
+            <w:r>
+              <w:rPr>
+                <w:noProof/>
+                <w:webHidden/>
+              </w:rPr>
+              <w:fldChar w:fldCharType="begin"/>
+            </w:r>
+            <w:r>
+              <w:rPr>
+                <w:noProof/>
+                <w:webHidden/>
+              </w:rPr>
+              <w:instrText xml:space="preserve"> PAGEREF _Toc516009201 \h </w:instrText>
+            </w:r>
+            <w:r>
+              <w:rPr>
+                <w:noProof/>
+                <w:webHidden/>
+              </w:rPr>
+            </w:r>
+            <w:r>
+              <w:rPr>
+                <w:noProof/>
+                <w:webHidden/>
+              </w:rPr>
+              <w:fldChar w:fldCharType="separate"/>
+            </w:r>
+            <w:r>
+              <w:rPr>
+                <w:noProof/>
+                <w:webHidden/>
+              </w:rPr>
+              <w:t>6</w:t>
             </w:r>
             <w:r>
               <w:rPr>
@@ -1604,7 +1842,7 @@
               <w:lang w:eastAsia="pl-PL"/>
             </w:rPr>
           </w:pPr>
-          <w:hyperlink w:anchor="_Toc516004358" w:history="1">
+          <w:hyperlink w:anchor="_Toc516009202" w:history="1">
             <w:r>
               <w:rPr>
                 <w:rStyle w:val="Hipercze"/>
@@ -1626,15 +1864,7 @@
                 <w:rStyle w:val="Hipercze"/>
                 <w:noProof/>
               </w:rPr>
-              <w:t>Wyznaczenie współczynników wzmocnienia statycznego transmitancji K</w:t>
-            </w:r>
-            <w:r>
-              <w:rPr>
-                <w:rStyle w:val="Hipercze"/>
-                <w:noProof/>
-                <w:vertAlign w:val="subscript"/>
-              </w:rPr>
-              <w:t>STAT</w:t>
+              <w:t>Ogólna postać równania różnicowego</w:t>
             </w:r>
             <w:r>
               <w:rPr>
@@ -1655,7 +1885,7 @@
                 <w:noProof/>
                 <w:webHidden/>
               </w:rPr>
-              <w:instrText xml:space="preserve"> PAGEREF _Toc516004358 \h </w:instrText>
+              <w:instrText xml:space="preserve"> PAGEREF _Toc516009202 \h </w:instrText>
             </w:r>
             <w:r>
               <w:rPr>
@@ -1675,7 +1905,7 @@
                 <w:noProof/>
                 <w:webHidden/>
               </w:rPr>
-              <w:t>5</w:t>
+              <w:t>6</w:t>
             </w:r>
             <w:r>
               <w:rPr>
@@ -1689,24 +1919,20 @@
         <w:p>
           <w:pPr>
             <w:pStyle w:val="Spistreci1"/>
-            <w:tabs>
-              <w:tab w:val="left" w:pos="440"/>
-              <w:tab w:val="right" w:leader="dot" w:pos="9062"/>
-            </w:tabs>
             <w:rPr>
               <w:rFonts w:eastAsiaTheme="minorEastAsia"/>
               <w:noProof/>
               <w:lang w:eastAsia="pl-PL"/>
             </w:rPr>
           </w:pPr>
-          <w:hyperlink w:anchor="_Toc516004359" w:history="1">
+          <w:hyperlink w:anchor="_Toc516009203" w:history="1">
             <w:r>
               <w:rPr>
                 <w:rStyle w:val="Hipercze"/>
                 <w:b/>
                 <w:noProof/>
               </w:rPr>
-              <w:t>2.</w:t>
+              <w:t>3.</w:t>
             </w:r>
             <w:r>
               <w:rPr>
@@ -1721,7 +1947,7 @@
                 <w:rStyle w:val="Hipercze"/>
                 <w:noProof/>
               </w:rPr>
-              <w:t>Równanie różnicowe obiektu</w:t>
+              <w:t>Ciągły regulator PID metodą Zieglera-Nicholsa</w:t>
             </w:r>
             <w:r>
               <w:rPr>
@@ -1742,7 +1968,7 @@
                 <w:noProof/>
                 <w:webHidden/>
               </w:rPr>
-              <w:instrText xml:space="preserve"> PAGEREF _Toc516004359 \h </w:instrText>
+              <w:instrText xml:space="preserve"> PAGEREF _Toc516009203 \h </w:instrText>
             </w:r>
             <w:r>
               <w:rPr>
@@ -1762,7 +1988,7 @@
                 <w:noProof/>
                 <w:webHidden/>
               </w:rPr>
-              <w:t>6</w:t>
+              <w:t>7</w:t>
             </w:r>
             <w:r>
               <w:rPr>
@@ -1786,7 +2012,7 @@
               <w:lang w:eastAsia="pl-PL"/>
             </w:rPr>
           </w:pPr>
-          <w:hyperlink w:anchor="_Toc516004360" w:history="1">
+          <w:hyperlink w:anchor="_Toc516009204" w:history="1">
             <w:r>
               <w:rPr>
                 <w:rStyle w:val="Hipercze"/>
@@ -1808,7 +2034,7 @@
                 <w:rStyle w:val="Hipercze"/>
                 <w:noProof/>
               </w:rPr>
-              <w:t>Ogólna postać równania różnicowego:</w:t>
+              <w:t>Metoda Zieglera-Nicholsa</w:t>
             </w:r>
             <w:r>
               <w:rPr>
@@ -1829,94 +2055,7 @@
                 <w:noProof/>
                 <w:webHidden/>
               </w:rPr>
-              <w:instrText xml:space="preserve"> PAGEREF _Toc516004360 \h </w:instrText>
-            </w:r>
-            <w:r>
-              <w:rPr>
-                <w:noProof/>
-                <w:webHidden/>
-              </w:rPr>
-            </w:r>
-            <w:r>
-              <w:rPr>
-                <w:noProof/>
-                <w:webHidden/>
-              </w:rPr>
-              <w:fldChar w:fldCharType="separate"/>
-            </w:r>
-            <w:r>
-              <w:rPr>
-                <w:noProof/>
-                <w:webHidden/>
-              </w:rPr>
-              <w:t>6</w:t>
-            </w:r>
-            <w:r>
-              <w:rPr>
-                <w:noProof/>
-                <w:webHidden/>
-              </w:rPr>
-              <w:fldChar w:fldCharType="end"/>
-            </w:r>
-          </w:hyperlink>
-        </w:p>
-        <w:p>
-          <w:pPr>
-            <w:pStyle w:val="Spistreci1"/>
-            <w:tabs>
-              <w:tab w:val="left" w:pos="440"/>
-              <w:tab w:val="right" w:leader="dot" w:pos="9062"/>
-            </w:tabs>
-            <w:rPr>
-              <w:rFonts w:eastAsiaTheme="minorEastAsia"/>
-              <w:noProof/>
-              <w:lang w:eastAsia="pl-PL"/>
-            </w:rPr>
-          </w:pPr>
-          <w:hyperlink w:anchor="_Toc516004361" w:history="1">
-            <w:r>
-              <w:rPr>
-                <w:rStyle w:val="Hipercze"/>
-                <w:b/>
-                <w:noProof/>
-              </w:rPr>
-              <w:t>3.</w:t>
-            </w:r>
-            <w:r>
-              <w:rPr>
-                <w:rFonts w:eastAsiaTheme="minorEastAsia"/>
-                <w:noProof/>
-                <w:lang w:eastAsia="pl-PL"/>
-              </w:rPr>
-              <w:tab/>
-            </w:r>
-            <w:r>
-              <w:rPr>
-                <w:rStyle w:val="Hipercze"/>
-                <w:noProof/>
-              </w:rPr>
-              <w:t>Ciągły regulator PID metodą Zieglera-Nicholsa:</w:t>
-            </w:r>
-            <w:r>
-              <w:rPr>
-                <w:noProof/>
-                <w:webHidden/>
-              </w:rPr>
-              <w:tab/>
-            </w:r>
-            <w:r>
-              <w:rPr>
-                <w:noProof/>
-                <w:webHidden/>
-              </w:rPr>
-              <w:fldChar w:fldCharType="begin"/>
-            </w:r>
-            <w:r>
-              <w:rPr>
-                <w:noProof/>
-                <w:webHidden/>
-              </w:rPr>
-              <w:instrText xml:space="preserve"> PAGEREF _Toc516004361 \h </w:instrText>
+              <w:instrText xml:space="preserve"> PAGEREF _Toc516009204 \h </w:instrText>
             </w:r>
             <w:r>
               <w:rPr>
@@ -1960,7 +2099,7 @@
               <w:lang w:eastAsia="pl-PL"/>
             </w:rPr>
           </w:pPr>
-          <w:hyperlink w:anchor="_Toc516004362" w:history="1">
+          <w:hyperlink w:anchor="_Toc516009205" w:history="1">
             <w:r>
               <w:rPr>
                 <w:rStyle w:val="Hipercze"/>
@@ -1982,7 +2121,7 @@
                 <w:rStyle w:val="Hipercze"/>
                 <w:noProof/>
               </w:rPr>
-              <w:t>Metoda Zieglera-Nicholsa:</w:t>
+              <w:t>Parametry dyskretnego regulatora PID</w:t>
             </w:r>
             <w:r>
               <w:rPr>
@@ -2003,7 +2142,7 @@
                 <w:noProof/>
                 <w:webHidden/>
               </w:rPr>
-              <w:instrText xml:space="preserve"> PAGEREF _Toc516004362 \h </w:instrText>
+              <w:instrText xml:space="preserve"> PAGEREF _Toc516009205 \h </w:instrText>
             </w:r>
             <w:r>
               <w:rPr>
@@ -2023,7 +2162,90 @@
                 <w:noProof/>
                 <w:webHidden/>
               </w:rPr>
-              <w:t>7</w:t>
+              <w:t>8</w:t>
+            </w:r>
+            <w:r>
+              <w:rPr>
+                <w:noProof/>
+                <w:webHidden/>
+              </w:rPr>
+              <w:fldChar w:fldCharType="end"/>
+            </w:r>
+          </w:hyperlink>
+        </w:p>
+        <w:p>
+          <w:pPr>
+            <w:pStyle w:val="Spistreci1"/>
+            <w:rPr>
+              <w:rFonts w:eastAsiaTheme="minorEastAsia"/>
+              <w:noProof/>
+              <w:lang w:eastAsia="pl-PL"/>
+            </w:rPr>
+          </w:pPr>
+          <w:hyperlink w:anchor="_Toc516009206" w:history="1">
+            <w:r>
+              <w:rPr>
+                <w:rStyle w:val="Hipercze"/>
+                <w:b/>
+                <w:noProof/>
+              </w:rPr>
+              <w:t>4.</w:t>
+            </w:r>
+            <w:r>
+              <w:rPr>
+                <w:rFonts w:eastAsiaTheme="minorEastAsia"/>
+                <w:noProof/>
+                <w:lang w:eastAsia="pl-PL"/>
+              </w:rPr>
+              <w:tab/>
+            </w:r>
+            <w:r>
+              <w:rPr>
+                <w:rStyle w:val="Hipercze"/>
+                <w:noProof/>
+              </w:rPr>
+              <w:t>Program do symulacji cyfrowego algorytmu PID oraz DMC</w:t>
+            </w:r>
+            <w:r>
+              <w:rPr>
+                <w:noProof/>
+                <w:webHidden/>
+              </w:rPr>
+              <w:tab/>
+            </w:r>
+            <w:r>
+              <w:rPr>
+                <w:noProof/>
+                <w:webHidden/>
+              </w:rPr>
+              <w:fldChar w:fldCharType="begin"/>
+            </w:r>
+            <w:r>
+              <w:rPr>
+                <w:noProof/>
+                <w:webHidden/>
+              </w:rPr>
+              <w:instrText xml:space="preserve"> PAGEREF _Toc516009206 \h </w:instrText>
+            </w:r>
+            <w:r>
+              <w:rPr>
+                <w:noProof/>
+                <w:webHidden/>
+              </w:rPr>
+            </w:r>
+            <w:r>
+              <w:rPr>
+                <w:noProof/>
+                <w:webHidden/>
+              </w:rPr>
+              <w:fldChar w:fldCharType="separate"/>
+            </w:r>
+            <w:r>
+              <w:rPr>
+                <w:noProof/>
+                <w:webHidden/>
+              </w:rPr>
+              <w:t>9</w:t>
             </w:r>
             <w:r>
               <w:rPr>
@@ -2047,7 +2269,7 @@
               <w:lang w:eastAsia="pl-PL"/>
             </w:rPr>
           </w:pPr>
-          <w:hyperlink w:anchor="_Toc516004363" w:history="1">
+          <w:hyperlink w:anchor="_Toc516009207" w:history="1">
             <w:r>
               <w:rPr>
                 <w:rStyle w:val="Hipercze"/>
@@ -2069,7 +2291,7 @@
                 <w:rStyle w:val="Hipercze"/>
                 <w:noProof/>
               </w:rPr>
-              <w:t>Parametry dyskretnego regulatora PID:</w:t>
+              <w:t>Blok inicjalizacji</w:t>
             </w:r>
             <w:r>
               <w:rPr>
@@ -2090,94 +2312,7 @@
                 <w:noProof/>
                 <w:webHidden/>
               </w:rPr>
-              <w:instrText xml:space="preserve"> PAGEREF _Toc516004363 \h </w:instrText>
-            </w:r>
-            <w:r>
-              <w:rPr>
-                <w:noProof/>
-                <w:webHidden/>
-              </w:rPr>
-            </w:r>
-            <w:r>
-              <w:rPr>
-                <w:noProof/>
-                <w:webHidden/>
-              </w:rPr>
-              <w:fldChar w:fldCharType="separate"/>
-            </w:r>
-            <w:r>
-              <w:rPr>
-                <w:noProof/>
-                <w:webHidden/>
-              </w:rPr>
-              <w:t>8</w:t>
-            </w:r>
-            <w:r>
-              <w:rPr>
-                <w:noProof/>
-                <w:webHidden/>
-              </w:rPr>
-              <w:fldChar w:fldCharType="end"/>
-            </w:r>
-          </w:hyperlink>
-        </w:p>
-        <w:p>
-          <w:pPr>
-            <w:pStyle w:val="Spistreci1"/>
-            <w:tabs>
-              <w:tab w:val="left" w:pos="440"/>
-              <w:tab w:val="right" w:leader="dot" w:pos="9062"/>
-            </w:tabs>
-            <w:rPr>
-              <w:rFonts w:eastAsiaTheme="minorEastAsia"/>
-              <w:noProof/>
-              <w:lang w:eastAsia="pl-PL"/>
-            </w:rPr>
-          </w:pPr>
-          <w:hyperlink w:anchor="_Toc516004364" w:history="1">
-            <w:r>
-              <w:rPr>
-                <w:rStyle w:val="Hipercze"/>
-                <w:b/>
-                <w:noProof/>
-              </w:rPr>
-              <w:t>4.</w:t>
-            </w:r>
-            <w:r>
-              <w:rPr>
-                <w:rFonts w:eastAsiaTheme="minorEastAsia"/>
-                <w:noProof/>
-                <w:lang w:eastAsia="pl-PL"/>
-              </w:rPr>
-              <w:tab/>
-            </w:r>
-            <w:r>
-              <w:rPr>
-                <w:rStyle w:val="Hipercze"/>
-                <w:noProof/>
-              </w:rPr>
-              <w:t>Program do symulacji cyfrowego algorytmu PID oraz DMC</w:t>
-            </w:r>
-            <w:r>
-              <w:rPr>
-                <w:noProof/>
-                <w:webHidden/>
-              </w:rPr>
-              <w:tab/>
-            </w:r>
-            <w:r>
-              <w:rPr>
-                <w:noProof/>
-                <w:webHidden/>
-              </w:rPr>
-              <w:fldChar w:fldCharType="begin"/>
-            </w:r>
-            <w:r>
-              <w:rPr>
-                <w:noProof/>
-                <w:webHidden/>
-              </w:rPr>
-              <w:instrText xml:space="preserve"> PAGEREF _Toc516004364 \h </w:instrText>
+              <w:instrText xml:space="preserve"> PAGEREF _Toc516009207 \h </w:instrText>
             </w:r>
             <w:r>
               <w:rPr>
@@ -2221,7 +2356,7 @@
               <w:lang w:eastAsia="pl-PL"/>
             </w:rPr>
           </w:pPr>
-          <w:hyperlink w:anchor="_Toc516004365" w:history="1">
+          <w:hyperlink w:anchor="_Toc516009208" w:history="1">
             <w:r>
               <w:rPr>
                 <w:rStyle w:val="Hipercze"/>
@@ -2243,7 +2378,7 @@
                 <w:rStyle w:val="Hipercze"/>
                 <w:noProof/>
               </w:rPr>
-              <w:t>Blok inicjalizacji</w:t>
+              <w:t>Pętla symulacyjna</w:t>
             </w:r>
             <w:r>
               <w:rPr>
@@ -2264,7 +2399,7 @@
                 <w:noProof/>
                 <w:webHidden/>
               </w:rPr>
-              <w:instrText xml:space="preserve"> PAGEREF _Toc516004365 \h </w:instrText>
+              <w:instrText xml:space="preserve"> PAGEREF _Toc516009208 \h </w:instrText>
             </w:r>
             <w:r>
               <w:rPr>
@@ -2308,7 +2443,7 @@
               <w:lang w:eastAsia="pl-PL"/>
             </w:rPr>
           </w:pPr>
-          <w:hyperlink w:anchor="_Toc516004366" w:history="1">
+          <w:hyperlink w:anchor="_Toc516009209" w:history="1">
             <w:r>
               <w:rPr>
                 <w:rStyle w:val="Hipercze"/>
@@ -2330,7 +2465,7 @@
                 <w:rStyle w:val="Hipercze"/>
                 <w:noProof/>
               </w:rPr>
-              <w:t>Pętla symulacyjna</w:t>
+              <w:t>Zapis wyników symulacji</w:t>
             </w:r>
             <w:r>
               <w:rPr>
@@ -2351,7 +2486,7 @@
                 <w:noProof/>
                 <w:webHidden/>
               </w:rPr>
-              <w:instrText xml:space="preserve"> PAGEREF _Toc516004366 \h </w:instrText>
+              <w:instrText xml:space="preserve"> PAGEREF _Toc516009209 \h </w:instrText>
             </w:r>
             <w:r>
               <w:rPr>
@@ -2371,7 +2506,90 @@
                 <w:noProof/>
                 <w:webHidden/>
               </w:rPr>
-              <w:t>9</w:t>
+              <w:t>10</w:t>
+            </w:r>
+            <w:r>
+              <w:rPr>
+                <w:noProof/>
+                <w:webHidden/>
+              </w:rPr>
+              <w:fldChar w:fldCharType="end"/>
+            </w:r>
+          </w:hyperlink>
+        </w:p>
+        <w:p>
+          <w:pPr>
+            <w:pStyle w:val="Spistreci1"/>
+            <w:rPr>
+              <w:rFonts w:eastAsiaTheme="minorEastAsia"/>
+              <w:noProof/>
+              <w:lang w:eastAsia="pl-PL"/>
+            </w:rPr>
+          </w:pPr>
+          <w:hyperlink w:anchor="_Toc516009210" w:history="1">
+            <w:r>
+              <w:rPr>
+                <w:rStyle w:val="Hipercze"/>
+                <w:b/>
+                <w:noProof/>
+              </w:rPr>
+              <w:t>5.</w:t>
+            </w:r>
+            <w:r>
+              <w:rPr>
+                <w:rFonts w:eastAsiaTheme="minorEastAsia"/>
+                <w:noProof/>
+                <w:lang w:eastAsia="pl-PL"/>
+              </w:rPr>
+              <w:tab/>
+            </w:r>
+            <w:r>
+              <w:rPr>
+                <w:rStyle w:val="Hipercze"/>
+                <w:noProof/>
+              </w:rPr>
+              <w:t>Algorytm DMC</w:t>
+            </w:r>
+            <w:r>
+              <w:rPr>
+                <w:noProof/>
+                <w:webHidden/>
+              </w:rPr>
+              <w:tab/>
+            </w:r>
+            <w:r>
+              <w:rPr>
+                <w:noProof/>
+                <w:webHidden/>
+              </w:rPr>
+              <w:fldChar w:fldCharType="begin"/>
+            </w:r>
+            <w:r>
+              <w:rPr>
+                <w:noProof/>
+                <w:webHidden/>
+              </w:rPr>
+              <w:instrText xml:space="preserve"> PAGEREF _Toc516009210 \h </w:instrText>
+            </w:r>
+            <w:r>
+              <w:rPr>
+                <w:noProof/>
+                <w:webHidden/>
+              </w:rPr>
+            </w:r>
+            <w:r>
+              <w:rPr>
+                <w:noProof/>
+                <w:webHidden/>
+              </w:rPr>
+              <w:fldChar w:fldCharType="separate"/>
+            </w:r>
+            <w:r>
+              <w:rPr>
+                <w:noProof/>
+                <w:webHidden/>
+              </w:rPr>
+              <w:t>10</w:t>
             </w:r>
             <w:r>
               <w:rPr>
@@ -2395,7 +2613,7 @@
               <w:lang w:eastAsia="pl-PL"/>
             </w:rPr>
           </w:pPr>
-          <w:hyperlink w:anchor="_Toc516004367" w:history="1">
+          <w:hyperlink w:anchor="_Toc516009211" w:history="1">
             <w:r>
               <w:rPr>
                 <w:rStyle w:val="Hipercze"/>
@@ -2417,7 +2635,7 @@
                 <w:rStyle w:val="Hipercze"/>
                 <w:noProof/>
               </w:rPr>
-              <w:t>Zapis wyników symulacji</w:t>
+              <w:t>Opis algorytmu</w:t>
             </w:r>
             <w:r>
               <w:rPr>
@@ -2438,94 +2656,7 @@
                 <w:noProof/>
                 <w:webHidden/>
               </w:rPr>
-              <w:instrText xml:space="preserve"> PAGEREF _Toc516004367 \h </w:instrText>
-            </w:r>
-            <w:r>
-              <w:rPr>
-                <w:noProof/>
-                <w:webHidden/>
-              </w:rPr>
-            </w:r>
-            <w:r>
-              <w:rPr>
-                <w:noProof/>
-                <w:webHidden/>
-              </w:rPr>
-              <w:fldChar w:fldCharType="separate"/>
-            </w:r>
-            <w:r>
-              <w:rPr>
-                <w:noProof/>
-                <w:webHidden/>
-              </w:rPr>
-              <w:t>10</w:t>
-            </w:r>
-            <w:r>
-              <w:rPr>
-                <w:noProof/>
-                <w:webHidden/>
-              </w:rPr>
-              <w:fldChar w:fldCharType="end"/>
-            </w:r>
-          </w:hyperlink>
-        </w:p>
-        <w:p>
-          <w:pPr>
-            <w:pStyle w:val="Spistreci1"/>
-            <w:tabs>
-              <w:tab w:val="left" w:pos="440"/>
-              <w:tab w:val="right" w:leader="dot" w:pos="9062"/>
-            </w:tabs>
-            <w:rPr>
-              <w:rFonts w:eastAsiaTheme="minorEastAsia"/>
-              <w:noProof/>
-              <w:lang w:eastAsia="pl-PL"/>
-            </w:rPr>
-          </w:pPr>
-          <w:hyperlink w:anchor="_Toc516004368" w:history="1">
-            <w:r>
-              <w:rPr>
-                <w:rStyle w:val="Hipercze"/>
-                <w:b/>
-                <w:noProof/>
-              </w:rPr>
-              <w:t>5.</w:t>
-            </w:r>
-            <w:r>
-              <w:rPr>
-                <w:rFonts w:eastAsiaTheme="minorEastAsia"/>
-                <w:noProof/>
-                <w:lang w:eastAsia="pl-PL"/>
-              </w:rPr>
-              <w:tab/>
-            </w:r>
-            <w:r>
-              <w:rPr>
-                <w:rStyle w:val="Hipercze"/>
-                <w:noProof/>
-              </w:rPr>
-              <w:t>Algorytm DMC</w:t>
-            </w:r>
-            <w:r>
-              <w:rPr>
-                <w:noProof/>
-                <w:webHidden/>
-              </w:rPr>
-              <w:tab/>
-            </w:r>
-            <w:r>
-              <w:rPr>
-                <w:noProof/>
-                <w:webHidden/>
-              </w:rPr>
-              <w:fldChar w:fldCharType="begin"/>
-            </w:r>
-            <w:r>
-              <w:rPr>
-                <w:noProof/>
-                <w:webHidden/>
-              </w:rPr>
-              <w:instrText xml:space="preserve"> PAGEREF _Toc516004368 \h </w:instrText>
+              <w:instrText xml:space="preserve"> PAGEREF _Toc516009211 \h </w:instrText>
             </w:r>
             <w:r>
               <w:rPr>
@@ -2569,7 +2700,7 @@
               <w:lang w:eastAsia="pl-PL"/>
             </w:rPr>
           </w:pPr>
-          <w:hyperlink w:anchor="_Toc516004369" w:history="1">
+          <w:hyperlink w:anchor="_Toc516009212" w:history="1">
             <w:r>
               <w:rPr>
                 <w:rStyle w:val="Hipercze"/>
@@ -2591,7 +2722,7 @@
                 <w:rStyle w:val="Hipercze"/>
                 <w:noProof/>
               </w:rPr>
-              <w:t>Opis algorytmu</w:t>
+              <w:t>Wpływ parametrów algorytmu</w:t>
             </w:r>
             <w:r>
               <w:rPr>
@@ -2612,7 +2743,7 @@
                 <w:noProof/>
                 <w:webHidden/>
               </w:rPr>
-              <w:instrText xml:space="preserve"> PAGEREF _Toc516004369 \h </w:instrText>
+              <w:instrText xml:space="preserve"> PAGEREF _Toc516009212 \h </w:instrText>
             </w:r>
             <w:r>
               <w:rPr>
@@ -2632,7 +2763,364 @@
                 <w:noProof/>
                 <w:webHidden/>
               </w:rPr>
-              <w:t>10</w:t>
+              <w:t>11</w:t>
+            </w:r>
+            <w:r>
+              <w:rPr>
+                <w:noProof/>
+                <w:webHidden/>
+              </w:rPr>
+              <w:fldChar w:fldCharType="end"/>
+            </w:r>
+          </w:hyperlink>
+        </w:p>
+        <w:p>
+          <w:pPr>
+            <w:pStyle w:val="Spistreci3"/>
+            <w:tabs>
+              <w:tab w:val="left" w:pos="880"/>
+              <w:tab w:val="right" w:leader="dot" w:pos="9062"/>
+            </w:tabs>
+            <w:rPr>
+              <w:rFonts w:eastAsiaTheme="minorEastAsia"/>
+              <w:noProof/>
+              <w:lang w:eastAsia="pl-PL"/>
+            </w:rPr>
+          </w:pPr>
+          <w:hyperlink w:anchor="_Toc516009213" w:history="1">
+            <w:r>
+              <w:rPr>
+                <w:rStyle w:val="Hipercze"/>
+                <w:rFonts w:ascii="Wingdings" w:hAnsi="Wingdings"/>
+                <w:noProof/>
+              </w:rPr>
+              <w:t></w:t>
+            </w:r>
+            <w:r>
+              <w:rPr>
+                <w:rFonts w:eastAsiaTheme="minorEastAsia"/>
+                <w:noProof/>
+                <w:lang w:eastAsia="pl-PL"/>
+              </w:rPr>
+              <w:tab/>
+            </w:r>
+            <w:r>
+              <w:rPr>
+                <w:rStyle w:val="Hipercze"/>
+                <w:noProof/>
+              </w:rPr>
+              <w:t>Horyzont dynamiki – D</w:t>
+            </w:r>
+            <w:r>
+              <w:rPr>
+                <w:noProof/>
+                <w:webHidden/>
+              </w:rPr>
+              <w:tab/>
+            </w:r>
+            <w:r>
+              <w:rPr>
+                <w:noProof/>
+                <w:webHidden/>
+              </w:rPr>
+              <w:fldChar w:fldCharType="begin"/>
+            </w:r>
+            <w:r>
+              <w:rPr>
+                <w:noProof/>
+                <w:webHidden/>
+              </w:rPr>
+              <w:instrText xml:space="preserve"> PAGEREF _Toc516009213 \h </w:instrText>
+            </w:r>
+            <w:r>
+              <w:rPr>
+                <w:noProof/>
+                <w:webHidden/>
+              </w:rPr>
+            </w:r>
+            <w:r>
+              <w:rPr>
+                <w:noProof/>
+                <w:webHidden/>
+              </w:rPr>
+              <w:fldChar w:fldCharType="separate"/>
+            </w:r>
+            <w:r>
+              <w:rPr>
+                <w:noProof/>
+                <w:webHidden/>
+              </w:rPr>
+              <w:t>11</w:t>
+            </w:r>
+            <w:r>
+              <w:rPr>
+                <w:noProof/>
+                <w:webHidden/>
+              </w:rPr>
+              <w:fldChar w:fldCharType="end"/>
+            </w:r>
+          </w:hyperlink>
+        </w:p>
+        <w:p>
+          <w:pPr>
+            <w:pStyle w:val="Spistreci3"/>
+            <w:tabs>
+              <w:tab w:val="left" w:pos="880"/>
+              <w:tab w:val="right" w:leader="dot" w:pos="9062"/>
+            </w:tabs>
+            <w:rPr>
+              <w:rFonts w:eastAsiaTheme="minorEastAsia"/>
+              <w:noProof/>
+              <w:lang w:eastAsia="pl-PL"/>
+            </w:rPr>
+          </w:pPr>
+          <w:hyperlink w:anchor="_Toc516009214" w:history="1">
+            <w:r>
+              <w:rPr>
+                <w:rStyle w:val="Hipercze"/>
+                <w:rFonts w:ascii="Wingdings" w:hAnsi="Wingdings"/>
+                <w:noProof/>
+              </w:rPr>
+              <w:t></w:t>
+            </w:r>
+            <w:r>
+              <w:rPr>
+                <w:rFonts w:eastAsiaTheme="minorEastAsia"/>
+                <w:noProof/>
+                <w:lang w:eastAsia="pl-PL"/>
+              </w:rPr>
+              <w:tab/>
+            </w:r>
+            <w:r>
+              <w:rPr>
+                <w:rStyle w:val="Hipercze"/>
+                <w:noProof/>
+              </w:rPr>
+              <w:t>Horyzont predykcji – N</w:t>
+            </w:r>
+            <w:r>
+              <w:rPr>
+                <w:noProof/>
+                <w:webHidden/>
+              </w:rPr>
+              <w:tab/>
+            </w:r>
+            <w:r>
+              <w:rPr>
+                <w:noProof/>
+                <w:webHidden/>
+              </w:rPr>
+              <w:fldChar w:fldCharType="begin"/>
+            </w:r>
+            <w:r>
+              <w:rPr>
+                <w:noProof/>
+                <w:webHidden/>
+              </w:rPr>
+              <w:instrText xml:space="preserve"> PAGEREF _Toc516009214 \h </w:instrText>
+            </w:r>
+            <w:r>
+              <w:rPr>
+                <w:noProof/>
+                <w:webHidden/>
+              </w:rPr>
+            </w:r>
+            <w:r>
+              <w:rPr>
+                <w:noProof/>
+                <w:webHidden/>
+              </w:rPr>
+              <w:fldChar w:fldCharType="separate"/>
+            </w:r>
+            <w:r>
+              <w:rPr>
+                <w:noProof/>
+                <w:webHidden/>
+              </w:rPr>
+              <w:t>12</w:t>
+            </w:r>
+            <w:r>
+              <w:rPr>
+                <w:noProof/>
+                <w:webHidden/>
+              </w:rPr>
+              <w:fldChar w:fldCharType="end"/>
+            </w:r>
+          </w:hyperlink>
+        </w:p>
+        <w:p>
+          <w:pPr>
+            <w:pStyle w:val="Spistreci3"/>
+            <w:tabs>
+              <w:tab w:val="left" w:pos="880"/>
+              <w:tab w:val="right" w:leader="dot" w:pos="9062"/>
+            </w:tabs>
+            <w:rPr>
+              <w:rFonts w:eastAsiaTheme="minorEastAsia"/>
+              <w:noProof/>
+              <w:lang w:eastAsia="pl-PL"/>
+            </w:rPr>
+          </w:pPr>
+          <w:hyperlink w:anchor="_Toc516009215" w:history="1">
+            <w:r>
+              <w:rPr>
+                <w:rStyle w:val="Hipercze"/>
+                <w:rFonts w:ascii="Wingdings" w:hAnsi="Wingdings"/>
+                <w:noProof/>
+                <w:vertAlign w:val="subscript"/>
+              </w:rPr>
+              <w:t></w:t>
+            </w:r>
+            <w:r>
+              <w:rPr>
+                <w:rFonts w:eastAsiaTheme="minorEastAsia"/>
+                <w:noProof/>
+                <w:lang w:eastAsia="pl-PL"/>
+              </w:rPr>
+              <w:tab/>
+            </w:r>
+            <w:r>
+              <w:rPr>
+                <w:rStyle w:val="Hipercze"/>
+                <w:noProof/>
+              </w:rPr>
+              <w:t>Horyzont sterowania – N</w:t>
+            </w:r>
+            <w:r>
+              <w:rPr>
+                <w:rStyle w:val="Hipercze"/>
+                <w:noProof/>
+                <w:vertAlign w:val="subscript"/>
+              </w:rPr>
+              <w:t>u</w:t>
+            </w:r>
+            <w:r>
+              <w:rPr>
+                <w:noProof/>
+                <w:webHidden/>
+              </w:rPr>
+              <w:tab/>
+            </w:r>
+            <w:r>
+              <w:rPr>
+                <w:noProof/>
+                <w:webHidden/>
+              </w:rPr>
+              <w:fldChar w:fldCharType="begin"/>
+            </w:r>
+            <w:r>
+              <w:rPr>
+                <w:noProof/>
+                <w:webHidden/>
+              </w:rPr>
+              <w:instrText xml:space="preserve"> PAGEREF _Toc516009215 \h </w:instrText>
+            </w:r>
+            <w:r>
+              <w:rPr>
+                <w:noProof/>
+                <w:webHidden/>
+              </w:rPr>
+            </w:r>
+            <w:r>
+              <w:rPr>
+                <w:noProof/>
+                <w:webHidden/>
+              </w:rPr>
+              <w:fldChar w:fldCharType="separate"/>
+            </w:r>
+            <w:r>
+              <w:rPr>
+                <w:noProof/>
+                <w:webHidden/>
+              </w:rPr>
+              <w:t>13</w:t>
+            </w:r>
+            <w:r>
+              <w:rPr>
+                <w:noProof/>
+                <w:webHidden/>
+              </w:rPr>
+              <w:fldChar w:fldCharType="end"/>
+            </w:r>
+          </w:hyperlink>
+        </w:p>
+        <w:p>
+          <w:pPr>
+            <w:pStyle w:val="Spistreci3"/>
+            <w:tabs>
+              <w:tab w:val="left" w:pos="880"/>
+              <w:tab w:val="right" w:leader="dot" w:pos="9062"/>
+            </w:tabs>
+            <w:rPr>
+              <w:rFonts w:eastAsiaTheme="minorEastAsia"/>
+              <w:noProof/>
+              <w:lang w:eastAsia="pl-PL"/>
+            </w:rPr>
+          </w:pPr>
+          <w:hyperlink w:anchor="_Toc516009216" w:history="1">
+            <w:r>
+              <w:rPr>
+                <w:rStyle w:val="Hipercze"/>
+                <w:rFonts w:ascii="Wingdings" w:hAnsi="Wingdings"/>
+                <w:noProof/>
+              </w:rPr>
+              <w:t></w:t>
+            </w:r>
+            <w:r>
+              <w:rPr>
+                <w:rFonts w:eastAsiaTheme="minorEastAsia"/>
+                <w:noProof/>
+                <w:lang w:eastAsia="pl-PL"/>
+              </w:rPr>
+              <w:tab/>
+            </w:r>
+            <w:r>
+              <w:rPr>
+                <w:rStyle w:val="Hipercze"/>
+                <w:noProof/>
+              </w:rPr>
+              <w:t>Współczynnik kary – lambda</w:t>
+            </w:r>
+            <w:r>
+              <w:rPr>
+                <w:noProof/>
+                <w:webHidden/>
+              </w:rPr>
+              <w:tab/>
+            </w:r>
+            <w:r>
+              <w:rPr>
+                <w:noProof/>
+                <w:webHidden/>
+              </w:rPr>
+              <w:fldChar w:fldCharType="begin"/>
+            </w:r>
+            <w:r>
+              <w:rPr>
+                <w:noProof/>
+                <w:webHidden/>
+              </w:rPr>
+              <w:instrText xml:space="preserve"> PAGEREF _Toc516009216 \h </w:instrText>
+            </w:r>
+            <w:r>
+              <w:rPr>
+                <w:noProof/>
+                <w:webHidden/>
+              </w:rPr>
+            </w:r>
+            <w:r>
+              <w:rPr>
+                <w:noProof/>
+                <w:webHidden/>
+              </w:rPr>
+              <w:fldChar w:fldCharType="separate"/>
+            </w:r>
+            <w:r>
+              <w:rPr>
+                <w:noProof/>
+                <w:webHidden/>
+              </w:rPr>
+              <w:t>14</w:t>
             </w:r>
             <w:r>
               <w:rPr>
@@ -2656,7 +3144,7 @@
               <w:lang w:eastAsia="pl-PL"/>
             </w:rPr>
           </w:pPr>
-          <w:hyperlink w:anchor="_Toc516004370" w:history="1">
+          <w:hyperlink w:anchor="_Toc516009217" w:history="1">
             <w:r>
               <w:rPr>
                 <w:rStyle w:val="Hipercze"/>
@@ -2678,7 +3166,7 @@
                 <w:rStyle w:val="Hipercze"/>
                 <w:noProof/>
               </w:rPr>
-              <w:t>Wpływ parametrów algorytmu</w:t>
+              <w:t>Dobrane parametry algorytmu</w:t>
             </w:r>
             <w:r>
               <w:rPr>
@@ -2699,7 +3187,7 @@
                 <w:noProof/>
                 <w:webHidden/>
               </w:rPr>
-              <w:instrText xml:space="preserve"> PAGEREF _Toc516004370 \h </w:instrText>
+              <w:instrText xml:space="preserve"> PAGEREF _Toc516009217 \h </w:instrText>
             </w:r>
             <w:r>
               <w:rPr>
@@ -2719,7 +3207,7 @@
                 <w:noProof/>
                 <w:webHidden/>
               </w:rPr>
-              <w:t>11</w:t>
+              <w:t>15</w:t>
             </w:r>
             <w:r>
               <w:rPr>
@@ -2732,27 +3220,27 @@
         </w:p>
         <w:p>
           <w:pPr>
-            <w:pStyle w:val="Spistreci3"/>
-            <w:tabs>
-              <w:tab w:val="left" w:pos="880"/>
-              <w:tab w:val="right" w:leader="dot" w:pos="9062"/>
-            </w:tabs>
+            <w:pStyle w:val="Spistreci1"/>
             <w:rPr>
+              <w:rFonts w:eastAsiaTheme="minorEastAsia"/>
               <w:noProof/>
+              <w:lang w:eastAsia="pl-PL"/>
             </w:rPr>
           </w:pPr>
-          <w:hyperlink w:anchor="_Toc516004371" w:history="1">
+          <w:hyperlink w:anchor="_Toc516009218" w:history="1">
             <w:r>
               <w:rPr>
                 <w:rStyle w:val="Hipercze"/>
-                <w:rFonts w:ascii="Wingdings" w:hAnsi="Wingdings"/>
-                <w:noProof/>
-              </w:rPr>
-              <w:t></w:t>
-            </w:r>
-            <w:r>
-              <w:rPr>
-                <w:noProof/>
+                <w:b/>
+                <w:noProof/>
+              </w:rPr>
+              <w:t>6.</w:t>
+            </w:r>
+            <w:r>
+              <w:rPr>
+                <w:rFonts w:eastAsiaTheme="minorEastAsia"/>
+                <w:noProof/>
+                <w:lang w:eastAsia="pl-PL"/>
               </w:rPr>
               <w:tab/>
             </w:r>
@@ -2761,7 +3249,7 @@
                 <w:rStyle w:val="Hipercze"/>
                 <w:noProof/>
               </w:rPr>
-              <w:t>Horyzont dynamiki - D</w:t>
+              <w:t>Porównanie algorytmów PID i DMC</w:t>
             </w:r>
             <w:r>
               <w:rPr>
@@ -2782,7 +3270,7 @@
                 <w:noProof/>
                 <w:webHidden/>
               </w:rPr>
-              <w:instrText xml:space="preserve"> PAGEREF _Toc516004371 \h </w:instrText>
+              <w:instrText xml:space="preserve"> PAGEREF _Toc516009218 \h </w:instrText>
             </w:r>
             <w:r>
               <w:rPr>
@@ -2802,264 +3290,7 @@
                 <w:noProof/>
                 <w:webHidden/>
               </w:rPr>
-              <w:t>11</w:t>
-            </w:r>
-            <w:r>
-              <w:rPr>
-                <w:noProof/>
-                <w:webHidden/>
-              </w:rPr>
-              <w:fldChar w:fldCharType="end"/>
-            </w:r>
-          </w:hyperlink>
-        </w:p>
-        <w:p>
-          <w:pPr>
-            <w:pStyle w:val="Spistreci3"/>
-            <w:tabs>
-              <w:tab w:val="left" w:pos="880"/>
-              <w:tab w:val="right" w:leader="dot" w:pos="9062"/>
-            </w:tabs>
-            <w:rPr>
-              <w:noProof/>
-            </w:rPr>
-          </w:pPr>
-          <w:hyperlink w:anchor="_Toc516004372" w:history="1">
-            <w:r>
-              <w:rPr>
-                <w:rStyle w:val="Hipercze"/>
-                <w:rFonts w:ascii="Wingdings" w:hAnsi="Wingdings"/>
-                <w:noProof/>
-              </w:rPr>
-              <w:t></w:t>
-            </w:r>
-            <w:r>
-              <w:rPr>
-                <w:noProof/>
-              </w:rPr>
-              <w:tab/>
-            </w:r>
-            <w:r>
-              <w:rPr>
-                <w:rStyle w:val="Hipercze"/>
-                <w:noProof/>
-              </w:rPr>
-              <w:t>Horyzont predykcji - N</w:t>
-            </w:r>
-            <w:r>
-              <w:rPr>
-                <w:noProof/>
-                <w:webHidden/>
-              </w:rPr>
-              <w:tab/>
-            </w:r>
-            <w:r>
-              <w:rPr>
-                <w:noProof/>
-                <w:webHidden/>
-              </w:rPr>
-              <w:fldChar w:fldCharType="begin"/>
-            </w:r>
-            <w:r>
-              <w:rPr>
-                <w:noProof/>
-                <w:webHidden/>
-              </w:rPr>
-              <w:instrText xml:space="preserve"> PAGEREF _Toc516004372 \h </w:instrText>
-            </w:r>
-            <w:r>
-              <w:rPr>
-                <w:noProof/>
-                <w:webHidden/>
-              </w:rPr>
-            </w:r>
-            <w:r>
-              <w:rPr>
-                <w:noProof/>
-                <w:webHidden/>
-              </w:rPr>
-              <w:fldChar w:fldCharType="separate"/>
-            </w:r>
-            <w:r>
-              <w:rPr>
-                <w:noProof/>
-                <w:webHidden/>
-              </w:rPr>
-              <w:t>11</w:t>
-            </w:r>
-            <w:r>
-              <w:rPr>
-                <w:noProof/>
-                <w:webHidden/>
-              </w:rPr>
-              <w:fldChar w:fldCharType="end"/>
-            </w:r>
-          </w:hyperlink>
-        </w:p>
-        <w:p>
-          <w:pPr>
-            <w:pStyle w:val="Spistreci3"/>
-            <w:tabs>
-              <w:tab w:val="left" w:pos="880"/>
-              <w:tab w:val="right" w:leader="dot" w:pos="9062"/>
-            </w:tabs>
-            <w:rPr>
-              <w:noProof/>
-            </w:rPr>
-          </w:pPr>
-          <w:hyperlink w:anchor="_Toc516004373" w:history="1">
-            <w:r>
-              <w:rPr>
-                <w:rStyle w:val="Hipercze"/>
-                <w:rFonts w:ascii="Wingdings" w:hAnsi="Wingdings"/>
-                <w:noProof/>
-              </w:rPr>
-              <w:t></w:t>
-            </w:r>
-            <w:r>
-              <w:rPr>
-                <w:noProof/>
-              </w:rPr>
-              <w:tab/>
-            </w:r>
-            <w:r>
-              <w:rPr>
-                <w:rStyle w:val="Hipercze"/>
-                <w:noProof/>
-              </w:rPr>
-              <w:t>Horyzont sterowania – N</w:t>
-            </w:r>
-            <w:r>
-              <w:rPr>
-                <w:rStyle w:val="Hipercze"/>
-                <w:noProof/>
-                <w:vertAlign w:val="subscript"/>
-              </w:rPr>
-              <w:t>u</w:t>
-            </w:r>
-            <w:r>
-              <w:rPr>
-                <w:noProof/>
-                <w:webHidden/>
-              </w:rPr>
-              <w:tab/>
-            </w:r>
-            <w:r>
-              <w:rPr>
-                <w:noProof/>
-                <w:webHidden/>
-              </w:rPr>
-              <w:fldChar w:fldCharType="begin"/>
-            </w:r>
-            <w:r>
-              <w:rPr>
-                <w:noProof/>
-                <w:webHidden/>
-              </w:rPr>
-              <w:instrText xml:space="preserve"> PAGEREF _Toc516004373 \h </w:instrText>
-            </w:r>
-            <w:r>
-              <w:rPr>
-                <w:noProof/>
-                <w:webHidden/>
-              </w:rPr>
-            </w:r>
-            <w:r>
-              <w:rPr>
-                <w:noProof/>
-                <w:webHidden/>
-              </w:rPr>
-              <w:fldChar w:fldCharType="separate"/>
-            </w:r>
-            <w:r>
-              <w:rPr>
-                <w:noProof/>
-                <w:webHidden/>
-              </w:rPr>
-              <w:t>11</w:t>
-            </w:r>
-            <w:r>
-              <w:rPr>
-                <w:noProof/>
-                <w:webHidden/>
-              </w:rPr>
-              <w:fldChar w:fldCharType="end"/>
-            </w:r>
-          </w:hyperlink>
-        </w:p>
-        <w:p>
-          <w:pPr>
-            <w:pStyle w:val="Spistreci3"/>
-            <w:tabs>
-              <w:tab w:val="left" w:pos="880"/>
-              <w:tab w:val="right" w:leader="dot" w:pos="9062"/>
-            </w:tabs>
-            <w:rPr>
-              <w:noProof/>
-            </w:rPr>
-          </w:pPr>
-          <w:hyperlink w:anchor="_Toc516004374" w:history="1">
-            <w:r>
-              <w:rPr>
-                <w:rStyle w:val="Hipercze"/>
-                <w:rFonts w:ascii="Wingdings" w:hAnsi="Wingdings"/>
-                <w:noProof/>
-              </w:rPr>
-              <w:t></w:t>
-            </w:r>
-            <w:r>
-              <w:rPr>
-                <w:noProof/>
-              </w:rPr>
-              <w:tab/>
-            </w:r>
-            <w:r>
-              <w:rPr>
-                <w:rStyle w:val="Hipercze"/>
-                <w:noProof/>
-              </w:rPr>
-              <w:t>Współczynnik kary - lambda</w:t>
-            </w:r>
-            <w:r>
-              <w:rPr>
-                <w:noProof/>
-                <w:webHidden/>
-              </w:rPr>
-              <w:tab/>
-            </w:r>
-            <w:r>
-              <w:rPr>
-                <w:noProof/>
-                <w:webHidden/>
-              </w:rPr>
-              <w:fldChar w:fldCharType="begin"/>
-            </w:r>
-            <w:r>
-              <w:rPr>
-                <w:noProof/>
-                <w:webHidden/>
-              </w:rPr>
-              <w:instrText xml:space="preserve"> PAGEREF _Toc516004374 \h </w:instrText>
-            </w:r>
-            <w:r>
-              <w:rPr>
-                <w:noProof/>
-                <w:webHidden/>
-              </w:rPr>
-            </w:r>
-            <w:r>
-              <w:rPr>
-                <w:noProof/>
-                <w:webHidden/>
-              </w:rPr>
-              <w:fldChar w:fldCharType="separate"/>
-            </w:r>
-            <w:r>
-              <w:rPr>
-                <w:noProof/>
-                <w:webHidden/>
-              </w:rPr>
-              <w:t>11</w:t>
+              <w:t>16</w:t>
             </w:r>
             <w:r>
               <w:rPr>
@@ -3083,7 +3314,7 @@
               <w:lang w:eastAsia="pl-PL"/>
             </w:rPr>
           </w:pPr>
-          <w:hyperlink w:anchor="_Toc516004375" w:history="1">
+          <w:hyperlink w:anchor="_Toc516009219" w:history="1">
             <w:r>
               <w:rPr>
                 <w:rStyle w:val="Hipercze"/>
@@ -3105,7 +3336,7 @@
                 <w:rStyle w:val="Hipercze"/>
                 <w:noProof/>
               </w:rPr>
-              <w:t>Dalej</w:t>
+              <w:t>Jakość regulacji</w:t>
             </w:r>
             <w:r>
               <w:rPr>
@@ -3126,7 +3357,7 @@
                 <w:noProof/>
                 <w:webHidden/>
               </w:rPr>
-              <w:instrText xml:space="preserve"> PAGEREF _Toc516004375 \h </w:instrText>
+              <w:instrText xml:space="preserve"> PAGEREF _Toc516009219 \h </w:instrText>
             </w:r>
             <w:r>
               <w:rPr>
@@ -3146,7 +3377,94 @@
                 <w:noProof/>
                 <w:webHidden/>
               </w:rPr>
-              <w:t>11</w:t>
+              <w:t>16</w:t>
+            </w:r>
+            <w:r>
+              <w:rPr>
+                <w:noProof/>
+                <w:webHidden/>
+              </w:rPr>
+              <w:fldChar w:fldCharType="end"/>
+            </w:r>
+          </w:hyperlink>
+        </w:p>
+        <w:p>
+          <w:pPr>
+            <w:pStyle w:val="Spistreci2"/>
+            <w:tabs>
+              <w:tab w:val="left" w:pos="660"/>
+              <w:tab w:val="right" w:leader="dot" w:pos="9062"/>
+            </w:tabs>
+            <w:rPr>
+              <w:rFonts w:eastAsiaTheme="minorEastAsia"/>
+              <w:noProof/>
+              <w:lang w:eastAsia="pl-PL"/>
+            </w:rPr>
+          </w:pPr>
+          <w:hyperlink w:anchor="_Toc516009220" w:history="1">
+            <w:r>
+              <w:rPr>
+                <w:rStyle w:val="Hipercze"/>
+                <w:rFonts w:ascii="Symbol" w:hAnsi="Symbol"/>
+                <w:noProof/>
+              </w:rPr>
+              <w:t></w:t>
+            </w:r>
+            <w:r>
+              <w:rPr>
+                <w:rFonts w:eastAsiaTheme="minorEastAsia"/>
+                <w:noProof/>
+                <w:lang w:eastAsia="pl-PL"/>
+              </w:rPr>
+              <w:tab/>
+            </w:r>
+            <w:r>
+              <w:rPr>
+                <w:rStyle w:val="Hipercze"/>
+                <w:noProof/>
+              </w:rPr>
+              <w:t>Obszary stabilności</w:t>
+            </w:r>
+            <w:r>
+              <w:rPr>
+                <w:noProof/>
+                <w:webHidden/>
+              </w:rPr>
+              <w:tab/>
+            </w:r>
+            <w:r>
+              <w:rPr>
+                <w:noProof/>
+                <w:webHidden/>
+              </w:rPr>
+              <w:fldChar w:fldCharType="begin"/>
+            </w:r>
+            <w:r>
+              <w:rPr>
+                <w:noProof/>
+                <w:webHidden/>
+              </w:rPr>
+              <w:instrText xml:space="preserve"> PAGEREF _Toc516009220 \h </w:instrText>
+            </w:r>
+            <w:r>
+              <w:rPr>
+                <w:noProof/>
+                <w:webHidden/>
+              </w:rPr>
+            </w:r>
+            <w:r>
+              <w:rPr>
+                <w:noProof/>
+                <w:webHidden/>
+              </w:rPr>
+              <w:fldChar w:fldCharType="separate"/>
+            </w:r>
+            <w:r>
+              <w:rPr>
+                <w:noProof/>
+                <w:webHidden/>
+              </w:rPr>
+              <w:t>16</w:t>
             </w:r>
             <w:r>
               <w:rPr>
@@ -3197,14 +3515,14 @@
         <w:pStyle w:val="Nagwek1"/>
         <w:numPr>
           <w:ilvl w:val="0"/>
-          <w:numId w:val="38"/>
+          <w:numId w:val="2"/>
         </w:numPr>
         <w:rPr>
           <w:rFonts w:eastAsiaTheme="minorEastAsia"/>
           <w:noProof/>
         </w:rPr>
       </w:pPr>
-      <w:bookmarkStart w:id="1" w:name="_Toc516004355"/>
+      <w:bookmarkStart w:id="1" w:name="_Toc516009196"/>
       <w:r>
         <w:rPr>
           <w:rFonts w:eastAsiaTheme="minorEastAsia"/>
@@ -3220,7 +3538,7 @@
         <w:pStyle w:val="Nagwek2"/>
         <w:numPr>
           <w:ilvl w:val="0"/>
-          <w:numId w:val="45"/>
+          <w:numId w:val="9"/>
         </w:numPr>
         <w:rPr>
           <w:rFonts w:eastAsiaTheme="minorEastAsia"/>
@@ -3228,50 +3546,21 @@
           <w:sz w:val="22"/>
         </w:rPr>
       </w:pPr>
-      <w:bookmarkStart w:id="2" w:name="_Toc516004356"/>
+      <w:bookmarkStart w:id="2" w:name="_Toc516009197"/>
       <w:r>
         <w:t>Wyznaczenie transmitancji dyskretnej</w:t>
       </w:r>
-      <w:r>
-        <w:t xml:space="preserve"> przy zastosowaniu ekstrapolatora</w:t>
-      </w:r>
+      <w:bookmarkEnd w:id="2"/>
       <w:r>
         <w:t xml:space="preserve"> </w:t>
       </w:r>
-      <w:r>
-        <w:t xml:space="preserve">zerowego rzędu i okresie próbkowania </w:t>
-      </w:r>
-      <w:proofErr w:type="spellStart"/>
-      <w:r>
-        <w:t>T</w:t>
-      </w:r>
-      <w:r>
-        <w:rPr>
-          <w:vertAlign w:val="subscript"/>
-        </w:rPr>
-        <w:t>p</w:t>
-      </w:r>
-      <w:proofErr w:type="spellEnd"/>
-      <w:r>
-        <w:t xml:space="preserve"> równym 0.5</w:t>
-      </w:r>
-      <w:r>
-        <w:t xml:space="preserve"> sekundy</w:t>
-      </w:r>
-      <w:r>
-        <w:t xml:space="preserve"> .</w:t>
-      </w:r>
-      <w:r>
-        <w:t>:</w:t>
-      </w:r>
-      <w:bookmarkEnd w:id="2"/>
     </w:p>
     <w:p>
       <w:pPr>
         <w:pStyle w:val="Akapitzlist"/>
         <w:numPr>
           <w:ilvl w:val="1"/>
-          <w:numId w:val="27"/>
+          <w:numId w:val="1"/>
         </w:numPr>
         <w:spacing w:before="240"/>
         <w:rPr>
@@ -3285,7 +3574,32 @@
           <w:noProof/>
           <w:sz w:val="24"/>
         </w:rPr>
-        <w:t>W ogólności aby uzyskać transmitację dyskretną G(z) na podstawie ciągłej G(s) wymagane jest wykonanie przekształcenia jak poniżej:</w:t>
+        <w:t xml:space="preserve">W ogólności aby uzyskać transmitację dyskretną G(z) na podstawie ciągłej G(s) </w:t>
+      </w:r>
+      <w:r>
+        <w:rPr>
+          <w:rFonts w:eastAsiaTheme="minorEastAsia"/>
+          <w:noProof/>
+          <w:sz w:val="24"/>
+        </w:rPr>
+        <w:t xml:space="preserve">przy </w:t>
+      </w:r>
+      <w:r>
+        <w:t>zastosowaniu ekstrapolatora</w:t>
+      </w:r>
+      <w:r>
+        <w:t xml:space="preserve"> </w:t>
+      </w:r>
+      <w:r>
+        <w:t xml:space="preserve">zerowego rzędu </w:t>
+      </w:r>
+      <w:r>
+        <w:rPr>
+          <w:rFonts w:eastAsiaTheme="minorEastAsia"/>
+          <w:noProof/>
+          <w:sz w:val="24"/>
+        </w:rPr>
+        <w:t>wymagane jest wykonanie przekształcenia jak poniżej:</w:t>
       </w:r>
     </w:p>
     <w:p>
@@ -3423,7 +3737,7 @@
         <w:pStyle w:val="Akapitzlist"/>
         <w:numPr>
           <w:ilvl w:val="1"/>
-          <w:numId w:val="27"/>
+          <w:numId w:val="1"/>
         </w:numPr>
         <w:spacing w:before="240"/>
         <w:rPr>
@@ -3462,7 +3776,7 @@
         <w:pStyle w:val="Akapitzlist"/>
         <w:numPr>
           <w:ilvl w:val="2"/>
-          <w:numId w:val="27"/>
+          <w:numId w:val="1"/>
         </w:numPr>
         <w:spacing w:before="240"/>
         <w:rPr>
@@ -3543,7 +3857,21 @@
           <w:noProof/>
         </w:rPr>
         <w:br/>
-        <w:t xml:space="preserve">Tp jest okresem próbkowania, </w:t>
+        <w:t>Tp jest okresem próbkowania</w:t>
+      </w:r>
+      <w:r>
+        <w:rPr>
+          <w:rFonts w:eastAsiaTheme="minorEastAsia"/>
+          <w:noProof/>
+        </w:rPr>
+        <w:t>, przyjęty 0.5 sekundy</w:t>
+      </w:r>
+      <w:r>
+        <w:rPr>
+          <w:rFonts w:eastAsiaTheme="minorEastAsia"/>
+          <w:noProof/>
+        </w:rPr>
+        <w:t xml:space="preserve">, </w:t>
       </w:r>
       <w:r>
         <w:rPr>
@@ -3559,7 +3887,7 @@
         <w:pStyle w:val="Akapitzlist"/>
         <w:numPr>
           <w:ilvl w:val="1"/>
-          <w:numId w:val="27"/>
+          <w:numId w:val="1"/>
         </w:numPr>
         <w:spacing w:before="240"/>
         <w:rPr>
@@ -3782,6 +4110,56 @@
     </w:p>
     <w:p>
       <w:pPr>
+        <w:spacing w:before="240"/>
+        <w:jc w:val="center"/>
+        <w:rPr>
+          <w:rFonts w:eastAsiaTheme="minorEastAsia"/>
+          <w:noProof/>
+        </w:rPr>
+      </w:pPr>
+      <m:oMathPara>
+        <m:oMath>
+          <m:sSub>
+            <m:sSubPr>
+              <m:ctrlPr>
+                <w:rPr>
+                  <w:rFonts w:ascii="Cambria Math" w:eastAsiaTheme="minorEastAsia" w:hAnsi="Cambria Math"/>
+                  <w:i/>
+                  <w:noProof/>
+                </w:rPr>
+              </m:ctrlPr>
+            </m:sSubPr>
+            <m:e>
+              <m:r>
+                <w:rPr>
+                  <w:rFonts w:ascii="Cambria Math" w:eastAsiaTheme="minorEastAsia" w:hAnsi="Cambria Math"/>
+                  <w:noProof/>
+                </w:rPr>
+                <m:t>T</m:t>
+              </m:r>
+            </m:e>
+            <m:sub>
+              <m:r>
+                <w:rPr>
+                  <w:rFonts w:ascii="Cambria Math" w:eastAsiaTheme="minorEastAsia" w:hAnsi="Cambria Math"/>
+                  <w:noProof/>
+                </w:rPr>
+                <m:t>p</m:t>
+              </m:r>
+            </m:sub>
+          </m:sSub>
+          <m:r>
+            <w:rPr>
+              <w:rFonts w:ascii="Cambria Math" w:eastAsiaTheme="minorEastAsia" w:hAnsi="Cambria Math"/>
+              <w:noProof/>
+            </w:rPr>
+            <m:t>=0.5[s]</m:t>
+          </m:r>
+        </m:oMath>
+      </m:oMathPara>
+    </w:p>
+    <w:p>
+      <w:pPr>
         <w:rPr>
           <w:rFonts w:eastAsiaTheme="minorEastAsia"/>
           <w:noProof/>
@@ -3801,30 +4179,83 @@
         <w:pStyle w:val="Nagwek2"/>
         <w:numPr>
           <w:ilvl w:val="0"/>
-          <w:numId w:val="46"/>
+          <w:numId w:val="4"/>
         </w:numPr>
         <w:rPr>
           <w:rFonts w:eastAsiaTheme="minorEastAsia"/>
           <w:noProof/>
-        </w:rPr>
-      </w:pPr>
-      <w:bookmarkStart w:id="3" w:name="_Toc516004357"/>
-      <w:r>
-        <w:rPr>
-          <w:rFonts w:eastAsiaTheme="minorEastAsia"/>
-          <w:noProof/>
+          <w:sz w:val="24"/>
+        </w:rPr>
+      </w:pPr>
+      <w:bookmarkStart w:id="3" w:name="_Toc516009198"/>
+      <w:r>
+        <w:rPr>
+          <w:rFonts w:eastAsiaTheme="minorEastAsia"/>
+          <w:noProof/>
+          <w:sz w:val="24"/>
         </w:rPr>
         <w:lastRenderedPageBreak/>
-        <w:t>Porównanie odpowiedzi skokowej</w:t>
-      </w:r>
-      <w:r>
-        <w:rPr>
-          <w:rFonts w:eastAsiaTheme="minorEastAsia"/>
-          <w:noProof/>
-        </w:rPr>
-        <w:t xml:space="preserve"> i współczynnika wzmocnienia statycznego obydwu transmitancji:</w:t>
+        <w:t xml:space="preserve">Porównanie </w:t>
+      </w:r>
+      <w:r>
+        <w:rPr>
+          <w:rFonts w:eastAsiaTheme="minorEastAsia"/>
+          <w:noProof/>
+          <w:sz w:val="24"/>
+        </w:rPr>
+        <w:t>transmitancji ciągłej i dyskretnej</w:t>
       </w:r>
       <w:bookmarkEnd w:id="3"/>
+    </w:p>
+    <w:p>
+      <w:pPr>
+        <w:pStyle w:val="Nagwek3"/>
+        <w:numPr>
+          <w:ilvl w:val="1"/>
+          <w:numId w:val="7"/>
+        </w:numPr>
+        <w:rPr>
+          <w:rFonts w:eastAsiaTheme="minorEastAsia"/>
+          <w:noProof/>
+        </w:rPr>
+      </w:pPr>
+      <w:bookmarkStart w:id="4" w:name="_Toc516009199"/>
+      <w:r>
+        <w:rPr>
+          <w:rFonts w:eastAsiaTheme="minorEastAsia"/>
+          <w:noProof/>
+        </w:rPr>
+        <w:t>O</w:t>
+      </w:r>
+      <w:r>
+        <w:rPr>
+          <w:rFonts w:eastAsiaTheme="minorEastAsia"/>
+          <w:noProof/>
+        </w:rPr>
+        <w:t>dpowied</w:t>
+      </w:r>
+      <w:r>
+        <w:rPr>
+          <w:rFonts w:eastAsiaTheme="minorEastAsia"/>
+          <w:noProof/>
+        </w:rPr>
+        <w:t>ź</w:t>
+      </w:r>
+      <w:r>
+        <w:rPr>
+          <w:rFonts w:eastAsiaTheme="minorEastAsia"/>
+          <w:noProof/>
+        </w:rPr>
+        <w:t xml:space="preserve"> skokow</w:t>
+      </w:r>
+      <w:r>
+        <w:rPr>
+          <w:rFonts w:eastAsiaTheme="minorEastAsia"/>
+          <w:noProof/>
+        </w:rPr>
+        <w:t>a</w:t>
+      </w:r>
+      <w:bookmarkEnd w:id="4"/>
     </w:p>
     <w:p>
       <w:pPr>
@@ -3906,7 +4337,7 @@
         <w:pStyle w:val="Akapitzlist"/>
         <w:numPr>
           <w:ilvl w:val="1"/>
-          <w:numId w:val="27"/>
+          <w:numId w:val="1"/>
         </w:numPr>
         <w:spacing w:before="240"/>
         <w:rPr>
@@ -3946,7 +4377,7 @@
         <w:pStyle w:val="Akapitzlist"/>
         <w:numPr>
           <w:ilvl w:val="1"/>
-          <w:numId w:val="27"/>
+          <w:numId w:val="1"/>
         </w:numPr>
         <w:spacing w:before="240"/>
         <w:rPr>
@@ -4008,48 +4439,33 @@
     </w:p>
     <w:p>
       <w:pPr>
-        <w:pStyle w:val="Nagwek2"/>
+        <w:pStyle w:val="Nagwek3"/>
         <w:numPr>
           <w:ilvl w:val="1"/>
-          <w:numId w:val="27"/>
+          <w:numId w:val="8"/>
         </w:numPr>
         <w:rPr>
           <w:rFonts w:eastAsiaTheme="minorEastAsia"/>
           <w:noProof/>
         </w:rPr>
       </w:pPr>
-      <w:bookmarkStart w:id="4" w:name="_Toc516004358"/>
+      <w:bookmarkStart w:id="5" w:name="_Toc516009200"/>
       <w:r>
         <w:rPr>
           <w:rFonts w:eastAsiaTheme="minorEastAsia"/>
           <w:noProof/>
         </w:rPr>
         <w:lastRenderedPageBreak/>
-        <w:t>Wyznaczenie współczynników wzmocnienia statycznego transmitancji K</w:t>
-      </w:r>
-      <w:r>
-        <w:rPr>
-          <w:rFonts w:eastAsiaTheme="minorEastAsia"/>
-          <w:noProof/>
-          <w:vertAlign w:val="subscript"/>
-        </w:rPr>
-        <w:t>STAT</w:t>
-      </w:r>
-      <w:bookmarkEnd w:id="4"/>
-      <w:r>
-        <w:rPr>
-          <w:rFonts w:eastAsiaTheme="minorEastAsia"/>
-          <w:noProof/>
-        </w:rPr>
-        <w:t xml:space="preserve"> </w:t>
-      </w:r>
+        <w:t>Współczynnik wzmocnienia statycznego transmitancji</w:t>
+      </w:r>
+      <w:bookmarkEnd w:id="5"/>
     </w:p>
     <w:p>
       <w:pPr>
         <w:pStyle w:val="Akapitzlist"/>
         <w:numPr>
           <w:ilvl w:val="1"/>
-          <w:numId w:val="27"/>
+          <w:numId w:val="1"/>
         </w:numPr>
         <w:spacing w:before="240"/>
         <w:rPr>
@@ -4072,7 +4488,7 @@
         <w:pStyle w:val="Akapitzlist"/>
         <w:numPr>
           <w:ilvl w:val="2"/>
-          <w:numId w:val="27"/>
+          <w:numId w:val="1"/>
         </w:numPr>
         <w:spacing w:before="240"/>
         <w:rPr>
@@ -4108,7 +4524,7 @@
         <w:pStyle w:val="Akapitzlist"/>
         <w:numPr>
           <w:ilvl w:val="2"/>
-          <w:numId w:val="27"/>
+          <w:numId w:val="1"/>
         </w:numPr>
         <w:spacing w:before="240"/>
         <w:rPr>
@@ -4143,7 +4559,7 @@
         <w:pStyle w:val="Akapitzlist"/>
         <w:numPr>
           <w:ilvl w:val="3"/>
-          <w:numId w:val="27"/>
+          <w:numId w:val="1"/>
         </w:numPr>
         <w:spacing w:before="240"/>
         <w:rPr>
@@ -4361,7 +4777,7 @@
         <w:pStyle w:val="Akapitzlist"/>
         <w:numPr>
           <w:ilvl w:val="3"/>
-          <w:numId w:val="27"/>
+          <w:numId w:val="1"/>
         </w:numPr>
         <w:spacing w:before="240"/>
         <w:rPr>
@@ -4627,7 +5043,7 @@
         <w:pStyle w:val="Akapitzlist"/>
         <w:numPr>
           <w:ilvl w:val="2"/>
-          <w:numId w:val="27"/>
+          <w:numId w:val="1"/>
         </w:numPr>
         <w:spacing w:before="240"/>
         <w:rPr>
@@ -4670,7 +5086,7 @@
         <w:pStyle w:val="Akapitzlist"/>
         <w:numPr>
           <w:ilvl w:val="1"/>
-          <w:numId w:val="27"/>
+          <w:numId w:val="1"/>
         </w:numPr>
         <w:spacing w:before="240"/>
         <w:rPr>
@@ -4710,7 +5126,7 @@
         <w:pStyle w:val="Nagwek1"/>
         <w:numPr>
           <w:ilvl w:val="0"/>
-          <w:numId w:val="27"/>
+          <w:numId w:val="1"/>
         </w:numPr>
         <w:rPr>
           <w:rFonts w:eastAsiaTheme="minorEastAsia"/>
@@ -4718,7 +5134,7 @@
           <w:sz w:val="24"/>
         </w:rPr>
       </w:pPr>
-      <w:bookmarkStart w:id="5" w:name="_Toc516004359"/>
+      <w:bookmarkStart w:id="6" w:name="_Toc516009201"/>
       <w:r>
         <w:rPr>
           <w:rFonts w:eastAsiaTheme="minorEastAsia"/>
@@ -4727,29 +5143,29 @@
         <w:lastRenderedPageBreak/>
         <w:t>Równanie różnicowe obiektu</w:t>
       </w:r>
-      <w:bookmarkEnd w:id="5"/>
+      <w:bookmarkEnd w:id="6"/>
     </w:p>
     <w:p>
       <w:pPr>
         <w:pStyle w:val="Nagwek2"/>
         <w:numPr>
           <w:ilvl w:val="0"/>
-          <w:numId w:val="40"/>
+          <w:numId w:val="3"/>
         </w:numPr>
         <w:rPr>
           <w:rFonts w:eastAsiaTheme="minorEastAsia"/>
           <w:noProof/>
         </w:rPr>
       </w:pPr>
-      <w:bookmarkStart w:id="6" w:name="_Toc516004360"/>
-      <w:r>
-        <w:rPr>
-          <w:rFonts w:eastAsiaTheme="minorEastAsia"/>
-          <w:noProof/>
-        </w:rPr>
-        <w:t>Ogólna postać równania różnicowego:</w:t>
-      </w:r>
-      <w:bookmarkEnd w:id="6"/>
+      <w:bookmarkStart w:id="7" w:name="_Toc516009202"/>
+      <w:r>
+        <w:rPr>
+          <w:rFonts w:eastAsiaTheme="minorEastAsia"/>
+          <w:noProof/>
+        </w:rPr>
+        <w:t>Ogólna postać równania różnicowego</w:t>
+      </w:r>
+      <w:bookmarkEnd w:id="7"/>
     </w:p>
     <w:p>
       <w:pPr>
@@ -4922,7 +5338,7 @@
         <w:pStyle w:val="Akapitzlist"/>
         <w:numPr>
           <w:ilvl w:val="1"/>
-          <w:numId w:val="27"/>
+          <w:numId w:val="1"/>
         </w:numPr>
         <w:spacing w:before="240"/>
         <w:rPr>
@@ -6186,7 +6602,7 @@
         <w:pStyle w:val="Akapitzlist"/>
         <w:numPr>
           <w:ilvl w:val="1"/>
-          <w:numId w:val="27"/>
+          <w:numId w:val="1"/>
         </w:numPr>
         <w:spacing w:before="240"/>
         <w:rPr>
@@ -6242,7 +6658,7 @@
         <w:pStyle w:val="Nagwek1"/>
         <w:numPr>
           <w:ilvl w:val="0"/>
-          <w:numId w:val="27"/>
+          <w:numId w:val="1"/>
         </w:numPr>
         <w:rPr>
           <w:rFonts w:eastAsiaTheme="minorEastAsia"/>
@@ -6250,30 +6666,30 @@
           <w:sz w:val="24"/>
         </w:rPr>
       </w:pPr>
-      <w:bookmarkStart w:id="7" w:name="_Toc516004361"/>
+      <w:bookmarkStart w:id="8" w:name="_Toc516009203"/>
       <w:r>
         <w:rPr>
           <w:rFonts w:eastAsiaTheme="minorEastAsia"/>
           <w:noProof/>
         </w:rPr>
         <w:lastRenderedPageBreak/>
-        <w:t>Ciągły regulator PID metodą Zieglera-Nicholsa:</w:t>
-      </w:r>
-      <w:bookmarkEnd w:id="7"/>
+        <w:t>Ciągły regulator PID metodą Zieglera-Nicholsa</w:t>
+      </w:r>
+      <w:bookmarkEnd w:id="8"/>
     </w:p>
     <w:p>
       <w:pPr>
         <w:pStyle w:val="Nagwek2"/>
         <w:numPr>
           <w:ilvl w:val="1"/>
-          <w:numId w:val="27"/>
+          <w:numId w:val="1"/>
         </w:numPr>
         <w:rPr>
           <w:rFonts w:eastAsiaTheme="minorEastAsia"/>
           <w:noProof/>
         </w:rPr>
       </w:pPr>
-      <w:bookmarkStart w:id="8" w:name="_Toc516004362"/>
+      <w:bookmarkStart w:id="9" w:name="_Toc516009204"/>
       <w:r>
         <w:rPr>
           <w:rFonts w:eastAsiaTheme="minorEastAsia"/>
@@ -6281,21 +6697,14 @@
         </w:rPr>
         <w:t>Metoda Zieglera-Nicholsa</w:t>
       </w:r>
-      <w:r>
-        <w:rPr>
-          <w:rFonts w:eastAsiaTheme="minorEastAsia"/>
-          <w:noProof/>
-        </w:rPr>
-        <w:t>:</w:t>
-      </w:r>
-      <w:bookmarkEnd w:id="8"/>
+      <w:bookmarkEnd w:id="9"/>
     </w:p>
     <w:p>
       <w:pPr>
         <w:pStyle w:val="Akapitzlist"/>
         <w:numPr>
           <w:ilvl w:val="2"/>
-          <w:numId w:val="27"/>
+          <w:numId w:val="1"/>
         </w:numPr>
         <w:spacing w:before="240"/>
         <w:rPr>
@@ -6347,7 +6756,7 @@
         <w:pStyle w:val="Akapitzlist"/>
         <w:numPr>
           <w:ilvl w:val="2"/>
-          <w:numId w:val="27"/>
+          <w:numId w:val="1"/>
         </w:numPr>
         <w:spacing w:before="240"/>
         <w:rPr>
@@ -6378,7 +6787,7 @@
         <w:pStyle w:val="Akapitzlist"/>
         <w:numPr>
           <w:ilvl w:val="2"/>
-          <w:numId w:val="27"/>
+          <w:numId w:val="1"/>
         </w:numPr>
         <w:spacing w:before="240"/>
         <w:rPr>
@@ -6475,7 +6884,7 @@
         <w:pStyle w:val="Akapitzlist"/>
         <w:numPr>
           <w:ilvl w:val="2"/>
-          <w:numId w:val="27"/>
+          <w:numId w:val="1"/>
         </w:numPr>
         <w:spacing w:before="240"/>
         <w:rPr>
@@ -6506,7 +6915,7 @@
         <w:pStyle w:val="Akapitzlist"/>
         <w:numPr>
           <w:ilvl w:val="2"/>
-          <w:numId w:val="27"/>
+          <w:numId w:val="1"/>
         </w:numPr>
         <w:spacing w:before="240"/>
         <w:rPr>
@@ -6571,7 +6980,7 @@
         <w:pStyle w:val="Akapitzlist"/>
         <w:numPr>
           <w:ilvl w:val="2"/>
-          <w:numId w:val="27"/>
+          <w:numId w:val="1"/>
         </w:numPr>
         <w:spacing w:before="240"/>
         <w:rPr>
@@ -6636,7 +7045,7 @@
         <w:pStyle w:val="Akapitzlist"/>
         <w:numPr>
           <w:ilvl w:val="2"/>
-          <w:numId w:val="27"/>
+          <w:numId w:val="1"/>
         </w:numPr>
         <w:spacing w:before="240"/>
         <w:rPr>
@@ -6725,7 +7134,7 @@
         <w:pStyle w:val="Akapitzlist"/>
         <w:numPr>
           <w:ilvl w:val="2"/>
-          <w:numId w:val="27"/>
+          <w:numId w:val="1"/>
         </w:numPr>
         <w:spacing w:before="240"/>
         <w:rPr>
@@ -6799,7 +7208,7 @@
         <w:pStyle w:val="Akapitzlist"/>
         <w:numPr>
           <w:ilvl w:val="2"/>
-          <w:numId w:val="27"/>
+          <w:numId w:val="1"/>
         </w:numPr>
         <w:spacing w:before="240"/>
         <w:rPr>
@@ -6873,7 +7282,7 @@
         <w:pStyle w:val="Akapitzlist"/>
         <w:numPr>
           <w:ilvl w:val="2"/>
-          <w:numId w:val="27"/>
+          <w:numId w:val="1"/>
         </w:numPr>
         <w:spacing w:before="240"/>
         <w:rPr>
@@ -7156,14 +7565,14 @@
         <w:pStyle w:val="Nagwek2"/>
         <w:numPr>
           <w:ilvl w:val="1"/>
-          <w:numId w:val="27"/>
+          <w:numId w:val="1"/>
         </w:numPr>
         <w:rPr>
           <w:rFonts w:eastAsiaTheme="minorEastAsia"/>
           <w:noProof/>
         </w:rPr>
       </w:pPr>
-      <w:bookmarkStart w:id="9" w:name="_Toc516004363"/>
+      <w:bookmarkStart w:id="10" w:name="_Toc516009205"/>
       <w:r>
         <w:rPr>
           <w:rFonts w:eastAsiaTheme="minorEastAsia"/>
@@ -7204,16 +7613,16 @@
           <w:rFonts w:eastAsiaTheme="minorEastAsia"/>
           <w:noProof/>
         </w:rPr>
-        <w:t xml:space="preserve"> PID:</w:t>
-      </w:r>
-      <w:bookmarkEnd w:id="9"/>
+        <w:t xml:space="preserve"> PID</w:t>
+      </w:r>
+      <w:bookmarkEnd w:id="10"/>
     </w:p>
     <w:p>
       <w:pPr>
         <w:pStyle w:val="Akapitzlist"/>
         <w:numPr>
           <w:ilvl w:val="2"/>
-          <w:numId w:val="27"/>
+          <w:numId w:val="1"/>
         </w:numPr>
         <w:spacing w:before="240"/>
         <w:rPr>
@@ -7623,7 +8032,7 @@
         <w:pStyle w:val="Akapitzlist"/>
         <w:numPr>
           <w:ilvl w:val="1"/>
-          <w:numId w:val="27"/>
+          <w:numId w:val="1"/>
         </w:numPr>
         <w:spacing w:before="240"/>
         <w:rPr>
@@ -8194,7 +8603,7 @@
         <w:pStyle w:val="Akapitzlist"/>
         <w:numPr>
           <w:ilvl w:val="1"/>
-          <w:numId w:val="27"/>
+          <w:numId w:val="1"/>
         </w:numPr>
         <w:spacing w:before="240"/>
         <w:rPr>
@@ -8516,14 +8925,14 @@
         <w:pStyle w:val="Nagwek1"/>
         <w:numPr>
           <w:ilvl w:val="0"/>
-          <w:numId w:val="27"/>
+          <w:numId w:val="1"/>
         </w:numPr>
         <w:rPr>
           <w:rFonts w:eastAsiaTheme="minorEastAsia"/>
           <w:noProof/>
         </w:rPr>
       </w:pPr>
-      <w:bookmarkStart w:id="10" w:name="_Toc516004364"/>
+      <w:bookmarkStart w:id="11" w:name="_Toc516009206"/>
       <w:r>
         <w:rPr>
           <w:rFonts w:eastAsiaTheme="minorEastAsia"/>
@@ -8532,21 +8941,21 @@
         <w:lastRenderedPageBreak/>
         <w:t>Program do symulacji cyfrowego algorytmu PID oraz DMC</w:t>
       </w:r>
-      <w:bookmarkEnd w:id="10"/>
+      <w:bookmarkEnd w:id="11"/>
     </w:p>
     <w:p>
       <w:pPr>
         <w:pStyle w:val="Nagwek2"/>
         <w:numPr>
           <w:ilvl w:val="1"/>
-          <w:numId w:val="27"/>
+          <w:numId w:val="1"/>
         </w:numPr>
         <w:rPr>
           <w:rFonts w:eastAsiaTheme="minorEastAsia"/>
           <w:noProof/>
         </w:rPr>
       </w:pPr>
-      <w:bookmarkStart w:id="11" w:name="_Toc516004365"/>
+      <w:bookmarkStart w:id="12" w:name="_Toc516009207"/>
       <w:r>
         <w:rPr>
           <w:rFonts w:eastAsiaTheme="minorEastAsia"/>
@@ -8554,14 +8963,14 @@
         </w:rPr>
         <w:t>Blok inicjalizacji</w:t>
       </w:r>
-      <w:bookmarkEnd w:id="11"/>
+      <w:bookmarkEnd w:id="12"/>
     </w:p>
     <w:p>
       <w:pPr>
         <w:pStyle w:val="Akapitzlist"/>
         <w:numPr>
           <w:ilvl w:val="2"/>
-          <w:numId w:val="27"/>
+          <w:numId w:val="1"/>
         </w:numPr>
         <w:spacing w:before="240"/>
         <w:rPr>
@@ -8584,7 +8993,7 @@
         <w:pStyle w:val="Akapitzlist"/>
         <w:numPr>
           <w:ilvl w:val="2"/>
-          <w:numId w:val="27"/>
+          <w:numId w:val="1"/>
         </w:numPr>
         <w:spacing w:before="240"/>
         <w:rPr>
@@ -8607,7 +9016,7 @@
         <w:pStyle w:val="Akapitzlist"/>
         <w:numPr>
           <w:ilvl w:val="2"/>
-          <w:numId w:val="27"/>
+          <w:numId w:val="1"/>
         </w:numPr>
         <w:spacing w:before="240"/>
         <w:rPr>
@@ -8646,7 +9055,7 @@
         <w:pStyle w:val="Akapitzlist"/>
         <w:numPr>
           <w:ilvl w:val="2"/>
-          <w:numId w:val="27"/>
+          <w:numId w:val="1"/>
         </w:numPr>
         <w:spacing w:before="240"/>
         <w:rPr>
@@ -8669,7 +9078,7 @@
         <w:pStyle w:val="Akapitzlist"/>
         <w:numPr>
           <w:ilvl w:val="3"/>
-          <w:numId w:val="27"/>
+          <w:numId w:val="1"/>
         </w:numPr>
         <w:spacing w:before="240"/>
         <w:rPr>
@@ -8692,7 +9101,7 @@
         <w:pStyle w:val="Akapitzlist"/>
         <w:numPr>
           <w:ilvl w:val="3"/>
-          <w:numId w:val="27"/>
+          <w:numId w:val="1"/>
         </w:numPr>
         <w:spacing w:before="240"/>
         <w:rPr>
@@ -8715,7 +9124,7 @@
         <w:pStyle w:val="Akapitzlist"/>
         <w:numPr>
           <w:ilvl w:val="3"/>
-          <w:numId w:val="27"/>
+          <w:numId w:val="1"/>
         </w:numPr>
         <w:spacing w:before="240"/>
         <w:rPr>
@@ -8738,7 +9147,7 @@
         <w:pStyle w:val="Akapitzlist"/>
         <w:numPr>
           <w:ilvl w:val="3"/>
-          <w:numId w:val="27"/>
+          <w:numId w:val="1"/>
         </w:numPr>
         <w:spacing w:before="240"/>
         <w:rPr>
@@ -8761,14 +9170,14 @@
         <w:pStyle w:val="Nagwek2"/>
         <w:numPr>
           <w:ilvl w:val="1"/>
-          <w:numId w:val="27"/>
+          <w:numId w:val="1"/>
         </w:numPr>
         <w:rPr>
           <w:rFonts w:eastAsiaTheme="minorEastAsia"/>
           <w:noProof/>
         </w:rPr>
       </w:pPr>
-      <w:bookmarkStart w:id="12" w:name="_Toc516004366"/>
+      <w:bookmarkStart w:id="13" w:name="_Toc516009208"/>
       <w:r>
         <w:rPr>
           <w:rFonts w:eastAsiaTheme="minorEastAsia"/>
@@ -8776,14 +9185,14 @@
         </w:rPr>
         <w:t>Pętla symulacyjna</w:t>
       </w:r>
-      <w:bookmarkEnd w:id="12"/>
+      <w:bookmarkEnd w:id="13"/>
     </w:p>
     <w:p>
       <w:pPr>
         <w:pStyle w:val="Akapitzlist"/>
         <w:numPr>
           <w:ilvl w:val="2"/>
-          <w:numId w:val="27"/>
+          <w:numId w:val="1"/>
         </w:numPr>
         <w:spacing w:before="240"/>
         <w:rPr>
@@ -8814,7 +9223,7 @@
         <w:pStyle w:val="Akapitzlist"/>
         <w:numPr>
           <w:ilvl w:val="3"/>
-          <w:numId w:val="27"/>
+          <w:numId w:val="1"/>
         </w:numPr>
         <w:spacing w:before="240"/>
         <w:rPr>
@@ -8834,14 +9243,14 @@
             <w:drawing>
               <wp:anchor distT="45720" distB="45720" distL="114300" distR="114300" simplePos="0" relativeHeight="251663360" behindDoc="0" locked="0" layoutInCell="1" allowOverlap="1">
                 <wp:simplePos x="0" y="0"/>
-                <wp:positionH relativeFrom="column">
-                  <wp:posOffset>1510030</wp:posOffset>
+                <wp:positionH relativeFrom="margin">
+                  <wp:align>right</wp:align>
                 </wp:positionH>
                 <wp:positionV relativeFrom="paragraph">
-                  <wp:posOffset>885825</wp:posOffset>
+                  <wp:posOffset>890270</wp:posOffset>
                 </wp:positionV>
-                <wp:extent cx="4095750" cy="352425"/>
-                <wp:effectExtent l="0" t="0" r="19050" b="28575"/>
+                <wp:extent cx="5743575" cy="571500"/>
+                <wp:effectExtent l="0" t="0" r="28575" b="19050"/>
                 <wp:wrapTopAndBottom/>
                 <wp:docPr id="45" name="Pole tekstowe 2"/>
                 <wp:cNvGraphicFramePr>
@@ -8856,7 +9265,7 @@
                       <wps:spPr bwMode="auto">
                         <a:xfrm>
                           <a:off x="0" y="0"/>
-                          <a:ext cx="4095750" cy="352425"/>
+                          <a:ext cx="5743575" cy="571500"/>
                         </a:xfrm>
                         <a:prstGeom prst="rect">
                           <a:avLst/>
@@ -8886,6 +9295,32 @@
                                 <w:sz w:val="32"/>
                                 <w:szCs w:val="24"/>
                               </w:rPr>
+                            </w:pPr>
+                            <w:r>
+                              <w:rPr>
+                                <w:rFonts w:ascii="Courier New" w:hAnsi="Courier New" w:cs="Courier New"/>
+                                <w:color w:val="228B22"/>
+                                <w:sz w:val="20"/>
+                                <w:szCs w:val="16"/>
+                              </w:rPr>
+                              <w:t>%</w:t>
+                            </w:r>
+                            <w:r>
+                              <w:rPr>
+                                <w:rFonts w:ascii="Courier New" w:hAnsi="Courier New" w:cs="Courier New"/>
+                                <w:color w:val="228B22"/>
+                                <w:sz w:val="20"/>
+                                <w:szCs w:val="16"/>
+                              </w:rPr>
+                              <w:t>równanie różnicowe obiektu</w:t>
+                            </w:r>
+                          </w:p>
+                          <w:p>
+                            <w:pPr>
+                              <w:autoSpaceDE w:val="0"/>
+                              <w:autoSpaceDN w:val="0"/>
+                              <w:adjustRightInd w:val="0"/>
+                              <w:spacing w:after="0" w:line="240" w:lineRule="auto"/>
                             </w:pPr>
                             <w:r>
                               <w:rPr>
@@ -8995,33 +9430,6 @@
                               <w:t>(c'));</w:t>
                             </w:r>
                           </w:p>
-                          <w:p>
-                            <w:pPr>
-                              <w:autoSpaceDE w:val="0"/>
-                              <w:autoSpaceDN w:val="0"/>
-                              <w:adjustRightInd w:val="0"/>
-                              <w:spacing w:after="0" w:line="240" w:lineRule="auto"/>
-                              <w:rPr>
-                                <w:rFonts w:ascii="Courier New" w:hAnsi="Courier New" w:cs="Courier New"/>
-                                <w:sz w:val="24"/>
-                                <w:szCs w:val="24"/>
-                              </w:rPr>
-                            </w:pPr>
-                          </w:p>
-                          <w:p>
-                            <w:pPr>
-                              <w:autoSpaceDE w:val="0"/>
-                              <w:autoSpaceDN w:val="0"/>
-                              <w:adjustRightInd w:val="0"/>
-                              <w:spacing w:after="0" w:line="240" w:lineRule="auto"/>
-                              <w:rPr>
-                                <w:rFonts w:ascii="Courier New" w:hAnsi="Courier New" w:cs="Courier New"/>
-                                <w:sz w:val="24"/>
-                                <w:szCs w:val="24"/>
-                              </w:rPr>
-                            </w:pPr>
-                          </w:p>
-                          <w:p/>
                         </w:txbxContent>
                       </wps:txbx>
                       <wps:bodyPr rot="0" vert="horz" wrap="square" lIns="91440" tIns="45720" rIns="91440" bIns="45720" anchor="t" anchorCtr="0">
@@ -9045,7 +9453,7 @@
                 <v:stroke joinstyle="miter"/>
                 <v:path gradientshapeok="t" o:connecttype="rect"/>
               </v:shapetype>
-              <v:shape id="Pole tekstowe 2" o:spid="_x0000_s1026" type="#_x0000_t202" style="position:absolute;left:0;text-align:left;margin-left:118.9pt;margin-top:69.75pt;width:322.5pt;height:27.75pt;z-index:251663360;visibility:visible;mso-wrap-style:square;mso-width-percent:0;mso-height-percent:0;mso-wrap-distance-left:9pt;mso-wrap-distance-top:3.6pt;mso-wrap-distance-right:9pt;mso-wrap-distance-bottom:3.6pt;mso-position-horizontal:absolute;mso-position-horizontal-relative:text;mso-position-vertical:absolute;mso-position-vertical-relative:text;mso-width-percent:0;mso-height-percent:0;mso-width-relative:margin;mso-height-relative:margin;v-text-anchor:top" o:gfxdata="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">
+              <v:shape id="Pole tekstowe 2" o:spid="_x0000_s1026" type="#_x0000_t202" style="position:absolute;left:0;text-align:left;margin-left:401.05pt;margin-top:70.1pt;width:452.25pt;height:45pt;z-index:251663360;visibility:visible;mso-wrap-style:square;mso-width-percent:0;mso-height-percent:0;mso-wrap-distance-left:9pt;mso-wrap-distance-top:3.6pt;mso-wrap-distance-right:9pt;mso-wrap-distance-bottom:3.6pt;mso-position-horizontal:right;mso-position-horizontal-relative:margin;mso-position-vertical:absolute;mso-position-vertical-relative:text;mso-width-percent:0;mso-height-percent:0;mso-width-relative:margin;mso-height-relative:margin;v-text-anchor:top" o:gfxdata="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">
                 <v:textbox>
                   <w:txbxContent>
                     <w:p>
@@ -9059,6 +9467,32 @@
                           <w:sz w:val="32"/>
                           <w:szCs w:val="24"/>
                         </w:rPr>
+                      </w:pPr>
+                      <w:r>
+                        <w:rPr>
+                          <w:rFonts w:ascii="Courier New" w:hAnsi="Courier New" w:cs="Courier New"/>
+                          <w:color w:val="228B22"/>
+                          <w:sz w:val="20"/>
+                          <w:szCs w:val="16"/>
+                        </w:rPr>
+                        <w:t>%</w:t>
+                      </w:r>
+                      <w:r>
+                        <w:rPr>
+                          <w:rFonts w:ascii="Courier New" w:hAnsi="Courier New" w:cs="Courier New"/>
+                          <w:color w:val="228B22"/>
+                          <w:sz w:val="20"/>
+                          <w:szCs w:val="16"/>
+                        </w:rPr>
+                        <w:t>równanie różnicowe obiektu</w:t>
+                      </w:r>
+                    </w:p>
+                    <w:p>
+                      <w:pPr>
+                        <w:autoSpaceDE w:val="0"/>
+                        <w:autoSpaceDN w:val="0"/>
+                        <w:adjustRightInd w:val="0"/>
+                        <w:spacing w:after="0" w:line="240" w:lineRule="auto"/>
                       </w:pPr>
                       <w:r>
                         <w:rPr>
@@ -9168,36 +9602,9 @@
                         <w:t>(c'));</w:t>
                       </w:r>
                     </w:p>
-                    <w:p>
-                      <w:pPr>
-                        <w:autoSpaceDE w:val="0"/>
-                        <w:autoSpaceDN w:val="0"/>
-                        <w:adjustRightInd w:val="0"/>
-                        <w:spacing w:after="0" w:line="240" w:lineRule="auto"/>
-                        <w:rPr>
-                          <w:rFonts w:ascii="Courier New" w:hAnsi="Courier New" w:cs="Courier New"/>
-                          <w:sz w:val="24"/>
-                          <w:szCs w:val="24"/>
-                        </w:rPr>
-                      </w:pPr>
-                    </w:p>
-                    <w:p>
-                      <w:pPr>
-                        <w:autoSpaceDE w:val="0"/>
-                        <w:autoSpaceDN w:val="0"/>
-                        <w:adjustRightInd w:val="0"/>
-                        <w:spacing w:after="0" w:line="240" w:lineRule="auto"/>
-                        <w:rPr>
-                          <w:rFonts w:ascii="Courier New" w:hAnsi="Courier New" w:cs="Courier New"/>
-                          <w:sz w:val="24"/>
-                          <w:szCs w:val="24"/>
-                        </w:rPr>
-                      </w:pPr>
-                    </w:p>
-                    <w:p/>
                   </w:txbxContent>
                 </v:textbox>
-                <w10:wrap type="topAndBottom"/>
+                <w10:wrap type="topAndBottom" anchorx="margin"/>
               </v:shape>
             </w:pict>
           </mc:Fallback>
@@ -9227,7 +9634,7 @@
         <w:pStyle w:val="Akapitzlist"/>
         <w:numPr>
           <w:ilvl w:val="3"/>
-          <w:numId w:val="27"/>
+          <w:numId w:val="1"/>
         </w:numPr>
         <w:spacing w:before="240"/>
         <w:rPr>
@@ -9247,14 +9654,14 @@
             <w:drawing>
               <wp:anchor distT="45720" distB="45720" distL="114300" distR="114300" simplePos="0" relativeHeight="251661312" behindDoc="0" locked="0" layoutInCell="1" allowOverlap="1">
                 <wp:simplePos x="0" y="0"/>
-                <wp:positionH relativeFrom="column">
-                  <wp:posOffset>1510030</wp:posOffset>
+                <wp:positionH relativeFrom="margin">
+                  <wp:align>right</wp:align>
                 </wp:positionH>
                 <wp:positionV relativeFrom="paragraph">
-                  <wp:posOffset>537845</wp:posOffset>
+                  <wp:posOffset>534670</wp:posOffset>
                 </wp:positionV>
-                <wp:extent cx="4057650" cy="1404620"/>
-                <wp:effectExtent l="0" t="0" r="19050" b="10795"/>
+                <wp:extent cx="5743575" cy="1404620"/>
+                <wp:effectExtent l="0" t="0" r="28575" b="10160"/>
                 <wp:wrapTopAndBottom/>
                 <wp:docPr id="44" name="Pole tekstowe 2"/>
                 <wp:cNvGraphicFramePr>
@@ -9269,7 +9676,7 @@
                       <wps:spPr bwMode="auto">
                         <a:xfrm>
                           <a:off x="0" y="0"/>
-                          <a:ext cx="4057650" cy="1404620"/>
+                          <a:ext cx="5743575" cy="1404620"/>
                         </a:xfrm>
                         <a:prstGeom prst="rect">
                           <a:avLst/>
@@ -9433,7 +9840,7 @@
           </mc:Choice>
           <mc:Fallback>
             <w:pict>
-              <v:shape id="_x0000_s1027" type="#_x0000_t202" style="position:absolute;left:0;text-align:left;margin-left:118.9pt;margin-top:42.35pt;width:319.5pt;height:110.6pt;z-index:251661312;visibility:visible;mso-wrap-style:square;mso-width-percent:0;mso-height-percent:200;mso-wrap-distance-left:9pt;mso-wrap-distance-top:3.6pt;mso-wrap-distance-right:9pt;mso-wrap-distance-bottom:3.6pt;mso-position-horizontal:absolute;mso-position-horizontal-relative:text;mso-position-vertical:absolute;mso-position-vertical-relative:text;mso-width-percent:0;mso-height-percent:200;mso-width-relative:margin;mso-height-relative:margin;v-text-anchor:top" o:gfxdata="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">
+              <v:shape id="_x0000_s1027" type="#_x0000_t202" style="position:absolute;left:0;text-align:left;margin-left:401.05pt;margin-top:42.1pt;width:452.25pt;height:110.6pt;z-index:251661312;visibility:visible;mso-wrap-style:square;mso-width-percent:0;mso-height-percent:200;mso-wrap-distance-left:9pt;mso-wrap-distance-top:3.6pt;mso-wrap-distance-right:9pt;mso-wrap-distance-bottom:3.6pt;mso-position-horizontal:right;mso-position-horizontal-relative:margin;mso-position-vertical:absolute;mso-position-vertical-relative:text;mso-width-percent:0;mso-height-percent:200;mso-width-relative:margin;mso-height-relative:margin;v-text-anchor:top" o:gfxdata="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">
                 <v:textbox style="mso-fit-shape-to-text:t">
                   <w:txbxContent>
                     <w:p>
@@ -9564,7 +9971,7 @@
                     </w:p>
                   </w:txbxContent>
                 </v:textbox>
-                <w10:wrap type="topAndBottom"/>
+                <w10:wrap type="topAndBottom" anchorx="margin"/>
               </v:shape>
             </w:pict>
           </mc:Fallback>
@@ -9594,7 +10001,7 @@
         <w:pStyle w:val="Akapitzlist"/>
         <w:numPr>
           <w:ilvl w:val="3"/>
-          <w:numId w:val="46"/>
+          <w:numId w:val="4"/>
         </w:numPr>
         <w:spacing w:before="240"/>
         <w:rPr>
@@ -9614,14 +10021,14 @@
             <w:drawing>
               <wp:anchor distT="45720" distB="45720" distL="114300" distR="114300" simplePos="0" relativeHeight="251659264" behindDoc="0" locked="0" layoutInCell="1" allowOverlap="1">
                 <wp:simplePos x="0" y="0"/>
-                <wp:positionH relativeFrom="column">
-                  <wp:posOffset>1510030</wp:posOffset>
+                <wp:positionH relativeFrom="margin">
+                  <wp:align>right</wp:align>
                 </wp:positionH>
                 <wp:positionV relativeFrom="paragraph">
-                  <wp:posOffset>530860</wp:posOffset>
+                  <wp:posOffset>534670</wp:posOffset>
                 </wp:positionV>
-                <wp:extent cx="4048125" cy="1404620"/>
-                <wp:effectExtent l="0" t="0" r="28575" b="26670"/>
+                <wp:extent cx="5743575" cy="1404620"/>
+                <wp:effectExtent l="0" t="0" r="28575" b="24765"/>
                 <wp:wrapTopAndBottom/>
                 <wp:docPr id="217" name="Pole tekstowe 2"/>
                 <wp:cNvGraphicFramePr>
@@ -9636,7 +10043,7 @@
                       <wps:spPr bwMode="auto">
                         <a:xfrm>
                           <a:off x="0" y="0"/>
-                          <a:ext cx="4048125" cy="1404620"/>
+                          <a:ext cx="5743575" cy="1404620"/>
                         </a:xfrm>
                         <a:prstGeom prst="rect">
                           <a:avLst/>
@@ -10061,7 +10468,7 @@
           </mc:Choice>
           <mc:Fallback>
             <w:pict>
-              <v:shape id="_x0000_s1028" type="#_x0000_t202" style="position:absolute;left:0;text-align:left;margin-left:118.9pt;margin-top:41.8pt;width:318.75pt;height:110.6pt;z-index:251659264;visibility:visible;mso-wrap-style:square;mso-width-percent:0;mso-height-percent:200;mso-wrap-distance-left:9pt;mso-wrap-distance-top:3.6pt;mso-wrap-distance-right:9pt;mso-wrap-distance-bottom:3.6pt;mso-position-horizontal:absolute;mso-position-horizontal-relative:text;mso-position-vertical:absolute;mso-position-vertical-relative:text;mso-width-percent:0;mso-height-percent:200;mso-width-relative:margin;mso-height-relative:margin;v-text-anchor:top" o:gfxdata="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">
+              <v:shape id="_x0000_s1028" type="#_x0000_t202" style="position:absolute;left:0;text-align:left;margin-left:401.05pt;margin-top:42.1pt;width:452.25pt;height:110.6pt;z-index:251659264;visibility:visible;mso-wrap-style:square;mso-width-percent:0;mso-height-percent:200;mso-wrap-distance-left:9pt;mso-wrap-distance-top:3.6pt;mso-wrap-distance-right:9pt;mso-wrap-distance-bottom:3.6pt;mso-position-horizontal:right;mso-position-horizontal-relative:margin;mso-position-vertical:absolute;mso-position-vertical-relative:text;mso-width-percent:0;mso-height-percent:200;mso-width-relative:margin;mso-height-relative:margin;v-text-anchor:top" o:gfxdata="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">
                 <v:textbox style="mso-fit-shape-to-text:t">
                   <w:txbxContent>
                     <w:p>
@@ -10453,7 +10860,7 @@
                     </w:p>
                   </w:txbxContent>
                 </v:textbox>
-                <w10:wrap type="topAndBottom"/>
+                <w10:wrap type="topAndBottom" anchorx="margin"/>
               </v:shape>
             </w:pict>
           </mc:Fallback>
@@ -10473,14 +10880,14 @@
         <w:pStyle w:val="Nagwek2"/>
         <w:numPr>
           <w:ilvl w:val="1"/>
-          <w:numId w:val="27"/>
+          <w:numId w:val="1"/>
         </w:numPr>
         <w:rPr>
           <w:rFonts w:eastAsiaTheme="minorEastAsia"/>
           <w:noProof/>
         </w:rPr>
       </w:pPr>
-      <w:bookmarkStart w:id="13" w:name="_Toc516004367"/>
+      <w:bookmarkStart w:id="14" w:name="_Toc516009209"/>
       <w:r>
         <w:rPr>
           <w:rFonts w:eastAsiaTheme="minorEastAsia"/>
@@ -10489,14 +10896,14 @@
         <w:lastRenderedPageBreak/>
         <w:t>Zapis wyników symulacji</w:t>
       </w:r>
-      <w:bookmarkEnd w:id="13"/>
+      <w:bookmarkEnd w:id="14"/>
     </w:p>
     <w:p>
       <w:pPr>
         <w:pStyle w:val="Akapitzlist"/>
         <w:numPr>
           <w:ilvl w:val="2"/>
-          <w:numId w:val="27"/>
+          <w:numId w:val="1"/>
         </w:numPr>
       </w:pPr>
       <w:r>
@@ -10508,7 +10915,7 @@
         <w:pStyle w:val="Akapitzlist"/>
         <w:numPr>
           <w:ilvl w:val="3"/>
-          <w:numId w:val="27"/>
+          <w:numId w:val="1"/>
         </w:numPr>
       </w:pPr>
       <w:r>
@@ -10520,7 +10927,7 @@
         <w:pStyle w:val="Akapitzlist"/>
         <w:numPr>
           <w:ilvl w:val="3"/>
-          <w:numId w:val="27"/>
+          <w:numId w:val="1"/>
         </w:numPr>
       </w:pPr>
       <w:r>
@@ -10532,7 +10939,7 @@
         <w:pStyle w:val="Akapitzlist"/>
         <w:numPr>
           <w:ilvl w:val="2"/>
-          <w:numId w:val="27"/>
+          <w:numId w:val="1"/>
         </w:numPr>
       </w:pPr>
       <w:r>
@@ -10544,35 +10951,35 @@
         <w:pStyle w:val="Nagwek1"/>
         <w:numPr>
           <w:ilvl w:val="0"/>
-          <w:numId w:val="27"/>
+          <w:numId w:val="1"/>
         </w:numPr>
       </w:pPr>
-      <w:bookmarkStart w:id="14" w:name="_Toc516004368"/>
+      <w:bookmarkStart w:id="15" w:name="_Toc516009210"/>
       <w:r>
         <w:t>Algorytm DMC</w:t>
       </w:r>
-      <w:bookmarkEnd w:id="14"/>
+      <w:bookmarkEnd w:id="15"/>
     </w:p>
     <w:p>
       <w:pPr>
         <w:pStyle w:val="Nagwek2"/>
         <w:numPr>
           <w:ilvl w:val="1"/>
-          <w:numId w:val="27"/>
+          <w:numId w:val="1"/>
         </w:numPr>
       </w:pPr>
-      <w:bookmarkStart w:id="15" w:name="_Toc516004369"/>
+      <w:bookmarkStart w:id="16" w:name="_Toc516009211"/>
       <w:r>
         <w:t>Opis algorytmu</w:t>
       </w:r>
-      <w:bookmarkEnd w:id="15"/>
+      <w:bookmarkEnd w:id="16"/>
     </w:p>
     <w:p>
       <w:pPr>
         <w:pStyle w:val="Akapitzlist"/>
         <w:numPr>
           <w:ilvl w:val="2"/>
-          <w:numId w:val="27"/>
+          <w:numId w:val="1"/>
         </w:numPr>
       </w:pPr>
       <w:proofErr w:type="spellStart"/>
@@ -10586,7 +10993,7 @@
         <w:pStyle w:val="Akapitzlist"/>
         <w:numPr>
           <w:ilvl w:val="2"/>
-          <w:numId w:val="27"/>
+          <w:numId w:val="1"/>
         </w:numPr>
       </w:pPr>
       <w:proofErr w:type="spellStart"/>
@@ -10605,10 +11012,10 @@
         <w:pStyle w:val="Nagwek2"/>
         <w:numPr>
           <w:ilvl w:val="1"/>
-          <w:numId w:val="27"/>
+          <w:numId w:val="1"/>
         </w:numPr>
       </w:pPr>
-      <w:bookmarkStart w:id="16" w:name="_Toc516004370"/>
+      <w:bookmarkStart w:id="17" w:name="_Toc516009212"/>
       <w:r>
         <w:lastRenderedPageBreak/>
         <w:t>Wpływ p</w:t>
@@ -10622,46 +11029,199 @@
       <w:r>
         <w:t xml:space="preserve"> algorytmu</w:t>
       </w:r>
-      <w:bookmarkEnd w:id="16"/>
+      <w:bookmarkEnd w:id="17"/>
     </w:p>
     <w:p>
       <w:pPr>
         <w:pStyle w:val="Nagwek3"/>
         <w:numPr>
           <w:ilvl w:val="0"/>
-          <w:numId w:val="47"/>
+          <w:numId w:val="5"/>
         </w:numPr>
       </w:pPr>
-      <w:bookmarkStart w:id="17" w:name="_Toc516004371"/>
-      <w:r>
-        <w:t>Horyzont dynamiki - D</w:t>
-      </w:r>
-      <w:bookmarkEnd w:id="17"/>
+      <w:bookmarkStart w:id="18" w:name="_Toc516009213"/>
+      <w:r>
+        <w:t xml:space="preserve">Horyzont dynamiki </w:t>
+      </w:r>
+      <w:r>
+        <w:t>–</w:t>
+      </w:r>
+      <w:r>
+        <w:t xml:space="preserve"> D</w:t>
+      </w:r>
+      <w:bookmarkEnd w:id="18"/>
+    </w:p>
+    <w:p>
+      <w:r>
+        <w:t>S</w:t>
+      </w:r>
+    </w:p>
+    <w:p>
+      <w:pPr>
+        <w:jc w:val="center"/>
+      </w:pPr>
+      <w:r>
+        <w:rPr>
+          <w:noProof/>
+        </w:rPr>
+        <w:drawing>
+          <wp:inline distT="0" distB="0" distL="0" distR="0">
+            <wp:extent cx="4366800" cy="3276000"/>
+            <wp:effectExtent l="0" t="0" r="0" b="635"/>
+            <wp:docPr id="46" name="Obraz 46"/>
+            <wp:cNvGraphicFramePr>
+              <a:graphicFrameLocks xmlns:a="http://schemas.openxmlformats.org/drawingml/2006/main" noChangeAspect="1"/>
+            </wp:cNvGraphicFramePr>
+            <a:graphic xmlns:a="http://schemas.openxmlformats.org/drawingml/2006/main">
+              <a:graphicData uri="http://schemas.openxmlformats.org/drawingml/2006/picture">
+                <pic:pic xmlns:pic="http://schemas.openxmlformats.org/drawingml/2006/picture">
+                  <pic:nvPicPr>
+                    <pic:cNvPr id="0" name="Picture 8"/>
+                    <pic:cNvPicPr>
+                      <a:picLocks noChangeAspect="1" noChangeArrowheads="1"/>
+                    </pic:cNvPicPr>
+                  </pic:nvPicPr>
+                  <pic:blipFill>
+                    <a:blip r:embed="rId10" cstate="print">
+                      <a:extLst>
+                        <a:ext uri="{28A0092B-C50C-407E-A947-70E740481C1C}">
+                          <a14:useLocalDpi xmlns:a14="http://schemas.microsoft.com/office/drawing/2010/main" val="0"/>
+                        </a:ext>
+                      </a:extLst>
+                    </a:blip>
+                    <a:srcRect/>
+                    <a:stretch>
+                      <a:fillRect/>
+                    </a:stretch>
+                  </pic:blipFill>
+                  <pic:spPr bwMode="auto">
+                    <a:xfrm>
+                      <a:off x="0" y="0"/>
+                      <a:ext cx="4366800" cy="3276000"/>
+                    </a:xfrm>
+                    <a:prstGeom prst="rect">
+                      <a:avLst/>
+                    </a:prstGeom>
+                    <a:noFill/>
+                    <a:ln>
+                      <a:noFill/>
+                    </a:ln>
+                  </pic:spPr>
+                </pic:pic>
+              </a:graphicData>
+            </a:graphic>
+          </wp:inline>
+        </w:drawing>
+      </w:r>
+    </w:p>
+    <w:p>
+      <w:r>
+        <w:br w:type="page"/>
+      </w:r>
     </w:p>
     <w:p>
       <w:pPr>
         <w:pStyle w:val="Nagwek3"/>
         <w:numPr>
           <w:ilvl w:val="0"/>
-          <w:numId w:val="47"/>
+          <w:numId w:val="5"/>
         </w:numPr>
       </w:pPr>
-      <w:bookmarkStart w:id="18" w:name="_Toc516004372"/>
-      <w:r>
-        <w:t>Horyzont predykcji - N</w:t>
-      </w:r>
-      <w:bookmarkEnd w:id="18"/>
+      <w:bookmarkStart w:id="19" w:name="_Toc516009214"/>
+      <w:r>
+        <w:lastRenderedPageBreak/>
+        <w:t xml:space="preserve">Horyzont predykcji </w:t>
+      </w:r>
+      <w:r>
+        <w:t>–</w:t>
+      </w:r>
+      <w:r>
+        <w:t xml:space="preserve"> N</w:t>
+      </w:r>
+      <w:bookmarkEnd w:id="19"/>
+    </w:p>
+    <w:p>
+      <w:r>
+        <w:t>S</w:t>
+      </w:r>
+    </w:p>
+    <w:p>
+      <w:pPr>
+        <w:jc w:val="center"/>
+      </w:pPr>
+      <w:r>
+        <w:rPr>
+          <w:noProof/>
+        </w:rPr>
+        <w:drawing>
+          <wp:inline distT="0" distB="0" distL="0" distR="0">
+            <wp:extent cx="4366800" cy="3276000"/>
+            <wp:effectExtent l="0" t="0" r="0" b="635"/>
+            <wp:docPr id="47" name="Obraz 47"/>
+            <wp:cNvGraphicFramePr>
+              <a:graphicFrameLocks xmlns:a="http://schemas.openxmlformats.org/drawingml/2006/main" noChangeAspect="1"/>
+            </wp:cNvGraphicFramePr>
+            <a:graphic xmlns:a="http://schemas.openxmlformats.org/drawingml/2006/main">
+              <a:graphicData uri="http://schemas.openxmlformats.org/drawingml/2006/picture">
+                <pic:pic xmlns:pic="http://schemas.openxmlformats.org/drawingml/2006/picture">
+                  <pic:nvPicPr>
+                    <pic:cNvPr id="0" name="Picture 9"/>
+                    <pic:cNvPicPr>
+                      <a:picLocks noChangeAspect="1" noChangeArrowheads="1"/>
+                    </pic:cNvPicPr>
+                  </pic:nvPicPr>
+                  <pic:blipFill>
+                    <a:blip r:embed="rId11" cstate="print">
+                      <a:extLst>
+                        <a:ext uri="{28A0092B-C50C-407E-A947-70E740481C1C}">
+                          <a14:useLocalDpi xmlns:a14="http://schemas.microsoft.com/office/drawing/2010/main" val="0"/>
+                        </a:ext>
+                      </a:extLst>
+                    </a:blip>
+                    <a:srcRect/>
+                    <a:stretch>
+                      <a:fillRect/>
+                    </a:stretch>
+                  </pic:blipFill>
+                  <pic:spPr bwMode="auto">
+                    <a:xfrm>
+                      <a:off x="0" y="0"/>
+                      <a:ext cx="4366800" cy="3276000"/>
+                    </a:xfrm>
+                    <a:prstGeom prst="rect">
+                      <a:avLst/>
+                    </a:prstGeom>
+                    <a:noFill/>
+                    <a:ln>
+                      <a:noFill/>
+                    </a:ln>
+                  </pic:spPr>
+                </pic:pic>
+              </a:graphicData>
+            </a:graphic>
+          </wp:inline>
+        </w:drawing>
+      </w:r>
+    </w:p>
+    <w:p>
+      <w:r>
+        <w:br w:type="page"/>
+      </w:r>
     </w:p>
     <w:p>
       <w:pPr>
         <w:pStyle w:val="Nagwek3"/>
         <w:numPr>
           <w:ilvl w:val="0"/>
-          <w:numId w:val="47"/>
+          <w:numId w:val="10"/>
         </w:numPr>
-      </w:pPr>
-      <w:bookmarkStart w:id="19" w:name="_Toc516004373"/>
-      <w:r>
+        <w:rPr>
+          <w:vertAlign w:val="subscript"/>
+        </w:rPr>
+      </w:pPr>
+      <w:bookmarkStart w:id="20" w:name="_Toc516009215"/>
+      <w:r>
+        <w:lastRenderedPageBreak/>
         <w:t xml:space="preserve">Horyzont sterowania – </w:t>
       </w:r>
       <w:proofErr w:type="spellStart"/>
@@ -10674,61 +11234,499 @@
         </w:rPr>
         <w:t>u</w:t>
       </w:r>
-      <w:bookmarkEnd w:id="19"/>
+      <w:bookmarkEnd w:id="20"/>
       <w:proofErr w:type="spellEnd"/>
+    </w:p>
+    <w:p>
+      <w:r>
+        <w:t>S</w:t>
+      </w:r>
+    </w:p>
+    <w:p>
+      <w:pPr>
+        <w:jc w:val="center"/>
+      </w:pPr>
+      <w:r>
+        <w:rPr>
+          <w:noProof/>
+        </w:rPr>
+        <w:drawing>
+          <wp:inline distT="0" distB="0" distL="0" distR="0">
+            <wp:extent cx="4366800" cy="3276000"/>
+            <wp:effectExtent l="0" t="0" r="0" b="635"/>
+            <wp:docPr id="48" name="Obraz 48"/>
+            <wp:cNvGraphicFramePr>
+              <a:graphicFrameLocks xmlns:a="http://schemas.openxmlformats.org/drawingml/2006/main" noChangeAspect="1"/>
+            </wp:cNvGraphicFramePr>
+            <a:graphic xmlns:a="http://schemas.openxmlformats.org/drawingml/2006/main">
+              <a:graphicData uri="http://schemas.openxmlformats.org/drawingml/2006/picture">
+                <pic:pic xmlns:pic="http://schemas.openxmlformats.org/drawingml/2006/picture">
+                  <pic:nvPicPr>
+                    <pic:cNvPr id="0" name="Picture 10"/>
+                    <pic:cNvPicPr>
+                      <a:picLocks noChangeAspect="1" noChangeArrowheads="1"/>
+                    </pic:cNvPicPr>
+                  </pic:nvPicPr>
+                  <pic:blipFill>
+                    <a:blip r:embed="rId12" cstate="print">
+                      <a:extLst>
+                        <a:ext uri="{28A0092B-C50C-407E-A947-70E740481C1C}">
+                          <a14:useLocalDpi xmlns:a14="http://schemas.microsoft.com/office/drawing/2010/main" val="0"/>
+                        </a:ext>
+                      </a:extLst>
+                    </a:blip>
+                    <a:srcRect/>
+                    <a:stretch>
+                      <a:fillRect/>
+                    </a:stretch>
+                  </pic:blipFill>
+                  <pic:spPr bwMode="auto">
+                    <a:xfrm>
+                      <a:off x="0" y="0"/>
+                      <a:ext cx="4366800" cy="3276000"/>
+                    </a:xfrm>
+                    <a:prstGeom prst="rect">
+                      <a:avLst/>
+                    </a:prstGeom>
+                    <a:noFill/>
+                    <a:ln>
+                      <a:noFill/>
+                    </a:ln>
+                  </pic:spPr>
+                </pic:pic>
+              </a:graphicData>
+            </a:graphic>
+          </wp:inline>
+        </w:drawing>
+      </w:r>
+    </w:p>
+    <w:p>
+      <w:pPr>
+        <w:jc w:val="center"/>
+      </w:pPr>
+      <w:r>
+        <w:rPr>
+          <w:noProof/>
+        </w:rPr>
+        <w:drawing>
+          <wp:inline distT="0" distB="0" distL="0" distR="0">
+            <wp:extent cx="4366800" cy="3276000"/>
+            <wp:effectExtent l="0" t="0" r="0" b="635"/>
+            <wp:docPr id="49" name="Obraz 49"/>
+            <wp:cNvGraphicFramePr>
+              <a:graphicFrameLocks xmlns:a="http://schemas.openxmlformats.org/drawingml/2006/main" noChangeAspect="1"/>
+            </wp:cNvGraphicFramePr>
+            <a:graphic xmlns:a="http://schemas.openxmlformats.org/drawingml/2006/main">
+              <a:graphicData uri="http://schemas.openxmlformats.org/drawingml/2006/picture">
+                <pic:pic xmlns:pic="http://schemas.openxmlformats.org/drawingml/2006/picture">
+                  <pic:nvPicPr>
+                    <pic:cNvPr id="0" name="Picture 11"/>
+                    <pic:cNvPicPr>
+                      <a:picLocks noChangeAspect="1" noChangeArrowheads="1"/>
+                    </pic:cNvPicPr>
+                  </pic:nvPicPr>
+                  <pic:blipFill>
+                    <a:blip r:embed="rId13" cstate="print">
+                      <a:extLst>
+                        <a:ext uri="{28A0092B-C50C-407E-A947-70E740481C1C}">
+                          <a14:useLocalDpi xmlns:a14="http://schemas.microsoft.com/office/drawing/2010/main" val="0"/>
+                        </a:ext>
+                      </a:extLst>
+                    </a:blip>
+                    <a:srcRect/>
+                    <a:stretch>
+                      <a:fillRect/>
+                    </a:stretch>
+                  </pic:blipFill>
+                  <pic:spPr bwMode="auto">
+                    <a:xfrm>
+                      <a:off x="0" y="0"/>
+                      <a:ext cx="4366800" cy="3276000"/>
+                    </a:xfrm>
+                    <a:prstGeom prst="rect">
+                      <a:avLst/>
+                    </a:prstGeom>
+                    <a:noFill/>
+                    <a:ln>
+                      <a:noFill/>
+                    </a:ln>
+                  </pic:spPr>
+                </pic:pic>
+              </a:graphicData>
+            </a:graphic>
+          </wp:inline>
+        </w:drawing>
+      </w:r>
+    </w:p>
+    <w:p>
+      <w:r>
+        <w:br w:type="page"/>
+      </w:r>
     </w:p>
     <w:p>
       <w:pPr>
         <w:pStyle w:val="Nagwek3"/>
         <w:numPr>
           <w:ilvl w:val="0"/>
-          <w:numId w:val="47"/>
+          <w:numId w:val="5"/>
         </w:numPr>
       </w:pPr>
-      <w:bookmarkStart w:id="20" w:name="_Toc516004374"/>
-      <w:r>
-        <w:t>Współczynnik kary - lambda</w:t>
-      </w:r>
-      <w:bookmarkEnd w:id="20"/>
+      <w:bookmarkStart w:id="21" w:name="_Toc516009216"/>
+      <w:r>
+        <w:lastRenderedPageBreak/>
+        <w:t xml:space="preserve">Współczynnik kary </w:t>
+      </w:r>
+      <w:r>
+        <w:t>–</w:t>
+      </w:r>
+      <w:r>
+        <w:t xml:space="preserve"> lambda</w:t>
+      </w:r>
+      <w:bookmarkEnd w:id="21"/>
+    </w:p>
+    <w:p>
+      <w:r>
+        <w:t>D</w:t>
+      </w:r>
+    </w:p>
+    <w:p>
+      <w:pPr>
+        <w:jc w:val="center"/>
+      </w:pPr>
+      <w:r>
+        <w:rPr>
+          <w:noProof/>
+        </w:rPr>
+        <w:drawing>
+          <wp:inline distT="0" distB="0" distL="0" distR="0">
+            <wp:extent cx="4366800" cy="3276000"/>
+            <wp:effectExtent l="0" t="0" r="0" b="635"/>
+            <wp:docPr id="50" name="Obraz 50"/>
+            <wp:cNvGraphicFramePr>
+              <a:graphicFrameLocks xmlns:a="http://schemas.openxmlformats.org/drawingml/2006/main" noChangeAspect="1"/>
+            </wp:cNvGraphicFramePr>
+            <a:graphic xmlns:a="http://schemas.openxmlformats.org/drawingml/2006/main">
+              <a:graphicData uri="http://schemas.openxmlformats.org/drawingml/2006/picture">
+                <pic:pic xmlns:pic="http://schemas.openxmlformats.org/drawingml/2006/picture">
+                  <pic:nvPicPr>
+                    <pic:cNvPr id="0" name="Picture 12"/>
+                    <pic:cNvPicPr>
+                      <a:picLocks noChangeAspect="1" noChangeArrowheads="1"/>
+                    </pic:cNvPicPr>
+                  </pic:nvPicPr>
+                  <pic:blipFill>
+                    <a:blip r:embed="rId14" cstate="print">
+                      <a:extLst>
+                        <a:ext uri="{28A0092B-C50C-407E-A947-70E740481C1C}">
+                          <a14:useLocalDpi xmlns:a14="http://schemas.microsoft.com/office/drawing/2010/main" val="0"/>
+                        </a:ext>
+                      </a:extLst>
+                    </a:blip>
+                    <a:srcRect/>
+                    <a:stretch>
+                      <a:fillRect/>
+                    </a:stretch>
+                  </pic:blipFill>
+                  <pic:spPr bwMode="auto">
+                    <a:xfrm>
+                      <a:off x="0" y="0"/>
+                      <a:ext cx="4366800" cy="3276000"/>
+                    </a:xfrm>
+                    <a:prstGeom prst="rect">
+                      <a:avLst/>
+                    </a:prstGeom>
+                    <a:noFill/>
+                    <a:ln>
+                      <a:noFill/>
+                    </a:ln>
+                  </pic:spPr>
+                </pic:pic>
+              </a:graphicData>
+            </a:graphic>
+          </wp:inline>
+        </w:drawing>
+      </w:r>
+    </w:p>
+    <w:p>
+      <w:r>
+        <w:br w:type="page"/>
+      </w:r>
     </w:p>
     <w:p>
       <w:pPr>
         <w:pStyle w:val="Nagwek2"/>
         <w:numPr>
           <w:ilvl w:val="1"/>
-          <w:numId w:val="27"/>
+          <w:numId w:val="1"/>
         </w:numPr>
       </w:pPr>
-      <w:r>
+      <w:bookmarkStart w:id="22" w:name="_Toc516009217"/>
+      <w:r>
+        <w:lastRenderedPageBreak/>
         <w:t>Dobrane parametry algorytmu</w:t>
       </w:r>
+      <w:bookmarkEnd w:id="22"/>
     </w:p>
     <w:p>
       <w:pPr>
         <w:pStyle w:val="Akapitzlist"/>
         <w:numPr>
           <w:ilvl w:val="2"/>
-          <w:numId w:val="27"/>
+          <w:numId w:val="1"/>
         </w:numPr>
       </w:pPr>
       <w:r>
-        <w:t>d</w:t>
-      </w:r>
-      <w:bookmarkStart w:id="21" w:name="_GoBack"/>
-      <w:bookmarkEnd w:id="21"/>
+        <w:t xml:space="preserve">Dobrałem D=43 N=12 </w:t>
+      </w:r>
+      <w:proofErr w:type="spellStart"/>
+      <w:r>
+        <w:t>Nu</w:t>
+      </w:r>
+      <w:proofErr w:type="spellEnd"/>
+      <w:r>
+        <w:t>=1 lambda=1</w:t>
+      </w:r>
     </w:p>
     <w:p>
       <w:pPr>
         <w:pStyle w:val="Akapitzlist"/>
         <w:numPr>
           <w:ilvl w:val="2"/>
-          <w:numId w:val="27"/>
+          <w:numId w:val="1"/>
         </w:numPr>
-      </w:pPr>
+        <w:jc w:val="center"/>
+      </w:pPr>
+      <w:bookmarkStart w:id="23" w:name="_GoBack"/>
+      <w:bookmarkEnd w:id="23"/>
+      <w:r>
+        <w:rPr>
+          <w:noProof/>
+        </w:rPr>
+        <w:drawing>
+          <wp:inline distT="0" distB="0" distL="0" distR="0" wp14:anchorId="4B1B9F5C" wp14:editId="7DBD7518">
+            <wp:extent cx="4366800" cy="3276000"/>
+            <wp:effectExtent l="0" t="0" r="0" b="635"/>
+            <wp:docPr id="51" name="Obraz 51"/>
+            <wp:cNvGraphicFramePr>
+              <a:graphicFrameLocks xmlns:a="http://schemas.openxmlformats.org/drawingml/2006/main" noChangeAspect="1"/>
+            </wp:cNvGraphicFramePr>
+            <a:graphic xmlns:a="http://schemas.openxmlformats.org/drawingml/2006/main">
+              <a:graphicData uri="http://schemas.openxmlformats.org/drawingml/2006/picture">
+                <pic:pic xmlns:pic="http://schemas.openxmlformats.org/drawingml/2006/picture">
+                  <pic:nvPicPr>
+                    <pic:cNvPr id="0" name="Picture 13"/>
+                    <pic:cNvPicPr>
+                      <a:picLocks noChangeAspect="1" noChangeArrowheads="1"/>
+                    </pic:cNvPicPr>
+                  </pic:nvPicPr>
+                  <pic:blipFill>
+                    <a:blip r:embed="rId15" cstate="print">
+                      <a:extLst>
+                        <a:ext uri="{28A0092B-C50C-407E-A947-70E740481C1C}">
+                          <a14:useLocalDpi xmlns:a14="http://schemas.microsoft.com/office/drawing/2010/main" val="0"/>
+                        </a:ext>
+                      </a:extLst>
+                    </a:blip>
+                    <a:srcRect/>
+                    <a:stretch>
+                      <a:fillRect/>
+                    </a:stretch>
+                  </pic:blipFill>
+                  <pic:spPr bwMode="auto">
+                    <a:xfrm>
+                      <a:off x="0" y="0"/>
+                      <a:ext cx="4366800" cy="3276000"/>
+                    </a:xfrm>
+                    <a:prstGeom prst="rect">
+                      <a:avLst/>
+                    </a:prstGeom>
+                    <a:noFill/>
+                    <a:ln>
+                      <a:noFill/>
+                    </a:ln>
+                  </pic:spPr>
+                </pic:pic>
+              </a:graphicData>
+            </a:graphic>
+          </wp:inline>
+        </w:drawing>
+      </w:r>
+    </w:p>
+    <w:p>
+      <w:pPr>
+        <w:pStyle w:val="Nagwek1"/>
+        <w:numPr>
+          <w:ilvl w:val="0"/>
+          <w:numId w:val="1"/>
+        </w:numPr>
+      </w:pPr>
+      <w:r>
+        <w:br w:type="page"/>
+      </w:r>
+      <w:bookmarkStart w:id="24" w:name="_Toc516009218"/>
+      <w:r>
+        <w:lastRenderedPageBreak/>
+        <w:t>Porównanie algorytmów PID i DMC</w:t>
+      </w:r>
+      <w:bookmarkEnd w:id="24"/>
+    </w:p>
+    <w:p>
+      <w:pPr>
+        <w:pStyle w:val="Nagwek2"/>
+        <w:numPr>
+          <w:ilvl w:val="0"/>
+          <w:numId w:val="6"/>
+        </w:numPr>
+      </w:pPr>
+      <w:bookmarkStart w:id="25" w:name="_Toc516009219"/>
+      <w:r>
+        <w:t>Jakość regulacji</w:t>
+      </w:r>
+      <w:bookmarkEnd w:id="25"/>
+    </w:p>
+    <w:p>
+      <w:r>
+        <w:t>D</w:t>
+      </w:r>
+    </w:p>
+    <w:p>
+      <w:pPr>
+        <w:jc w:val="center"/>
+      </w:pPr>
+      <w:r>
+        <w:rPr>
+          <w:noProof/>
+        </w:rPr>
+        <w:drawing>
+          <wp:inline distT="0" distB="0" distL="0" distR="0">
+            <wp:extent cx="4366800" cy="3276000"/>
+            <wp:effectExtent l="0" t="0" r="0" b="635"/>
+            <wp:docPr id="52" name="Obraz 52"/>
+            <wp:cNvGraphicFramePr>
+              <a:graphicFrameLocks xmlns:a="http://schemas.openxmlformats.org/drawingml/2006/main" noChangeAspect="1"/>
+            </wp:cNvGraphicFramePr>
+            <a:graphic xmlns:a="http://schemas.openxmlformats.org/drawingml/2006/main">
+              <a:graphicData uri="http://schemas.openxmlformats.org/drawingml/2006/picture">
+                <pic:pic xmlns:pic="http://schemas.openxmlformats.org/drawingml/2006/picture">
+                  <pic:nvPicPr>
+                    <pic:cNvPr id="0" name="Picture 14"/>
+                    <pic:cNvPicPr>
+                      <a:picLocks noChangeAspect="1" noChangeArrowheads="1"/>
+                    </pic:cNvPicPr>
+                  </pic:nvPicPr>
+                  <pic:blipFill>
+                    <a:blip r:embed="rId16" cstate="print">
+                      <a:extLst>
+                        <a:ext uri="{28A0092B-C50C-407E-A947-70E740481C1C}">
+                          <a14:useLocalDpi xmlns:a14="http://schemas.microsoft.com/office/drawing/2010/main" val="0"/>
+                        </a:ext>
+                      </a:extLst>
+                    </a:blip>
+                    <a:srcRect/>
+                    <a:stretch>
+                      <a:fillRect/>
+                    </a:stretch>
+                  </pic:blipFill>
+                  <pic:spPr bwMode="auto">
+                    <a:xfrm>
+                      <a:off x="0" y="0"/>
+                      <a:ext cx="4366800" cy="3276000"/>
+                    </a:xfrm>
+                    <a:prstGeom prst="rect">
+                      <a:avLst/>
+                    </a:prstGeom>
+                    <a:noFill/>
+                    <a:ln>
+                      <a:noFill/>
+                    </a:ln>
+                  </pic:spPr>
+                </pic:pic>
+              </a:graphicData>
+            </a:graphic>
+          </wp:inline>
+        </w:drawing>
+      </w:r>
+    </w:p>
+    <w:p>
+      <w:pPr>
+        <w:pStyle w:val="Nagwek2"/>
+        <w:numPr>
+          <w:ilvl w:val="0"/>
+          <w:numId w:val="6"/>
+        </w:numPr>
+      </w:pPr>
+      <w:bookmarkStart w:id="26" w:name="_Toc516009220"/>
+      <w:r>
+        <w:t>Obszary stabilności</w:t>
+      </w:r>
+      <w:bookmarkEnd w:id="26"/>
+    </w:p>
+    <w:p>
+      <w:r>
+        <w:t>W</w:t>
+      </w:r>
+    </w:p>
+    <w:p>
+      <w:pPr>
+        <w:jc w:val="center"/>
+      </w:pPr>
+      <w:r>
+        <w:rPr>
+          <w:noProof/>
+        </w:rPr>
+        <w:drawing>
+          <wp:inline distT="0" distB="0" distL="0" distR="0">
+            <wp:extent cx="4366800" cy="3276000"/>
+            <wp:effectExtent l="0" t="0" r="0" b="635"/>
+            <wp:docPr id="53" name="Obraz 53"/>
+            <wp:cNvGraphicFramePr>
+              <a:graphicFrameLocks xmlns:a="http://schemas.openxmlformats.org/drawingml/2006/main" noChangeAspect="1"/>
+            </wp:cNvGraphicFramePr>
+            <a:graphic xmlns:a="http://schemas.openxmlformats.org/drawingml/2006/main">
+              <a:graphicData uri="http://schemas.openxmlformats.org/drawingml/2006/picture">
+                <pic:pic xmlns:pic="http://schemas.openxmlformats.org/drawingml/2006/picture">
+                  <pic:nvPicPr>
+                    <pic:cNvPr id="0" name="Picture 15"/>
+                    <pic:cNvPicPr>
+                      <a:picLocks noChangeAspect="1" noChangeArrowheads="1"/>
+                    </pic:cNvPicPr>
+                  </pic:nvPicPr>
+                  <pic:blipFill>
+                    <a:blip r:embed="rId17" cstate="print">
+                      <a:extLst>
+                        <a:ext uri="{28A0092B-C50C-407E-A947-70E740481C1C}">
+                          <a14:useLocalDpi xmlns:a14="http://schemas.microsoft.com/office/drawing/2010/main" val="0"/>
+                        </a:ext>
+                      </a:extLst>
+                    </a:blip>
+                    <a:srcRect/>
+                    <a:stretch>
+                      <a:fillRect/>
+                    </a:stretch>
+                  </pic:blipFill>
+                  <pic:spPr bwMode="auto">
+                    <a:xfrm>
+                      <a:off x="0" y="0"/>
+                      <a:ext cx="4366800" cy="3276000"/>
+                    </a:xfrm>
+                    <a:prstGeom prst="rect">
+                      <a:avLst/>
+                    </a:prstGeom>
+                    <a:noFill/>
+                    <a:ln>
+                      <a:noFill/>
+                    </a:ln>
+                  </pic:spPr>
+                </pic:pic>
+              </a:graphicData>
+            </a:graphic>
+          </wp:inline>
+        </w:drawing>
+      </w:r>
     </w:p>
     <w:sectPr>
-      <w:headerReference w:type="default" r:id="rId10"/>
-      <w:footerReference w:type="default" r:id="rId11"/>
+      <w:headerReference w:type="default" r:id="rId18"/>
+      <w:footerReference w:type="default" r:id="rId19"/>
       <w:pgSz w:w="11906" w:h="16838"/>
       <w:pgMar w:top="1417" w:right="1417" w:bottom="1417" w:left="1417" w:header="708" w:footer="708" w:gutter="0"/>
       <w:pgNumType w:start="0"/>
@@ -10813,582 +11811,16 @@
 <file path=word/numbering.xml><?xml version="1.0" encoding="utf-8"?>
 <w:numbering xmlns:wpc="http://schemas.microsoft.com/office/word/2010/wordprocessingCanvas" xmlns:cx="http://schemas.microsoft.com/office/drawing/2014/chartex" xmlns:cx1="http://schemas.microsoft.com/office/drawing/2015/9/8/chartex" xmlns:cx2="http://schemas.microsoft.com/office/drawing/2015/10/21/chartex" xmlns:cx3="http://schemas.microsoft.com/office/drawing/2016/5/9/chartex" xmlns:cx4="http://schemas.microsoft.com/office/drawing/2016/5/10/chartex" xmlns:cx5="http://schemas.microsoft.com/office/drawing/2016/5/11/chartex" xmlns:cx6="http://schemas.microsoft.com/office/drawing/2016/5/12/chartex" xmlns:cx7="http://schemas.microsoft.com/office/drawing/2016/5/13/chartex" xmlns:cx8="http://schemas.microsoft.com/office/drawing/2016/5/14/chartex" xmlns:mc="http://schemas.openxmlformats.org/markup-compatibility/2006" xmlns:aink="http://schemas.microsoft.com/office/drawing/2016/ink" xmlns:am3d="http://schemas.microsoft.com/office/drawing/2017/model3d" xmlns:o="urn:schemas-microsoft-com:office:office" xmlns:r="http://schemas.openxmlformats.org/officeDocument/2006/relationships" xmlns:m="http://schemas.openxmlformats.org/officeDocument/2006/math" xmlns:v="urn:schemas-microsoft-com:vml" xmlns:wp14="http://schemas.microsoft.com/office/word/2010/wordprocessingDrawing" xmlns:wp="http://schemas.openxmlformats.org/drawingml/2006/wordprocessingDrawing" xmlns:w10="urn:schemas-microsoft-com:office:word" xmlns:w="http://schemas.openxmlformats.org/wordprocessingml/2006/main" xmlns:w14="http://schemas.microsoft.com/office/word/2010/wordml" xmlns:w15="http://schemas.microsoft.com/office/word/2012/wordml" xmlns:w16cid="http://schemas.microsoft.com/office/word/2016/wordml/cid" xmlns:w16se="http://schemas.microsoft.com/office/word/2015/wordml/symex" xmlns:wpg="http://schemas.microsoft.com/office/word/2010/wordprocessingGroup" xmlns:wpi="http://schemas.microsoft.com/office/word/2010/wordprocessingInk" xmlns:wne="http://schemas.microsoft.com/office/word/2006/wordml" xmlns:wps="http://schemas.microsoft.com/office/word/2010/wordprocessingShape" mc:Ignorable="w14 w15 w16se w16cid wp14">
   <w:abstractNum w:abstractNumId="0" w15:restartNumberingAfterBreak="0">
-    <w:nsid w:val="02CF5EBB"/>
+    <w:nsid w:val="02EA6C7F"/>
     <w:multiLevelType w:val="hybridMultilevel"/>
-    <w:tmpl w:val="B6902912"/>
-    <w:lvl w:ilvl="0" w:tplc="00B0A964">
-      <w:start w:val="1"/>
-      <w:numFmt w:val="upperRoman"/>
-      <w:lvlText w:val="%1."/>
-      <w:lvlJc w:val="right"/>
-      <w:pPr>
-        <w:ind w:left="360" w:hanging="360"/>
-      </w:pPr>
-      <w:rPr>
-        <w:rFonts w:hint="default"/>
-        <w:b/>
-        <w:sz w:val="28"/>
-      </w:rPr>
-    </w:lvl>
-    <w:lvl w:ilvl="1" w:tplc="981A9FA4">
-      <w:start w:val="1"/>
-      <w:numFmt w:val="bullet"/>
-      <w:lvlText w:val=""/>
-      <w:lvlJc w:val="left"/>
-      <w:pPr>
-        <w:ind w:left="1440" w:hanging="360"/>
-      </w:pPr>
-      <w:rPr>
-        <w:rFonts w:ascii="Symbol" w:hAnsi="Symbol" w:hint="default"/>
-        <w:sz w:val="24"/>
-      </w:rPr>
-    </w:lvl>
-    <w:lvl w:ilvl="2" w:tplc="04150005">
-      <w:start w:val="1"/>
-      <w:numFmt w:val="bullet"/>
-      <w:lvlText w:val=""/>
-      <w:lvlJc w:val="left"/>
-      <w:pPr>
-        <w:ind w:left="2160" w:hanging="180"/>
-      </w:pPr>
-      <w:rPr>
-        <w:rFonts w:ascii="Wingdings" w:hAnsi="Wingdings" w:hint="default"/>
-      </w:rPr>
-    </w:lvl>
-    <w:lvl w:ilvl="3" w:tplc="04150005">
-      <w:start w:val="1"/>
-      <w:numFmt w:val="bullet"/>
-      <w:lvlText w:val=""/>
-      <w:lvlJc w:val="left"/>
-      <w:pPr>
-        <w:ind w:left="2880" w:hanging="360"/>
-      </w:pPr>
-      <w:rPr>
-        <w:rFonts w:ascii="Wingdings" w:hAnsi="Wingdings" w:hint="default"/>
-      </w:rPr>
-    </w:lvl>
-    <w:lvl w:ilvl="4" w:tplc="04150019" w:tentative="1">
-      <w:start w:val="1"/>
-      <w:numFmt w:val="lowerLetter"/>
-      <w:lvlText w:val="%5."/>
-      <w:lvlJc w:val="left"/>
-      <w:pPr>
-        <w:ind w:left="3600" w:hanging="360"/>
-      </w:pPr>
-    </w:lvl>
-    <w:lvl w:ilvl="5" w:tplc="0415001B" w:tentative="1">
-      <w:start w:val="1"/>
-      <w:numFmt w:val="lowerRoman"/>
-      <w:lvlText w:val="%6."/>
-      <w:lvlJc w:val="right"/>
-      <w:pPr>
-        <w:ind w:left="4320" w:hanging="180"/>
-      </w:pPr>
-    </w:lvl>
-    <w:lvl w:ilvl="6" w:tplc="0415000F" w:tentative="1">
-      <w:start w:val="1"/>
-      <w:numFmt w:val="decimal"/>
-      <w:lvlText w:val="%7."/>
-      <w:lvlJc w:val="left"/>
-      <w:pPr>
-        <w:ind w:left="5040" w:hanging="360"/>
-      </w:pPr>
-    </w:lvl>
-    <w:lvl w:ilvl="7" w:tplc="04150019" w:tentative="1">
-      <w:start w:val="1"/>
-      <w:numFmt w:val="lowerLetter"/>
-      <w:lvlText w:val="%8."/>
-      <w:lvlJc w:val="left"/>
-      <w:pPr>
-        <w:ind w:left="5760" w:hanging="360"/>
-      </w:pPr>
-    </w:lvl>
-    <w:lvl w:ilvl="8" w:tplc="0415001B" w:tentative="1">
-      <w:start w:val="1"/>
-      <w:numFmt w:val="lowerRoman"/>
-      <w:lvlText w:val="%9."/>
-      <w:lvlJc w:val="right"/>
-      <w:pPr>
-        <w:ind w:left="6480" w:hanging="180"/>
-      </w:pPr>
-    </w:lvl>
-  </w:abstractNum>
-  <w:abstractNum w:abstractNumId="1" w15:restartNumberingAfterBreak="0">
-    <w:nsid w:val="046E2C78"/>
-    <w:multiLevelType w:val="hybridMultilevel"/>
-    <w:tmpl w:val="781EA15C"/>
-    <w:lvl w:ilvl="0" w:tplc="04150001">
-      <w:start w:val="1"/>
-      <w:numFmt w:val="bullet"/>
-      <w:lvlText w:val=""/>
-      <w:lvlJc w:val="left"/>
-      <w:pPr>
-        <w:ind w:left="720" w:hanging="360"/>
-      </w:pPr>
-      <w:rPr>
-        <w:rFonts w:ascii="Symbol" w:hAnsi="Symbol" w:hint="default"/>
-      </w:rPr>
-    </w:lvl>
-    <w:lvl w:ilvl="1" w:tplc="04150003" w:tentative="1">
-      <w:start w:val="1"/>
-      <w:numFmt w:val="bullet"/>
-      <w:lvlText w:val="o"/>
-      <w:lvlJc w:val="left"/>
-      <w:pPr>
-        <w:ind w:left="1440" w:hanging="360"/>
-      </w:pPr>
-      <w:rPr>
-        <w:rFonts w:ascii="Courier New" w:hAnsi="Courier New" w:cs="Courier New" w:hint="default"/>
-      </w:rPr>
-    </w:lvl>
-    <w:lvl w:ilvl="2" w:tplc="04150005" w:tentative="1">
-      <w:start w:val="1"/>
-      <w:numFmt w:val="bullet"/>
-      <w:lvlText w:val=""/>
-      <w:lvlJc w:val="left"/>
-      <w:pPr>
-        <w:ind w:left="2160" w:hanging="360"/>
-      </w:pPr>
-      <w:rPr>
-        <w:rFonts w:ascii="Wingdings" w:hAnsi="Wingdings" w:hint="default"/>
-      </w:rPr>
-    </w:lvl>
-    <w:lvl w:ilvl="3" w:tplc="04150001" w:tentative="1">
-      <w:start w:val="1"/>
-      <w:numFmt w:val="bullet"/>
-      <w:lvlText w:val=""/>
-      <w:lvlJc w:val="left"/>
-      <w:pPr>
-        <w:ind w:left="2880" w:hanging="360"/>
-      </w:pPr>
-      <w:rPr>
-        <w:rFonts w:ascii="Symbol" w:hAnsi="Symbol" w:hint="default"/>
-      </w:rPr>
-    </w:lvl>
-    <w:lvl w:ilvl="4" w:tplc="04150003" w:tentative="1">
-      <w:start w:val="1"/>
-      <w:numFmt w:val="bullet"/>
-      <w:lvlText w:val="o"/>
-      <w:lvlJc w:val="left"/>
-      <w:pPr>
-        <w:ind w:left="3600" w:hanging="360"/>
-      </w:pPr>
-      <w:rPr>
-        <w:rFonts w:ascii="Courier New" w:hAnsi="Courier New" w:cs="Courier New" w:hint="default"/>
-      </w:rPr>
-    </w:lvl>
-    <w:lvl w:ilvl="5" w:tplc="04150005" w:tentative="1">
-      <w:start w:val="1"/>
-      <w:numFmt w:val="bullet"/>
-      <w:lvlText w:val=""/>
-      <w:lvlJc w:val="left"/>
-      <w:pPr>
-        <w:ind w:left="4320" w:hanging="360"/>
-      </w:pPr>
-      <w:rPr>
-        <w:rFonts w:ascii="Wingdings" w:hAnsi="Wingdings" w:hint="default"/>
-      </w:rPr>
-    </w:lvl>
-    <w:lvl w:ilvl="6" w:tplc="04150001" w:tentative="1">
-      <w:start w:val="1"/>
-      <w:numFmt w:val="bullet"/>
-      <w:lvlText w:val=""/>
-      <w:lvlJc w:val="left"/>
-      <w:pPr>
-        <w:ind w:left="5040" w:hanging="360"/>
-      </w:pPr>
-      <w:rPr>
-        <w:rFonts w:ascii="Symbol" w:hAnsi="Symbol" w:hint="default"/>
-      </w:rPr>
-    </w:lvl>
-    <w:lvl w:ilvl="7" w:tplc="04150003" w:tentative="1">
-      <w:start w:val="1"/>
-      <w:numFmt w:val="bullet"/>
-      <w:lvlText w:val="o"/>
-      <w:lvlJc w:val="left"/>
-      <w:pPr>
-        <w:ind w:left="5760" w:hanging="360"/>
-      </w:pPr>
-      <w:rPr>
-        <w:rFonts w:ascii="Courier New" w:hAnsi="Courier New" w:cs="Courier New" w:hint="default"/>
-      </w:rPr>
-    </w:lvl>
-    <w:lvl w:ilvl="8" w:tplc="04150005" w:tentative="1">
-      <w:start w:val="1"/>
-      <w:numFmt w:val="bullet"/>
-      <w:lvlText w:val=""/>
-      <w:lvlJc w:val="left"/>
-      <w:pPr>
-        <w:ind w:left="6480" w:hanging="360"/>
-      </w:pPr>
-      <w:rPr>
-        <w:rFonts w:ascii="Wingdings" w:hAnsi="Wingdings" w:hint="default"/>
-      </w:rPr>
-    </w:lvl>
-  </w:abstractNum>
-  <w:abstractNum w:abstractNumId="2" w15:restartNumberingAfterBreak="0">
-    <w:nsid w:val="04FC740E"/>
-    <w:multiLevelType w:val="hybridMultilevel"/>
-    <w:tmpl w:val="0FE89878"/>
-    <w:lvl w:ilvl="0" w:tplc="0415000F">
-      <w:start w:val="1"/>
-      <w:numFmt w:val="decimal"/>
-      <w:lvlText w:val="%1."/>
-      <w:lvlJc w:val="left"/>
-      <w:pPr>
-        <w:ind w:left="2484" w:hanging="360"/>
-      </w:pPr>
-    </w:lvl>
-    <w:lvl w:ilvl="1" w:tplc="04150019" w:tentative="1">
-      <w:start w:val="1"/>
-      <w:numFmt w:val="lowerLetter"/>
-      <w:lvlText w:val="%2."/>
-      <w:lvlJc w:val="left"/>
-      <w:pPr>
-        <w:ind w:left="3204" w:hanging="360"/>
-      </w:pPr>
-    </w:lvl>
-    <w:lvl w:ilvl="2" w:tplc="0415001B" w:tentative="1">
-      <w:start w:val="1"/>
-      <w:numFmt w:val="lowerRoman"/>
-      <w:lvlText w:val="%3."/>
-      <w:lvlJc w:val="right"/>
-      <w:pPr>
-        <w:ind w:left="3924" w:hanging="180"/>
-      </w:pPr>
-    </w:lvl>
-    <w:lvl w:ilvl="3" w:tplc="0415000F" w:tentative="1">
-      <w:start w:val="1"/>
-      <w:numFmt w:val="decimal"/>
-      <w:lvlText w:val="%4."/>
-      <w:lvlJc w:val="left"/>
-      <w:pPr>
-        <w:ind w:left="4644" w:hanging="360"/>
-      </w:pPr>
-    </w:lvl>
-    <w:lvl w:ilvl="4" w:tplc="04150019" w:tentative="1">
-      <w:start w:val="1"/>
-      <w:numFmt w:val="lowerLetter"/>
-      <w:lvlText w:val="%5."/>
-      <w:lvlJc w:val="left"/>
-      <w:pPr>
-        <w:ind w:left="5364" w:hanging="360"/>
-      </w:pPr>
-    </w:lvl>
-    <w:lvl w:ilvl="5" w:tplc="0415001B" w:tentative="1">
-      <w:start w:val="1"/>
-      <w:numFmt w:val="lowerRoman"/>
-      <w:lvlText w:val="%6."/>
-      <w:lvlJc w:val="right"/>
-      <w:pPr>
-        <w:ind w:left="6084" w:hanging="180"/>
-      </w:pPr>
-    </w:lvl>
-    <w:lvl w:ilvl="6" w:tplc="0415000F" w:tentative="1">
-      <w:start w:val="1"/>
-      <w:numFmt w:val="decimal"/>
-      <w:lvlText w:val="%7."/>
-      <w:lvlJc w:val="left"/>
-      <w:pPr>
-        <w:ind w:left="6804" w:hanging="360"/>
-      </w:pPr>
-    </w:lvl>
-    <w:lvl w:ilvl="7" w:tplc="04150019" w:tentative="1">
-      <w:start w:val="1"/>
-      <w:numFmt w:val="lowerLetter"/>
-      <w:lvlText w:val="%8."/>
-      <w:lvlJc w:val="left"/>
-      <w:pPr>
-        <w:ind w:left="7524" w:hanging="360"/>
-      </w:pPr>
-    </w:lvl>
-    <w:lvl w:ilvl="8" w:tplc="0415001B" w:tentative="1">
-      <w:start w:val="1"/>
-      <w:numFmt w:val="lowerRoman"/>
-      <w:lvlText w:val="%9."/>
-      <w:lvlJc w:val="right"/>
-      <w:pPr>
-        <w:ind w:left="8244" w:hanging="180"/>
-      </w:pPr>
-    </w:lvl>
-  </w:abstractNum>
-  <w:abstractNum w:abstractNumId="3" w15:restartNumberingAfterBreak="0">
-    <w:nsid w:val="0B8F21C0"/>
-    <w:multiLevelType w:val="hybridMultilevel"/>
-    <w:tmpl w:val="08B8D6AE"/>
-    <w:lvl w:ilvl="0" w:tplc="0415000F">
-      <w:start w:val="1"/>
-      <w:numFmt w:val="decimal"/>
-      <w:lvlText w:val="%1."/>
-      <w:lvlJc w:val="left"/>
-      <w:pPr>
-        <w:ind w:left="720" w:hanging="360"/>
-      </w:pPr>
-    </w:lvl>
-    <w:lvl w:ilvl="1" w:tplc="04150019" w:tentative="1">
-      <w:start w:val="1"/>
-      <w:numFmt w:val="lowerLetter"/>
-      <w:lvlText w:val="%2."/>
-      <w:lvlJc w:val="left"/>
-      <w:pPr>
-        <w:ind w:left="1440" w:hanging="360"/>
-      </w:pPr>
-    </w:lvl>
-    <w:lvl w:ilvl="2" w:tplc="0415001B" w:tentative="1">
-      <w:start w:val="1"/>
-      <w:numFmt w:val="lowerRoman"/>
-      <w:lvlText w:val="%3."/>
-      <w:lvlJc w:val="right"/>
-      <w:pPr>
-        <w:ind w:left="2160" w:hanging="180"/>
-      </w:pPr>
-    </w:lvl>
-    <w:lvl w:ilvl="3" w:tplc="0415000F" w:tentative="1">
-      <w:start w:val="1"/>
-      <w:numFmt w:val="decimal"/>
-      <w:lvlText w:val="%4."/>
-      <w:lvlJc w:val="left"/>
-      <w:pPr>
-        <w:ind w:left="2880" w:hanging="360"/>
-      </w:pPr>
-    </w:lvl>
-    <w:lvl w:ilvl="4" w:tplc="04150019" w:tentative="1">
-      <w:start w:val="1"/>
-      <w:numFmt w:val="lowerLetter"/>
-      <w:lvlText w:val="%5."/>
-      <w:lvlJc w:val="left"/>
-      <w:pPr>
-        <w:ind w:left="3600" w:hanging="360"/>
-      </w:pPr>
-    </w:lvl>
-    <w:lvl w:ilvl="5" w:tplc="0415001B" w:tentative="1">
-      <w:start w:val="1"/>
-      <w:numFmt w:val="lowerRoman"/>
-      <w:lvlText w:val="%6."/>
-      <w:lvlJc w:val="right"/>
-      <w:pPr>
-        <w:ind w:left="4320" w:hanging="180"/>
-      </w:pPr>
-    </w:lvl>
-    <w:lvl w:ilvl="6" w:tplc="0415000F" w:tentative="1">
-      <w:start w:val="1"/>
-      <w:numFmt w:val="decimal"/>
-      <w:lvlText w:val="%7."/>
-      <w:lvlJc w:val="left"/>
-      <w:pPr>
-        <w:ind w:left="5040" w:hanging="360"/>
-      </w:pPr>
-    </w:lvl>
-    <w:lvl w:ilvl="7" w:tplc="04150019" w:tentative="1">
-      <w:start w:val="1"/>
-      <w:numFmt w:val="lowerLetter"/>
-      <w:lvlText w:val="%8."/>
-      <w:lvlJc w:val="left"/>
-      <w:pPr>
-        <w:ind w:left="5760" w:hanging="360"/>
-      </w:pPr>
-    </w:lvl>
-    <w:lvl w:ilvl="8" w:tplc="0415001B" w:tentative="1">
-      <w:start w:val="1"/>
-      <w:numFmt w:val="lowerRoman"/>
-      <w:lvlText w:val="%9."/>
-      <w:lvlJc w:val="right"/>
-      <w:pPr>
-        <w:ind w:left="6480" w:hanging="180"/>
-      </w:pPr>
-    </w:lvl>
-  </w:abstractNum>
-  <w:abstractNum w:abstractNumId="4" w15:restartNumberingAfterBreak="0">
-    <w:nsid w:val="0C6A6C73"/>
-    <w:multiLevelType w:val="hybridMultilevel"/>
-    <w:tmpl w:val="A61C22AE"/>
-    <w:lvl w:ilvl="0" w:tplc="04150017">
-      <w:start w:val="1"/>
-      <w:numFmt w:val="lowerLetter"/>
-      <w:lvlText w:val="%1)"/>
-      <w:lvlJc w:val="left"/>
-      <w:pPr>
-        <w:ind w:left="720" w:hanging="360"/>
-      </w:pPr>
-      <w:rPr>
-        <w:rFonts w:hint="default"/>
-      </w:rPr>
-    </w:lvl>
-    <w:lvl w:ilvl="1" w:tplc="04150019" w:tentative="1">
-      <w:start w:val="1"/>
-      <w:numFmt w:val="lowerLetter"/>
-      <w:lvlText w:val="%2."/>
-      <w:lvlJc w:val="left"/>
-      <w:pPr>
-        <w:ind w:left="1440" w:hanging="360"/>
-      </w:pPr>
-    </w:lvl>
-    <w:lvl w:ilvl="2" w:tplc="0415001B" w:tentative="1">
-      <w:start w:val="1"/>
-      <w:numFmt w:val="lowerRoman"/>
-      <w:lvlText w:val="%3."/>
-      <w:lvlJc w:val="right"/>
-      <w:pPr>
-        <w:ind w:left="2160" w:hanging="180"/>
-      </w:pPr>
-    </w:lvl>
-    <w:lvl w:ilvl="3" w:tplc="0415000F" w:tentative="1">
-      <w:start w:val="1"/>
-      <w:numFmt w:val="decimal"/>
-      <w:lvlText w:val="%4."/>
-      <w:lvlJc w:val="left"/>
-      <w:pPr>
-        <w:ind w:left="2880" w:hanging="360"/>
-      </w:pPr>
-    </w:lvl>
-    <w:lvl w:ilvl="4" w:tplc="04150019" w:tentative="1">
-      <w:start w:val="1"/>
-      <w:numFmt w:val="lowerLetter"/>
-      <w:lvlText w:val="%5."/>
-      <w:lvlJc w:val="left"/>
-      <w:pPr>
-        <w:ind w:left="3600" w:hanging="360"/>
-      </w:pPr>
-    </w:lvl>
-    <w:lvl w:ilvl="5" w:tplc="0415001B" w:tentative="1">
-      <w:start w:val="1"/>
-      <w:numFmt w:val="lowerRoman"/>
-      <w:lvlText w:val="%6."/>
-      <w:lvlJc w:val="right"/>
-      <w:pPr>
-        <w:ind w:left="4320" w:hanging="180"/>
-      </w:pPr>
-    </w:lvl>
-    <w:lvl w:ilvl="6" w:tplc="0415000F" w:tentative="1">
-      <w:start w:val="1"/>
-      <w:numFmt w:val="decimal"/>
-      <w:lvlText w:val="%7."/>
-      <w:lvlJc w:val="left"/>
-      <w:pPr>
-        <w:ind w:left="5040" w:hanging="360"/>
-      </w:pPr>
-    </w:lvl>
-    <w:lvl w:ilvl="7" w:tplc="04150019" w:tentative="1">
-      <w:start w:val="1"/>
-      <w:numFmt w:val="lowerLetter"/>
-      <w:lvlText w:val="%8."/>
-      <w:lvlJc w:val="left"/>
-      <w:pPr>
-        <w:ind w:left="5760" w:hanging="360"/>
-      </w:pPr>
-    </w:lvl>
-    <w:lvl w:ilvl="8" w:tplc="0415001B" w:tentative="1">
-      <w:start w:val="1"/>
-      <w:numFmt w:val="lowerRoman"/>
-      <w:lvlText w:val="%9."/>
-      <w:lvlJc w:val="right"/>
-      <w:pPr>
-        <w:ind w:left="6480" w:hanging="180"/>
-      </w:pPr>
-    </w:lvl>
-  </w:abstractNum>
-  <w:abstractNum w:abstractNumId="5" w15:restartNumberingAfterBreak="0">
-    <w:nsid w:val="0DC9022F"/>
-    <w:multiLevelType w:val="hybridMultilevel"/>
-    <w:tmpl w:val="C7CECE8E"/>
-    <w:lvl w:ilvl="0" w:tplc="0B2CF5FE">
-      <w:start w:val="1"/>
-      <w:numFmt w:val="decimal"/>
-      <w:lvlText w:val="%1."/>
-      <w:lvlJc w:val="left"/>
-      <w:pPr>
-        <w:ind w:left="1068" w:hanging="360"/>
-      </w:pPr>
-      <w:rPr>
-        <w:rFonts w:hint="default"/>
-        <w:b/>
-        <w:sz w:val="28"/>
-      </w:rPr>
-    </w:lvl>
-    <w:lvl w:ilvl="1" w:tplc="04150019" w:tentative="1">
-      <w:start w:val="1"/>
-      <w:numFmt w:val="lowerLetter"/>
-      <w:lvlText w:val="%2."/>
-      <w:lvlJc w:val="left"/>
-      <w:pPr>
-        <w:ind w:left="2148" w:hanging="360"/>
-      </w:pPr>
-    </w:lvl>
-    <w:lvl w:ilvl="2" w:tplc="0415001B" w:tentative="1">
-      <w:start w:val="1"/>
-      <w:numFmt w:val="lowerRoman"/>
-      <w:lvlText w:val="%3."/>
-      <w:lvlJc w:val="right"/>
-      <w:pPr>
-        <w:ind w:left="2868" w:hanging="180"/>
-      </w:pPr>
-    </w:lvl>
-    <w:lvl w:ilvl="3" w:tplc="0415000F" w:tentative="1">
-      <w:start w:val="1"/>
-      <w:numFmt w:val="decimal"/>
-      <w:lvlText w:val="%4."/>
-      <w:lvlJc w:val="left"/>
-      <w:pPr>
-        <w:ind w:left="3588" w:hanging="360"/>
-      </w:pPr>
-    </w:lvl>
-    <w:lvl w:ilvl="4" w:tplc="04150019" w:tentative="1">
-      <w:start w:val="1"/>
-      <w:numFmt w:val="lowerLetter"/>
-      <w:lvlText w:val="%5."/>
-      <w:lvlJc w:val="left"/>
-      <w:pPr>
-        <w:ind w:left="4308" w:hanging="360"/>
-      </w:pPr>
-    </w:lvl>
-    <w:lvl w:ilvl="5" w:tplc="0415001B" w:tentative="1">
-      <w:start w:val="1"/>
-      <w:numFmt w:val="lowerRoman"/>
-      <w:lvlText w:val="%6."/>
-      <w:lvlJc w:val="right"/>
-      <w:pPr>
-        <w:ind w:left="5028" w:hanging="180"/>
-      </w:pPr>
-    </w:lvl>
-    <w:lvl w:ilvl="6" w:tplc="0415000F" w:tentative="1">
-      <w:start w:val="1"/>
-      <w:numFmt w:val="decimal"/>
-      <w:lvlText w:val="%7."/>
-      <w:lvlJc w:val="left"/>
-      <w:pPr>
-        <w:ind w:left="5748" w:hanging="360"/>
-      </w:pPr>
-    </w:lvl>
-    <w:lvl w:ilvl="7" w:tplc="04150019" w:tentative="1">
-      <w:start w:val="1"/>
-      <w:numFmt w:val="lowerLetter"/>
-      <w:lvlText w:val="%8."/>
-      <w:lvlJc w:val="left"/>
-      <w:pPr>
-        <w:ind w:left="6468" w:hanging="360"/>
-      </w:pPr>
-    </w:lvl>
-    <w:lvl w:ilvl="8" w:tplc="0415001B" w:tentative="1">
-      <w:start w:val="1"/>
-      <w:numFmt w:val="lowerRoman"/>
-      <w:lvlText w:val="%9."/>
-      <w:lvlJc w:val="right"/>
-      <w:pPr>
-        <w:ind w:left="7188" w:hanging="180"/>
-      </w:pPr>
-    </w:lvl>
-  </w:abstractNum>
-  <w:abstractNum w:abstractNumId="6" w15:restartNumberingAfterBreak="0">
-    <w:nsid w:val="0E7008F3"/>
-    <w:multiLevelType w:val="hybridMultilevel"/>
-    <w:tmpl w:val="FF004DAA"/>
+    <w:tmpl w:val="070CC04C"/>
     <w:lvl w:ilvl="0" w:tplc="8B00F7E4">
       <w:start w:val="1"/>
       <w:numFmt w:val="bullet"/>
       <w:lvlText w:val=""/>
       <w:lvlJc w:val="left"/>
       <w:pPr>
-        <w:ind w:left="1440" w:hanging="360"/>
+        <w:ind w:left="720" w:hanging="360"/>
       </w:pPr>
       <w:rPr>
         <w:rFonts w:ascii="Symbol" w:hAnsi="Symbol" w:hint="default"/>
@@ -11401,7 +11833,7 @@
       <w:lvlText w:val="o"/>
       <w:lvlJc w:val="left"/>
       <w:pPr>
-        <w:ind w:left="1800" w:hanging="360"/>
+        <w:ind w:left="1440" w:hanging="360"/>
       </w:pPr>
       <w:rPr>
         <w:rFonts w:ascii="Courier New" w:hAnsi="Courier New" w:cs="Courier New" w:hint="default"/>
@@ -11413,7 +11845,7 @@
       <w:lvlText w:val=""/>
       <w:lvlJc w:val="left"/>
       <w:pPr>
-        <w:ind w:left="2520" w:hanging="360"/>
+        <w:ind w:left="2160" w:hanging="360"/>
       </w:pPr>
       <w:rPr>
         <w:rFonts w:ascii="Wingdings" w:hAnsi="Wingdings" w:hint="default"/>
@@ -11425,7 +11857,7 @@
       <w:lvlText w:val=""/>
       <w:lvlJc w:val="left"/>
       <w:pPr>
-        <w:ind w:left="3240" w:hanging="360"/>
+        <w:ind w:left="2880" w:hanging="360"/>
       </w:pPr>
       <w:rPr>
         <w:rFonts w:ascii="Symbol" w:hAnsi="Symbol" w:hint="default"/>
@@ -11437,7 +11869,7 @@
       <w:lvlText w:val="o"/>
       <w:lvlJc w:val="left"/>
       <w:pPr>
-        <w:ind w:left="3960" w:hanging="360"/>
+        <w:ind w:left="3600" w:hanging="360"/>
       </w:pPr>
       <w:rPr>
         <w:rFonts w:ascii="Courier New" w:hAnsi="Courier New" w:cs="Courier New" w:hint="default"/>
@@ -11449,7 +11881,7 @@
       <w:lvlText w:val=""/>
       <w:lvlJc w:val="left"/>
       <w:pPr>
-        <w:ind w:left="4680" w:hanging="360"/>
+        <w:ind w:left="4320" w:hanging="360"/>
       </w:pPr>
       <w:rPr>
         <w:rFonts w:ascii="Wingdings" w:hAnsi="Wingdings" w:hint="default"/>
@@ -11461,7 +11893,7 @@
       <w:lvlText w:val=""/>
       <w:lvlJc w:val="left"/>
       <w:pPr>
-        <w:ind w:left="5400" w:hanging="360"/>
+        <w:ind w:left="5040" w:hanging="360"/>
       </w:pPr>
       <w:rPr>
         <w:rFonts w:ascii="Symbol" w:hAnsi="Symbol" w:hint="default"/>
@@ -11473,7 +11905,7 @@
       <w:lvlText w:val="o"/>
       <w:lvlJc w:val="left"/>
       <w:pPr>
-        <w:ind w:left="6120" w:hanging="360"/>
+        <w:ind w:left="5760" w:hanging="360"/>
       </w:pPr>
       <w:rPr>
         <w:rFonts w:ascii="Courier New" w:hAnsi="Courier New" w:cs="Courier New" w:hint="default"/>
@@ -11485,17 +11917,17 @@
       <w:lvlText w:val=""/>
       <w:lvlJc w:val="left"/>
       <w:pPr>
-        <w:ind w:left="6840" w:hanging="360"/>
+        <w:ind w:left="6480" w:hanging="360"/>
       </w:pPr>
       <w:rPr>
         <w:rFonts w:ascii="Wingdings" w:hAnsi="Wingdings" w:hint="default"/>
       </w:rPr>
     </w:lvl>
   </w:abstractNum>
-  <w:abstractNum w:abstractNumId="7" w15:restartNumberingAfterBreak="0">
-    <w:nsid w:val="0F200083"/>
+  <w:abstractNum w:abstractNumId="1" w15:restartNumberingAfterBreak="0">
+    <w:nsid w:val="04015382"/>
     <w:multiLevelType w:val="hybridMultilevel"/>
-    <w:tmpl w:val="9DB482BA"/>
+    <w:tmpl w:val="36F4AE70"/>
     <w:lvl w:ilvl="0" w:tplc="8B00F7E4">
       <w:start w:val="1"/>
       <w:numFmt w:val="bullet"/>
@@ -11606,187 +12038,102 @@
       </w:rPr>
     </w:lvl>
   </w:abstractNum>
-  <w:abstractNum w:abstractNumId="8" w15:restartNumberingAfterBreak="0">
-    <w:nsid w:val="158B36DC"/>
+  <w:abstractNum w:abstractNumId="2" w15:restartNumberingAfterBreak="0">
+    <w:nsid w:val="0E7008F3"/>
     <w:multiLevelType w:val="hybridMultilevel"/>
-    <w:tmpl w:val="9EC8F908"/>
-    <w:lvl w:ilvl="0" w:tplc="0415000F">
+    <w:tmpl w:val="FF004DAA"/>
+    <w:lvl w:ilvl="0" w:tplc="8B00F7E4">
       <w:start w:val="1"/>
-      <w:numFmt w:val="decimal"/>
-      <w:lvlText w:val="%1."/>
+      <w:numFmt w:val="bullet"/>
+      <w:lvlText w:val=""/>
       <w:lvlJc w:val="left"/>
       <w:pPr>
-        <w:ind w:left="2484" w:hanging="360"/>
-      </w:pPr>
+        <w:ind w:left="1440" w:hanging="360"/>
+      </w:pPr>
+      <w:rPr>
+        <w:rFonts w:ascii="Symbol" w:hAnsi="Symbol" w:hint="default"/>
+        <w:sz w:val="24"/>
+      </w:rPr>
     </w:lvl>
-    <w:lvl w:ilvl="1" w:tplc="04150019" w:tentative="1">
+    <w:lvl w:ilvl="1" w:tplc="04150003" w:tentative="1">
       <w:start w:val="1"/>
-      <w:numFmt w:val="lowerLetter"/>
-      <w:lvlText w:val="%2."/>
+      <w:numFmt w:val="bullet"/>
+      <w:lvlText w:val="o"/>
       <w:lvlJc w:val="left"/>
       <w:pPr>
-        <w:ind w:left="3204" w:hanging="360"/>
-      </w:pPr>
+        <w:ind w:left="1800" w:hanging="360"/>
+      </w:pPr>
+      <w:rPr>
+        <w:rFonts w:ascii="Courier New" w:hAnsi="Courier New" w:cs="Courier New" w:hint="default"/>
+      </w:rPr>
     </w:lvl>
-    <w:lvl w:ilvl="2" w:tplc="0415001B" w:tentative="1">
-      <w:start w:val="1"/>
-      <w:numFmt w:val="lowerRoman"/>
-      <w:lvlText w:val="%3."/>
-      <w:lvlJc w:val="right"/>
-      <w:pPr>
-        <w:ind w:left="3924" w:hanging="180"/>
-      </w:pPr>
-    </w:lvl>
-    <w:lvl w:ilvl="3" w:tplc="0415000F" w:tentative="1">
-      <w:start w:val="1"/>
-      <w:numFmt w:val="decimal"/>
-      <w:lvlText w:val="%4."/>
-      <w:lvlJc w:val="left"/>
-      <w:pPr>
-        <w:ind w:left="4644" w:hanging="360"/>
-      </w:pPr>
-    </w:lvl>
-    <w:lvl w:ilvl="4" w:tplc="04150019" w:tentative="1">
-      <w:start w:val="1"/>
-      <w:numFmt w:val="lowerLetter"/>
-      <w:lvlText w:val="%5."/>
-      <w:lvlJc w:val="left"/>
-      <w:pPr>
-        <w:ind w:left="5364" w:hanging="360"/>
-      </w:pPr>
-    </w:lvl>
-    <w:lvl w:ilvl="5" w:tplc="0415001B" w:tentative="1">
-      <w:start w:val="1"/>
-      <w:numFmt w:val="lowerRoman"/>
-      <w:lvlText w:val="%6."/>
-      <w:lvlJc w:val="right"/>
-      <w:pPr>
-        <w:ind w:left="6084" w:hanging="180"/>
-      </w:pPr>
-    </w:lvl>
-    <w:lvl w:ilvl="6" w:tplc="0415000F" w:tentative="1">
-      <w:start w:val="1"/>
-      <w:numFmt w:val="decimal"/>
-      <w:lvlText w:val="%7."/>
-      <w:lvlJc w:val="left"/>
-      <w:pPr>
-        <w:ind w:left="6804" w:hanging="360"/>
-      </w:pPr>
-    </w:lvl>
-    <w:lvl w:ilvl="7" w:tplc="04150019" w:tentative="1">
-      <w:start w:val="1"/>
-      <w:numFmt w:val="lowerLetter"/>
-      <w:lvlText w:val="%8."/>
-      <w:lvlJc w:val="left"/>
-      <w:pPr>
-        <w:ind w:left="7524" w:hanging="360"/>
-      </w:pPr>
-    </w:lvl>
-    <w:lvl w:ilvl="8" w:tplc="0415001B" w:tentative="1">
-      <w:start w:val="1"/>
-      <w:numFmt w:val="lowerRoman"/>
-      <w:lvlText w:val="%9."/>
-      <w:lvlJc w:val="right"/>
-      <w:pPr>
-        <w:ind w:left="8244" w:hanging="180"/>
-      </w:pPr>
-    </w:lvl>
-  </w:abstractNum>
-  <w:abstractNum w:abstractNumId="9" w15:restartNumberingAfterBreak="0">
-    <w:nsid w:val="1B3F6750"/>
-    <w:multiLevelType w:val="hybridMultilevel"/>
-    <w:tmpl w:val="4C48C524"/>
-    <w:lvl w:ilvl="0" w:tplc="04150005">
+    <w:lvl w:ilvl="2" w:tplc="04150005" w:tentative="1">
       <w:start w:val="1"/>
       <w:numFmt w:val="bullet"/>
       <w:lvlText w:val=""/>
       <w:lvlJc w:val="left"/>
       <w:pPr>
-        <w:ind w:left="1440" w:hanging="360"/>
+        <w:ind w:left="2520" w:hanging="360"/>
       </w:pPr>
       <w:rPr>
         <w:rFonts w:ascii="Wingdings" w:hAnsi="Wingdings" w:hint="default"/>
       </w:rPr>
     </w:lvl>
-    <w:lvl w:ilvl="1" w:tplc="04150003">
+    <w:lvl w:ilvl="3" w:tplc="04150001" w:tentative="1">
+      <w:start w:val="1"/>
+      <w:numFmt w:val="bullet"/>
+      <w:lvlText w:val=""/>
+      <w:lvlJc w:val="left"/>
+      <w:pPr>
+        <w:ind w:left="3240" w:hanging="360"/>
+      </w:pPr>
+      <w:rPr>
+        <w:rFonts w:ascii="Symbol" w:hAnsi="Symbol" w:hint="default"/>
+      </w:rPr>
+    </w:lvl>
+    <w:lvl w:ilvl="4" w:tplc="04150003" w:tentative="1">
       <w:start w:val="1"/>
       <w:numFmt w:val="bullet"/>
       <w:lvlText w:val="o"/>
       <w:lvlJc w:val="left"/>
       <w:pPr>
-        <w:ind w:left="2160" w:hanging="360"/>
+        <w:ind w:left="3960" w:hanging="360"/>
       </w:pPr>
       <w:rPr>
         <w:rFonts w:ascii="Courier New" w:hAnsi="Courier New" w:cs="Courier New" w:hint="default"/>
       </w:rPr>
     </w:lvl>
-    <w:lvl w:ilvl="2" w:tplc="04150005">
+    <w:lvl w:ilvl="5" w:tplc="04150005" w:tentative="1">
       <w:start w:val="1"/>
       <w:numFmt w:val="bullet"/>
       <w:lvlText w:val=""/>
       <w:lvlJc w:val="left"/>
       <w:pPr>
-        <w:ind w:left="2880" w:hanging="360"/>
+        <w:ind w:left="4680" w:hanging="360"/>
       </w:pPr>
       <w:rPr>
         <w:rFonts w:ascii="Wingdings" w:hAnsi="Wingdings" w:hint="default"/>
       </w:rPr>
     </w:lvl>
-    <w:lvl w:ilvl="3" w:tplc="04150001">
+    <w:lvl w:ilvl="6" w:tplc="04150001" w:tentative="1">
       <w:start w:val="1"/>
       <w:numFmt w:val="bullet"/>
       <w:lvlText w:val=""/>
       <w:lvlJc w:val="left"/>
       <w:pPr>
-        <w:ind w:left="3600" w:hanging="360"/>
+        <w:ind w:left="5400" w:hanging="360"/>
       </w:pPr>
       <w:rPr>
         <w:rFonts w:ascii="Symbol" w:hAnsi="Symbol" w:hint="default"/>
       </w:rPr>
     </w:lvl>
-    <w:lvl w:ilvl="4" w:tplc="04150003">
+    <w:lvl w:ilvl="7" w:tplc="04150003" w:tentative="1">
       <w:start w:val="1"/>
       <w:numFmt w:val="bullet"/>
       <w:lvlText w:val="o"/>
       <w:lvlJc w:val="left"/>
       <w:pPr>
-        <w:ind w:left="4320" w:hanging="360"/>
-      </w:pPr>
-      <w:rPr>
-        <w:rFonts w:ascii="Courier New" w:hAnsi="Courier New" w:cs="Courier New" w:hint="default"/>
-      </w:rPr>
-    </w:lvl>
-    <w:lvl w:ilvl="5" w:tplc="04150005">
-      <w:start w:val="1"/>
-      <w:numFmt w:val="bullet"/>
-      <w:lvlText w:val=""/>
-      <w:lvlJc w:val="left"/>
-      <w:pPr>
-        <w:ind w:left="5040" w:hanging="360"/>
-      </w:pPr>
-      <w:rPr>
-        <w:rFonts w:ascii="Wingdings" w:hAnsi="Wingdings" w:hint="default"/>
-      </w:rPr>
-    </w:lvl>
-    <w:lvl w:ilvl="6" w:tplc="04150001">
-      <w:start w:val="1"/>
-      <w:numFmt w:val="bullet"/>
-      <w:lvlText w:val=""/>
-      <w:lvlJc w:val="left"/>
-      <w:pPr>
-        <w:ind w:left="5760" w:hanging="360"/>
-      </w:pPr>
-      <w:rPr>
-        <w:rFonts w:ascii="Symbol" w:hAnsi="Symbol" w:hint="default"/>
-      </w:rPr>
-    </w:lvl>
-    <w:lvl w:ilvl="7" w:tplc="04150003">
-      <w:start w:val="1"/>
-      <w:numFmt w:val="bullet"/>
-      <w:lvlText w:val="o"/>
-      <w:lvlJc w:val="left"/>
-      <w:pPr>
-        <w:ind w:left="6480" w:hanging="360"/>
+        <w:ind w:left="6120" w:hanging="360"/>
       </w:pPr>
       <w:rPr>
         <w:rFonts w:ascii="Courier New" w:hAnsi="Courier New" w:cs="Courier New" w:hint="default"/>
@@ -11798,113 +12145,24 @@
       <w:lvlText w:val=""/>
       <w:lvlJc w:val="left"/>
       <w:pPr>
-        <w:ind w:left="7200" w:hanging="360"/>
+        <w:ind w:left="6840" w:hanging="360"/>
       </w:pPr>
       <w:rPr>
         <w:rFonts w:ascii="Wingdings" w:hAnsi="Wingdings" w:hint="default"/>
       </w:rPr>
     </w:lvl>
   </w:abstractNum>
-  <w:abstractNum w:abstractNumId="10" w15:restartNumberingAfterBreak="0">
-    <w:nsid w:val="1C0811C3"/>
+  <w:abstractNum w:abstractNumId="3" w15:restartNumberingAfterBreak="0">
+    <w:nsid w:val="24551D07"/>
     <w:multiLevelType w:val="hybridMultilevel"/>
-    <w:tmpl w:val="C1DEE4F4"/>
+    <w:tmpl w:val="98D468E4"/>
     <w:lvl w:ilvl="0" w:tplc="04150005">
       <w:start w:val="1"/>
       <w:numFmt w:val="bullet"/>
       <w:lvlText w:val=""/>
       <w:lvlJc w:val="left"/>
       <w:pPr>
-        <w:ind w:left="2484" w:hanging="360"/>
-      </w:pPr>
-      <w:rPr>
-        <w:rFonts w:ascii="Wingdings" w:hAnsi="Wingdings" w:hint="default"/>
-      </w:rPr>
-    </w:lvl>
-    <w:lvl w:ilvl="1" w:tplc="04150019" w:tentative="1">
-      <w:start w:val="1"/>
-      <w:numFmt w:val="lowerLetter"/>
-      <w:lvlText w:val="%2."/>
-      <w:lvlJc w:val="left"/>
-      <w:pPr>
-        <w:ind w:left="3204" w:hanging="360"/>
-      </w:pPr>
-    </w:lvl>
-    <w:lvl w:ilvl="2" w:tplc="0415001B" w:tentative="1">
-      <w:start w:val="1"/>
-      <w:numFmt w:val="lowerRoman"/>
-      <w:lvlText w:val="%3."/>
-      <w:lvlJc w:val="right"/>
-      <w:pPr>
-        <w:ind w:left="3924" w:hanging="180"/>
-      </w:pPr>
-    </w:lvl>
-    <w:lvl w:ilvl="3" w:tplc="0415000F" w:tentative="1">
-      <w:start w:val="1"/>
-      <w:numFmt w:val="decimal"/>
-      <w:lvlText w:val="%4."/>
-      <w:lvlJc w:val="left"/>
-      <w:pPr>
-        <w:ind w:left="4644" w:hanging="360"/>
-      </w:pPr>
-    </w:lvl>
-    <w:lvl w:ilvl="4" w:tplc="04150019" w:tentative="1">
-      <w:start w:val="1"/>
-      <w:numFmt w:val="lowerLetter"/>
-      <w:lvlText w:val="%5."/>
-      <w:lvlJc w:val="left"/>
-      <w:pPr>
-        <w:ind w:left="5364" w:hanging="360"/>
-      </w:pPr>
-    </w:lvl>
-    <w:lvl w:ilvl="5" w:tplc="0415001B" w:tentative="1">
-      <w:start w:val="1"/>
-      <w:numFmt w:val="lowerRoman"/>
-      <w:lvlText w:val="%6."/>
-      <w:lvlJc w:val="right"/>
-      <w:pPr>
-        <w:ind w:left="6084" w:hanging="180"/>
-      </w:pPr>
-    </w:lvl>
-    <w:lvl w:ilvl="6" w:tplc="0415000F" w:tentative="1">
-      <w:start w:val="1"/>
-      <w:numFmt w:val="decimal"/>
-      <w:lvlText w:val="%7."/>
-      <w:lvlJc w:val="left"/>
-      <w:pPr>
-        <w:ind w:left="6804" w:hanging="360"/>
-      </w:pPr>
-    </w:lvl>
-    <w:lvl w:ilvl="7" w:tplc="04150019" w:tentative="1">
-      <w:start w:val="1"/>
-      <w:numFmt w:val="lowerLetter"/>
-      <w:lvlText w:val="%8."/>
-      <w:lvlJc w:val="left"/>
-      <w:pPr>
-        <w:ind w:left="7524" w:hanging="360"/>
-      </w:pPr>
-    </w:lvl>
-    <w:lvl w:ilvl="8" w:tplc="0415001B" w:tentative="1">
-      <w:start w:val="1"/>
-      <w:numFmt w:val="lowerRoman"/>
-      <w:lvlText w:val="%9."/>
-      <w:lvlJc w:val="right"/>
-      <w:pPr>
-        <w:ind w:left="8244" w:hanging="180"/>
-      </w:pPr>
-    </w:lvl>
-  </w:abstractNum>
-  <w:abstractNum w:abstractNumId="11" w15:restartNumberingAfterBreak="0">
-    <w:nsid w:val="1D753FCA"/>
-    <w:multiLevelType w:val="hybridMultilevel"/>
-    <w:tmpl w:val="D4DCB316"/>
-    <w:lvl w:ilvl="0" w:tplc="04150005">
-      <w:start w:val="1"/>
-      <w:numFmt w:val="bullet"/>
-      <w:lvlText w:val=""/>
-      <w:lvlJc w:val="left"/>
-      <w:pPr>
-        <w:ind w:left="360" w:hanging="360"/>
+        <w:ind w:left="1776" w:hanging="360"/>
       </w:pPr>
       <w:rPr>
         <w:rFonts w:ascii="Wingdings" w:hAnsi="Wingdings" w:hint="default"/>
@@ -11916,7 +12174,7 @@
       <w:lvlText w:val="o"/>
       <w:lvlJc w:val="left"/>
       <w:pPr>
-        <w:ind w:left="1080" w:hanging="360"/>
+        <w:ind w:left="2496" w:hanging="360"/>
       </w:pPr>
       <w:rPr>
         <w:rFonts w:ascii="Courier New" w:hAnsi="Courier New" w:cs="Courier New" w:hint="default"/>
@@ -11928,7 +12186,7 @@
       <w:lvlText w:val=""/>
       <w:lvlJc w:val="left"/>
       <w:pPr>
-        <w:ind w:left="1800" w:hanging="360"/>
+        <w:ind w:left="3216" w:hanging="360"/>
       </w:pPr>
       <w:rPr>
         <w:rFonts w:ascii="Wingdings" w:hAnsi="Wingdings" w:hint="default"/>
@@ -11940,7 +12198,7 @@
       <w:lvlText w:val=""/>
       <w:lvlJc w:val="left"/>
       <w:pPr>
-        <w:ind w:left="2520" w:hanging="360"/>
+        <w:ind w:left="3936" w:hanging="360"/>
       </w:pPr>
       <w:rPr>
         <w:rFonts w:ascii="Symbol" w:hAnsi="Symbol" w:hint="default"/>
@@ -11952,7 +12210,7 @@
       <w:lvlText w:val="o"/>
       <w:lvlJc w:val="left"/>
       <w:pPr>
-        <w:ind w:left="3240" w:hanging="360"/>
+        <w:ind w:left="4656" w:hanging="360"/>
       </w:pPr>
       <w:rPr>
         <w:rFonts w:ascii="Courier New" w:hAnsi="Courier New" w:cs="Courier New" w:hint="default"/>
@@ -11964,7 +12222,7 @@
       <w:lvlText w:val=""/>
       <w:lvlJc w:val="left"/>
       <w:pPr>
-        <w:ind w:left="3960" w:hanging="360"/>
+        <w:ind w:left="5376" w:hanging="360"/>
       </w:pPr>
       <w:rPr>
         <w:rFonts w:ascii="Wingdings" w:hAnsi="Wingdings" w:hint="default"/>
@@ -11976,7 +12234,7 @@
       <w:lvlText w:val=""/>
       <w:lvlJc w:val="left"/>
       <w:pPr>
-        <w:ind w:left="4680" w:hanging="360"/>
+        <w:ind w:left="6096" w:hanging="360"/>
       </w:pPr>
       <w:rPr>
         <w:rFonts w:ascii="Symbol" w:hAnsi="Symbol" w:hint="default"/>
@@ -11988,7 +12246,7 @@
       <w:lvlText w:val="o"/>
       <w:lvlJc w:val="left"/>
       <w:pPr>
-        <w:ind w:left="5400" w:hanging="360"/>
+        <w:ind w:left="6816" w:hanging="360"/>
       </w:pPr>
       <w:rPr>
         <w:rFonts w:ascii="Courier New" w:hAnsi="Courier New" w:cs="Courier New" w:hint="default"/>
@@ -12000,523 +12258,17 @@
       <w:lvlText w:val=""/>
       <w:lvlJc w:val="left"/>
       <w:pPr>
-        <w:ind w:left="6120" w:hanging="360"/>
+        <w:ind w:left="7536" w:hanging="360"/>
       </w:pPr>
       <w:rPr>
         <w:rFonts w:ascii="Wingdings" w:hAnsi="Wingdings" w:hint="default"/>
       </w:rPr>
     </w:lvl>
   </w:abstractNum>
-  <w:abstractNum w:abstractNumId="12" w15:restartNumberingAfterBreak="0">
-    <w:nsid w:val="1DA155FC"/>
-    <w:multiLevelType w:val="hybridMultilevel"/>
-    <w:tmpl w:val="C71C209A"/>
-    <w:lvl w:ilvl="0" w:tplc="0415000F">
-      <w:start w:val="1"/>
-      <w:numFmt w:val="decimal"/>
-      <w:lvlText w:val="%1."/>
-      <w:lvlJc w:val="left"/>
-      <w:pPr>
-        <w:ind w:left="720" w:hanging="360"/>
-      </w:pPr>
-      <w:rPr>
-        <w:rFonts w:hint="default"/>
-      </w:rPr>
-    </w:lvl>
-    <w:lvl w:ilvl="1" w:tplc="04150001">
-      <w:start w:val="1"/>
-      <w:numFmt w:val="bullet"/>
-      <w:lvlText w:val=""/>
-      <w:lvlJc w:val="left"/>
-      <w:pPr>
-        <w:ind w:left="1440" w:hanging="360"/>
-      </w:pPr>
-      <w:rPr>
-        <w:rFonts w:ascii="Symbol" w:hAnsi="Symbol" w:hint="default"/>
-      </w:rPr>
-    </w:lvl>
-    <w:lvl w:ilvl="2" w:tplc="04150005">
-      <w:start w:val="1"/>
-      <w:numFmt w:val="bullet"/>
-      <w:lvlText w:val=""/>
-      <w:lvlJc w:val="left"/>
-      <w:pPr>
-        <w:ind w:left="2160" w:hanging="180"/>
-      </w:pPr>
-      <w:rPr>
-        <w:rFonts w:ascii="Wingdings" w:hAnsi="Wingdings" w:hint="default"/>
-      </w:rPr>
-    </w:lvl>
-    <w:lvl w:ilvl="3" w:tplc="0415000F">
-      <w:start w:val="1"/>
-      <w:numFmt w:val="decimal"/>
-      <w:lvlText w:val="%4."/>
-      <w:lvlJc w:val="left"/>
-      <w:pPr>
-        <w:ind w:left="2880" w:hanging="360"/>
-      </w:pPr>
-    </w:lvl>
-    <w:lvl w:ilvl="4" w:tplc="04150019">
-      <w:start w:val="1"/>
-      <w:numFmt w:val="lowerLetter"/>
-      <w:lvlText w:val="%5."/>
-      <w:lvlJc w:val="left"/>
-      <w:pPr>
-        <w:ind w:left="3600" w:hanging="360"/>
-      </w:pPr>
-    </w:lvl>
-    <w:lvl w:ilvl="5" w:tplc="0415001B" w:tentative="1">
-      <w:start w:val="1"/>
-      <w:numFmt w:val="lowerRoman"/>
-      <w:lvlText w:val="%6."/>
-      <w:lvlJc w:val="right"/>
-      <w:pPr>
-        <w:ind w:left="4320" w:hanging="180"/>
-      </w:pPr>
-    </w:lvl>
-    <w:lvl w:ilvl="6" w:tplc="0415000F" w:tentative="1">
-      <w:start w:val="1"/>
-      <w:numFmt w:val="decimal"/>
-      <w:lvlText w:val="%7."/>
-      <w:lvlJc w:val="left"/>
-      <w:pPr>
-        <w:ind w:left="5040" w:hanging="360"/>
-      </w:pPr>
-    </w:lvl>
-    <w:lvl w:ilvl="7" w:tplc="04150019" w:tentative="1">
-      <w:start w:val="1"/>
-      <w:numFmt w:val="lowerLetter"/>
-      <w:lvlText w:val="%8."/>
-      <w:lvlJc w:val="left"/>
-      <w:pPr>
-        <w:ind w:left="5760" w:hanging="360"/>
-      </w:pPr>
-    </w:lvl>
-    <w:lvl w:ilvl="8" w:tplc="0415001B" w:tentative="1">
-      <w:start w:val="1"/>
-      <w:numFmt w:val="lowerRoman"/>
-      <w:lvlText w:val="%9."/>
-      <w:lvlJc w:val="right"/>
-      <w:pPr>
-        <w:ind w:left="6480" w:hanging="180"/>
-      </w:pPr>
-    </w:lvl>
-  </w:abstractNum>
-  <w:abstractNum w:abstractNumId="13" w15:restartNumberingAfterBreak="0">
-    <w:nsid w:val="1EBC5665"/>
-    <w:multiLevelType w:val="hybridMultilevel"/>
-    <w:tmpl w:val="701C5D80"/>
-    <w:lvl w:ilvl="0" w:tplc="0415000F">
-      <w:start w:val="1"/>
-      <w:numFmt w:val="decimal"/>
-      <w:lvlText w:val="%1."/>
-      <w:lvlJc w:val="left"/>
-      <w:pPr>
-        <w:ind w:left="360" w:hanging="360"/>
-      </w:pPr>
-      <w:rPr>
-        <w:rFonts w:hint="default"/>
-      </w:rPr>
-    </w:lvl>
-    <w:lvl w:ilvl="1" w:tplc="1068E8FE">
-      <w:start w:val="1"/>
-      <w:numFmt w:val="bullet"/>
-      <w:lvlText w:val=""/>
-      <w:lvlJc w:val="left"/>
-      <w:pPr>
-        <w:ind w:left="1080" w:hanging="360"/>
-      </w:pPr>
-      <w:rPr>
-        <w:rFonts w:ascii="Symbol" w:hAnsi="Symbol" w:hint="default"/>
-        <w:sz w:val="24"/>
-      </w:rPr>
-    </w:lvl>
-    <w:lvl w:ilvl="2" w:tplc="04150005">
-      <w:start w:val="1"/>
-      <w:numFmt w:val="bullet"/>
-      <w:lvlText w:val=""/>
-      <w:lvlJc w:val="left"/>
-      <w:pPr>
-        <w:ind w:left="1800" w:hanging="180"/>
-      </w:pPr>
-      <w:rPr>
-        <w:rFonts w:ascii="Wingdings" w:hAnsi="Wingdings" w:hint="default"/>
-      </w:rPr>
-    </w:lvl>
-    <w:lvl w:ilvl="3" w:tplc="04150005">
-      <w:start w:val="1"/>
-      <w:numFmt w:val="bullet"/>
-      <w:lvlText w:val=""/>
-      <w:lvlJc w:val="left"/>
-      <w:pPr>
-        <w:ind w:left="2520" w:hanging="360"/>
-      </w:pPr>
-      <w:rPr>
-        <w:rFonts w:ascii="Wingdings" w:hAnsi="Wingdings" w:hint="default"/>
-      </w:rPr>
-    </w:lvl>
-    <w:lvl w:ilvl="4" w:tplc="04150019">
-      <w:start w:val="1"/>
-      <w:numFmt w:val="lowerLetter"/>
-      <w:lvlText w:val="%5."/>
-      <w:lvlJc w:val="left"/>
-      <w:pPr>
-        <w:ind w:left="3240" w:hanging="360"/>
-      </w:pPr>
-    </w:lvl>
-    <w:lvl w:ilvl="5" w:tplc="0415001B" w:tentative="1">
-      <w:start w:val="1"/>
-      <w:numFmt w:val="lowerRoman"/>
-      <w:lvlText w:val="%6."/>
-      <w:lvlJc w:val="right"/>
-      <w:pPr>
-        <w:ind w:left="3960" w:hanging="180"/>
-      </w:pPr>
-    </w:lvl>
-    <w:lvl w:ilvl="6" w:tplc="0415000F" w:tentative="1">
-      <w:start w:val="1"/>
-      <w:numFmt w:val="decimal"/>
-      <w:lvlText w:val="%7."/>
-      <w:lvlJc w:val="left"/>
-      <w:pPr>
-        <w:ind w:left="4680" w:hanging="360"/>
-      </w:pPr>
-    </w:lvl>
-    <w:lvl w:ilvl="7" w:tplc="04150019" w:tentative="1">
-      <w:start w:val="1"/>
-      <w:numFmt w:val="lowerLetter"/>
-      <w:lvlText w:val="%8."/>
-      <w:lvlJc w:val="left"/>
-      <w:pPr>
-        <w:ind w:left="5400" w:hanging="360"/>
-      </w:pPr>
-    </w:lvl>
-    <w:lvl w:ilvl="8" w:tplc="0415001B" w:tentative="1">
-      <w:start w:val="1"/>
-      <w:numFmt w:val="lowerRoman"/>
-      <w:lvlText w:val="%9."/>
-      <w:lvlJc w:val="right"/>
-      <w:pPr>
-        <w:ind w:left="6120" w:hanging="180"/>
-      </w:pPr>
-    </w:lvl>
-  </w:abstractNum>
-  <w:abstractNum w:abstractNumId="14" w15:restartNumberingAfterBreak="0">
-    <w:nsid w:val="21DF31FC"/>
-    <w:multiLevelType w:val="hybridMultilevel"/>
-    <w:tmpl w:val="9A067436"/>
-    <w:lvl w:ilvl="0" w:tplc="0415000F">
-      <w:start w:val="1"/>
-      <w:numFmt w:val="decimal"/>
-      <w:lvlText w:val="%1."/>
-      <w:lvlJc w:val="left"/>
-      <w:pPr>
-        <w:ind w:left="720" w:hanging="360"/>
-      </w:pPr>
-    </w:lvl>
-    <w:lvl w:ilvl="1" w:tplc="04150019" w:tentative="1">
-      <w:start w:val="1"/>
-      <w:numFmt w:val="lowerLetter"/>
-      <w:lvlText w:val="%2."/>
-      <w:lvlJc w:val="left"/>
-      <w:pPr>
-        <w:ind w:left="1440" w:hanging="360"/>
-      </w:pPr>
-    </w:lvl>
-    <w:lvl w:ilvl="2" w:tplc="0415001B" w:tentative="1">
-      <w:start w:val="1"/>
-      <w:numFmt w:val="lowerRoman"/>
-      <w:lvlText w:val="%3."/>
-      <w:lvlJc w:val="right"/>
-      <w:pPr>
-        <w:ind w:left="2160" w:hanging="180"/>
-      </w:pPr>
-    </w:lvl>
-    <w:lvl w:ilvl="3" w:tplc="0415000F" w:tentative="1">
-      <w:start w:val="1"/>
-      <w:numFmt w:val="decimal"/>
-      <w:lvlText w:val="%4."/>
-      <w:lvlJc w:val="left"/>
-      <w:pPr>
-        <w:ind w:left="2880" w:hanging="360"/>
-      </w:pPr>
-    </w:lvl>
-    <w:lvl w:ilvl="4" w:tplc="04150019" w:tentative="1">
-      <w:start w:val="1"/>
-      <w:numFmt w:val="lowerLetter"/>
-      <w:lvlText w:val="%5."/>
-      <w:lvlJc w:val="left"/>
-      <w:pPr>
-        <w:ind w:left="3600" w:hanging="360"/>
-      </w:pPr>
-    </w:lvl>
-    <w:lvl w:ilvl="5" w:tplc="0415001B" w:tentative="1">
-      <w:start w:val="1"/>
-      <w:numFmt w:val="lowerRoman"/>
-      <w:lvlText w:val="%6."/>
-      <w:lvlJc w:val="right"/>
-      <w:pPr>
-        <w:ind w:left="4320" w:hanging="180"/>
-      </w:pPr>
-    </w:lvl>
-    <w:lvl w:ilvl="6" w:tplc="0415000F" w:tentative="1">
-      <w:start w:val="1"/>
-      <w:numFmt w:val="decimal"/>
-      <w:lvlText w:val="%7."/>
-      <w:lvlJc w:val="left"/>
-      <w:pPr>
-        <w:ind w:left="5040" w:hanging="360"/>
-      </w:pPr>
-    </w:lvl>
-    <w:lvl w:ilvl="7" w:tplc="04150019" w:tentative="1">
-      <w:start w:val="1"/>
-      <w:numFmt w:val="lowerLetter"/>
-      <w:lvlText w:val="%8."/>
-      <w:lvlJc w:val="left"/>
-      <w:pPr>
-        <w:ind w:left="5760" w:hanging="360"/>
-      </w:pPr>
-    </w:lvl>
-    <w:lvl w:ilvl="8" w:tplc="0415001B" w:tentative="1">
-      <w:start w:val="1"/>
-      <w:numFmt w:val="lowerRoman"/>
-      <w:lvlText w:val="%9."/>
-      <w:lvlJc w:val="right"/>
-      <w:pPr>
-        <w:ind w:left="6480" w:hanging="180"/>
-      </w:pPr>
-    </w:lvl>
-  </w:abstractNum>
-  <w:abstractNum w:abstractNumId="15" w15:restartNumberingAfterBreak="0">
-    <w:nsid w:val="239C4923"/>
-    <w:multiLevelType w:val="hybridMultilevel"/>
-    <w:tmpl w:val="12A82B68"/>
-    <w:lvl w:ilvl="0" w:tplc="04150001">
-      <w:start w:val="1"/>
-      <w:numFmt w:val="bullet"/>
-      <w:lvlText w:val=""/>
-      <w:lvlJc w:val="left"/>
-      <w:pPr>
-        <w:ind w:left="1440" w:hanging="360"/>
-      </w:pPr>
-      <w:rPr>
-        <w:rFonts w:ascii="Symbol" w:hAnsi="Symbol" w:hint="default"/>
-      </w:rPr>
-    </w:lvl>
-    <w:lvl w:ilvl="1" w:tplc="04150003" w:tentative="1">
-      <w:start w:val="1"/>
-      <w:numFmt w:val="bullet"/>
-      <w:lvlText w:val="o"/>
-      <w:lvlJc w:val="left"/>
-      <w:pPr>
-        <w:ind w:left="2160" w:hanging="360"/>
-      </w:pPr>
-      <w:rPr>
-        <w:rFonts w:ascii="Courier New" w:hAnsi="Courier New" w:cs="Courier New" w:hint="default"/>
-      </w:rPr>
-    </w:lvl>
-    <w:lvl w:ilvl="2" w:tplc="04150005" w:tentative="1">
-      <w:start w:val="1"/>
-      <w:numFmt w:val="bullet"/>
-      <w:lvlText w:val=""/>
-      <w:lvlJc w:val="left"/>
-      <w:pPr>
-        <w:ind w:left="2880" w:hanging="360"/>
-      </w:pPr>
-      <w:rPr>
-        <w:rFonts w:ascii="Wingdings" w:hAnsi="Wingdings" w:hint="default"/>
-      </w:rPr>
-    </w:lvl>
-    <w:lvl w:ilvl="3" w:tplc="04150001" w:tentative="1">
-      <w:start w:val="1"/>
-      <w:numFmt w:val="bullet"/>
-      <w:lvlText w:val=""/>
-      <w:lvlJc w:val="left"/>
-      <w:pPr>
-        <w:ind w:left="3600" w:hanging="360"/>
-      </w:pPr>
-      <w:rPr>
-        <w:rFonts w:ascii="Symbol" w:hAnsi="Symbol" w:hint="default"/>
-      </w:rPr>
-    </w:lvl>
-    <w:lvl w:ilvl="4" w:tplc="04150003" w:tentative="1">
-      <w:start w:val="1"/>
-      <w:numFmt w:val="bullet"/>
-      <w:lvlText w:val="o"/>
-      <w:lvlJc w:val="left"/>
-      <w:pPr>
-        <w:ind w:left="4320" w:hanging="360"/>
-      </w:pPr>
-      <w:rPr>
-        <w:rFonts w:ascii="Courier New" w:hAnsi="Courier New" w:cs="Courier New" w:hint="default"/>
-      </w:rPr>
-    </w:lvl>
-    <w:lvl w:ilvl="5" w:tplc="04150005" w:tentative="1">
-      <w:start w:val="1"/>
-      <w:numFmt w:val="bullet"/>
-      <w:lvlText w:val=""/>
-      <w:lvlJc w:val="left"/>
-      <w:pPr>
-        <w:ind w:left="5040" w:hanging="360"/>
-      </w:pPr>
-      <w:rPr>
-        <w:rFonts w:ascii="Wingdings" w:hAnsi="Wingdings" w:hint="default"/>
-      </w:rPr>
-    </w:lvl>
-    <w:lvl w:ilvl="6" w:tplc="04150001" w:tentative="1">
-      <w:start w:val="1"/>
-      <w:numFmt w:val="bullet"/>
-      <w:lvlText w:val=""/>
-      <w:lvlJc w:val="left"/>
-      <w:pPr>
-        <w:ind w:left="5760" w:hanging="360"/>
-      </w:pPr>
-      <w:rPr>
-        <w:rFonts w:ascii="Symbol" w:hAnsi="Symbol" w:hint="default"/>
-      </w:rPr>
-    </w:lvl>
-    <w:lvl w:ilvl="7" w:tplc="04150003" w:tentative="1">
-      <w:start w:val="1"/>
-      <w:numFmt w:val="bullet"/>
-      <w:lvlText w:val="o"/>
-      <w:lvlJc w:val="left"/>
-      <w:pPr>
-        <w:ind w:left="6480" w:hanging="360"/>
-      </w:pPr>
-      <w:rPr>
-        <w:rFonts w:ascii="Courier New" w:hAnsi="Courier New" w:cs="Courier New" w:hint="default"/>
-      </w:rPr>
-    </w:lvl>
-    <w:lvl w:ilvl="8" w:tplc="04150005" w:tentative="1">
-      <w:start w:val="1"/>
-      <w:numFmt w:val="bullet"/>
-      <w:lvlText w:val=""/>
-      <w:lvlJc w:val="left"/>
-      <w:pPr>
-        <w:ind w:left="7200" w:hanging="360"/>
-      </w:pPr>
-      <w:rPr>
-        <w:rFonts w:ascii="Wingdings" w:hAnsi="Wingdings" w:hint="default"/>
-      </w:rPr>
-    </w:lvl>
-  </w:abstractNum>
-  <w:abstractNum w:abstractNumId="16" w15:restartNumberingAfterBreak="0">
-    <w:nsid w:val="2713322D"/>
-    <w:multiLevelType w:val="hybridMultilevel"/>
-    <w:tmpl w:val="4E8CD3BC"/>
-    <w:lvl w:ilvl="0" w:tplc="04150005">
-      <w:start w:val="1"/>
-      <w:numFmt w:val="bullet"/>
-      <w:lvlText w:val=""/>
-      <w:lvlJc w:val="left"/>
-      <w:pPr>
-        <w:ind w:left="1068" w:hanging="360"/>
-      </w:pPr>
-      <w:rPr>
-        <w:rFonts w:ascii="Wingdings" w:hAnsi="Wingdings" w:hint="default"/>
-      </w:rPr>
-    </w:lvl>
-    <w:lvl w:ilvl="1" w:tplc="04150003" w:tentative="1">
-      <w:start w:val="1"/>
-      <w:numFmt w:val="bullet"/>
-      <w:lvlText w:val="o"/>
-      <w:lvlJc w:val="left"/>
-      <w:pPr>
-        <w:ind w:left="1788" w:hanging="360"/>
-      </w:pPr>
-      <w:rPr>
-        <w:rFonts w:ascii="Courier New" w:hAnsi="Courier New" w:cs="Courier New" w:hint="default"/>
-      </w:rPr>
-    </w:lvl>
-    <w:lvl w:ilvl="2" w:tplc="04150005" w:tentative="1">
-      <w:start w:val="1"/>
-      <w:numFmt w:val="bullet"/>
-      <w:lvlText w:val=""/>
-      <w:lvlJc w:val="left"/>
-      <w:pPr>
-        <w:ind w:left="2508" w:hanging="360"/>
-      </w:pPr>
-      <w:rPr>
-        <w:rFonts w:ascii="Wingdings" w:hAnsi="Wingdings" w:hint="default"/>
-      </w:rPr>
-    </w:lvl>
-    <w:lvl w:ilvl="3" w:tplc="04150001" w:tentative="1">
-      <w:start w:val="1"/>
-      <w:numFmt w:val="bullet"/>
-      <w:lvlText w:val=""/>
-      <w:lvlJc w:val="left"/>
-      <w:pPr>
-        <w:ind w:left="3228" w:hanging="360"/>
-      </w:pPr>
-      <w:rPr>
-        <w:rFonts w:ascii="Symbol" w:hAnsi="Symbol" w:hint="default"/>
-      </w:rPr>
-    </w:lvl>
-    <w:lvl w:ilvl="4" w:tplc="04150003" w:tentative="1">
-      <w:start w:val="1"/>
-      <w:numFmt w:val="bullet"/>
-      <w:lvlText w:val="o"/>
-      <w:lvlJc w:val="left"/>
-      <w:pPr>
-        <w:ind w:left="3948" w:hanging="360"/>
-      </w:pPr>
-      <w:rPr>
-        <w:rFonts w:ascii="Courier New" w:hAnsi="Courier New" w:cs="Courier New" w:hint="default"/>
-      </w:rPr>
-    </w:lvl>
-    <w:lvl w:ilvl="5" w:tplc="04150005" w:tentative="1">
-      <w:start w:val="1"/>
-      <w:numFmt w:val="bullet"/>
-      <w:lvlText w:val=""/>
-      <w:lvlJc w:val="left"/>
-      <w:pPr>
-        <w:ind w:left="4668" w:hanging="360"/>
-      </w:pPr>
-      <w:rPr>
-        <w:rFonts w:ascii="Wingdings" w:hAnsi="Wingdings" w:hint="default"/>
-      </w:rPr>
-    </w:lvl>
-    <w:lvl w:ilvl="6" w:tplc="04150001" w:tentative="1">
-      <w:start w:val="1"/>
-      <w:numFmt w:val="bullet"/>
-      <w:lvlText w:val=""/>
-      <w:lvlJc w:val="left"/>
-      <w:pPr>
-        <w:ind w:left="5388" w:hanging="360"/>
-      </w:pPr>
-      <w:rPr>
-        <w:rFonts w:ascii="Symbol" w:hAnsi="Symbol" w:hint="default"/>
-      </w:rPr>
-    </w:lvl>
-    <w:lvl w:ilvl="7" w:tplc="04150003" w:tentative="1">
-      <w:start w:val="1"/>
-      <w:numFmt w:val="bullet"/>
-      <w:lvlText w:val="o"/>
-      <w:lvlJc w:val="left"/>
-      <w:pPr>
-        <w:ind w:left="6108" w:hanging="360"/>
-      </w:pPr>
-      <w:rPr>
-        <w:rFonts w:ascii="Courier New" w:hAnsi="Courier New" w:cs="Courier New" w:hint="default"/>
-      </w:rPr>
-    </w:lvl>
-    <w:lvl w:ilvl="8" w:tplc="04150005" w:tentative="1">
-      <w:start w:val="1"/>
-      <w:numFmt w:val="bullet"/>
-      <w:lvlText w:val=""/>
-      <w:lvlJc w:val="left"/>
-      <w:pPr>
-        <w:ind w:left="6828" w:hanging="360"/>
-      </w:pPr>
-      <w:rPr>
-        <w:rFonts w:ascii="Wingdings" w:hAnsi="Wingdings" w:hint="default"/>
-      </w:rPr>
-    </w:lvl>
-  </w:abstractNum>
-  <w:abstractNum w:abstractNumId="17" w15:restartNumberingAfterBreak="0">
+  <w:abstractNum w:abstractNumId="4" w15:restartNumberingAfterBreak="0">
     <w:nsid w:val="2BE244B7"/>
     <w:multiLevelType w:val="hybridMultilevel"/>
-    <w:tmpl w:val="68C6F518"/>
+    <w:tmpl w:val="3C7CE8E2"/>
     <w:lvl w:ilvl="0" w:tplc="FCE22F8E">
       <w:start w:val="1"/>
       <w:numFmt w:val="decimal"/>
@@ -12618,101 +12370,101 @@
       </w:pPr>
     </w:lvl>
   </w:abstractNum>
-  <w:abstractNum w:abstractNumId="18" w15:restartNumberingAfterBreak="0">
-    <w:nsid w:val="2D9B624C"/>
+  <w:abstractNum w:abstractNumId="5" w15:restartNumberingAfterBreak="0">
+    <w:nsid w:val="30C3677F"/>
     <w:multiLevelType w:val="hybridMultilevel"/>
-    <w:tmpl w:val="D45C7228"/>
-    <w:lvl w:ilvl="0" w:tplc="04150005">
+    <w:tmpl w:val="6282A764"/>
+    <w:lvl w:ilvl="0" w:tplc="04150001">
+      <w:start w:val="1"/>
+      <w:numFmt w:val="bullet"/>
+      <w:lvlText w:val=""/>
+      <w:lvlJc w:val="left"/>
+      <w:pPr>
+        <w:ind w:left="360" w:hanging="360"/>
+      </w:pPr>
+      <w:rPr>
+        <w:rFonts w:ascii="Symbol" w:hAnsi="Symbol" w:hint="default"/>
+      </w:rPr>
+    </w:lvl>
+    <w:lvl w:ilvl="1" w:tplc="04150003">
+      <w:start w:val="1"/>
+      <w:numFmt w:val="bullet"/>
+      <w:lvlText w:val="o"/>
+      <w:lvlJc w:val="left"/>
+      <w:pPr>
+        <w:ind w:left="1080" w:hanging="360"/>
+      </w:pPr>
+      <w:rPr>
+        <w:rFonts w:ascii="Courier New" w:hAnsi="Courier New" w:cs="Courier New" w:hint="default"/>
+      </w:rPr>
+    </w:lvl>
+    <w:lvl w:ilvl="2" w:tplc="04150005">
       <w:start w:val="1"/>
       <w:numFmt w:val="bullet"/>
       <w:lvlText w:val=""/>
       <w:lvlJc w:val="left"/>
       <w:pPr>
-        <w:ind w:left="1428" w:hanging="360"/>
+        <w:ind w:left="1800" w:hanging="360"/>
       </w:pPr>
       <w:rPr>
         <w:rFonts w:ascii="Wingdings" w:hAnsi="Wingdings" w:hint="default"/>
       </w:rPr>
     </w:lvl>
-    <w:lvl w:ilvl="1" w:tplc="04150003" w:tentative="1">
+    <w:lvl w:ilvl="3" w:tplc="04150003">
       <w:start w:val="1"/>
       <w:numFmt w:val="bullet"/>
       <w:lvlText w:val="o"/>
       <w:lvlJc w:val="left"/>
       <w:pPr>
-        <w:ind w:left="2148" w:hanging="360"/>
+        <w:ind w:left="2520" w:hanging="360"/>
       </w:pPr>
       <w:rPr>
         <w:rFonts w:ascii="Courier New" w:hAnsi="Courier New" w:cs="Courier New" w:hint="default"/>
       </w:rPr>
     </w:lvl>
-    <w:lvl w:ilvl="2" w:tplc="04150005" w:tentative="1">
+    <w:lvl w:ilvl="4" w:tplc="04150005">
       <w:start w:val="1"/>
       <w:numFmt w:val="bullet"/>
       <w:lvlText w:val=""/>
       <w:lvlJc w:val="left"/>
       <w:pPr>
-        <w:ind w:left="2868" w:hanging="360"/>
+        <w:ind w:left="3240" w:hanging="360"/>
       </w:pPr>
       <w:rPr>
         <w:rFonts w:ascii="Wingdings" w:hAnsi="Wingdings" w:hint="default"/>
       </w:rPr>
     </w:lvl>
-    <w:lvl w:ilvl="3" w:tplc="04150001" w:tentative="1">
+    <w:lvl w:ilvl="5" w:tplc="04150005">
+      <w:start w:val="1"/>
+      <w:numFmt w:val="bullet"/>
+      <w:lvlText w:val=""/>
+      <w:lvlJc w:val="left"/>
+      <w:pPr>
+        <w:ind w:left="3960" w:hanging="360"/>
+      </w:pPr>
+      <w:rPr>
+        <w:rFonts w:ascii="Wingdings" w:hAnsi="Wingdings" w:hint="default"/>
+      </w:rPr>
+    </w:lvl>
+    <w:lvl w:ilvl="6" w:tplc="04150001">
       <w:start w:val="1"/>
       <w:numFmt w:val="bullet"/>
       <w:lvlText w:val=""/>
       <w:lvlJc w:val="left"/>
       <w:pPr>
-        <w:ind w:left="3588" w:hanging="360"/>
+        <w:ind w:left="4680" w:hanging="360"/>
       </w:pPr>
       <w:rPr>
         <w:rFonts w:ascii="Symbol" w:hAnsi="Symbol" w:hint="default"/>
       </w:rPr>
     </w:lvl>
-    <w:lvl w:ilvl="4" w:tplc="04150003" w:tentative="1">
+    <w:lvl w:ilvl="7" w:tplc="04150003">
       <w:start w:val="1"/>
       <w:numFmt w:val="bullet"/>
       <w:lvlText w:val="o"/>
       <w:lvlJc w:val="left"/>
       <w:pPr>
-        <w:ind w:left="4308" w:hanging="360"/>
-      </w:pPr>
-      <w:rPr>
-        <w:rFonts w:ascii="Courier New" w:hAnsi="Courier New" w:cs="Courier New" w:hint="default"/>
-      </w:rPr>
-    </w:lvl>
-    <w:lvl w:ilvl="5" w:tplc="04150005" w:tentative="1">
-      <w:start w:val="1"/>
-      <w:numFmt w:val="bullet"/>
-      <w:lvlText w:val=""/>
-      <w:lvlJc w:val="left"/>
-      <w:pPr>
-        <w:ind w:left="5028" w:hanging="360"/>
-      </w:pPr>
-      <w:rPr>
-        <w:rFonts w:ascii="Wingdings" w:hAnsi="Wingdings" w:hint="default"/>
-      </w:rPr>
-    </w:lvl>
-    <w:lvl w:ilvl="6" w:tplc="04150001" w:tentative="1">
-      <w:start w:val="1"/>
-      <w:numFmt w:val="bullet"/>
-      <w:lvlText w:val=""/>
-      <w:lvlJc w:val="left"/>
-      <w:pPr>
-        <w:ind w:left="5748" w:hanging="360"/>
-      </w:pPr>
-      <w:rPr>
-        <w:rFonts w:ascii="Symbol" w:hAnsi="Symbol" w:hint="default"/>
-      </w:rPr>
-    </w:lvl>
-    <w:lvl w:ilvl="7" w:tplc="04150003" w:tentative="1">
-      <w:start w:val="1"/>
-      <w:numFmt w:val="bullet"/>
-      <w:lvlText w:val="o"/>
-      <w:lvlJc w:val="left"/>
-      <w:pPr>
-        <w:ind w:left="6468" w:hanging="360"/>
+        <w:ind w:left="5400" w:hanging="360"/>
       </w:pPr>
       <w:rPr>
         <w:rFonts w:ascii="Courier New" w:hAnsi="Courier New" w:cs="Courier New" w:hint="default"/>
@@ -12724,590 +12476,14 @@
       <w:lvlText w:val=""/>
       <w:lvlJc w:val="left"/>
       <w:pPr>
-        <w:ind w:left="7188" w:hanging="360"/>
+        <w:ind w:left="6120" w:hanging="360"/>
       </w:pPr>
       <w:rPr>
         <w:rFonts w:ascii="Wingdings" w:hAnsi="Wingdings" w:hint="default"/>
       </w:rPr>
     </w:lvl>
   </w:abstractNum>
-  <w:abstractNum w:abstractNumId="19" w15:restartNumberingAfterBreak="0">
-    <w:nsid w:val="30C3677F"/>
-    <w:multiLevelType w:val="hybridMultilevel"/>
-    <w:tmpl w:val="DE2E2804"/>
-    <w:lvl w:ilvl="0" w:tplc="04150001">
-      <w:start w:val="1"/>
-      <w:numFmt w:val="bullet"/>
-      <w:lvlText w:val=""/>
-      <w:lvlJc w:val="left"/>
-      <w:pPr>
-        <w:ind w:left="360" w:hanging="360"/>
-      </w:pPr>
-      <w:rPr>
-        <w:rFonts w:ascii="Symbol" w:hAnsi="Symbol" w:hint="default"/>
-      </w:rPr>
-    </w:lvl>
-    <w:lvl w:ilvl="1" w:tplc="04150003">
-      <w:start w:val="1"/>
-      <w:numFmt w:val="bullet"/>
-      <w:lvlText w:val="o"/>
-      <w:lvlJc w:val="left"/>
-      <w:pPr>
-        <w:ind w:left="1080" w:hanging="360"/>
-      </w:pPr>
-      <w:rPr>
-        <w:rFonts w:ascii="Courier New" w:hAnsi="Courier New" w:cs="Courier New" w:hint="default"/>
-      </w:rPr>
-    </w:lvl>
-    <w:lvl w:ilvl="2" w:tplc="04150005">
-      <w:start w:val="1"/>
-      <w:numFmt w:val="bullet"/>
-      <w:lvlText w:val=""/>
-      <w:lvlJc w:val="left"/>
-      <w:pPr>
-        <w:ind w:left="1800" w:hanging="360"/>
-      </w:pPr>
-      <w:rPr>
-        <w:rFonts w:ascii="Wingdings" w:hAnsi="Wingdings" w:hint="default"/>
-      </w:rPr>
-    </w:lvl>
-    <w:lvl w:ilvl="3" w:tplc="04150003">
-      <w:start w:val="1"/>
-      <w:numFmt w:val="bullet"/>
-      <w:lvlText w:val="o"/>
-      <w:lvlJc w:val="left"/>
-      <w:pPr>
-        <w:ind w:left="2520" w:hanging="360"/>
-      </w:pPr>
-      <w:rPr>
-        <w:rFonts w:ascii="Courier New" w:hAnsi="Courier New" w:cs="Courier New" w:hint="default"/>
-      </w:rPr>
-    </w:lvl>
-    <w:lvl w:ilvl="4" w:tplc="04150005">
-      <w:start w:val="1"/>
-      <w:numFmt w:val="bullet"/>
-      <w:lvlText w:val=""/>
-      <w:lvlJc w:val="left"/>
-      <w:pPr>
-        <w:ind w:left="3240" w:hanging="360"/>
-      </w:pPr>
-      <w:rPr>
-        <w:rFonts w:ascii="Wingdings" w:hAnsi="Wingdings" w:hint="default"/>
-      </w:rPr>
-    </w:lvl>
-    <w:lvl w:ilvl="5" w:tplc="04150005">
-      <w:start w:val="1"/>
-      <w:numFmt w:val="bullet"/>
-      <w:lvlText w:val=""/>
-      <w:lvlJc w:val="left"/>
-      <w:pPr>
-        <w:ind w:left="3960" w:hanging="360"/>
-      </w:pPr>
-      <w:rPr>
-        <w:rFonts w:ascii="Wingdings" w:hAnsi="Wingdings" w:hint="default"/>
-      </w:rPr>
-    </w:lvl>
-    <w:lvl w:ilvl="6" w:tplc="04150001">
-      <w:start w:val="1"/>
-      <w:numFmt w:val="bullet"/>
-      <w:lvlText w:val=""/>
-      <w:lvlJc w:val="left"/>
-      <w:pPr>
-        <w:ind w:left="4680" w:hanging="360"/>
-      </w:pPr>
-      <w:rPr>
-        <w:rFonts w:ascii="Symbol" w:hAnsi="Symbol" w:hint="default"/>
-      </w:rPr>
-    </w:lvl>
-    <w:lvl w:ilvl="7" w:tplc="04150003">
-      <w:start w:val="1"/>
-      <w:numFmt w:val="bullet"/>
-      <w:lvlText w:val="o"/>
-      <w:lvlJc w:val="left"/>
-      <w:pPr>
-        <w:ind w:left="5400" w:hanging="360"/>
-      </w:pPr>
-      <w:rPr>
-        <w:rFonts w:ascii="Courier New" w:hAnsi="Courier New" w:cs="Courier New" w:hint="default"/>
-      </w:rPr>
-    </w:lvl>
-    <w:lvl w:ilvl="8" w:tplc="04150005" w:tentative="1">
-      <w:start w:val="1"/>
-      <w:numFmt w:val="bullet"/>
-      <w:lvlText w:val=""/>
-      <w:lvlJc w:val="left"/>
-      <w:pPr>
-        <w:ind w:left="6120" w:hanging="360"/>
-      </w:pPr>
-      <w:rPr>
-        <w:rFonts w:ascii="Wingdings" w:hAnsi="Wingdings" w:hint="default"/>
-      </w:rPr>
-    </w:lvl>
-  </w:abstractNum>
-  <w:abstractNum w:abstractNumId="20" w15:restartNumberingAfterBreak="0">
-    <w:nsid w:val="35134CBD"/>
-    <w:multiLevelType w:val="hybridMultilevel"/>
-    <w:tmpl w:val="88B04BDC"/>
-    <w:lvl w:ilvl="0" w:tplc="0415000F">
-      <w:start w:val="1"/>
-      <w:numFmt w:val="decimal"/>
-      <w:lvlText w:val="%1."/>
-      <w:lvlJc w:val="left"/>
-      <w:pPr>
-        <w:ind w:left="720" w:hanging="360"/>
-      </w:pPr>
-    </w:lvl>
-    <w:lvl w:ilvl="1" w:tplc="04150019" w:tentative="1">
-      <w:start w:val="1"/>
-      <w:numFmt w:val="lowerLetter"/>
-      <w:lvlText w:val="%2."/>
-      <w:lvlJc w:val="left"/>
-      <w:pPr>
-        <w:ind w:left="1440" w:hanging="360"/>
-      </w:pPr>
-    </w:lvl>
-    <w:lvl w:ilvl="2" w:tplc="0415001B" w:tentative="1">
-      <w:start w:val="1"/>
-      <w:numFmt w:val="lowerRoman"/>
-      <w:lvlText w:val="%3."/>
-      <w:lvlJc w:val="right"/>
-      <w:pPr>
-        <w:ind w:left="2160" w:hanging="180"/>
-      </w:pPr>
-    </w:lvl>
-    <w:lvl w:ilvl="3" w:tplc="0415000F" w:tentative="1">
-      <w:start w:val="1"/>
-      <w:numFmt w:val="decimal"/>
-      <w:lvlText w:val="%4."/>
-      <w:lvlJc w:val="left"/>
-      <w:pPr>
-        <w:ind w:left="2880" w:hanging="360"/>
-      </w:pPr>
-    </w:lvl>
-    <w:lvl w:ilvl="4" w:tplc="04150019" w:tentative="1">
-      <w:start w:val="1"/>
-      <w:numFmt w:val="lowerLetter"/>
-      <w:lvlText w:val="%5."/>
-      <w:lvlJc w:val="left"/>
-      <w:pPr>
-        <w:ind w:left="3600" w:hanging="360"/>
-      </w:pPr>
-    </w:lvl>
-    <w:lvl w:ilvl="5" w:tplc="0415001B" w:tentative="1">
-      <w:start w:val="1"/>
-      <w:numFmt w:val="lowerRoman"/>
-      <w:lvlText w:val="%6."/>
-      <w:lvlJc w:val="right"/>
-      <w:pPr>
-        <w:ind w:left="4320" w:hanging="180"/>
-      </w:pPr>
-    </w:lvl>
-    <w:lvl w:ilvl="6" w:tplc="0415000F" w:tentative="1">
-      <w:start w:val="1"/>
-      <w:numFmt w:val="decimal"/>
-      <w:lvlText w:val="%7."/>
-      <w:lvlJc w:val="left"/>
-      <w:pPr>
-        <w:ind w:left="5040" w:hanging="360"/>
-      </w:pPr>
-    </w:lvl>
-    <w:lvl w:ilvl="7" w:tplc="04150019" w:tentative="1">
-      <w:start w:val="1"/>
-      <w:numFmt w:val="lowerLetter"/>
-      <w:lvlText w:val="%8."/>
-      <w:lvlJc w:val="left"/>
-      <w:pPr>
-        <w:ind w:left="5760" w:hanging="360"/>
-      </w:pPr>
-    </w:lvl>
-    <w:lvl w:ilvl="8" w:tplc="0415001B" w:tentative="1">
-      <w:start w:val="1"/>
-      <w:numFmt w:val="lowerRoman"/>
-      <w:lvlText w:val="%9."/>
-      <w:lvlJc w:val="right"/>
-      <w:pPr>
-        <w:ind w:left="6480" w:hanging="180"/>
-      </w:pPr>
-    </w:lvl>
-  </w:abstractNum>
-  <w:abstractNum w:abstractNumId="21" w15:restartNumberingAfterBreak="0">
-    <w:nsid w:val="370B6485"/>
-    <w:multiLevelType w:val="hybridMultilevel"/>
-    <w:tmpl w:val="2034B772"/>
-    <w:lvl w:ilvl="0" w:tplc="0415000F">
-      <w:start w:val="1"/>
-      <w:numFmt w:val="decimal"/>
-      <w:lvlText w:val="%1."/>
-      <w:lvlJc w:val="left"/>
-      <w:pPr>
-        <w:ind w:left="360" w:hanging="360"/>
-      </w:pPr>
-    </w:lvl>
-    <w:lvl w:ilvl="1" w:tplc="04150019" w:tentative="1">
-      <w:start w:val="1"/>
-      <w:numFmt w:val="lowerLetter"/>
-      <w:lvlText w:val="%2."/>
-      <w:lvlJc w:val="left"/>
-      <w:pPr>
-        <w:ind w:left="1080" w:hanging="360"/>
-      </w:pPr>
-    </w:lvl>
-    <w:lvl w:ilvl="2" w:tplc="0415001B" w:tentative="1">
-      <w:start w:val="1"/>
-      <w:numFmt w:val="lowerRoman"/>
-      <w:lvlText w:val="%3."/>
-      <w:lvlJc w:val="right"/>
-      <w:pPr>
-        <w:ind w:left="1800" w:hanging="180"/>
-      </w:pPr>
-    </w:lvl>
-    <w:lvl w:ilvl="3" w:tplc="0415000F" w:tentative="1">
-      <w:start w:val="1"/>
-      <w:numFmt w:val="decimal"/>
-      <w:lvlText w:val="%4."/>
-      <w:lvlJc w:val="left"/>
-      <w:pPr>
-        <w:ind w:left="2520" w:hanging="360"/>
-      </w:pPr>
-    </w:lvl>
-    <w:lvl w:ilvl="4" w:tplc="04150019" w:tentative="1">
-      <w:start w:val="1"/>
-      <w:numFmt w:val="lowerLetter"/>
-      <w:lvlText w:val="%5."/>
-      <w:lvlJc w:val="left"/>
-      <w:pPr>
-        <w:ind w:left="3240" w:hanging="360"/>
-      </w:pPr>
-    </w:lvl>
-    <w:lvl w:ilvl="5" w:tplc="0415001B" w:tentative="1">
-      <w:start w:val="1"/>
-      <w:numFmt w:val="lowerRoman"/>
-      <w:lvlText w:val="%6."/>
-      <w:lvlJc w:val="right"/>
-      <w:pPr>
-        <w:ind w:left="3960" w:hanging="180"/>
-      </w:pPr>
-    </w:lvl>
-    <w:lvl w:ilvl="6" w:tplc="0415000F" w:tentative="1">
-      <w:start w:val="1"/>
-      <w:numFmt w:val="decimal"/>
-      <w:lvlText w:val="%7."/>
-      <w:lvlJc w:val="left"/>
-      <w:pPr>
-        <w:ind w:left="4680" w:hanging="360"/>
-      </w:pPr>
-    </w:lvl>
-    <w:lvl w:ilvl="7" w:tplc="04150019" w:tentative="1">
-      <w:start w:val="1"/>
-      <w:numFmt w:val="lowerLetter"/>
-      <w:lvlText w:val="%8."/>
-      <w:lvlJc w:val="left"/>
-      <w:pPr>
-        <w:ind w:left="5400" w:hanging="360"/>
-      </w:pPr>
-    </w:lvl>
-    <w:lvl w:ilvl="8" w:tplc="0415001B" w:tentative="1">
-      <w:start w:val="1"/>
-      <w:numFmt w:val="lowerRoman"/>
-      <w:lvlText w:val="%9."/>
-      <w:lvlJc w:val="right"/>
-      <w:pPr>
-        <w:ind w:left="6120" w:hanging="180"/>
-      </w:pPr>
-    </w:lvl>
-  </w:abstractNum>
-  <w:abstractNum w:abstractNumId="22" w15:restartNumberingAfterBreak="0">
-    <w:nsid w:val="37770A02"/>
-    <w:multiLevelType w:val="hybridMultilevel"/>
-    <w:tmpl w:val="2B6E7912"/>
-    <w:lvl w:ilvl="0" w:tplc="04150001">
-      <w:start w:val="1"/>
-      <w:numFmt w:val="bullet"/>
-      <w:lvlText w:val=""/>
-      <w:lvlJc w:val="left"/>
-      <w:pPr>
-        <w:ind w:left="360" w:hanging="360"/>
-      </w:pPr>
-      <w:rPr>
-        <w:rFonts w:ascii="Symbol" w:hAnsi="Symbol" w:hint="default"/>
-      </w:rPr>
-    </w:lvl>
-    <w:lvl w:ilvl="1" w:tplc="04150003" w:tentative="1">
-      <w:start w:val="1"/>
-      <w:numFmt w:val="bullet"/>
-      <w:lvlText w:val="o"/>
-      <w:lvlJc w:val="left"/>
-      <w:pPr>
-        <w:ind w:left="1080" w:hanging="360"/>
-      </w:pPr>
-      <w:rPr>
-        <w:rFonts w:ascii="Courier New" w:hAnsi="Courier New" w:cs="Courier New" w:hint="default"/>
-      </w:rPr>
-    </w:lvl>
-    <w:lvl w:ilvl="2" w:tplc="04150005" w:tentative="1">
-      <w:start w:val="1"/>
-      <w:numFmt w:val="bullet"/>
-      <w:lvlText w:val=""/>
-      <w:lvlJc w:val="left"/>
-      <w:pPr>
-        <w:ind w:left="1800" w:hanging="360"/>
-      </w:pPr>
-      <w:rPr>
-        <w:rFonts w:ascii="Wingdings" w:hAnsi="Wingdings" w:hint="default"/>
-      </w:rPr>
-    </w:lvl>
-    <w:lvl w:ilvl="3" w:tplc="04150001" w:tentative="1">
-      <w:start w:val="1"/>
-      <w:numFmt w:val="bullet"/>
-      <w:lvlText w:val=""/>
-      <w:lvlJc w:val="left"/>
-      <w:pPr>
-        <w:ind w:left="2520" w:hanging="360"/>
-      </w:pPr>
-      <w:rPr>
-        <w:rFonts w:ascii="Symbol" w:hAnsi="Symbol" w:hint="default"/>
-      </w:rPr>
-    </w:lvl>
-    <w:lvl w:ilvl="4" w:tplc="04150003" w:tentative="1">
-      <w:start w:val="1"/>
-      <w:numFmt w:val="bullet"/>
-      <w:lvlText w:val="o"/>
-      <w:lvlJc w:val="left"/>
-      <w:pPr>
-        <w:ind w:left="3240" w:hanging="360"/>
-      </w:pPr>
-      <w:rPr>
-        <w:rFonts w:ascii="Courier New" w:hAnsi="Courier New" w:cs="Courier New" w:hint="default"/>
-      </w:rPr>
-    </w:lvl>
-    <w:lvl w:ilvl="5" w:tplc="04150005" w:tentative="1">
-      <w:start w:val="1"/>
-      <w:numFmt w:val="bullet"/>
-      <w:lvlText w:val=""/>
-      <w:lvlJc w:val="left"/>
-      <w:pPr>
-        <w:ind w:left="3960" w:hanging="360"/>
-      </w:pPr>
-      <w:rPr>
-        <w:rFonts w:ascii="Wingdings" w:hAnsi="Wingdings" w:hint="default"/>
-      </w:rPr>
-    </w:lvl>
-    <w:lvl w:ilvl="6" w:tplc="04150001" w:tentative="1">
-      <w:start w:val="1"/>
-      <w:numFmt w:val="bullet"/>
-      <w:lvlText w:val=""/>
-      <w:lvlJc w:val="left"/>
-      <w:pPr>
-        <w:ind w:left="4680" w:hanging="360"/>
-      </w:pPr>
-      <w:rPr>
-        <w:rFonts w:ascii="Symbol" w:hAnsi="Symbol" w:hint="default"/>
-      </w:rPr>
-    </w:lvl>
-    <w:lvl w:ilvl="7" w:tplc="04150003" w:tentative="1">
-      <w:start w:val="1"/>
-      <w:numFmt w:val="bullet"/>
-      <w:lvlText w:val="o"/>
-      <w:lvlJc w:val="left"/>
-      <w:pPr>
-        <w:ind w:left="5400" w:hanging="360"/>
-      </w:pPr>
-      <w:rPr>
-        <w:rFonts w:ascii="Courier New" w:hAnsi="Courier New" w:cs="Courier New" w:hint="default"/>
-      </w:rPr>
-    </w:lvl>
-    <w:lvl w:ilvl="8" w:tplc="04150005" w:tentative="1">
-      <w:start w:val="1"/>
-      <w:numFmt w:val="bullet"/>
-      <w:lvlText w:val=""/>
-      <w:lvlJc w:val="left"/>
-      <w:pPr>
-        <w:ind w:left="6120" w:hanging="360"/>
-      </w:pPr>
-      <w:rPr>
-        <w:rFonts w:ascii="Wingdings" w:hAnsi="Wingdings" w:hint="default"/>
-      </w:rPr>
-    </w:lvl>
-  </w:abstractNum>
-  <w:abstractNum w:abstractNumId="23" w15:restartNumberingAfterBreak="0">
-    <w:nsid w:val="395D6708"/>
-    <w:multiLevelType w:val="hybridMultilevel"/>
-    <w:tmpl w:val="4C7453B8"/>
-    <w:lvl w:ilvl="0" w:tplc="04150011">
-      <w:start w:val="1"/>
-      <w:numFmt w:val="decimal"/>
-      <w:lvlText w:val="%1)"/>
-      <w:lvlJc w:val="left"/>
-      <w:pPr>
-        <w:ind w:left="720" w:hanging="360"/>
-      </w:pPr>
-      <w:rPr>
-        <w:rFonts w:hint="default"/>
-      </w:rPr>
-    </w:lvl>
-    <w:lvl w:ilvl="1" w:tplc="04150019" w:tentative="1">
-      <w:start w:val="1"/>
-      <w:numFmt w:val="lowerLetter"/>
-      <w:lvlText w:val="%2."/>
-      <w:lvlJc w:val="left"/>
-      <w:pPr>
-        <w:ind w:left="1440" w:hanging="360"/>
-      </w:pPr>
-    </w:lvl>
-    <w:lvl w:ilvl="2" w:tplc="0415001B" w:tentative="1">
-      <w:start w:val="1"/>
-      <w:numFmt w:val="lowerRoman"/>
-      <w:lvlText w:val="%3."/>
-      <w:lvlJc w:val="right"/>
-      <w:pPr>
-        <w:ind w:left="2160" w:hanging="180"/>
-      </w:pPr>
-    </w:lvl>
-    <w:lvl w:ilvl="3" w:tplc="0415000F" w:tentative="1">
-      <w:start w:val="1"/>
-      <w:numFmt w:val="decimal"/>
-      <w:lvlText w:val="%4."/>
-      <w:lvlJc w:val="left"/>
-      <w:pPr>
-        <w:ind w:left="2880" w:hanging="360"/>
-      </w:pPr>
-    </w:lvl>
-    <w:lvl w:ilvl="4" w:tplc="04150019" w:tentative="1">
-      <w:start w:val="1"/>
-      <w:numFmt w:val="lowerLetter"/>
-      <w:lvlText w:val="%5."/>
-      <w:lvlJc w:val="left"/>
-      <w:pPr>
-        <w:ind w:left="3600" w:hanging="360"/>
-      </w:pPr>
-    </w:lvl>
-    <w:lvl w:ilvl="5" w:tplc="0415001B" w:tentative="1">
-      <w:start w:val="1"/>
-      <w:numFmt w:val="lowerRoman"/>
-      <w:lvlText w:val="%6."/>
-      <w:lvlJc w:val="right"/>
-      <w:pPr>
-        <w:ind w:left="4320" w:hanging="180"/>
-      </w:pPr>
-    </w:lvl>
-    <w:lvl w:ilvl="6" w:tplc="0415000F" w:tentative="1">
-      <w:start w:val="1"/>
-      <w:numFmt w:val="decimal"/>
-      <w:lvlText w:val="%7."/>
-      <w:lvlJc w:val="left"/>
-      <w:pPr>
-        <w:ind w:left="5040" w:hanging="360"/>
-      </w:pPr>
-    </w:lvl>
-    <w:lvl w:ilvl="7" w:tplc="04150019" w:tentative="1">
-      <w:start w:val="1"/>
-      <w:numFmt w:val="lowerLetter"/>
-      <w:lvlText w:val="%8."/>
-      <w:lvlJc w:val="left"/>
-      <w:pPr>
-        <w:ind w:left="5760" w:hanging="360"/>
-      </w:pPr>
-    </w:lvl>
-    <w:lvl w:ilvl="8" w:tplc="0415001B" w:tentative="1">
-      <w:start w:val="1"/>
-      <w:numFmt w:val="lowerRoman"/>
-      <w:lvlText w:val="%9."/>
-      <w:lvlJc w:val="right"/>
-      <w:pPr>
-        <w:ind w:left="6480" w:hanging="180"/>
-      </w:pPr>
-    </w:lvl>
-  </w:abstractNum>
-  <w:abstractNum w:abstractNumId="24" w15:restartNumberingAfterBreak="0">
-    <w:nsid w:val="3A337349"/>
-    <w:multiLevelType w:val="hybridMultilevel"/>
-    <w:tmpl w:val="54E414E4"/>
-    <w:lvl w:ilvl="0" w:tplc="04150017">
-      <w:start w:val="1"/>
-      <w:numFmt w:val="lowerLetter"/>
-      <w:lvlText w:val="%1)"/>
-      <w:lvlJc w:val="left"/>
-      <w:pPr>
-        <w:ind w:left="720" w:hanging="360"/>
-      </w:pPr>
-      <w:rPr>
-        <w:rFonts w:hint="default"/>
-      </w:rPr>
-    </w:lvl>
-    <w:lvl w:ilvl="1" w:tplc="04150019" w:tentative="1">
-      <w:start w:val="1"/>
-      <w:numFmt w:val="lowerLetter"/>
-      <w:lvlText w:val="%2."/>
-      <w:lvlJc w:val="left"/>
-      <w:pPr>
-        <w:ind w:left="1440" w:hanging="360"/>
-      </w:pPr>
-    </w:lvl>
-    <w:lvl w:ilvl="2" w:tplc="0415001B" w:tentative="1">
-      <w:start w:val="1"/>
-      <w:numFmt w:val="lowerRoman"/>
-      <w:lvlText w:val="%3."/>
-      <w:lvlJc w:val="right"/>
-      <w:pPr>
-        <w:ind w:left="2160" w:hanging="180"/>
-      </w:pPr>
-    </w:lvl>
-    <w:lvl w:ilvl="3" w:tplc="0415000F" w:tentative="1">
-      <w:start w:val="1"/>
-      <w:numFmt w:val="decimal"/>
-      <w:lvlText w:val="%4."/>
-      <w:lvlJc w:val="left"/>
-      <w:pPr>
-        <w:ind w:left="2880" w:hanging="360"/>
-      </w:pPr>
-    </w:lvl>
-    <w:lvl w:ilvl="4" w:tplc="04150019" w:tentative="1">
-      <w:start w:val="1"/>
-      <w:numFmt w:val="lowerLetter"/>
-      <w:lvlText w:val="%5."/>
-      <w:lvlJc w:val="left"/>
-      <w:pPr>
-        <w:ind w:left="3600" w:hanging="360"/>
-      </w:pPr>
-    </w:lvl>
-    <w:lvl w:ilvl="5" w:tplc="0415001B" w:tentative="1">
-      <w:start w:val="1"/>
-      <w:numFmt w:val="lowerRoman"/>
-      <w:lvlText w:val="%6."/>
-      <w:lvlJc w:val="right"/>
-      <w:pPr>
-        <w:ind w:left="4320" w:hanging="180"/>
-      </w:pPr>
-    </w:lvl>
-    <w:lvl w:ilvl="6" w:tplc="0415000F" w:tentative="1">
-      <w:start w:val="1"/>
-      <w:numFmt w:val="decimal"/>
-      <w:lvlText w:val="%7."/>
-      <w:lvlJc w:val="left"/>
-      <w:pPr>
-        <w:ind w:left="5040" w:hanging="360"/>
-      </w:pPr>
-    </w:lvl>
-    <w:lvl w:ilvl="7" w:tplc="04150019" w:tentative="1">
-      <w:start w:val="1"/>
-      <w:numFmt w:val="lowerLetter"/>
-      <w:lvlText w:val="%8."/>
-      <w:lvlJc w:val="left"/>
-      <w:pPr>
-        <w:ind w:left="5760" w:hanging="360"/>
-      </w:pPr>
-    </w:lvl>
-    <w:lvl w:ilvl="8" w:tplc="0415001B" w:tentative="1">
-      <w:start w:val="1"/>
-      <w:numFmt w:val="lowerRoman"/>
-      <w:lvlText w:val="%9."/>
-      <w:lvlJc w:val="right"/>
-      <w:pPr>
-        <w:ind w:left="6480" w:hanging="180"/>
-      </w:pPr>
-    </w:lvl>
-  </w:abstractNum>
-  <w:abstractNum w:abstractNumId="25" w15:restartNumberingAfterBreak="0">
+  <w:abstractNum w:abstractNumId="6" w15:restartNumberingAfterBreak="0">
     <w:nsid w:val="3DB51791"/>
     <w:multiLevelType w:val="hybridMultilevel"/>
     <w:tmpl w:val="F20C5A56"/>
@@ -13397,775 +12573,11 @@
       </w:pPr>
     </w:lvl>
   </w:abstractNum>
-  <w:abstractNum w:abstractNumId="26" w15:restartNumberingAfterBreak="0">
-    <w:nsid w:val="40362765"/>
+  <w:abstractNum w:abstractNumId="7" w15:restartNumberingAfterBreak="0">
+    <w:nsid w:val="47EF5E2B"/>
     <w:multiLevelType w:val="hybridMultilevel"/>
-    <w:tmpl w:val="00CE19D0"/>
-    <w:lvl w:ilvl="0" w:tplc="04150005">
-      <w:start w:val="1"/>
-      <w:numFmt w:val="bullet"/>
-      <w:lvlText w:val=""/>
-      <w:lvlJc w:val="left"/>
-      <w:pPr>
-        <w:ind w:left="360" w:hanging="360"/>
-      </w:pPr>
-      <w:rPr>
-        <w:rFonts w:ascii="Wingdings" w:hAnsi="Wingdings" w:hint="default"/>
-      </w:rPr>
-    </w:lvl>
-    <w:lvl w:ilvl="1" w:tplc="04150003" w:tentative="1">
-      <w:start w:val="1"/>
-      <w:numFmt w:val="bullet"/>
-      <w:lvlText w:val="o"/>
-      <w:lvlJc w:val="left"/>
-      <w:pPr>
-        <w:ind w:left="1080" w:hanging="360"/>
-      </w:pPr>
-      <w:rPr>
-        <w:rFonts w:ascii="Courier New" w:hAnsi="Courier New" w:cs="Courier New" w:hint="default"/>
-      </w:rPr>
-    </w:lvl>
-    <w:lvl w:ilvl="2" w:tplc="04150005" w:tentative="1">
-      <w:start w:val="1"/>
-      <w:numFmt w:val="bullet"/>
-      <w:lvlText w:val=""/>
-      <w:lvlJc w:val="left"/>
-      <w:pPr>
-        <w:ind w:left="1800" w:hanging="360"/>
-      </w:pPr>
-      <w:rPr>
-        <w:rFonts w:ascii="Wingdings" w:hAnsi="Wingdings" w:hint="default"/>
-      </w:rPr>
-    </w:lvl>
-    <w:lvl w:ilvl="3" w:tplc="04150001" w:tentative="1">
-      <w:start w:val="1"/>
-      <w:numFmt w:val="bullet"/>
-      <w:lvlText w:val=""/>
-      <w:lvlJc w:val="left"/>
-      <w:pPr>
-        <w:ind w:left="2520" w:hanging="360"/>
-      </w:pPr>
-      <w:rPr>
-        <w:rFonts w:ascii="Symbol" w:hAnsi="Symbol" w:hint="default"/>
-      </w:rPr>
-    </w:lvl>
-    <w:lvl w:ilvl="4" w:tplc="04150003" w:tentative="1">
-      <w:start w:val="1"/>
-      <w:numFmt w:val="bullet"/>
-      <w:lvlText w:val="o"/>
-      <w:lvlJc w:val="left"/>
-      <w:pPr>
-        <w:ind w:left="3240" w:hanging="360"/>
-      </w:pPr>
-      <w:rPr>
-        <w:rFonts w:ascii="Courier New" w:hAnsi="Courier New" w:cs="Courier New" w:hint="default"/>
-      </w:rPr>
-    </w:lvl>
-    <w:lvl w:ilvl="5" w:tplc="04150005" w:tentative="1">
-      <w:start w:val="1"/>
-      <w:numFmt w:val="bullet"/>
-      <w:lvlText w:val=""/>
-      <w:lvlJc w:val="left"/>
-      <w:pPr>
-        <w:ind w:left="3960" w:hanging="360"/>
-      </w:pPr>
-      <w:rPr>
-        <w:rFonts w:ascii="Wingdings" w:hAnsi="Wingdings" w:hint="default"/>
-      </w:rPr>
-    </w:lvl>
-    <w:lvl w:ilvl="6" w:tplc="04150001" w:tentative="1">
-      <w:start w:val="1"/>
-      <w:numFmt w:val="bullet"/>
-      <w:lvlText w:val=""/>
-      <w:lvlJc w:val="left"/>
-      <w:pPr>
-        <w:ind w:left="4680" w:hanging="360"/>
-      </w:pPr>
-      <w:rPr>
-        <w:rFonts w:ascii="Symbol" w:hAnsi="Symbol" w:hint="default"/>
-      </w:rPr>
-    </w:lvl>
-    <w:lvl w:ilvl="7" w:tplc="04150003" w:tentative="1">
-      <w:start w:val="1"/>
-      <w:numFmt w:val="bullet"/>
-      <w:lvlText w:val="o"/>
-      <w:lvlJc w:val="left"/>
-      <w:pPr>
-        <w:ind w:left="5400" w:hanging="360"/>
-      </w:pPr>
-      <w:rPr>
-        <w:rFonts w:ascii="Courier New" w:hAnsi="Courier New" w:cs="Courier New" w:hint="default"/>
-      </w:rPr>
-    </w:lvl>
-    <w:lvl w:ilvl="8" w:tplc="04150005" w:tentative="1">
-      <w:start w:val="1"/>
-      <w:numFmt w:val="bullet"/>
-      <w:lvlText w:val=""/>
-      <w:lvlJc w:val="left"/>
-      <w:pPr>
-        <w:ind w:left="6120" w:hanging="360"/>
-      </w:pPr>
-      <w:rPr>
-        <w:rFonts w:ascii="Wingdings" w:hAnsi="Wingdings" w:hint="default"/>
-      </w:rPr>
-    </w:lvl>
-  </w:abstractNum>
-  <w:abstractNum w:abstractNumId="27" w15:restartNumberingAfterBreak="0">
-    <w:nsid w:val="47361357"/>
-    <w:multiLevelType w:val="hybridMultilevel"/>
-    <w:tmpl w:val="604A71F6"/>
-    <w:lvl w:ilvl="0" w:tplc="04150001">
-      <w:start w:val="1"/>
-      <w:numFmt w:val="bullet"/>
-      <w:lvlText w:val=""/>
-      <w:lvlJc w:val="left"/>
-      <w:pPr>
-        <w:ind w:left="720" w:hanging="360"/>
-      </w:pPr>
-      <w:rPr>
-        <w:rFonts w:ascii="Symbol" w:hAnsi="Symbol" w:hint="default"/>
-      </w:rPr>
-    </w:lvl>
-    <w:lvl w:ilvl="1" w:tplc="04150003" w:tentative="1">
-      <w:start w:val="1"/>
-      <w:numFmt w:val="bullet"/>
-      <w:lvlText w:val="o"/>
-      <w:lvlJc w:val="left"/>
-      <w:pPr>
-        <w:ind w:left="1440" w:hanging="360"/>
-      </w:pPr>
-      <w:rPr>
-        <w:rFonts w:ascii="Courier New" w:hAnsi="Courier New" w:cs="Courier New" w:hint="default"/>
-      </w:rPr>
-    </w:lvl>
-    <w:lvl w:ilvl="2" w:tplc="04150005" w:tentative="1">
-      <w:start w:val="1"/>
-      <w:numFmt w:val="bullet"/>
-      <w:lvlText w:val=""/>
-      <w:lvlJc w:val="left"/>
-      <w:pPr>
-        <w:ind w:left="2160" w:hanging="360"/>
-      </w:pPr>
-      <w:rPr>
-        <w:rFonts w:ascii="Wingdings" w:hAnsi="Wingdings" w:hint="default"/>
-      </w:rPr>
-    </w:lvl>
-    <w:lvl w:ilvl="3" w:tplc="04150001" w:tentative="1">
-      <w:start w:val="1"/>
-      <w:numFmt w:val="bullet"/>
-      <w:lvlText w:val=""/>
-      <w:lvlJc w:val="left"/>
-      <w:pPr>
-        <w:ind w:left="2880" w:hanging="360"/>
-      </w:pPr>
-      <w:rPr>
-        <w:rFonts w:ascii="Symbol" w:hAnsi="Symbol" w:hint="default"/>
-      </w:rPr>
-    </w:lvl>
-    <w:lvl w:ilvl="4" w:tplc="04150003" w:tentative="1">
-      <w:start w:val="1"/>
-      <w:numFmt w:val="bullet"/>
-      <w:lvlText w:val="o"/>
-      <w:lvlJc w:val="left"/>
-      <w:pPr>
-        <w:ind w:left="3600" w:hanging="360"/>
-      </w:pPr>
-      <w:rPr>
-        <w:rFonts w:ascii="Courier New" w:hAnsi="Courier New" w:cs="Courier New" w:hint="default"/>
-      </w:rPr>
-    </w:lvl>
-    <w:lvl w:ilvl="5" w:tplc="04150005" w:tentative="1">
-      <w:start w:val="1"/>
-      <w:numFmt w:val="bullet"/>
-      <w:lvlText w:val=""/>
-      <w:lvlJc w:val="left"/>
-      <w:pPr>
-        <w:ind w:left="4320" w:hanging="360"/>
-      </w:pPr>
-      <w:rPr>
-        <w:rFonts w:ascii="Wingdings" w:hAnsi="Wingdings" w:hint="default"/>
-      </w:rPr>
-    </w:lvl>
-    <w:lvl w:ilvl="6" w:tplc="04150001" w:tentative="1">
-      <w:start w:val="1"/>
-      <w:numFmt w:val="bullet"/>
-      <w:lvlText w:val=""/>
-      <w:lvlJc w:val="left"/>
-      <w:pPr>
-        <w:ind w:left="5040" w:hanging="360"/>
-      </w:pPr>
-      <w:rPr>
-        <w:rFonts w:ascii="Symbol" w:hAnsi="Symbol" w:hint="default"/>
-      </w:rPr>
-    </w:lvl>
-    <w:lvl w:ilvl="7" w:tplc="04150003" w:tentative="1">
-      <w:start w:val="1"/>
-      <w:numFmt w:val="bullet"/>
-      <w:lvlText w:val="o"/>
-      <w:lvlJc w:val="left"/>
-      <w:pPr>
-        <w:ind w:left="5760" w:hanging="360"/>
-      </w:pPr>
-      <w:rPr>
-        <w:rFonts w:ascii="Courier New" w:hAnsi="Courier New" w:cs="Courier New" w:hint="default"/>
-      </w:rPr>
-    </w:lvl>
-    <w:lvl w:ilvl="8" w:tplc="04150005" w:tentative="1">
-      <w:start w:val="1"/>
-      <w:numFmt w:val="bullet"/>
-      <w:lvlText w:val=""/>
-      <w:lvlJc w:val="left"/>
-      <w:pPr>
-        <w:ind w:left="6480" w:hanging="360"/>
-      </w:pPr>
-      <w:rPr>
-        <w:rFonts w:ascii="Wingdings" w:hAnsi="Wingdings" w:hint="default"/>
-      </w:rPr>
-    </w:lvl>
-  </w:abstractNum>
-  <w:abstractNum w:abstractNumId="28" w15:restartNumberingAfterBreak="0">
-    <w:nsid w:val="489A6FE4"/>
-    <w:multiLevelType w:val="multilevel"/>
-    <w:tmpl w:val="0415001D"/>
-    <w:lvl w:ilvl="0">
-      <w:start w:val="1"/>
-      <w:numFmt w:val="decimal"/>
-      <w:lvlText w:val="%1)"/>
-      <w:lvlJc w:val="left"/>
-      <w:pPr>
-        <w:ind w:left="360" w:hanging="360"/>
-      </w:pPr>
-    </w:lvl>
-    <w:lvl w:ilvl="1">
-      <w:start w:val="1"/>
-      <w:numFmt w:val="lowerLetter"/>
-      <w:lvlText w:val="%2)"/>
-      <w:lvlJc w:val="left"/>
-      <w:pPr>
-        <w:ind w:left="720" w:hanging="360"/>
-      </w:pPr>
-    </w:lvl>
-    <w:lvl w:ilvl="2">
-      <w:start w:val="1"/>
-      <w:numFmt w:val="lowerRoman"/>
-      <w:lvlText w:val="%3)"/>
-      <w:lvlJc w:val="left"/>
-      <w:pPr>
-        <w:ind w:left="1080" w:hanging="360"/>
-      </w:pPr>
-    </w:lvl>
-    <w:lvl w:ilvl="3">
-      <w:start w:val="1"/>
-      <w:numFmt w:val="decimal"/>
-      <w:lvlText w:val="(%4)"/>
-      <w:lvlJc w:val="left"/>
-      <w:pPr>
-        <w:ind w:left="1440" w:hanging="360"/>
-      </w:pPr>
-    </w:lvl>
-    <w:lvl w:ilvl="4">
-      <w:start w:val="1"/>
-      <w:numFmt w:val="lowerLetter"/>
-      <w:lvlText w:val="(%5)"/>
-      <w:lvlJc w:val="left"/>
-      <w:pPr>
-        <w:ind w:left="1800" w:hanging="360"/>
-      </w:pPr>
-    </w:lvl>
-    <w:lvl w:ilvl="5">
-      <w:start w:val="1"/>
-      <w:numFmt w:val="lowerRoman"/>
-      <w:lvlText w:val="(%6)"/>
-      <w:lvlJc w:val="left"/>
-      <w:pPr>
-        <w:ind w:left="2160" w:hanging="360"/>
-      </w:pPr>
-    </w:lvl>
-    <w:lvl w:ilvl="6">
-      <w:start w:val="1"/>
-      <w:numFmt w:val="decimal"/>
-      <w:lvlText w:val="%7."/>
-      <w:lvlJc w:val="left"/>
-      <w:pPr>
-        <w:ind w:left="2520" w:hanging="360"/>
-      </w:pPr>
-    </w:lvl>
-    <w:lvl w:ilvl="7">
-      <w:start w:val="1"/>
-      <w:numFmt w:val="lowerLetter"/>
-      <w:lvlText w:val="%8."/>
-      <w:lvlJc w:val="left"/>
-      <w:pPr>
-        <w:ind w:left="2880" w:hanging="360"/>
-      </w:pPr>
-    </w:lvl>
-    <w:lvl w:ilvl="8">
-      <w:start w:val="1"/>
-      <w:numFmt w:val="lowerRoman"/>
-      <w:lvlText w:val="%9."/>
-      <w:lvlJc w:val="left"/>
-      <w:pPr>
-        <w:ind w:left="3240" w:hanging="360"/>
-      </w:pPr>
-    </w:lvl>
-  </w:abstractNum>
-  <w:abstractNum w:abstractNumId="29" w15:restartNumberingAfterBreak="0">
-    <w:nsid w:val="4C7A1F56"/>
-    <w:multiLevelType w:val="hybridMultilevel"/>
-    <w:tmpl w:val="2860484A"/>
-    <w:lvl w:ilvl="0" w:tplc="04150005">
-      <w:start w:val="1"/>
-      <w:numFmt w:val="bullet"/>
-      <w:lvlText w:val=""/>
-      <w:lvlJc w:val="left"/>
-      <w:pPr>
-        <w:ind w:left="1776" w:hanging="360"/>
-      </w:pPr>
-      <w:rPr>
-        <w:rFonts w:ascii="Wingdings" w:hAnsi="Wingdings" w:hint="default"/>
-      </w:rPr>
-    </w:lvl>
-    <w:lvl w:ilvl="1" w:tplc="04150003" w:tentative="1">
-      <w:start w:val="1"/>
-      <w:numFmt w:val="bullet"/>
-      <w:lvlText w:val="o"/>
-      <w:lvlJc w:val="left"/>
-      <w:pPr>
-        <w:ind w:left="2496" w:hanging="360"/>
-      </w:pPr>
-      <w:rPr>
-        <w:rFonts w:ascii="Courier New" w:hAnsi="Courier New" w:cs="Courier New" w:hint="default"/>
-      </w:rPr>
-    </w:lvl>
-    <w:lvl w:ilvl="2" w:tplc="04150005" w:tentative="1">
-      <w:start w:val="1"/>
-      <w:numFmt w:val="bullet"/>
-      <w:lvlText w:val=""/>
-      <w:lvlJc w:val="left"/>
-      <w:pPr>
-        <w:ind w:left="3216" w:hanging="360"/>
-      </w:pPr>
-      <w:rPr>
-        <w:rFonts w:ascii="Wingdings" w:hAnsi="Wingdings" w:hint="default"/>
-      </w:rPr>
-    </w:lvl>
-    <w:lvl w:ilvl="3" w:tplc="04150001" w:tentative="1">
-      <w:start w:val="1"/>
-      <w:numFmt w:val="bullet"/>
-      <w:lvlText w:val=""/>
-      <w:lvlJc w:val="left"/>
-      <w:pPr>
-        <w:ind w:left="3936" w:hanging="360"/>
-      </w:pPr>
-      <w:rPr>
-        <w:rFonts w:ascii="Symbol" w:hAnsi="Symbol" w:hint="default"/>
-      </w:rPr>
-    </w:lvl>
-    <w:lvl w:ilvl="4" w:tplc="04150003" w:tentative="1">
-      <w:start w:val="1"/>
-      <w:numFmt w:val="bullet"/>
-      <w:lvlText w:val="o"/>
-      <w:lvlJc w:val="left"/>
-      <w:pPr>
-        <w:ind w:left="4656" w:hanging="360"/>
-      </w:pPr>
-      <w:rPr>
-        <w:rFonts w:ascii="Courier New" w:hAnsi="Courier New" w:cs="Courier New" w:hint="default"/>
-      </w:rPr>
-    </w:lvl>
-    <w:lvl w:ilvl="5" w:tplc="04150005" w:tentative="1">
-      <w:start w:val="1"/>
-      <w:numFmt w:val="bullet"/>
-      <w:lvlText w:val=""/>
-      <w:lvlJc w:val="left"/>
-      <w:pPr>
-        <w:ind w:left="5376" w:hanging="360"/>
-      </w:pPr>
-      <w:rPr>
-        <w:rFonts w:ascii="Wingdings" w:hAnsi="Wingdings" w:hint="default"/>
-      </w:rPr>
-    </w:lvl>
-    <w:lvl w:ilvl="6" w:tplc="04150001" w:tentative="1">
-      <w:start w:val="1"/>
-      <w:numFmt w:val="bullet"/>
-      <w:lvlText w:val=""/>
-      <w:lvlJc w:val="left"/>
-      <w:pPr>
-        <w:ind w:left="6096" w:hanging="360"/>
-      </w:pPr>
-      <w:rPr>
-        <w:rFonts w:ascii="Symbol" w:hAnsi="Symbol" w:hint="default"/>
-      </w:rPr>
-    </w:lvl>
-    <w:lvl w:ilvl="7" w:tplc="04150003" w:tentative="1">
-      <w:start w:val="1"/>
-      <w:numFmt w:val="bullet"/>
-      <w:lvlText w:val="o"/>
-      <w:lvlJc w:val="left"/>
-      <w:pPr>
-        <w:ind w:left="6816" w:hanging="360"/>
-      </w:pPr>
-      <w:rPr>
-        <w:rFonts w:ascii="Courier New" w:hAnsi="Courier New" w:cs="Courier New" w:hint="default"/>
-      </w:rPr>
-    </w:lvl>
-    <w:lvl w:ilvl="8" w:tplc="04150005" w:tentative="1">
-      <w:start w:val="1"/>
-      <w:numFmt w:val="bullet"/>
-      <w:lvlText w:val=""/>
-      <w:lvlJc w:val="left"/>
-      <w:pPr>
-        <w:ind w:left="7536" w:hanging="360"/>
-      </w:pPr>
-      <w:rPr>
-        <w:rFonts w:ascii="Wingdings" w:hAnsi="Wingdings" w:hint="default"/>
-      </w:rPr>
-    </w:lvl>
-  </w:abstractNum>
-  <w:abstractNum w:abstractNumId="30" w15:restartNumberingAfterBreak="0">
-    <w:nsid w:val="522E6CBC"/>
-    <w:multiLevelType w:val="hybridMultilevel"/>
-    <w:tmpl w:val="FE083DF8"/>
-    <w:lvl w:ilvl="0" w:tplc="04150001">
-      <w:start w:val="1"/>
-      <w:numFmt w:val="bullet"/>
-      <w:lvlText w:val=""/>
-      <w:lvlJc w:val="left"/>
-      <w:pPr>
-        <w:ind w:left="720" w:hanging="360"/>
-      </w:pPr>
-      <w:rPr>
-        <w:rFonts w:ascii="Symbol" w:hAnsi="Symbol" w:hint="default"/>
-      </w:rPr>
-    </w:lvl>
-    <w:lvl w:ilvl="1" w:tplc="04150005">
-      <w:start w:val="1"/>
-      <w:numFmt w:val="bullet"/>
-      <w:lvlText w:val=""/>
-      <w:lvlJc w:val="left"/>
-      <w:pPr>
-        <w:ind w:left="1440" w:hanging="360"/>
-      </w:pPr>
-      <w:rPr>
-        <w:rFonts w:ascii="Wingdings" w:hAnsi="Wingdings" w:hint="default"/>
-      </w:rPr>
-    </w:lvl>
-    <w:lvl w:ilvl="2" w:tplc="04150005" w:tentative="1">
-      <w:start w:val="1"/>
-      <w:numFmt w:val="bullet"/>
-      <w:lvlText w:val=""/>
-      <w:lvlJc w:val="left"/>
-      <w:pPr>
-        <w:ind w:left="2160" w:hanging="360"/>
-      </w:pPr>
-      <w:rPr>
-        <w:rFonts w:ascii="Wingdings" w:hAnsi="Wingdings" w:hint="default"/>
-      </w:rPr>
-    </w:lvl>
-    <w:lvl w:ilvl="3" w:tplc="04150001" w:tentative="1">
-      <w:start w:val="1"/>
-      <w:numFmt w:val="bullet"/>
-      <w:lvlText w:val=""/>
-      <w:lvlJc w:val="left"/>
-      <w:pPr>
-        <w:ind w:left="2880" w:hanging="360"/>
-      </w:pPr>
-      <w:rPr>
-        <w:rFonts w:ascii="Symbol" w:hAnsi="Symbol" w:hint="default"/>
-      </w:rPr>
-    </w:lvl>
-    <w:lvl w:ilvl="4" w:tplc="04150003" w:tentative="1">
-      <w:start w:val="1"/>
-      <w:numFmt w:val="bullet"/>
-      <w:lvlText w:val="o"/>
-      <w:lvlJc w:val="left"/>
-      <w:pPr>
-        <w:ind w:left="3600" w:hanging="360"/>
-      </w:pPr>
-      <w:rPr>
-        <w:rFonts w:ascii="Courier New" w:hAnsi="Courier New" w:cs="Courier New" w:hint="default"/>
-      </w:rPr>
-    </w:lvl>
-    <w:lvl w:ilvl="5" w:tplc="04150005" w:tentative="1">
-      <w:start w:val="1"/>
-      <w:numFmt w:val="bullet"/>
-      <w:lvlText w:val=""/>
-      <w:lvlJc w:val="left"/>
-      <w:pPr>
-        <w:ind w:left="4320" w:hanging="360"/>
-      </w:pPr>
-      <w:rPr>
-        <w:rFonts w:ascii="Wingdings" w:hAnsi="Wingdings" w:hint="default"/>
-      </w:rPr>
-    </w:lvl>
-    <w:lvl w:ilvl="6" w:tplc="04150001" w:tentative="1">
-      <w:start w:val="1"/>
-      <w:numFmt w:val="bullet"/>
-      <w:lvlText w:val=""/>
-      <w:lvlJc w:val="left"/>
-      <w:pPr>
-        <w:ind w:left="5040" w:hanging="360"/>
-      </w:pPr>
-      <w:rPr>
-        <w:rFonts w:ascii="Symbol" w:hAnsi="Symbol" w:hint="default"/>
-      </w:rPr>
-    </w:lvl>
-    <w:lvl w:ilvl="7" w:tplc="04150003" w:tentative="1">
-      <w:start w:val="1"/>
-      <w:numFmt w:val="bullet"/>
-      <w:lvlText w:val="o"/>
-      <w:lvlJc w:val="left"/>
-      <w:pPr>
-        <w:ind w:left="5760" w:hanging="360"/>
-      </w:pPr>
-      <w:rPr>
-        <w:rFonts w:ascii="Courier New" w:hAnsi="Courier New" w:cs="Courier New" w:hint="default"/>
-      </w:rPr>
-    </w:lvl>
-    <w:lvl w:ilvl="8" w:tplc="04150005" w:tentative="1">
-      <w:start w:val="1"/>
-      <w:numFmt w:val="bullet"/>
-      <w:lvlText w:val=""/>
-      <w:lvlJc w:val="left"/>
-      <w:pPr>
-        <w:ind w:left="6480" w:hanging="360"/>
-      </w:pPr>
-      <w:rPr>
-        <w:rFonts w:ascii="Wingdings" w:hAnsi="Wingdings" w:hint="default"/>
-      </w:rPr>
-    </w:lvl>
-  </w:abstractNum>
-  <w:abstractNum w:abstractNumId="31" w15:restartNumberingAfterBreak="0">
-    <w:nsid w:val="53BA40F1"/>
-    <w:multiLevelType w:val="hybridMultilevel"/>
-    <w:tmpl w:val="59DE2DF2"/>
-    <w:lvl w:ilvl="0" w:tplc="04150005">
-      <w:start w:val="1"/>
-      <w:numFmt w:val="bullet"/>
-      <w:lvlText w:val=""/>
-      <w:lvlJc w:val="left"/>
-      <w:pPr>
-        <w:ind w:left="360" w:hanging="360"/>
-      </w:pPr>
-      <w:rPr>
-        <w:rFonts w:ascii="Wingdings" w:hAnsi="Wingdings" w:hint="default"/>
-      </w:rPr>
-    </w:lvl>
-    <w:lvl w:ilvl="1" w:tplc="04150003" w:tentative="1">
-      <w:start w:val="1"/>
-      <w:numFmt w:val="bullet"/>
-      <w:lvlText w:val="o"/>
-      <w:lvlJc w:val="left"/>
-      <w:pPr>
-        <w:ind w:left="1080" w:hanging="360"/>
-      </w:pPr>
-      <w:rPr>
-        <w:rFonts w:ascii="Courier New" w:hAnsi="Courier New" w:cs="Courier New" w:hint="default"/>
-      </w:rPr>
-    </w:lvl>
-    <w:lvl w:ilvl="2" w:tplc="04150005" w:tentative="1">
-      <w:start w:val="1"/>
-      <w:numFmt w:val="bullet"/>
-      <w:lvlText w:val=""/>
-      <w:lvlJc w:val="left"/>
-      <w:pPr>
-        <w:ind w:left="1800" w:hanging="360"/>
-      </w:pPr>
-      <w:rPr>
-        <w:rFonts w:ascii="Wingdings" w:hAnsi="Wingdings" w:hint="default"/>
-      </w:rPr>
-    </w:lvl>
-    <w:lvl w:ilvl="3" w:tplc="04150001" w:tentative="1">
-      <w:start w:val="1"/>
-      <w:numFmt w:val="bullet"/>
-      <w:lvlText w:val=""/>
-      <w:lvlJc w:val="left"/>
-      <w:pPr>
-        <w:ind w:left="2520" w:hanging="360"/>
-      </w:pPr>
-      <w:rPr>
-        <w:rFonts w:ascii="Symbol" w:hAnsi="Symbol" w:hint="default"/>
-      </w:rPr>
-    </w:lvl>
-    <w:lvl w:ilvl="4" w:tplc="04150003" w:tentative="1">
-      <w:start w:val="1"/>
-      <w:numFmt w:val="bullet"/>
-      <w:lvlText w:val="o"/>
-      <w:lvlJc w:val="left"/>
-      <w:pPr>
-        <w:ind w:left="3240" w:hanging="360"/>
-      </w:pPr>
-      <w:rPr>
-        <w:rFonts w:ascii="Courier New" w:hAnsi="Courier New" w:cs="Courier New" w:hint="default"/>
-      </w:rPr>
-    </w:lvl>
-    <w:lvl w:ilvl="5" w:tplc="04150005" w:tentative="1">
-      <w:start w:val="1"/>
-      <w:numFmt w:val="bullet"/>
-      <w:lvlText w:val=""/>
-      <w:lvlJc w:val="left"/>
-      <w:pPr>
-        <w:ind w:left="3960" w:hanging="360"/>
-      </w:pPr>
-      <w:rPr>
-        <w:rFonts w:ascii="Wingdings" w:hAnsi="Wingdings" w:hint="default"/>
-      </w:rPr>
-    </w:lvl>
-    <w:lvl w:ilvl="6" w:tplc="04150001" w:tentative="1">
-      <w:start w:val="1"/>
-      <w:numFmt w:val="bullet"/>
-      <w:lvlText w:val=""/>
-      <w:lvlJc w:val="left"/>
-      <w:pPr>
-        <w:ind w:left="4680" w:hanging="360"/>
-      </w:pPr>
-      <w:rPr>
-        <w:rFonts w:ascii="Symbol" w:hAnsi="Symbol" w:hint="default"/>
-      </w:rPr>
-    </w:lvl>
-    <w:lvl w:ilvl="7" w:tplc="04150003" w:tentative="1">
-      <w:start w:val="1"/>
-      <w:numFmt w:val="bullet"/>
-      <w:lvlText w:val="o"/>
-      <w:lvlJc w:val="left"/>
-      <w:pPr>
-        <w:ind w:left="5400" w:hanging="360"/>
-      </w:pPr>
-      <w:rPr>
-        <w:rFonts w:ascii="Courier New" w:hAnsi="Courier New" w:cs="Courier New" w:hint="default"/>
-      </w:rPr>
-    </w:lvl>
-    <w:lvl w:ilvl="8" w:tplc="04150005" w:tentative="1">
-      <w:start w:val="1"/>
-      <w:numFmt w:val="bullet"/>
-      <w:lvlText w:val=""/>
-      <w:lvlJc w:val="left"/>
-      <w:pPr>
-        <w:ind w:left="6120" w:hanging="360"/>
-      </w:pPr>
-      <w:rPr>
-        <w:rFonts w:ascii="Wingdings" w:hAnsi="Wingdings" w:hint="default"/>
-      </w:rPr>
-    </w:lvl>
-  </w:abstractNum>
-  <w:abstractNum w:abstractNumId="32" w15:restartNumberingAfterBreak="0">
-    <w:nsid w:val="547E23A5"/>
-    <w:multiLevelType w:val="hybridMultilevel"/>
-    <w:tmpl w:val="5B3A2C60"/>
-    <w:lvl w:ilvl="0" w:tplc="04150001">
-      <w:start w:val="1"/>
-      <w:numFmt w:val="bullet"/>
-      <w:lvlText w:val=""/>
-      <w:lvlJc w:val="left"/>
-      <w:pPr>
-        <w:ind w:left="720" w:hanging="360"/>
-      </w:pPr>
-      <w:rPr>
-        <w:rFonts w:ascii="Symbol" w:hAnsi="Symbol" w:hint="default"/>
-      </w:rPr>
-    </w:lvl>
-    <w:lvl w:ilvl="1" w:tplc="04150003" w:tentative="1">
-      <w:start w:val="1"/>
-      <w:numFmt w:val="bullet"/>
-      <w:lvlText w:val="o"/>
-      <w:lvlJc w:val="left"/>
-      <w:pPr>
-        <w:ind w:left="1440" w:hanging="360"/>
-      </w:pPr>
-      <w:rPr>
-        <w:rFonts w:ascii="Courier New" w:hAnsi="Courier New" w:cs="Courier New" w:hint="default"/>
-      </w:rPr>
-    </w:lvl>
-    <w:lvl w:ilvl="2" w:tplc="04150005" w:tentative="1">
-      <w:start w:val="1"/>
-      <w:numFmt w:val="bullet"/>
-      <w:lvlText w:val=""/>
-      <w:lvlJc w:val="left"/>
-      <w:pPr>
-        <w:ind w:left="2160" w:hanging="360"/>
-      </w:pPr>
-      <w:rPr>
-        <w:rFonts w:ascii="Wingdings" w:hAnsi="Wingdings" w:hint="default"/>
-      </w:rPr>
-    </w:lvl>
-    <w:lvl w:ilvl="3" w:tplc="04150001" w:tentative="1">
-      <w:start w:val="1"/>
-      <w:numFmt w:val="bullet"/>
-      <w:lvlText w:val=""/>
-      <w:lvlJc w:val="left"/>
-      <w:pPr>
-        <w:ind w:left="2880" w:hanging="360"/>
-      </w:pPr>
-      <w:rPr>
-        <w:rFonts w:ascii="Symbol" w:hAnsi="Symbol" w:hint="default"/>
-      </w:rPr>
-    </w:lvl>
-    <w:lvl w:ilvl="4" w:tplc="04150003" w:tentative="1">
-      <w:start w:val="1"/>
-      <w:numFmt w:val="bullet"/>
-      <w:lvlText w:val="o"/>
-      <w:lvlJc w:val="left"/>
-      <w:pPr>
-        <w:ind w:left="3600" w:hanging="360"/>
-      </w:pPr>
-      <w:rPr>
-        <w:rFonts w:ascii="Courier New" w:hAnsi="Courier New" w:cs="Courier New" w:hint="default"/>
-      </w:rPr>
-    </w:lvl>
-    <w:lvl w:ilvl="5" w:tplc="04150005" w:tentative="1">
-      <w:start w:val="1"/>
-      <w:numFmt w:val="bullet"/>
-      <w:lvlText w:val=""/>
-      <w:lvlJc w:val="left"/>
-      <w:pPr>
-        <w:ind w:left="4320" w:hanging="360"/>
-      </w:pPr>
-      <w:rPr>
-        <w:rFonts w:ascii="Wingdings" w:hAnsi="Wingdings" w:hint="default"/>
-      </w:rPr>
-    </w:lvl>
-    <w:lvl w:ilvl="6" w:tplc="04150001" w:tentative="1">
-      <w:start w:val="1"/>
-      <w:numFmt w:val="bullet"/>
-      <w:lvlText w:val=""/>
-      <w:lvlJc w:val="left"/>
-      <w:pPr>
-        <w:ind w:left="5040" w:hanging="360"/>
-      </w:pPr>
-      <w:rPr>
-        <w:rFonts w:ascii="Symbol" w:hAnsi="Symbol" w:hint="default"/>
-      </w:rPr>
-    </w:lvl>
-    <w:lvl w:ilvl="7" w:tplc="04150003" w:tentative="1">
-      <w:start w:val="1"/>
-      <w:numFmt w:val="bullet"/>
-      <w:lvlText w:val="o"/>
-      <w:lvlJc w:val="left"/>
-      <w:pPr>
-        <w:ind w:left="5760" w:hanging="360"/>
-      </w:pPr>
-      <w:rPr>
-        <w:rFonts w:ascii="Courier New" w:hAnsi="Courier New" w:cs="Courier New" w:hint="default"/>
-      </w:rPr>
-    </w:lvl>
-    <w:lvl w:ilvl="8" w:tplc="04150005" w:tentative="1">
-      <w:start w:val="1"/>
-      <w:numFmt w:val="bullet"/>
-      <w:lvlText w:val=""/>
-      <w:lvlJc w:val="left"/>
-      <w:pPr>
-        <w:ind w:left="6480" w:hanging="360"/>
-      </w:pPr>
-      <w:rPr>
-        <w:rFonts w:ascii="Wingdings" w:hAnsi="Wingdings" w:hint="default"/>
-      </w:rPr>
-    </w:lvl>
-  </w:abstractNum>
-  <w:abstractNum w:abstractNumId="33" w15:restartNumberingAfterBreak="0">
-    <w:nsid w:val="56F53587"/>
-    <w:multiLevelType w:val="hybridMultilevel"/>
-    <w:tmpl w:val="864A53CE"/>
-    <w:lvl w:ilvl="0" w:tplc="0415000F">
+    <w:tmpl w:val="BC32432C"/>
+    <w:lvl w:ilvl="0" w:tplc="FCE22F8E">
       <w:start w:val="1"/>
       <w:numFmt w:val="decimal"/>
       <w:lvlText w:val="%1."/>
@@ -14175,188 +12587,9 @@
       </w:pPr>
       <w:rPr>
         <w:rFonts w:hint="default"/>
-      </w:rPr>
-    </w:lvl>
-    <w:lvl w:ilvl="1" w:tplc="8B00F7E4">
-      <w:start w:val="1"/>
-      <w:numFmt w:val="bullet"/>
-      <w:lvlText w:val=""/>
-      <w:lvlJc w:val="left"/>
-      <w:pPr>
-        <w:ind w:left="1080" w:hanging="360"/>
-      </w:pPr>
-      <w:rPr>
-        <w:rFonts w:ascii="Symbol" w:hAnsi="Symbol" w:hint="default"/>
-        <w:sz w:val="24"/>
-      </w:rPr>
-    </w:lvl>
-    <w:lvl w:ilvl="2" w:tplc="04150005">
-      <w:start w:val="1"/>
-      <w:numFmt w:val="bullet"/>
-      <w:lvlText w:val=""/>
-      <w:lvlJc w:val="left"/>
-      <w:pPr>
-        <w:ind w:left="1800" w:hanging="180"/>
-      </w:pPr>
-      <w:rPr>
-        <w:rFonts w:ascii="Wingdings" w:hAnsi="Wingdings" w:hint="default"/>
-      </w:rPr>
-    </w:lvl>
-    <w:lvl w:ilvl="3" w:tplc="0415000F" w:tentative="1">
-      <w:start w:val="1"/>
-      <w:numFmt w:val="decimal"/>
-      <w:lvlText w:val="%4."/>
-      <w:lvlJc w:val="left"/>
-      <w:pPr>
-        <w:ind w:left="2520" w:hanging="360"/>
-      </w:pPr>
-    </w:lvl>
-    <w:lvl w:ilvl="4" w:tplc="04150019" w:tentative="1">
-      <w:start w:val="1"/>
-      <w:numFmt w:val="lowerLetter"/>
-      <w:lvlText w:val="%5."/>
-      <w:lvlJc w:val="left"/>
-      <w:pPr>
-        <w:ind w:left="3240" w:hanging="360"/>
-      </w:pPr>
-    </w:lvl>
-    <w:lvl w:ilvl="5" w:tplc="0415001B" w:tentative="1">
-      <w:start w:val="1"/>
-      <w:numFmt w:val="lowerRoman"/>
-      <w:lvlText w:val="%6."/>
-      <w:lvlJc w:val="right"/>
-      <w:pPr>
-        <w:ind w:left="3960" w:hanging="180"/>
-      </w:pPr>
-    </w:lvl>
-    <w:lvl w:ilvl="6" w:tplc="0415000F" w:tentative="1">
-      <w:start w:val="1"/>
-      <w:numFmt w:val="decimal"/>
-      <w:lvlText w:val="%7."/>
-      <w:lvlJc w:val="left"/>
-      <w:pPr>
-        <w:ind w:left="4680" w:hanging="360"/>
-      </w:pPr>
-    </w:lvl>
-    <w:lvl w:ilvl="7" w:tplc="04150019" w:tentative="1">
-      <w:start w:val="1"/>
-      <w:numFmt w:val="lowerLetter"/>
-      <w:lvlText w:val="%8."/>
-      <w:lvlJc w:val="left"/>
-      <w:pPr>
-        <w:ind w:left="5400" w:hanging="360"/>
-      </w:pPr>
-    </w:lvl>
-    <w:lvl w:ilvl="8" w:tplc="0415001B" w:tentative="1">
-      <w:start w:val="1"/>
-      <w:numFmt w:val="lowerRoman"/>
-      <w:lvlText w:val="%9."/>
-      <w:lvlJc w:val="right"/>
-      <w:pPr>
-        <w:ind w:left="6120" w:hanging="180"/>
-      </w:pPr>
-    </w:lvl>
-  </w:abstractNum>
-  <w:abstractNum w:abstractNumId="34" w15:restartNumberingAfterBreak="0">
-    <w:nsid w:val="579D6DD5"/>
-    <w:multiLevelType w:val="hybridMultilevel"/>
-    <w:tmpl w:val="C91E0B18"/>
-    <w:lvl w:ilvl="0" w:tplc="0415000F">
-      <w:start w:val="1"/>
-      <w:numFmt w:val="decimal"/>
-      <w:lvlText w:val="%1."/>
-      <w:lvlJc w:val="left"/>
-      <w:pPr>
-        <w:ind w:left="360" w:hanging="360"/>
-      </w:pPr>
-    </w:lvl>
-    <w:lvl w:ilvl="1" w:tplc="04150019" w:tentative="1">
-      <w:start w:val="1"/>
-      <w:numFmt w:val="lowerLetter"/>
-      <w:lvlText w:val="%2."/>
-      <w:lvlJc w:val="left"/>
-      <w:pPr>
-        <w:ind w:left="1080" w:hanging="360"/>
-      </w:pPr>
-    </w:lvl>
-    <w:lvl w:ilvl="2" w:tplc="0415001B" w:tentative="1">
-      <w:start w:val="1"/>
-      <w:numFmt w:val="lowerRoman"/>
-      <w:lvlText w:val="%3."/>
-      <w:lvlJc w:val="right"/>
-      <w:pPr>
-        <w:ind w:left="1800" w:hanging="180"/>
-      </w:pPr>
-    </w:lvl>
-    <w:lvl w:ilvl="3" w:tplc="0415000F" w:tentative="1">
-      <w:start w:val="1"/>
-      <w:numFmt w:val="decimal"/>
-      <w:lvlText w:val="%4."/>
-      <w:lvlJc w:val="left"/>
-      <w:pPr>
-        <w:ind w:left="2520" w:hanging="360"/>
-      </w:pPr>
-    </w:lvl>
-    <w:lvl w:ilvl="4" w:tplc="04150019" w:tentative="1">
-      <w:start w:val="1"/>
-      <w:numFmt w:val="lowerLetter"/>
-      <w:lvlText w:val="%5."/>
-      <w:lvlJc w:val="left"/>
-      <w:pPr>
-        <w:ind w:left="3240" w:hanging="360"/>
-      </w:pPr>
-    </w:lvl>
-    <w:lvl w:ilvl="5" w:tplc="0415001B" w:tentative="1">
-      <w:start w:val="1"/>
-      <w:numFmt w:val="lowerRoman"/>
-      <w:lvlText w:val="%6."/>
-      <w:lvlJc w:val="right"/>
-      <w:pPr>
-        <w:ind w:left="3960" w:hanging="180"/>
-      </w:pPr>
-    </w:lvl>
-    <w:lvl w:ilvl="6" w:tplc="0415000F" w:tentative="1">
-      <w:start w:val="1"/>
-      <w:numFmt w:val="decimal"/>
-      <w:lvlText w:val="%7."/>
-      <w:lvlJc w:val="left"/>
-      <w:pPr>
-        <w:ind w:left="4680" w:hanging="360"/>
-      </w:pPr>
-    </w:lvl>
-    <w:lvl w:ilvl="7" w:tplc="04150019" w:tentative="1">
-      <w:start w:val="1"/>
-      <w:numFmt w:val="lowerLetter"/>
-      <w:lvlText w:val="%8."/>
-      <w:lvlJc w:val="left"/>
-      <w:pPr>
-        <w:ind w:left="5400" w:hanging="360"/>
-      </w:pPr>
-    </w:lvl>
-    <w:lvl w:ilvl="8" w:tplc="0415001B" w:tentative="1">
-      <w:start w:val="1"/>
-      <w:numFmt w:val="lowerRoman"/>
-      <w:lvlText w:val="%9."/>
-      <w:lvlJc w:val="right"/>
-      <w:pPr>
-        <w:ind w:left="6120" w:hanging="180"/>
-      </w:pPr>
-    </w:lvl>
-  </w:abstractNum>
-  <w:abstractNum w:abstractNumId="35" w15:restartNumberingAfterBreak="0">
-    <w:nsid w:val="5D333466"/>
-    <w:multiLevelType w:val="hybridMultilevel"/>
-    <w:tmpl w:val="CE74BABC"/>
-    <w:lvl w:ilvl="0" w:tplc="0415000F">
-      <w:start w:val="1"/>
-      <w:numFmt w:val="decimal"/>
-      <w:lvlText w:val="%1."/>
-      <w:lvlJc w:val="left"/>
-      <w:pPr>
-        <w:ind w:left="360" w:hanging="360"/>
-      </w:pPr>
-      <w:rPr>
-        <w:rFonts w:hint="default"/>
+        <w:b/>
+        <w:sz w:val="28"/>
+        <w:szCs w:val="28"/>
       </w:rPr>
     </w:lvl>
     <w:lvl w:ilvl="1" w:tplc="04150005">
@@ -14384,26 +12617,29 @@
         <w:rFonts w:ascii="Wingdings" w:hAnsi="Wingdings" w:hint="default"/>
       </w:rPr>
     </w:lvl>
-    <w:lvl w:ilvl="3" w:tplc="04150005">
+    <w:lvl w:ilvl="3" w:tplc="04150003">
+      <w:start w:val="1"/>
+      <w:numFmt w:val="bullet"/>
+      <w:lvlText w:val="o"/>
+      <w:lvlJc w:val="left"/>
+      <w:pPr>
+        <w:ind w:left="2520" w:hanging="360"/>
+      </w:pPr>
+      <w:rPr>
+        <w:rFonts w:ascii="Courier New" w:hAnsi="Courier New" w:cs="Courier New" w:hint="default"/>
+      </w:rPr>
+    </w:lvl>
+    <w:lvl w:ilvl="4" w:tplc="04150005">
       <w:start w:val="1"/>
       <w:numFmt w:val="bullet"/>
       <w:lvlText w:val=""/>
       <w:lvlJc w:val="left"/>
       <w:pPr>
-        <w:ind w:left="2520" w:hanging="360"/>
+        <w:ind w:left="3240" w:hanging="360"/>
       </w:pPr>
       <w:rPr>
         <w:rFonts w:ascii="Wingdings" w:hAnsi="Wingdings" w:hint="default"/>
       </w:rPr>
-    </w:lvl>
-    <w:lvl w:ilvl="4" w:tplc="04150019">
-      <w:start w:val="1"/>
-      <w:numFmt w:val="lowerLetter"/>
-      <w:lvlText w:val="%5."/>
-      <w:lvlJc w:val="left"/>
-      <w:pPr>
-        <w:ind w:left="3240" w:hanging="360"/>
-      </w:pPr>
     </w:lvl>
     <w:lvl w:ilvl="5" w:tplc="0415001B" w:tentative="1">
       <w:start w:val="1"/>
@@ -14442,20 +12678,20 @@
       </w:pPr>
     </w:lvl>
   </w:abstractNum>
-  <w:abstractNum w:abstractNumId="36" w15:restartNumberingAfterBreak="0">
-    <w:nsid w:val="5D571572"/>
+  <w:abstractNum w:abstractNumId="8" w15:restartNumberingAfterBreak="0">
+    <w:nsid w:val="4C7A1F56"/>
     <w:multiLevelType w:val="hybridMultilevel"/>
-    <w:tmpl w:val="9DD8128E"/>
-    <w:lvl w:ilvl="0" w:tplc="04150001">
+    <w:tmpl w:val="2860484A"/>
+    <w:lvl w:ilvl="0" w:tplc="04150005">
       <w:start w:val="1"/>
       <w:numFmt w:val="bullet"/>
-      <w:lvlText w:val=""/>
+      <w:lvlText w:val=""/>
       <w:lvlJc w:val="left"/>
       <w:pPr>
-        <w:ind w:left="720" w:hanging="360"/>
+        <w:ind w:left="1776" w:hanging="360"/>
       </w:pPr>
       <w:rPr>
-        <w:rFonts w:ascii="Symbol" w:hAnsi="Symbol" w:hint="default"/>
+        <w:rFonts w:ascii="Wingdings" w:hAnsi="Wingdings" w:hint="default"/>
       </w:rPr>
     </w:lvl>
     <w:lvl w:ilvl="1" w:tplc="04150003" w:tentative="1">
@@ -14464,7 +12700,7 @@
       <w:lvlText w:val="o"/>
       <w:lvlJc w:val="left"/>
       <w:pPr>
-        <w:ind w:left="1440" w:hanging="360"/>
+        <w:ind w:left="2496" w:hanging="360"/>
       </w:pPr>
       <w:rPr>
         <w:rFonts w:ascii="Courier New" w:hAnsi="Courier New" w:cs="Courier New" w:hint="default"/>
@@ -14476,7 +12712,7 @@
       <w:lvlText w:val=""/>
       <w:lvlJc w:val="left"/>
       <w:pPr>
-        <w:ind w:left="2160" w:hanging="360"/>
+        <w:ind w:left="3216" w:hanging="360"/>
       </w:pPr>
       <w:rPr>
         <w:rFonts w:ascii="Wingdings" w:hAnsi="Wingdings" w:hint="default"/>
@@ -14488,7 +12724,7 @@
       <w:lvlText w:val=""/>
       <w:lvlJc w:val="left"/>
       <w:pPr>
-        <w:ind w:left="2880" w:hanging="360"/>
+        <w:ind w:left="3936" w:hanging="360"/>
       </w:pPr>
       <w:rPr>
         <w:rFonts w:ascii="Symbol" w:hAnsi="Symbol" w:hint="default"/>
@@ -14500,7 +12736,7 @@
       <w:lvlText w:val="o"/>
       <w:lvlJc w:val="left"/>
       <w:pPr>
-        <w:ind w:left="3600" w:hanging="360"/>
+        <w:ind w:left="4656" w:hanging="360"/>
       </w:pPr>
       <w:rPr>
         <w:rFonts w:ascii="Courier New" w:hAnsi="Courier New" w:cs="Courier New" w:hint="default"/>
@@ -14512,7 +12748,7 @@
       <w:lvlText w:val=""/>
       <w:lvlJc w:val="left"/>
       <w:pPr>
-        <w:ind w:left="4320" w:hanging="360"/>
+        <w:ind w:left="5376" w:hanging="360"/>
       </w:pPr>
       <w:rPr>
         <w:rFonts w:ascii="Wingdings" w:hAnsi="Wingdings" w:hint="default"/>
@@ -14524,7 +12760,7 @@
       <w:lvlText w:val=""/>
       <w:lvlJc w:val="left"/>
       <w:pPr>
-        <w:ind w:left="5040" w:hanging="360"/>
+        <w:ind w:left="6096" w:hanging="360"/>
       </w:pPr>
       <w:rPr>
         <w:rFonts w:ascii="Symbol" w:hAnsi="Symbol" w:hint="default"/>
@@ -14536,7 +12772,7 @@
       <w:lvlText w:val="o"/>
       <w:lvlJc w:val="left"/>
       <w:pPr>
-        <w:ind w:left="5760" w:hanging="360"/>
+        <w:ind w:left="6816" w:hanging="360"/>
       </w:pPr>
       <w:rPr>
         <w:rFonts w:ascii="Courier New" w:hAnsi="Courier New" w:cs="Courier New" w:hint="default"/>
@@ -14548,102 +12784,103 @@
       <w:lvlText w:val=""/>
       <w:lvlJc w:val="left"/>
       <w:pPr>
-        <w:ind w:left="6480" w:hanging="360"/>
+        <w:ind w:left="7536" w:hanging="360"/>
       </w:pPr>
       <w:rPr>
         <w:rFonts w:ascii="Wingdings" w:hAnsi="Wingdings" w:hint="default"/>
       </w:rPr>
     </w:lvl>
   </w:abstractNum>
-  <w:abstractNum w:abstractNumId="37" w15:restartNumberingAfterBreak="0">
-    <w:nsid w:val="65151B29"/>
+  <w:abstractNum w:abstractNumId="9" w15:restartNumberingAfterBreak="0">
+    <w:nsid w:val="720914DB"/>
     <w:multiLevelType w:val="hybridMultilevel"/>
-    <w:tmpl w:val="3F004ADE"/>
-    <w:lvl w:ilvl="0" w:tplc="04150005">
+    <w:tmpl w:val="898C52D4"/>
+    <w:lvl w:ilvl="0" w:tplc="04150001">
+      <w:start w:val="1"/>
+      <w:numFmt w:val="bullet"/>
+      <w:lvlText w:val=""/>
+      <w:lvlJc w:val="left"/>
+      <w:pPr>
+        <w:ind w:left="360" w:hanging="360"/>
+      </w:pPr>
+      <w:rPr>
+        <w:rFonts w:ascii="Symbol" w:hAnsi="Symbol" w:hint="default"/>
+      </w:rPr>
+    </w:lvl>
+    <w:lvl w:ilvl="1" w:tplc="04150005">
       <w:start w:val="1"/>
       <w:numFmt w:val="bullet"/>
       <w:lvlText w:val=""/>
       <w:lvlJc w:val="left"/>
       <w:pPr>
-        <w:ind w:left="360" w:hanging="360"/>
+        <w:ind w:left="1080" w:hanging="360"/>
+      </w:pPr>
+      <w:rPr>
+        <w:rFonts w:ascii="Wingdings" w:hAnsi="Wingdings" w:hint="default"/>
+        <w:sz w:val="24"/>
+      </w:rPr>
+    </w:lvl>
+    <w:lvl w:ilvl="2" w:tplc="04150005">
+      <w:start w:val="1"/>
+      <w:numFmt w:val="bullet"/>
+      <w:lvlText w:val=""/>
+      <w:lvlJc w:val="left"/>
+      <w:pPr>
+        <w:ind w:left="1800" w:hanging="360"/>
       </w:pPr>
       <w:rPr>
         <w:rFonts w:ascii="Wingdings" w:hAnsi="Wingdings" w:hint="default"/>
       </w:rPr>
     </w:lvl>
-    <w:lvl w:ilvl="1" w:tplc="04150003" w:tentative="1">
+    <w:lvl w:ilvl="3" w:tplc="04150003">
       <w:start w:val="1"/>
       <w:numFmt w:val="bullet"/>
       <w:lvlText w:val="o"/>
       <w:lvlJc w:val="left"/>
       <w:pPr>
-        <w:ind w:left="1080" w:hanging="360"/>
+        <w:ind w:left="2520" w:hanging="360"/>
       </w:pPr>
       <w:rPr>
         <w:rFonts w:ascii="Courier New" w:hAnsi="Courier New" w:cs="Courier New" w:hint="default"/>
       </w:rPr>
     </w:lvl>
-    <w:lvl w:ilvl="2" w:tplc="04150005" w:tentative="1">
+    <w:lvl w:ilvl="4" w:tplc="04150005">
       <w:start w:val="1"/>
       <w:numFmt w:val="bullet"/>
       <w:lvlText w:val=""/>
       <w:lvlJc w:val="left"/>
       <w:pPr>
-        <w:ind w:left="1800" w:hanging="360"/>
+        <w:ind w:left="3240" w:hanging="360"/>
       </w:pPr>
       <w:rPr>
         <w:rFonts w:ascii="Wingdings" w:hAnsi="Wingdings" w:hint="default"/>
       </w:rPr>
     </w:lvl>
-    <w:lvl w:ilvl="3" w:tplc="04150001" w:tentative="1">
+    <w:lvl w:ilvl="5" w:tplc="04150005">
+      <w:start w:val="1"/>
+      <w:numFmt w:val="bullet"/>
+      <w:lvlText w:val=""/>
+      <w:lvlJc w:val="left"/>
+      <w:pPr>
+        <w:ind w:left="3960" w:hanging="360"/>
+      </w:pPr>
+      <w:rPr>
+        <w:rFonts w:ascii="Wingdings" w:hAnsi="Wingdings" w:hint="default"/>
+      </w:rPr>
+    </w:lvl>
+    <w:lvl w:ilvl="6" w:tplc="04150001">
       <w:start w:val="1"/>
       <w:numFmt w:val="bullet"/>
       <w:lvlText w:val=""/>
       <w:lvlJc w:val="left"/>
       <w:pPr>
-        <w:ind w:left="2520" w:hanging="360"/>
+        <w:ind w:left="4680" w:hanging="360"/>
       </w:pPr>
       <w:rPr>
         <w:rFonts w:ascii="Symbol" w:hAnsi="Symbol" w:hint="default"/>
       </w:rPr>
     </w:lvl>
-    <w:lvl w:ilvl="4" w:tplc="04150003" w:tentative="1">
-      <w:start w:val="1"/>
-      <w:numFmt w:val="bullet"/>
-      <w:lvlText w:val="o"/>
-      <w:lvlJc w:val="left"/>
-      <w:pPr>
-        <w:ind w:left="3240" w:hanging="360"/>
-      </w:pPr>
-      <w:rPr>
-        <w:rFonts w:ascii="Courier New" w:hAnsi="Courier New" w:cs="Courier New" w:hint="default"/>
-      </w:rPr>
-    </w:lvl>
-    <w:lvl w:ilvl="5" w:tplc="04150005" w:tentative="1">
-      <w:start w:val="1"/>
-      <w:numFmt w:val="bullet"/>
-      <w:lvlText w:val=""/>
-      <w:lvlJc w:val="left"/>
-      <w:pPr>
-        <w:ind w:left="3960" w:hanging="360"/>
-      </w:pPr>
-      <w:rPr>
-        <w:rFonts w:ascii="Wingdings" w:hAnsi="Wingdings" w:hint="default"/>
-      </w:rPr>
-    </w:lvl>
-    <w:lvl w:ilvl="6" w:tplc="04150001" w:tentative="1">
-      <w:start w:val="1"/>
-      <w:numFmt w:val="bullet"/>
-      <w:lvlText w:val=""/>
-      <w:lvlJc w:val="left"/>
-      <w:pPr>
-        <w:ind w:left="4680" w:hanging="360"/>
-      </w:pPr>
-      <w:rPr>
-        <w:rFonts w:ascii="Symbol" w:hAnsi="Symbol" w:hint="default"/>
-      </w:rPr>
-    </w:lvl>
-    <w:lvl w:ilvl="7" w:tplc="04150003" w:tentative="1">
+    <w:lvl w:ilvl="7" w:tplc="04150003">
       <w:start w:val="1"/>
       <w:numFmt w:val="bullet"/>
       <w:lvlText w:val="o"/>
@@ -14668,991 +12905,37 @@
       </w:rPr>
     </w:lvl>
   </w:abstractNum>
-  <w:abstractNum w:abstractNumId="38" w15:restartNumberingAfterBreak="0">
-    <w:nsid w:val="687806D8"/>
-    <w:multiLevelType w:val="hybridMultilevel"/>
-    <w:tmpl w:val="581EE1FE"/>
-    <w:lvl w:ilvl="0" w:tplc="0415000F">
-      <w:start w:val="1"/>
-      <w:numFmt w:val="decimal"/>
-      <w:lvlText w:val="%1."/>
-      <w:lvlJc w:val="left"/>
-      <w:pPr>
-        <w:ind w:left="720" w:hanging="360"/>
-      </w:pPr>
-    </w:lvl>
-    <w:lvl w:ilvl="1" w:tplc="04150019" w:tentative="1">
-      <w:start w:val="1"/>
-      <w:numFmt w:val="lowerLetter"/>
-      <w:lvlText w:val="%2."/>
-      <w:lvlJc w:val="left"/>
-      <w:pPr>
-        <w:ind w:left="1440" w:hanging="360"/>
-      </w:pPr>
-    </w:lvl>
-    <w:lvl w:ilvl="2" w:tplc="0415001B" w:tentative="1">
-      <w:start w:val="1"/>
-      <w:numFmt w:val="lowerRoman"/>
-      <w:lvlText w:val="%3."/>
-      <w:lvlJc w:val="right"/>
-      <w:pPr>
-        <w:ind w:left="2160" w:hanging="180"/>
-      </w:pPr>
-    </w:lvl>
-    <w:lvl w:ilvl="3" w:tplc="0415000F" w:tentative="1">
-      <w:start w:val="1"/>
-      <w:numFmt w:val="decimal"/>
-      <w:lvlText w:val="%4."/>
-      <w:lvlJc w:val="left"/>
-      <w:pPr>
-        <w:ind w:left="2880" w:hanging="360"/>
-      </w:pPr>
-    </w:lvl>
-    <w:lvl w:ilvl="4" w:tplc="04150019" w:tentative="1">
-      <w:start w:val="1"/>
-      <w:numFmt w:val="lowerLetter"/>
-      <w:lvlText w:val="%5."/>
-      <w:lvlJc w:val="left"/>
-      <w:pPr>
-        <w:ind w:left="3600" w:hanging="360"/>
-      </w:pPr>
-    </w:lvl>
-    <w:lvl w:ilvl="5" w:tplc="0415001B" w:tentative="1">
-      <w:start w:val="1"/>
-      <w:numFmt w:val="lowerRoman"/>
-      <w:lvlText w:val="%6."/>
-      <w:lvlJc w:val="right"/>
-      <w:pPr>
-        <w:ind w:left="4320" w:hanging="180"/>
-      </w:pPr>
-    </w:lvl>
-    <w:lvl w:ilvl="6" w:tplc="0415000F" w:tentative="1">
-      <w:start w:val="1"/>
-      <w:numFmt w:val="decimal"/>
-      <w:lvlText w:val="%7."/>
-      <w:lvlJc w:val="left"/>
-      <w:pPr>
-        <w:ind w:left="5040" w:hanging="360"/>
-      </w:pPr>
-    </w:lvl>
-    <w:lvl w:ilvl="7" w:tplc="04150019" w:tentative="1">
-      <w:start w:val="1"/>
-      <w:numFmt w:val="lowerLetter"/>
-      <w:lvlText w:val="%8."/>
-      <w:lvlJc w:val="left"/>
-      <w:pPr>
-        <w:ind w:left="5760" w:hanging="360"/>
-      </w:pPr>
-    </w:lvl>
-    <w:lvl w:ilvl="8" w:tplc="0415001B" w:tentative="1">
-      <w:start w:val="1"/>
-      <w:numFmt w:val="lowerRoman"/>
-      <w:lvlText w:val="%9."/>
-      <w:lvlJc w:val="right"/>
-      <w:pPr>
-        <w:ind w:left="6480" w:hanging="180"/>
-      </w:pPr>
-    </w:lvl>
-  </w:abstractNum>
-  <w:abstractNum w:abstractNumId="39" w15:restartNumberingAfterBreak="0">
-    <w:nsid w:val="6CB93314"/>
-    <w:multiLevelType w:val="hybridMultilevel"/>
-    <w:tmpl w:val="8EEA3368"/>
-    <w:lvl w:ilvl="0" w:tplc="0415000F">
-      <w:start w:val="1"/>
-      <w:numFmt w:val="decimal"/>
-      <w:lvlText w:val="%1."/>
-      <w:lvlJc w:val="left"/>
-      <w:pPr>
-        <w:ind w:left="1776" w:hanging="360"/>
-      </w:pPr>
-    </w:lvl>
-    <w:lvl w:ilvl="1" w:tplc="04150019" w:tentative="1">
-      <w:start w:val="1"/>
-      <w:numFmt w:val="lowerLetter"/>
-      <w:lvlText w:val="%2."/>
-      <w:lvlJc w:val="left"/>
-      <w:pPr>
-        <w:ind w:left="2496" w:hanging="360"/>
-      </w:pPr>
-    </w:lvl>
-    <w:lvl w:ilvl="2" w:tplc="0415001B" w:tentative="1">
-      <w:start w:val="1"/>
-      <w:numFmt w:val="lowerRoman"/>
-      <w:lvlText w:val="%3."/>
-      <w:lvlJc w:val="right"/>
-      <w:pPr>
-        <w:ind w:left="3216" w:hanging="180"/>
-      </w:pPr>
-    </w:lvl>
-    <w:lvl w:ilvl="3" w:tplc="0415000F" w:tentative="1">
-      <w:start w:val="1"/>
-      <w:numFmt w:val="decimal"/>
-      <w:lvlText w:val="%4."/>
-      <w:lvlJc w:val="left"/>
-      <w:pPr>
-        <w:ind w:left="3936" w:hanging="360"/>
-      </w:pPr>
-    </w:lvl>
-    <w:lvl w:ilvl="4" w:tplc="04150019" w:tentative="1">
-      <w:start w:val="1"/>
-      <w:numFmt w:val="lowerLetter"/>
-      <w:lvlText w:val="%5."/>
-      <w:lvlJc w:val="left"/>
-      <w:pPr>
-        <w:ind w:left="4656" w:hanging="360"/>
-      </w:pPr>
-    </w:lvl>
-    <w:lvl w:ilvl="5" w:tplc="0415001B" w:tentative="1">
-      <w:start w:val="1"/>
-      <w:numFmt w:val="lowerRoman"/>
-      <w:lvlText w:val="%6."/>
-      <w:lvlJc w:val="right"/>
-      <w:pPr>
-        <w:ind w:left="5376" w:hanging="180"/>
-      </w:pPr>
-    </w:lvl>
-    <w:lvl w:ilvl="6" w:tplc="0415000F" w:tentative="1">
-      <w:start w:val="1"/>
-      <w:numFmt w:val="decimal"/>
-      <w:lvlText w:val="%7."/>
-      <w:lvlJc w:val="left"/>
-      <w:pPr>
-        <w:ind w:left="6096" w:hanging="360"/>
-      </w:pPr>
-    </w:lvl>
-    <w:lvl w:ilvl="7" w:tplc="04150019" w:tentative="1">
-      <w:start w:val="1"/>
-      <w:numFmt w:val="lowerLetter"/>
-      <w:lvlText w:val="%8."/>
-      <w:lvlJc w:val="left"/>
-      <w:pPr>
-        <w:ind w:left="6816" w:hanging="360"/>
-      </w:pPr>
-    </w:lvl>
-    <w:lvl w:ilvl="8" w:tplc="0415001B" w:tentative="1">
-      <w:start w:val="1"/>
-      <w:numFmt w:val="lowerRoman"/>
-      <w:lvlText w:val="%9."/>
-      <w:lvlJc w:val="right"/>
-      <w:pPr>
-        <w:ind w:left="7536" w:hanging="180"/>
-      </w:pPr>
-    </w:lvl>
-  </w:abstractNum>
-  <w:abstractNum w:abstractNumId="40" w15:restartNumberingAfterBreak="0">
-    <w:nsid w:val="6FBC57FA"/>
-    <w:multiLevelType w:val="hybridMultilevel"/>
-    <w:tmpl w:val="9572CBCA"/>
-    <w:lvl w:ilvl="0" w:tplc="0415000F">
-      <w:start w:val="1"/>
-      <w:numFmt w:val="decimal"/>
-      <w:lvlText w:val="%1."/>
-      <w:lvlJc w:val="left"/>
-      <w:pPr>
-        <w:ind w:left="720" w:hanging="360"/>
-      </w:pPr>
-    </w:lvl>
-    <w:lvl w:ilvl="1" w:tplc="04150019" w:tentative="1">
-      <w:start w:val="1"/>
-      <w:numFmt w:val="lowerLetter"/>
-      <w:lvlText w:val="%2."/>
-      <w:lvlJc w:val="left"/>
-      <w:pPr>
-        <w:ind w:left="1440" w:hanging="360"/>
-      </w:pPr>
-    </w:lvl>
-    <w:lvl w:ilvl="2" w:tplc="0415001B" w:tentative="1">
-      <w:start w:val="1"/>
-      <w:numFmt w:val="lowerRoman"/>
-      <w:lvlText w:val="%3."/>
-      <w:lvlJc w:val="right"/>
-      <w:pPr>
-        <w:ind w:left="2160" w:hanging="180"/>
-      </w:pPr>
-    </w:lvl>
-    <w:lvl w:ilvl="3" w:tplc="0415000F" w:tentative="1">
-      <w:start w:val="1"/>
-      <w:numFmt w:val="decimal"/>
-      <w:lvlText w:val="%4."/>
-      <w:lvlJc w:val="left"/>
-      <w:pPr>
-        <w:ind w:left="2880" w:hanging="360"/>
-      </w:pPr>
-    </w:lvl>
-    <w:lvl w:ilvl="4" w:tplc="04150019" w:tentative="1">
-      <w:start w:val="1"/>
-      <w:numFmt w:val="lowerLetter"/>
-      <w:lvlText w:val="%5."/>
-      <w:lvlJc w:val="left"/>
-      <w:pPr>
-        <w:ind w:left="3600" w:hanging="360"/>
-      </w:pPr>
-    </w:lvl>
-    <w:lvl w:ilvl="5" w:tplc="0415001B" w:tentative="1">
-      <w:start w:val="1"/>
-      <w:numFmt w:val="lowerRoman"/>
-      <w:lvlText w:val="%6."/>
-      <w:lvlJc w:val="right"/>
-      <w:pPr>
-        <w:ind w:left="4320" w:hanging="180"/>
-      </w:pPr>
-    </w:lvl>
-    <w:lvl w:ilvl="6" w:tplc="0415000F" w:tentative="1">
-      <w:start w:val="1"/>
-      <w:numFmt w:val="decimal"/>
-      <w:lvlText w:val="%7."/>
-      <w:lvlJc w:val="left"/>
-      <w:pPr>
-        <w:ind w:left="5040" w:hanging="360"/>
-      </w:pPr>
-    </w:lvl>
-    <w:lvl w:ilvl="7" w:tplc="04150019" w:tentative="1">
-      <w:start w:val="1"/>
-      <w:numFmt w:val="lowerLetter"/>
-      <w:lvlText w:val="%8."/>
-      <w:lvlJc w:val="left"/>
-      <w:pPr>
-        <w:ind w:left="5760" w:hanging="360"/>
-      </w:pPr>
-    </w:lvl>
-    <w:lvl w:ilvl="8" w:tplc="0415001B" w:tentative="1">
-      <w:start w:val="1"/>
-      <w:numFmt w:val="lowerRoman"/>
-      <w:lvlText w:val="%9."/>
-      <w:lvlJc w:val="right"/>
-      <w:pPr>
-        <w:ind w:left="6480" w:hanging="180"/>
-      </w:pPr>
-    </w:lvl>
-  </w:abstractNum>
-  <w:abstractNum w:abstractNumId="41" w15:restartNumberingAfterBreak="0">
-    <w:nsid w:val="71EA63D2"/>
-    <w:multiLevelType w:val="hybridMultilevel"/>
-    <w:tmpl w:val="539C1BE2"/>
-    <w:lvl w:ilvl="0" w:tplc="0415000F">
-      <w:start w:val="1"/>
-      <w:numFmt w:val="decimal"/>
-      <w:lvlText w:val="%1."/>
-      <w:lvlJc w:val="left"/>
-      <w:pPr>
-        <w:ind w:left="1068" w:hanging="360"/>
-      </w:pPr>
-    </w:lvl>
-    <w:lvl w:ilvl="1" w:tplc="04150019">
-      <w:start w:val="1"/>
-      <w:numFmt w:val="lowerLetter"/>
-      <w:lvlText w:val="%2."/>
-      <w:lvlJc w:val="left"/>
-      <w:pPr>
-        <w:ind w:left="1788" w:hanging="360"/>
-      </w:pPr>
-    </w:lvl>
-    <w:lvl w:ilvl="2" w:tplc="0415001B" w:tentative="1">
-      <w:start w:val="1"/>
-      <w:numFmt w:val="lowerRoman"/>
-      <w:lvlText w:val="%3."/>
-      <w:lvlJc w:val="right"/>
-      <w:pPr>
-        <w:ind w:left="2508" w:hanging="180"/>
-      </w:pPr>
-    </w:lvl>
-    <w:lvl w:ilvl="3" w:tplc="0415000F" w:tentative="1">
-      <w:start w:val="1"/>
-      <w:numFmt w:val="decimal"/>
-      <w:lvlText w:val="%4."/>
-      <w:lvlJc w:val="left"/>
-      <w:pPr>
-        <w:ind w:left="3228" w:hanging="360"/>
-      </w:pPr>
-    </w:lvl>
-    <w:lvl w:ilvl="4" w:tplc="04150019" w:tentative="1">
-      <w:start w:val="1"/>
-      <w:numFmt w:val="lowerLetter"/>
-      <w:lvlText w:val="%5."/>
-      <w:lvlJc w:val="left"/>
-      <w:pPr>
-        <w:ind w:left="3948" w:hanging="360"/>
-      </w:pPr>
-    </w:lvl>
-    <w:lvl w:ilvl="5" w:tplc="0415001B" w:tentative="1">
-      <w:start w:val="1"/>
-      <w:numFmt w:val="lowerRoman"/>
-      <w:lvlText w:val="%6."/>
-      <w:lvlJc w:val="right"/>
-      <w:pPr>
-        <w:ind w:left="4668" w:hanging="180"/>
-      </w:pPr>
-    </w:lvl>
-    <w:lvl w:ilvl="6" w:tplc="0415000F" w:tentative="1">
-      <w:start w:val="1"/>
-      <w:numFmt w:val="decimal"/>
-      <w:lvlText w:val="%7."/>
-      <w:lvlJc w:val="left"/>
-      <w:pPr>
-        <w:ind w:left="5388" w:hanging="360"/>
-      </w:pPr>
-    </w:lvl>
-    <w:lvl w:ilvl="7" w:tplc="04150019" w:tentative="1">
-      <w:start w:val="1"/>
-      <w:numFmt w:val="lowerLetter"/>
-      <w:lvlText w:val="%8."/>
-      <w:lvlJc w:val="left"/>
-      <w:pPr>
-        <w:ind w:left="6108" w:hanging="360"/>
-      </w:pPr>
-    </w:lvl>
-    <w:lvl w:ilvl="8" w:tplc="0415001B" w:tentative="1">
-      <w:start w:val="1"/>
-      <w:numFmt w:val="lowerRoman"/>
-      <w:lvlText w:val="%9."/>
-      <w:lvlJc w:val="right"/>
-      <w:pPr>
-        <w:ind w:left="6828" w:hanging="180"/>
-      </w:pPr>
-    </w:lvl>
-  </w:abstractNum>
-  <w:abstractNum w:abstractNumId="42" w15:restartNumberingAfterBreak="0">
-    <w:nsid w:val="73AD1601"/>
-    <w:multiLevelType w:val="hybridMultilevel"/>
-    <w:tmpl w:val="8C88C126"/>
-    <w:lvl w:ilvl="0" w:tplc="0415000F">
-      <w:start w:val="1"/>
-      <w:numFmt w:val="decimal"/>
-      <w:lvlText w:val="%1."/>
-      <w:lvlJc w:val="left"/>
-      <w:pPr>
-        <w:ind w:left="720" w:hanging="360"/>
-      </w:pPr>
-    </w:lvl>
-    <w:lvl w:ilvl="1" w:tplc="04150019">
-      <w:start w:val="1"/>
-      <w:numFmt w:val="lowerLetter"/>
-      <w:lvlText w:val="%2."/>
-      <w:lvlJc w:val="left"/>
-      <w:pPr>
-        <w:ind w:left="1440" w:hanging="360"/>
-      </w:pPr>
-    </w:lvl>
-    <w:lvl w:ilvl="2" w:tplc="0415001B" w:tentative="1">
-      <w:start w:val="1"/>
-      <w:numFmt w:val="lowerRoman"/>
-      <w:lvlText w:val="%3."/>
-      <w:lvlJc w:val="right"/>
-      <w:pPr>
-        <w:ind w:left="2160" w:hanging="180"/>
-      </w:pPr>
-    </w:lvl>
-    <w:lvl w:ilvl="3" w:tplc="0415000F" w:tentative="1">
-      <w:start w:val="1"/>
-      <w:numFmt w:val="decimal"/>
-      <w:lvlText w:val="%4."/>
-      <w:lvlJc w:val="left"/>
-      <w:pPr>
-        <w:ind w:left="2880" w:hanging="360"/>
-      </w:pPr>
-    </w:lvl>
-    <w:lvl w:ilvl="4" w:tplc="04150019" w:tentative="1">
-      <w:start w:val="1"/>
-      <w:numFmt w:val="lowerLetter"/>
-      <w:lvlText w:val="%5."/>
-      <w:lvlJc w:val="left"/>
-      <w:pPr>
-        <w:ind w:left="3600" w:hanging="360"/>
-      </w:pPr>
-    </w:lvl>
-    <w:lvl w:ilvl="5" w:tplc="0415001B" w:tentative="1">
-      <w:start w:val="1"/>
-      <w:numFmt w:val="lowerRoman"/>
-      <w:lvlText w:val="%6."/>
-      <w:lvlJc w:val="right"/>
-      <w:pPr>
-        <w:ind w:left="4320" w:hanging="180"/>
-      </w:pPr>
-    </w:lvl>
-    <w:lvl w:ilvl="6" w:tplc="0415000F" w:tentative="1">
-      <w:start w:val="1"/>
-      <w:numFmt w:val="decimal"/>
-      <w:lvlText w:val="%7."/>
-      <w:lvlJc w:val="left"/>
-      <w:pPr>
-        <w:ind w:left="5040" w:hanging="360"/>
-      </w:pPr>
-    </w:lvl>
-    <w:lvl w:ilvl="7" w:tplc="04150019" w:tentative="1">
-      <w:start w:val="1"/>
-      <w:numFmt w:val="lowerLetter"/>
-      <w:lvlText w:val="%8."/>
-      <w:lvlJc w:val="left"/>
-      <w:pPr>
-        <w:ind w:left="5760" w:hanging="360"/>
-      </w:pPr>
-    </w:lvl>
-    <w:lvl w:ilvl="8" w:tplc="0415001B" w:tentative="1">
-      <w:start w:val="1"/>
-      <w:numFmt w:val="lowerRoman"/>
-      <w:lvlText w:val="%9."/>
-      <w:lvlJc w:val="right"/>
-      <w:pPr>
-        <w:ind w:left="6480" w:hanging="180"/>
-      </w:pPr>
-    </w:lvl>
-  </w:abstractNum>
-  <w:abstractNum w:abstractNumId="43" w15:restartNumberingAfterBreak="0">
-    <w:nsid w:val="74B63C36"/>
-    <w:multiLevelType w:val="hybridMultilevel"/>
-    <w:tmpl w:val="60309F02"/>
-    <w:lvl w:ilvl="0" w:tplc="04150001">
-      <w:start w:val="1"/>
-      <w:numFmt w:val="bullet"/>
-      <w:lvlText w:val=""/>
-      <w:lvlJc w:val="left"/>
-      <w:pPr>
-        <w:ind w:left="720" w:hanging="360"/>
-      </w:pPr>
-      <w:rPr>
-        <w:rFonts w:ascii="Symbol" w:hAnsi="Symbol" w:hint="default"/>
-      </w:rPr>
-    </w:lvl>
-    <w:lvl w:ilvl="1" w:tplc="04150003" w:tentative="1">
-      <w:start w:val="1"/>
-      <w:numFmt w:val="bullet"/>
-      <w:lvlText w:val="o"/>
-      <w:lvlJc w:val="left"/>
-      <w:pPr>
-        <w:ind w:left="1440" w:hanging="360"/>
-      </w:pPr>
-      <w:rPr>
-        <w:rFonts w:ascii="Courier New" w:hAnsi="Courier New" w:cs="Courier New" w:hint="default"/>
-      </w:rPr>
-    </w:lvl>
-    <w:lvl w:ilvl="2" w:tplc="04150005" w:tentative="1">
-      <w:start w:val="1"/>
-      <w:numFmt w:val="bullet"/>
-      <w:lvlText w:val=""/>
-      <w:lvlJc w:val="left"/>
-      <w:pPr>
-        <w:ind w:left="2160" w:hanging="360"/>
-      </w:pPr>
-      <w:rPr>
-        <w:rFonts w:ascii="Wingdings" w:hAnsi="Wingdings" w:hint="default"/>
-      </w:rPr>
-    </w:lvl>
-    <w:lvl w:ilvl="3" w:tplc="04150001" w:tentative="1">
-      <w:start w:val="1"/>
-      <w:numFmt w:val="bullet"/>
-      <w:lvlText w:val=""/>
-      <w:lvlJc w:val="left"/>
-      <w:pPr>
-        <w:ind w:left="2880" w:hanging="360"/>
-      </w:pPr>
-      <w:rPr>
-        <w:rFonts w:ascii="Symbol" w:hAnsi="Symbol" w:hint="default"/>
-      </w:rPr>
-    </w:lvl>
-    <w:lvl w:ilvl="4" w:tplc="04150003" w:tentative="1">
-      <w:start w:val="1"/>
-      <w:numFmt w:val="bullet"/>
-      <w:lvlText w:val="o"/>
-      <w:lvlJc w:val="left"/>
-      <w:pPr>
-        <w:ind w:left="3600" w:hanging="360"/>
-      </w:pPr>
-      <w:rPr>
-        <w:rFonts w:ascii="Courier New" w:hAnsi="Courier New" w:cs="Courier New" w:hint="default"/>
-      </w:rPr>
-    </w:lvl>
-    <w:lvl w:ilvl="5" w:tplc="04150005" w:tentative="1">
-      <w:start w:val="1"/>
-      <w:numFmt w:val="bullet"/>
-      <w:lvlText w:val=""/>
-      <w:lvlJc w:val="left"/>
-      <w:pPr>
-        <w:ind w:left="4320" w:hanging="360"/>
-      </w:pPr>
-      <w:rPr>
-        <w:rFonts w:ascii="Wingdings" w:hAnsi="Wingdings" w:hint="default"/>
-      </w:rPr>
-    </w:lvl>
-    <w:lvl w:ilvl="6" w:tplc="04150001" w:tentative="1">
-      <w:start w:val="1"/>
-      <w:numFmt w:val="bullet"/>
-      <w:lvlText w:val=""/>
-      <w:lvlJc w:val="left"/>
-      <w:pPr>
-        <w:ind w:left="5040" w:hanging="360"/>
-      </w:pPr>
-      <w:rPr>
-        <w:rFonts w:ascii="Symbol" w:hAnsi="Symbol" w:hint="default"/>
-      </w:rPr>
-    </w:lvl>
-    <w:lvl w:ilvl="7" w:tplc="04150003" w:tentative="1">
-      <w:start w:val="1"/>
-      <w:numFmt w:val="bullet"/>
-      <w:lvlText w:val="o"/>
-      <w:lvlJc w:val="left"/>
-      <w:pPr>
-        <w:ind w:left="5760" w:hanging="360"/>
-      </w:pPr>
-      <w:rPr>
-        <w:rFonts w:ascii="Courier New" w:hAnsi="Courier New" w:cs="Courier New" w:hint="default"/>
-      </w:rPr>
-    </w:lvl>
-    <w:lvl w:ilvl="8" w:tplc="04150005" w:tentative="1">
-      <w:start w:val="1"/>
-      <w:numFmt w:val="bullet"/>
-      <w:lvlText w:val=""/>
-      <w:lvlJc w:val="left"/>
-      <w:pPr>
-        <w:ind w:left="6480" w:hanging="360"/>
-      </w:pPr>
-      <w:rPr>
-        <w:rFonts w:ascii="Wingdings" w:hAnsi="Wingdings" w:hint="default"/>
-      </w:rPr>
-    </w:lvl>
-  </w:abstractNum>
-  <w:abstractNum w:abstractNumId="44" w15:restartNumberingAfterBreak="0">
-    <w:nsid w:val="76D46D25"/>
-    <w:multiLevelType w:val="hybridMultilevel"/>
-    <w:tmpl w:val="54E414E4"/>
-    <w:lvl w:ilvl="0" w:tplc="04150017">
-      <w:start w:val="1"/>
-      <w:numFmt w:val="lowerLetter"/>
-      <w:lvlText w:val="%1)"/>
-      <w:lvlJc w:val="left"/>
-      <w:pPr>
-        <w:ind w:left="720" w:hanging="360"/>
-      </w:pPr>
-      <w:rPr>
-        <w:rFonts w:hint="default"/>
-      </w:rPr>
-    </w:lvl>
-    <w:lvl w:ilvl="1" w:tplc="04150019" w:tentative="1">
-      <w:start w:val="1"/>
-      <w:numFmt w:val="lowerLetter"/>
-      <w:lvlText w:val="%2."/>
-      <w:lvlJc w:val="left"/>
-      <w:pPr>
-        <w:ind w:left="1440" w:hanging="360"/>
-      </w:pPr>
-    </w:lvl>
-    <w:lvl w:ilvl="2" w:tplc="0415001B" w:tentative="1">
-      <w:start w:val="1"/>
-      <w:numFmt w:val="lowerRoman"/>
-      <w:lvlText w:val="%3."/>
-      <w:lvlJc w:val="right"/>
-      <w:pPr>
-        <w:ind w:left="2160" w:hanging="180"/>
-      </w:pPr>
-    </w:lvl>
-    <w:lvl w:ilvl="3" w:tplc="0415000F" w:tentative="1">
-      <w:start w:val="1"/>
-      <w:numFmt w:val="decimal"/>
-      <w:lvlText w:val="%4."/>
-      <w:lvlJc w:val="left"/>
-      <w:pPr>
-        <w:ind w:left="2880" w:hanging="360"/>
-      </w:pPr>
-    </w:lvl>
-    <w:lvl w:ilvl="4" w:tplc="04150019" w:tentative="1">
-      <w:start w:val="1"/>
-      <w:numFmt w:val="lowerLetter"/>
-      <w:lvlText w:val="%5."/>
-      <w:lvlJc w:val="left"/>
-      <w:pPr>
-        <w:ind w:left="3600" w:hanging="360"/>
-      </w:pPr>
-    </w:lvl>
-    <w:lvl w:ilvl="5" w:tplc="0415001B" w:tentative="1">
-      <w:start w:val="1"/>
-      <w:numFmt w:val="lowerRoman"/>
-      <w:lvlText w:val="%6."/>
-      <w:lvlJc w:val="right"/>
-      <w:pPr>
-        <w:ind w:left="4320" w:hanging="180"/>
-      </w:pPr>
-    </w:lvl>
-    <w:lvl w:ilvl="6" w:tplc="0415000F" w:tentative="1">
-      <w:start w:val="1"/>
-      <w:numFmt w:val="decimal"/>
-      <w:lvlText w:val="%7."/>
-      <w:lvlJc w:val="left"/>
-      <w:pPr>
-        <w:ind w:left="5040" w:hanging="360"/>
-      </w:pPr>
-    </w:lvl>
-    <w:lvl w:ilvl="7" w:tplc="04150019" w:tentative="1">
-      <w:start w:val="1"/>
-      <w:numFmt w:val="lowerLetter"/>
-      <w:lvlText w:val="%8."/>
-      <w:lvlJc w:val="left"/>
-      <w:pPr>
-        <w:ind w:left="5760" w:hanging="360"/>
-      </w:pPr>
-    </w:lvl>
-    <w:lvl w:ilvl="8" w:tplc="0415001B" w:tentative="1">
-      <w:start w:val="1"/>
-      <w:numFmt w:val="lowerRoman"/>
-      <w:lvlText w:val="%9."/>
-      <w:lvlJc w:val="right"/>
-      <w:pPr>
-        <w:ind w:left="6480" w:hanging="180"/>
-      </w:pPr>
-    </w:lvl>
-  </w:abstractNum>
-  <w:abstractNum w:abstractNumId="45" w15:restartNumberingAfterBreak="0">
-    <w:nsid w:val="76EE5FC1"/>
-    <w:multiLevelType w:val="hybridMultilevel"/>
-    <w:tmpl w:val="40BCFB56"/>
-    <w:lvl w:ilvl="0" w:tplc="0415000F">
-      <w:start w:val="1"/>
-      <w:numFmt w:val="decimal"/>
-      <w:lvlText w:val="%1."/>
-      <w:lvlJc w:val="left"/>
-      <w:pPr>
-        <w:ind w:left="360" w:hanging="360"/>
-      </w:pPr>
-      <w:rPr>
-        <w:rFonts w:hint="default"/>
-      </w:rPr>
-    </w:lvl>
-    <w:lvl w:ilvl="1" w:tplc="1068E8FE">
-      <w:start w:val="1"/>
-      <w:numFmt w:val="bullet"/>
-      <w:lvlText w:val=""/>
-      <w:lvlJc w:val="left"/>
-      <w:pPr>
-        <w:ind w:left="1080" w:hanging="360"/>
-      </w:pPr>
-      <w:rPr>
-        <w:rFonts w:ascii="Symbol" w:hAnsi="Symbol" w:hint="default"/>
-        <w:sz w:val="24"/>
-      </w:rPr>
-    </w:lvl>
-    <w:lvl w:ilvl="2" w:tplc="04150005">
-      <w:start w:val="1"/>
-      <w:numFmt w:val="bullet"/>
-      <w:lvlText w:val=""/>
-      <w:lvlJc w:val="left"/>
-      <w:pPr>
-        <w:ind w:left="1800" w:hanging="180"/>
-      </w:pPr>
-      <w:rPr>
-        <w:rFonts w:ascii="Wingdings" w:hAnsi="Wingdings" w:hint="default"/>
-      </w:rPr>
-    </w:lvl>
-    <w:lvl w:ilvl="3" w:tplc="04150005">
-      <w:start w:val="1"/>
-      <w:numFmt w:val="bullet"/>
-      <w:lvlText w:val=""/>
-      <w:lvlJc w:val="left"/>
-      <w:pPr>
-        <w:ind w:left="2520" w:hanging="360"/>
-      </w:pPr>
-      <w:rPr>
-        <w:rFonts w:ascii="Wingdings" w:hAnsi="Wingdings" w:hint="default"/>
-      </w:rPr>
-    </w:lvl>
-    <w:lvl w:ilvl="4" w:tplc="04150019">
-      <w:start w:val="1"/>
-      <w:numFmt w:val="lowerLetter"/>
-      <w:lvlText w:val="%5."/>
-      <w:lvlJc w:val="left"/>
-      <w:pPr>
-        <w:ind w:left="3240" w:hanging="360"/>
-      </w:pPr>
-    </w:lvl>
-    <w:lvl w:ilvl="5" w:tplc="0415001B" w:tentative="1">
-      <w:start w:val="1"/>
-      <w:numFmt w:val="lowerRoman"/>
-      <w:lvlText w:val="%6."/>
-      <w:lvlJc w:val="right"/>
-      <w:pPr>
-        <w:ind w:left="3960" w:hanging="180"/>
-      </w:pPr>
-    </w:lvl>
-    <w:lvl w:ilvl="6" w:tplc="0415000F" w:tentative="1">
-      <w:start w:val="1"/>
-      <w:numFmt w:val="decimal"/>
-      <w:lvlText w:val="%7."/>
-      <w:lvlJc w:val="left"/>
-      <w:pPr>
-        <w:ind w:left="4680" w:hanging="360"/>
-      </w:pPr>
-    </w:lvl>
-    <w:lvl w:ilvl="7" w:tplc="04150019" w:tentative="1">
-      <w:start w:val="1"/>
-      <w:numFmt w:val="lowerLetter"/>
-      <w:lvlText w:val="%8."/>
-      <w:lvlJc w:val="left"/>
-      <w:pPr>
-        <w:ind w:left="5400" w:hanging="360"/>
-      </w:pPr>
-    </w:lvl>
-    <w:lvl w:ilvl="8" w:tplc="0415001B" w:tentative="1">
-      <w:start w:val="1"/>
-      <w:numFmt w:val="lowerRoman"/>
-      <w:lvlText w:val="%9."/>
-      <w:lvlJc w:val="right"/>
-      <w:pPr>
-        <w:ind w:left="6120" w:hanging="180"/>
-      </w:pPr>
-    </w:lvl>
-  </w:abstractNum>
-  <w:abstractNum w:abstractNumId="46" w15:restartNumberingAfterBreak="0">
-    <w:nsid w:val="7A0A1A86"/>
-    <w:multiLevelType w:val="hybridMultilevel"/>
-    <w:tmpl w:val="5B74D89E"/>
-    <w:lvl w:ilvl="0" w:tplc="04150005">
-      <w:start w:val="1"/>
-      <w:numFmt w:val="bullet"/>
-      <w:lvlText w:val=""/>
-      <w:lvlJc w:val="left"/>
-      <w:pPr>
-        <w:ind w:left="360" w:hanging="360"/>
-      </w:pPr>
-      <w:rPr>
-        <w:rFonts w:ascii="Wingdings" w:hAnsi="Wingdings" w:hint="default"/>
-      </w:rPr>
-    </w:lvl>
-    <w:lvl w:ilvl="1" w:tplc="04150003" w:tentative="1">
-      <w:start w:val="1"/>
-      <w:numFmt w:val="bullet"/>
-      <w:lvlText w:val="o"/>
-      <w:lvlJc w:val="left"/>
-      <w:pPr>
-        <w:ind w:left="1080" w:hanging="360"/>
-      </w:pPr>
-      <w:rPr>
-        <w:rFonts w:ascii="Courier New" w:hAnsi="Courier New" w:cs="Courier New" w:hint="default"/>
-      </w:rPr>
-    </w:lvl>
-    <w:lvl w:ilvl="2" w:tplc="04150005" w:tentative="1">
-      <w:start w:val="1"/>
-      <w:numFmt w:val="bullet"/>
-      <w:lvlText w:val=""/>
-      <w:lvlJc w:val="left"/>
-      <w:pPr>
-        <w:ind w:left="1800" w:hanging="360"/>
-      </w:pPr>
-      <w:rPr>
-        <w:rFonts w:ascii="Wingdings" w:hAnsi="Wingdings" w:hint="default"/>
-      </w:rPr>
-    </w:lvl>
-    <w:lvl w:ilvl="3" w:tplc="04150001" w:tentative="1">
-      <w:start w:val="1"/>
-      <w:numFmt w:val="bullet"/>
-      <w:lvlText w:val=""/>
-      <w:lvlJc w:val="left"/>
-      <w:pPr>
-        <w:ind w:left="2520" w:hanging="360"/>
-      </w:pPr>
-      <w:rPr>
-        <w:rFonts w:ascii="Symbol" w:hAnsi="Symbol" w:hint="default"/>
-      </w:rPr>
-    </w:lvl>
-    <w:lvl w:ilvl="4" w:tplc="04150003" w:tentative="1">
-      <w:start w:val="1"/>
-      <w:numFmt w:val="bullet"/>
-      <w:lvlText w:val="o"/>
-      <w:lvlJc w:val="left"/>
-      <w:pPr>
-        <w:ind w:left="3240" w:hanging="360"/>
-      </w:pPr>
-      <w:rPr>
-        <w:rFonts w:ascii="Courier New" w:hAnsi="Courier New" w:cs="Courier New" w:hint="default"/>
-      </w:rPr>
-    </w:lvl>
-    <w:lvl w:ilvl="5" w:tplc="04150005" w:tentative="1">
-      <w:start w:val="1"/>
-      <w:numFmt w:val="bullet"/>
-      <w:lvlText w:val=""/>
-      <w:lvlJc w:val="left"/>
-      <w:pPr>
-        <w:ind w:left="3960" w:hanging="360"/>
-      </w:pPr>
-      <w:rPr>
-        <w:rFonts w:ascii="Wingdings" w:hAnsi="Wingdings" w:hint="default"/>
-      </w:rPr>
-    </w:lvl>
-    <w:lvl w:ilvl="6" w:tplc="04150001" w:tentative="1">
-      <w:start w:val="1"/>
-      <w:numFmt w:val="bullet"/>
-      <w:lvlText w:val=""/>
-      <w:lvlJc w:val="left"/>
-      <w:pPr>
-        <w:ind w:left="4680" w:hanging="360"/>
-      </w:pPr>
-      <w:rPr>
-        <w:rFonts w:ascii="Symbol" w:hAnsi="Symbol" w:hint="default"/>
-      </w:rPr>
-    </w:lvl>
-    <w:lvl w:ilvl="7" w:tplc="04150003" w:tentative="1">
-      <w:start w:val="1"/>
-      <w:numFmt w:val="bullet"/>
-      <w:lvlText w:val="o"/>
-      <w:lvlJc w:val="left"/>
-      <w:pPr>
-        <w:ind w:left="5400" w:hanging="360"/>
-      </w:pPr>
-      <w:rPr>
-        <w:rFonts w:ascii="Courier New" w:hAnsi="Courier New" w:cs="Courier New" w:hint="default"/>
-      </w:rPr>
-    </w:lvl>
-    <w:lvl w:ilvl="8" w:tplc="04150005" w:tentative="1">
-      <w:start w:val="1"/>
-      <w:numFmt w:val="bullet"/>
-      <w:lvlText w:val=""/>
-      <w:lvlJc w:val="left"/>
-      <w:pPr>
-        <w:ind w:left="6120" w:hanging="360"/>
-      </w:pPr>
-      <w:rPr>
-        <w:rFonts w:ascii="Wingdings" w:hAnsi="Wingdings" w:hint="default"/>
-      </w:rPr>
-    </w:lvl>
-  </w:abstractNum>
   <w:num w:numId="1">
-    <w:abstractNumId w:val="28"/>
+    <w:abstractNumId w:val="4"/>
   </w:num>
   <w:num w:numId="2">
-    <w:abstractNumId w:val="23"/>
+    <w:abstractNumId w:val="6"/>
   </w:num>
   <w:num w:numId="3">
-    <w:abstractNumId w:val="43"/>
+    <w:abstractNumId w:val="2"/>
   </w:num>
   <w:num w:numId="4">
-    <w:abstractNumId w:val="14"/>
+    <w:abstractNumId w:val="5"/>
   </w:num>
   <w:num w:numId="5">
-    <w:abstractNumId w:val="40"/>
+    <w:abstractNumId w:val="8"/>
   </w:num>
   <w:num w:numId="6">
-    <w:abstractNumId w:val="44"/>
+    <w:abstractNumId w:val="1"/>
   </w:num>
   <w:num w:numId="7">
-    <w:abstractNumId w:val="24"/>
+    <w:abstractNumId w:val="9"/>
   </w:num>
   <w:num w:numId="8">
-    <w:abstractNumId w:val="4"/>
+    <w:abstractNumId w:val="7"/>
   </w:num>
   <w:num w:numId="9">
-    <w:abstractNumId w:val="15"/>
+    <w:abstractNumId w:val="0"/>
   </w:num>
   <w:num w:numId="10">
-    <w:abstractNumId w:val="13"/>
-  </w:num>
-  <w:num w:numId="11">
-    <w:abstractNumId w:val="12"/>
-  </w:num>
-  <w:num w:numId="12">
-    <w:abstractNumId w:val="31"/>
-  </w:num>
-  <w:num w:numId="13">
-    <w:abstractNumId w:val="46"/>
-  </w:num>
-  <w:num w:numId="14">
-    <w:abstractNumId w:val="21"/>
-  </w:num>
-  <w:num w:numId="15">
-    <w:abstractNumId w:val="34"/>
-  </w:num>
-  <w:num w:numId="16">
     <w:abstractNumId w:val="3"/>
   </w:num>
-  <w:num w:numId="17">
-    <w:abstractNumId w:val="1"/>
-  </w:num>
-  <w:num w:numId="18">
-    <w:abstractNumId w:val="27"/>
-  </w:num>
-  <w:num w:numId="19">
-    <w:abstractNumId w:val="30"/>
-  </w:num>
-  <w:num w:numId="20">
-    <w:abstractNumId w:val="0"/>
-  </w:num>
-  <w:num w:numId="21">
-    <w:abstractNumId w:val="16"/>
-  </w:num>
-  <w:num w:numId="22">
-    <w:abstractNumId w:val="45"/>
-  </w:num>
-  <w:num w:numId="23">
-    <w:abstractNumId w:val="35"/>
-  </w:num>
-  <w:num w:numId="24">
-    <w:abstractNumId w:val="32"/>
-  </w:num>
-  <w:num w:numId="25">
-    <w:abstractNumId w:val="9"/>
-  </w:num>
-  <w:num w:numId="26">
-    <w:abstractNumId w:val="7"/>
-  </w:num>
-  <w:num w:numId="27">
-    <w:abstractNumId w:val="17"/>
-  </w:num>
-  <w:num w:numId="28">
-    <w:abstractNumId w:val="33"/>
-  </w:num>
-  <w:num w:numId="29">
-    <w:abstractNumId w:val="5"/>
-  </w:num>
-  <w:num w:numId="30">
-    <w:abstractNumId w:val="2"/>
-  </w:num>
-  <w:num w:numId="31">
-    <w:abstractNumId w:val="38"/>
-  </w:num>
-  <w:num w:numId="32">
-    <w:abstractNumId w:val="39"/>
-  </w:num>
-  <w:num w:numId="33">
-    <w:abstractNumId w:val="20"/>
-  </w:num>
-  <w:num w:numId="34">
-    <w:abstractNumId w:val="8"/>
-  </w:num>
-  <w:num w:numId="35">
-    <w:abstractNumId w:val="10"/>
-  </w:num>
-  <w:num w:numId="36">
-    <w:abstractNumId w:val="42"/>
-  </w:num>
-  <w:num w:numId="37">
-    <w:abstractNumId w:val="41"/>
-  </w:num>
-  <w:num w:numId="38">
-    <w:abstractNumId w:val="25"/>
-  </w:num>
-  <w:num w:numId="39">
-    <w:abstractNumId w:val="36"/>
-  </w:num>
-  <w:num w:numId="40">
-    <w:abstractNumId w:val="6"/>
-  </w:num>
-  <w:num w:numId="41">
-    <w:abstractNumId w:val="18"/>
-  </w:num>
-  <w:num w:numId="42">
-    <w:abstractNumId w:val="11"/>
-  </w:num>
-  <w:num w:numId="43">
-    <w:abstractNumId w:val="37"/>
-  </w:num>
-  <w:num w:numId="44">
-    <w:abstractNumId w:val="26"/>
-  </w:num>
-  <w:num w:numId="45">
-    <w:abstractNumId w:val="22"/>
-  </w:num>
-  <w:num w:numId="46">
-    <w:abstractNumId w:val="19"/>
-  </w:num>
-  <w:num w:numId="47">
-    <w:abstractNumId w:val="29"/>
-  </w:num>
+  <w:numIdMacAtCleanup w:val="10"/>
 </w:numbering>
 </file>
 
@@ -16283,8 +13566,12 @@
     <w:autoRedefine/>
     <w:uiPriority w:val="39"/>
     <w:unhideWhenUsed/>
-    <w:rsid w:val="00AC3ABD"/>
+    <w:rsid w:val="007F1BFE"/>
     <w:pPr>
+      <w:tabs>
+        <w:tab w:val="left" w:pos="440"/>
+        <w:tab w:val="right" w:leader="dot" w:pos="9062"/>
+      </w:tabs>
       <w:spacing w:after="100"/>
     </w:pPr>
   </w:style>
@@ -16641,7 +13928,7 @@
 </file>
 
 <file path=customXml/itemProps1.xml><?xml version="1.0" encoding="utf-8"?>
-<ds:datastoreItem xmlns:ds="http://schemas.openxmlformats.org/officeDocument/2006/customXml" ds:itemID="{F4AB4698-9975-4CEA-820A-5A916E8F3C6B}">
+<ds:datastoreItem xmlns:ds="http://schemas.openxmlformats.org/officeDocument/2006/customXml" ds:itemID="{394C0CBD-FFFF-4EE2-B52E-E66312EFF0D6}">
   <ds:schemaRefs>
     <ds:schemaRef ds:uri="http://schemas.openxmlformats.org/officeDocument/2006/bibliography"/>
   </ds:schemaRefs>
